--- a/ПАЗИ/документы/ПДККоКИИ/Создание ПДККоКИИ.docx
+++ b/ПАЗИ/документы/ПДККоКИИ/Создание ПДККоКИИ.docx
@@ -1,90 +1,76 @@
 
 <file path=word/document.xml><?xml version="1.0" encoding="utf-8"?>
-<w:document xmlns:wpc="http://schemas.microsoft.com/office/word/2010/wordprocessingCanvas" xmlns:cx="http://schemas.microsoft.com/office/drawing/2014/chartex" xmlns:cx1="http://schemas.microsoft.com/office/drawing/2015/9/8/chartex" xmlns:cx2="http://schemas.microsoft.com/office/drawing/2015/10/21/chartex" xmlns:cx3="http://schemas.microsoft.com/office/drawing/2016/5/9/chartex" xmlns:cx4="http://schemas.microsoft.com/office/drawing/2016/5/10/chartex" xmlns:cx5="http://schemas.microsoft.com/office/drawing/2016/5/11/chartex" xmlns:cx6="http://schemas.microsoft.com/office/drawing/2016/5/12/chartex" xmlns:cx7="http://schemas.microsoft.com/office/drawing/2016/5/13/chartex" xmlns:cx8="http://schemas.microsoft.com/office/drawing/2016/5/14/chartex" xmlns:mc="http://schemas.openxmlformats.org/markup-compatibility/2006" xmlns:aink="http://schemas.microsoft.com/office/drawing/2016/ink" xmlns:am3d="http://schemas.microsoft.com/office/drawing/2017/model3d" xmlns:o="urn:schemas-microsoft-com:office:office" xmlns:r="http://schemas.openxmlformats.org/officeDocument/2006/relationships" xmlns:m="http://schemas.openxmlformats.org/officeDocument/2006/math" xmlns:v="urn:schemas-microsoft-com:vml" xmlns:wp14="http://schemas.microsoft.com/office/word/2010/wordprocessingDrawing" xmlns:wp="http://schemas.openxmlformats.org/drawingml/2006/wordprocessingDrawing" xmlns:w10="urn:schemas-microsoft-com:office:word" xmlns:w="http://schemas.openxmlformats.org/wordprocessingml/2006/main" xmlns:w14="http://schemas.microsoft.com/office/word/2010/wordml" xmlns:w15="http://schemas.microsoft.com/office/word/2012/wordml" xmlns:w16cex="http://schemas.microsoft.com/office/word/2018/wordml/cex" xmlns:w16cid="http://schemas.microsoft.com/office/word/2016/wordml/cid" xmlns:w16="http://schemas.microsoft.com/office/word/2018/wordml" xmlns:w16se="http://schemas.microsoft.com/office/word/2015/wordml/symex" xmlns:wpg="http://schemas.microsoft.com/office/word/2010/wordprocessingGroup" xmlns:wpi="http://schemas.microsoft.com/office/word/2010/wordprocessingInk" xmlns:wne="http://schemas.microsoft.com/office/word/2006/wordml" xmlns:wps="http://schemas.microsoft.com/office/word/2010/wordprocessingShape" mc:Ignorable="w14 w15 w16se w16cid w16 w16cex wp14">
+<w:document xmlns:wpc="http://schemas.microsoft.com/office/word/2010/wordprocessingCanvas" xmlns:mc="http://schemas.openxmlformats.org/markup-compatibility/2006" xmlns:o="urn:schemas-microsoft-com:office:office" xmlns:r="http://schemas.openxmlformats.org/officeDocument/2006/relationships" xmlns:m="http://schemas.openxmlformats.org/officeDocument/2006/math" xmlns:v="urn:schemas-microsoft-com:vml" xmlns:wp14="http://schemas.microsoft.com/office/word/2010/wordprocessingDrawing" xmlns:wp="http://schemas.openxmlformats.org/drawingml/2006/wordprocessingDrawing" xmlns:w10="urn:schemas-microsoft-com:office:word" xmlns:w="http://schemas.openxmlformats.org/wordprocessingml/2006/main" xmlns:w14="http://schemas.microsoft.com/office/word/2010/wordml" xmlns:w15="http://schemas.microsoft.com/office/word/2012/wordml" xmlns:wpg="http://schemas.microsoft.com/office/word/2010/wordprocessingGroup" xmlns:wpi="http://schemas.microsoft.com/office/word/2010/wordprocessingInk" xmlns:wne="http://schemas.microsoft.com/office/word/2006/wordml" xmlns:wps="http://schemas.microsoft.com/office/word/2010/wordprocessingShape" mc:Ignorable="w14 w15 wp14">
   <w:body>
     <w:p>
       <w:pPr>
-        <w:pStyle w:val="a3"/>
-        <w:tabs>
-          <w:tab w:val="left" w:pos="916"/>
-          <w:tab w:val="left" w:pos="1832"/>
-          <w:tab w:val="left" w:pos="2748"/>
-          <w:tab w:val="left" w:pos="3664"/>
-          <w:tab w:val="left" w:pos="4580"/>
-          <w:tab w:val="left" w:pos="5496"/>
-          <w:tab w:val="left" w:pos="6412"/>
-          <w:tab w:val="left" w:pos="7328"/>
-          <w:tab w:val="left" w:pos="8244"/>
-          <w:tab w:val="left" w:pos="9160"/>
-          <w:tab w:val="left" w:pos="10076"/>
-          <w:tab w:val="left" w:pos="10992"/>
-          <w:tab w:val="left" w:pos="11908"/>
-          <w:tab w:val="left" w:pos="12824"/>
-          <w:tab w:val="left" w:pos="13740"/>
-          <w:tab w:val="left" w:pos="14656"/>
-        </w:tabs>
-        <w:spacing w:before="0" w:beforeAutospacing="0" w:after="0" w:afterAutospacing="0" w:line="312" w:lineRule="auto"/>
+        <w:spacing w:line="240" w:lineRule="auto"/>
         <w:jc w:val="center"/>
-      </w:pPr>
-      <w:r>
-        <w:t>Краевое государственное бюджетное учреждение здравоохранения</w:t>
-      </w:r>
-    </w:p>
-    <w:p>
-      <w:pPr>
-        <w:pStyle w:val="a3"/>
-        <w:tabs>
-          <w:tab w:val="left" w:pos="916"/>
-          <w:tab w:val="left" w:pos="1832"/>
-          <w:tab w:val="left" w:pos="2748"/>
-          <w:tab w:val="left" w:pos="3664"/>
-          <w:tab w:val="left" w:pos="4580"/>
-          <w:tab w:val="left" w:pos="5496"/>
-          <w:tab w:val="left" w:pos="6412"/>
-          <w:tab w:val="left" w:pos="7328"/>
-          <w:tab w:val="left" w:pos="8244"/>
-          <w:tab w:val="left" w:pos="9160"/>
-          <w:tab w:val="left" w:pos="10076"/>
-          <w:tab w:val="left" w:pos="10992"/>
-          <w:tab w:val="left" w:pos="11908"/>
-          <w:tab w:val="left" w:pos="12824"/>
-          <w:tab w:val="left" w:pos="13740"/>
-          <w:tab w:val="left" w:pos="14656"/>
-        </w:tabs>
-        <w:spacing w:before="0" w:beforeAutospacing="0" w:after="0" w:afterAutospacing="0" w:line="312" w:lineRule="auto"/>
+        <w:rPr>
+          <w:rFonts w:ascii="Arial" w:hAnsi="Arial" w:cs="Arial"/>
+          <w:sz w:val="24"/>
+          <w:szCs w:val="24"/>
+        </w:rPr>
+      </w:pPr>
+      <w:r>
+        <w:rPr>
+          <w:rFonts w:ascii="Arial" w:hAnsi="Arial" w:cs="Arial"/>
+          <w:sz w:val="24"/>
+          <w:szCs w:val="24"/>
+        </w:rPr>
+        <w:t>Министерство промышленности и торговли Российской Федерации</w:t>
+      </w:r>
+    </w:p>
+    <w:p>
+      <w:pPr>
+        <w:spacing w:line="240" w:lineRule="auto"/>
         <w:jc w:val="center"/>
-      </w:pPr>
-      <w:bookmarkStart w:id="0" w:name="_GoBack"/>
-      <w:r>
-        <w:t>«</w:t>
-      </w:r>
-      <w:proofErr w:type="spellStart"/>
-      <w:r>
-        <w:t>ЗыкАльфаМед</w:t>
-      </w:r>
-      <w:proofErr w:type="spellEnd"/>
-      <w:r>
-        <w:t>»</w:t>
-      </w:r>
-    </w:p>
-    <w:bookmarkEnd w:id="0"/>
-    <w:p>
-      <w:pPr>
-        <w:spacing w:after="0" w:line="180" w:lineRule="atLeast"/>
-        <w:jc w:val="both"/>
-        <w:rPr>
-          <w:rFonts w:ascii="Times New Roman" w:eastAsia="Times New Roman" w:hAnsi="Times New Roman" w:cs="Times New Roman"/>
-          <w:sz w:val="24"/>
-          <w:szCs w:val="24"/>
-          <w:lang w:eastAsia="ru-BY"/>
-        </w:rPr>
-      </w:pPr>
-      <w:r>
-        <w:rPr>
-          <w:rFonts w:ascii="Times New Roman" w:eastAsia="Times New Roman" w:hAnsi="Times New Roman" w:cs="Times New Roman"/>
-          <w:sz w:val="24"/>
-          <w:szCs w:val="24"/>
-          <w:lang w:eastAsia="ru-BY"/>
+        <w:rPr>
+          <w:rFonts w:ascii="Arial" w:hAnsi="Arial" w:cs="Arial"/>
+          <w:b/>
+          <w:bCs/>
+          <w:sz w:val="24"/>
+          <w:szCs w:val="24"/>
+        </w:rPr>
+      </w:pPr>
+      <w:r>
+        <w:rPr>
+          <w:rFonts w:ascii="Arial" w:hAnsi="Arial" w:cs="Arial"/>
+          <w:b/>
+          <w:bCs/>
+          <w:sz w:val="24"/>
+          <w:szCs w:val="24"/>
+        </w:rPr>
+        <w:t xml:space="preserve">Публичное Акционерное Общество </w:t>
+      </w:r>
+      <w:r>
+        <w:rPr>
+          <w:rFonts w:ascii="Arial" w:hAnsi="Arial" w:cs="Arial"/>
+          <w:b/>
+          <w:bCs/>
+          <w:sz w:val="24"/>
+          <w:szCs w:val="24"/>
+        </w:rPr>
+        <w:t xml:space="preserve"> ПАО «Северсталь»</w:t>
+      </w:r>
+    </w:p>
+    <w:p>
+      <w:pPr>
+        <w:spacing w:after="0" w:line="180" w:lineRule="atLeast"/>
+        <w:jc w:val="both"/>
+        <w:rPr>
+          <w:rFonts w:ascii="Times New Roman" w:eastAsia="Times New Roman" w:hAnsi="Times New Roman" w:cs="Times New Roman"/>
+          <w:sz w:val="24"/>
+          <w:szCs w:val="24"/>
+          <w:lang w:eastAsia="aa-ET"/>
+        </w:rPr>
+      </w:pPr>
+      <w:r>
+        <w:rPr>
+          <w:rFonts w:ascii="Times New Roman" w:eastAsia="Times New Roman" w:hAnsi="Times New Roman" w:cs="Times New Roman"/>
+          <w:sz w:val="24"/>
+          <w:szCs w:val="24"/>
+          <w:lang w:eastAsia="aa-ET"/>
         </w:rPr>
         <w:t> </w:t>
       </w:r>
@@ -97,15 +83,15 @@
           <w:rFonts w:ascii="Times New Roman" w:eastAsia="Times New Roman" w:hAnsi="Times New Roman" w:cs="Times New Roman"/>
           <w:sz w:val="24"/>
           <w:szCs w:val="24"/>
-          <w:lang w:eastAsia="ru-BY"/>
-        </w:rPr>
-      </w:pPr>
-      <w:r>
-        <w:rPr>
-          <w:rFonts w:ascii="Times New Roman" w:eastAsia="Times New Roman" w:hAnsi="Times New Roman" w:cs="Times New Roman"/>
-          <w:sz w:val="24"/>
-          <w:szCs w:val="24"/>
-          <w:lang w:eastAsia="ru-BY"/>
+          <w:lang w:eastAsia="aa-ET"/>
+        </w:rPr>
+      </w:pPr>
+      <w:r>
+        <w:rPr>
+          <w:rFonts w:ascii="Times New Roman" w:eastAsia="Times New Roman" w:hAnsi="Times New Roman" w:cs="Times New Roman"/>
+          <w:sz w:val="24"/>
+          <w:szCs w:val="24"/>
+          <w:lang w:eastAsia="aa-ET"/>
         </w:rPr>
         <w:t>ПРИКАЗ</w:t>
       </w:r>
@@ -118,27 +104,27 @@
           <w:rFonts w:ascii="Times New Roman" w:eastAsia="Times New Roman" w:hAnsi="Times New Roman" w:cs="Times New Roman"/>
           <w:sz w:val="24"/>
           <w:szCs w:val="24"/>
-          <w:lang w:eastAsia="ru-BY"/>
-        </w:rPr>
-      </w:pPr>
-    </w:p>
-    <w:p>
-      <w:pPr>
-        <w:spacing w:after="0" w:line="180" w:lineRule="atLeast"/>
-        <w:jc w:val="both"/>
-        <w:rPr>
-          <w:rFonts w:ascii="Times New Roman" w:eastAsia="Times New Roman" w:hAnsi="Times New Roman" w:cs="Times New Roman"/>
-          <w:sz w:val="24"/>
-          <w:szCs w:val="24"/>
-          <w:lang w:eastAsia="ru-BY"/>
-        </w:rPr>
-      </w:pPr>
-      <w:r>
-        <w:rPr>
-          <w:rFonts w:ascii="Times New Roman" w:eastAsia="Times New Roman" w:hAnsi="Times New Roman" w:cs="Times New Roman"/>
-          <w:sz w:val="24"/>
-          <w:szCs w:val="24"/>
-          <w:lang w:eastAsia="ru-BY"/>
+          <w:lang w:eastAsia="aa-ET"/>
+        </w:rPr>
+      </w:pPr>
+    </w:p>
+    <w:p>
+      <w:pPr>
+        <w:spacing w:after="0" w:line="180" w:lineRule="atLeast"/>
+        <w:jc w:val="both"/>
+        <w:rPr>
+          <w:rFonts w:ascii="Times New Roman" w:eastAsia="Times New Roman" w:hAnsi="Times New Roman" w:cs="Times New Roman"/>
+          <w:sz w:val="24"/>
+          <w:szCs w:val="24"/>
+          <w:lang w:eastAsia="aa-ET"/>
+        </w:rPr>
+      </w:pPr>
+      <w:r>
+        <w:rPr>
+          <w:rFonts w:ascii="Times New Roman" w:eastAsia="Times New Roman" w:hAnsi="Times New Roman" w:cs="Times New Roman"/>
+          <w:sz w:val="24"/>
+          <w:szCs w:val="24"/>
+          <w:lang w:eastAsia="aa-ET"/>
         </w:rPr>
         <w:t> </w:t>
       </w:r>
@@ -171,7 +157,7 @@
                 <w:rFonts w:ascii="Times New Roman" w:eastAsia="Times New Roman" w:hAnsi="Times New Roman" w:cs="Times New Roman"/>
                 <w:sz w:val="24"/>
                 <w:szCs w:val="24"/>
-                <w:lang w:val="ru-RU" w:eastAsia="ru-BY"/>
+                <w:lang w:val="ru-RU" w:eastAsia="aa-ET"/>
               </w:rPr>
             </w:pPr>
             <w:r>
@@ -179,7 +165,7 @@
                 <w:rFonts w:ascii="Times New Roman" w:eastAsia="Times New Roman" w:hAnsi="Times New Roman" w:cs="Times New Roman"/>
                 <w:sz w:val="24"/>
                 <w:szCs w:val="24"/>
-                <w:lang w:val="ru-RU" w:eastAsia="ru-BY"/>
+                <w:lang w:val="ru-RU" w:eastAsia="aa-ET"/>
               </w:rPr>
               <w:t xml:space="preserve"> </w:t>
             </w:r>
@@ -191,7 +177,7 @@
                 <w:rFonts w:ascii="Times New Roman" w:eastAsia="Times New Roman" w:hAnsi="Times New Roman" w:cs="Times New Roman"/>
                 <w:sz w:val="19"/>
                 <w:szCs w:val="19"/>
-                <w:lang w:val="ru-RU" w:eastAsia="ru-BY"/>
+                <w:lang w:val="ru-RU" w:eastAsia="aa-ET"/>
               </w:rPr>
             </w:pPr>
             <w:r>
@@ -199,16 +185,34 @@
                 <w:rFonts w:ascii="Times New Roman" w:eastAsia="Times New Roman" w:hAnsi="Times New Roman" w:cs="Times New Roman"/>
                 <w:sz w:val="24"/>
                 <w:szCs w:val="24"/>
-                <w:lang w:val="ru-RU" w:eastAsia="ru-BY"/>
+                <w:lang w:val="ru-RU" w:eastAsia="aa-ET"/>
               </w:rPr>
-              <w:t>30.09.2023                                                                                                                     № 01</w:t>
+              <w:t>22.03.2024</w:t>
             </w:r>
             <w:r>
               <w:rPr>
                 <w:rFonts w:ascii="Times New Roman" w:eastAsia="Times New Roman" w:hAnsi="Times New Roman" w:cs="Times New Roman"/>
                 <w:sz w:val="24"/>
                 <w:szCs w:val="24"/>
-                <w:lang w:val="ru-RU" w:eastAsia="ru-BY"/>
+                <w:lang w:val="ru-RU" w:eastAsia="aa-ET"/>
+              </w:rPr>
+              <w:t xml:space="preserve">                                                                                         </w:t>
+            </w:r>
+            <w:r>
+              <w:rPr>
+                <w:rFonts w:ascii="Times New Roman" w:eastAsia="Times New Roman" w:hAnsi="Times New Roman" w:cs="Times New Roman"/>
+                <w:sz w:val="24"/>
+                <w:szCs w:val="24"/>
+                <w:lang w:val="ru-RU" w:eastAsia="aa-ET"/>
+              </w:rPr>
+              <w:t xml:space="preserve">                            № 02</w:t>
+            </w:r>
+            <w:r>
+              <w:rPr>
+                <w:rFonts w:ascii="Times New Roman" w:eastAsia="Times New Roman" w:hAnsi="Times New Roman" w:cs="Times New Roman"/>
+                <w:sz w:val="24"/>
+                <w:szCs w:val="24"/>
+                <w:lang w:val="ru-RU" w:eastAsia="aa-ET"/>
               </w:rPr>
               <w:t>-</w:t>
             </w:r>
@@ -217,7 +221,7 @@
                 <w:rFonts w:ascii="Times New Roman" w:eastAsia="Times New Roman" w:hAnsi="Times New Roman" w:cs="Times New Roman"/>
                 <w:sz w:val="24"/>
                 <w:szCs w:val="24"/>
-                <w:lang w:val="ru-RU" w:eastAsia="ru-BY"/>
+                <w:lang w:val="ru-RU" w:eastAsia="aa-ET"/>
               </w:rPr>
               <w:t>ИБ</w:t>
             </w:r>
@@ -237,7 +241,7 @@
                 <w:rFonts w:ascii="Times New Roman" w:eastAsia="Times New Roman" w:hAnsi="Times New Roman" w:cs="Times New Roman"/>
                 <w:sz w:val="24"/>
                 <w:szCs w:val="24"/>
-                <w:lang w:val="ru-RU" w:eastAsia="ru-BY"/>
+                <w:lang w:val="ru-RU" w:eastAsia="aa-ET"/>
               </w:rPr>
             </w:pPr>
           </w:p>
@@ -258,7 +262,7 @@
                 <w:rFonts w:ascii="Times New Roman" w:eastAsia="Times New Roman" w:hAnsi="Times New Roman" w:cs="Times New Roman"/>
                 <w:sz w:val="24"/>
                 <w:szCs w:val="24"/>
-                <w:lang w:val="ru-RU" w:eastAsia="ru-BY"/>
+                <w:lang w:val="ru-RU" w:eastAsia="aa-ET"/>
               </w:rPr>
             </w:pPr>
             <w:r>
@@ -266,9 +270,9 @@
                 <w:rFonts w:ascii="Times New Roman" w:eastAsia="Times New Roman" w:hAnsi="Times New Roman" w:cs="Times New Roman"/>
                 <w:sz w:val="24"/>
                 <w:szCs w:val="24"/>
-                <w:lang w:val="ru-RU" w:eastAsia="ru-BY"/>
+                <w:lang w:val="ru-RU" w:eastAsia="aa-ET"/>
               </w:rPr>
-              <w:t>Москва</w:t>
+              <w:t>Г. Череповец</w:t>
             </w:r>
           </w:p>
           <w:p>
@@ -279,7 +283,7 @@
                 <w:rFonts w:ascii="Times New Roman" w:eastAsia="Times New Roman" w:hAnsi="Times New Roman" w:cs="Times New Roman"/>
                 <w:sz w:val="24"/>
                 <w:szCs w:val="24"/>
-                <w:lang w:val="ru-RU" w:eastAsia="ru-BY"/>
+                <w:lang w:val="ru-RU" w:eastAsia="aa-ET"/>
               </w:rPr>
             </w:pPr>
           </w:p>
@@ -291,7 +295,7 @@
                 <w:rFonts w:ascii="Times New Roman" w:eastAsia="Times New Roman" w:hAnsi="Times New Roman" w:cs="Times New Roman"/>
                 <w:sz w:val="36"/>
                 <w:szCs w:val="36"/>
-                <w:lang w:eastAsia="ru-BY"/>
+                <w:lang w:eastAsia="aa-ET"/>
               </w:rPr>
             </w:pPr>
           </w:p>
@@ -310,7 +314,7 @@
                 <w:rFonts w:ascii="Times New Roman" w:eastAsia="Times New Roman" w:hAnsi="Times New Roman" w:cs="Times New Roman"/>
                 <w:sz w:val="24"/>
                 <w:szCs w:val="24"/>
-                <w:lang w:eastAsia="ru-BY"/>
+                <w:lang w:eastAsia="aa-ET"/>
               </w:rPr>
             </w:pPr>
             <w:r>
@@ -318,7 +322,7 @@
                 <w:rFonts w:ascii="Times New Roman" w:eastAsia="Times New Roman" w:hAnsi="Times New Roman" w:cs="Times New Roman"/>
                 <w:sz w:val="24"/>
                 <w:szCs w:val="24"/>
-                <w:lang w:eastAsia="ru-BY"/>
+                <w:lang w:eastAsia="aa-ET"/>
               </w:rPr>
               <w:t xml:space="preserve">О </w:t>
             </w:r>
@@ -327,7 +331,7 @@
                 <w:rFonts w:ascii="Times New Roman" w:eastAsia="Times New Roman" w:hAnsi="Times New Roman" w:cs="Times New Roman"/>
                 <w:sz w:val="24"/>
                 <w:szCs w:val="24"/>
-                <w:lang w:val="ru-RU" w:eastAsia="ru-BY"/>
+                <w:lang w:val="ru-RU" w:eastAsia="aa-ET"/>
               </w:rPr>
               <w:t xml:space="preserve">введении </w:t>
             </w:r>
@@ -336,7 +340,7 @@
                 <w:rFonts w:ascii="Times New Roman" w:eastAsia="Times New Roman" w:hAnsi="Times New Roman" w:cs="Times New Roman"/>
                 <w:sz w:val="24"/>
                 <w:szCs w:val="24"/>
-                <w:lang w:eastAsia="ru-BY"/>
+                <w:lang w:eastAsia="aa-ET"/>
               </w:rPr>
               <w:t>постоянно действующей</w:t>
             </w:r>
@@ -348,7 +352,7 @@
                 <w:rFonts w:ascii="Times New Roman" w:eastAsia="Times New Roman" w:hAnsi="Times New Roman" w:cs="Times New Roman"/>
                 <w:sz w:val="24"/>
                 <w:szCs w:val="24"/>
-                <w:lang w:eastAsia="ru-BY"/>
+                <w:lang w:eastAsia="aa-ET"/>
               </w:rPr>
             </w:pPr>
             <w:r>
@@ -356,7 +360,7 @@
                 <w:rFonts w:ascii="Times New Roman" w:eastAsia="Times New Roman" w:hAnsi="Times New Roman" w:cs="Times New Roman"/>
                 <w:sz w:val="24"/>
                 <w:szCs w:val="24"/>
-                <w:lang w:eastAsia="ru-BY"/>
+                <w:lang w:eastAsia="aa-ET"/>
               </w:rPr>
               <w:t xml:space="preserve">комиссии по категорированию </w:t>
             </w:r>
@@ -368,7 +372,7 @@
                 <w:rFonts w:ascii="Times New Roman" w:eastAsia="Times New Roman" w:hAnsi="Times New Roman" w:cs="Times New Roman"/>
                 <w:sz w:val="24"/>
                 <w:szCs w:val="24"/>
-                <w:lang w:eastAsia="ru-BY"/>
+                <w:lang w:eastAsia="aa-ET"/>
               </w:rPr>
             </w:pPr>
             <w:r>
@@ -376,7 +380,7 @@
                 <w:rFonts w:ascii="Times New Roman" w:eastAsia="Times New Roman" w:hAnsi="Times New Roman" w:cs="Times New Roman"/>
                 <w:sz w:val="24"/>
                 <w:szCs w:val="24"/>
-                <w:lang w:eastAsia="ru-BY"/>
+                <w:lang w:eastAsia="aa-ET"/>
               </w:rPr>
               <w:t xml:space="preserve">объектов КИИ </w:t>
             </w:r>
@@ -385,29 +389,9 @@
                 <w:rFonts w:ascii="Times New Roman" w:eastAsia="Times New Roman" w:hAnsi="Times New Roman" w:cs="Times New Roman"/>
                 <w:sz w:val="24"/>
                 <w:szCs w:val="24"/>
-                <w:lang w:val="ru-RU" w:eastAsia="ru-BY"/>
+                <w:lang w:val="ru-RU" w:eastAsia="aa-ET"/>
               </w:rPr>
-              <w:t>«</w:t>
-            </w:r>
-            <w:proofErr w:type="spellStart"/>
-            <w:r>
-              <w:rPr>
-                <w:rFonts w:ascii="Times New Roman" w:eastAsia="Times New Roman" w:hAnsi="Times New Roman" w:cs="Times New Roman"/>
-                <w:sz w:val="24"/>
-                <w:szCs w:val="24"/>
-                <w:lang w:val="ru-RU" w:eastAsia="ru-BY"/>
-              </w:rPr>
-              <w:t>ЗыкАльфаМед</w:t>
-            </w:r>
-            <w:proofErr w:type="spellEnd"/>
-            <w:r>
-              <w:rPr>
-                <w:rFonts w:ascii="Times New Roman" w:eastAsia="Times New Roman" w:hAnsi="Times New Roman" w:cs="Times New Roman"/>
-                <w:sz w:val="24"/>
-                <w:szCs w:val="24"/>
-                <w:lang w:val="ru-RU" w:eastAsia="ru-BY"/>
-              </w:rPr>
-              <w:t>»</w:t>
+              <w:t xml:space="preserve"> ПАО «Северсталь»</w:t>
             </w:r>
           </w:p>
         </w:tc>
@@ -423,7 +407,7 @@
                 <w:rFonts w:ascii="Times New Roman" w:eastAsia="Times New Roman" w:hAnsi="Times New Roman" w:cs="Times New Roman"/>
                 <w:sz w:val="24"/>
                 <w:szCs w:val="24"/>
-                <w:lang w:eastAsia="ru-BY"/>
+                <w:lang w:eastAsia="aa-ET"/>
               </w:rPr>
             </w:pPr>
             <w:r>
@@ -431,7 +415,7 @@
                 <w:rFonts w:ascii="Times New Roman" w:eastAsia="Times New Roman" w:hAnsi="Times New Roman" w:cs="Times New Roman"/>
                 <w:sz w:val="24"/>
                 <w:szCs w:val="24"/>
-                <w:lang w:eastAsia="ru-BY"/>
+                <w:lang w:eastAsia="aa-ET"/>
               </w:rPr>
               <w:t> </w:t>
             </w:r>
@@ -447,7 +431,7 @@
           <w:rFonts w:ascii="Times New Roman" w:eastAsia="Times New Roman" w:hAnsi="Times New Roman" w:cs="Times New Roman"/>
           <w:sz w:val="36"/>
           <w:szCs w:val="36"/>
-          <w:lang w:eastAsia="ru-BY"/>
+          <w:lang w:eastAsia="aa-ET"/>
         </w:rPr>
       </w:pPr>
       <w:r>
@@ -455,7 +439,7 @@
           <w:rFonts w:ascii="Times New Roman" w:eastAsia="Times New Roman" w:hAnsi="Times New Roman" w:cs="Times New Roman"/>
           <w:sz w:val="36"/>
           <w:szCs w:val="36"/>
-          <w:lang w:eastAsia="ru-BY"/>
+          <w:lang w:eastAsia="aa-ET"/>
         </w:rPr>
         <w:t> </w:t>
       </w:r>
@@ -469,15 +453,15 @@
           <w:rFonts w:ascii="Times New Roman" w:eastAsia="Times New Roman" w:hAnsi="Times New Roman" w:cs="Times New Roman"/>
           <w:sz w:val="24"/>
           <w:szCs w:val="24"/>
-          <w:lang w:val="ru-RU" w:eastAsia="ru-BY"/>
-        </w:rPr>
-      </w:pPr>
-      <w:r>
-        <w:rPr>
-          <w:rFonts w:ascii="Times New Roman" w:eastAsia="Times New Roman" w:hAnsi="Times New Roman" w:cs="Times New Roman"/>
-          <w:sz w:val="24"/>
-          <w:szCs w:val="24"/>
-          <w:lang w:eastAsia="ru-BY"/>
+          <w:lang w:val="ru-RU" w:eastAsia="aa-ET"/>
+        </w:rPr>
+      </w:pPr>
+      <w:r>
+        <w:rPr>
+          <w:rFonts w:ascii="Times New Roman" w:eastAsia="Times New Roman" w:hAnsi="Times New Roman" w:cs="Times New Roman"/>
+          <w:sz w:val="24"/>
+          <w:szCs w:val="24"/>
+          <w:lang w:eastAsia="aa-ET"/>
         </w:rPr>
         <w:t xml:space="preserve">Во исполнения </w:t>
       </w:r>
@@ -487,7 +471,7 @@
             <w:rFonts w:ascii="Times New Roman" w:eastAsia="Times New Roman" w:hAnsi="Times New Roman" w:cs="Times New Roman"/>
             <w:sz w:val="24"/>
             <w:szCs w:val="24"/>
-            <w:lang w:eastAsia="ru-BY"/>
+            <w:lang w:eastAsia="aa-ET"/>
           </w:rPr>
           <w:t>пункта 11</w:t>
         </w:r>
@@ -497,7 +481,7 @@
           <w:rFonts w:ascii="Times New Roman" w:eastAsia="Times New Roman" w:hAnsi="Times New Roman" w:cs="Times New Roman"/>
           <w:sz w:val="24"/>
           <w:szCs w:val="24"/>
-          <w:lang w:eastAsia="ru-BY"/>
+          <w:lang w:eastAsia="aa-ET"/>
         </w:rPr>
         <w:t xml:space="preserve"> Правил категорирования объектов критической информационной инфраструктуры Российской Федерации, утвержденных постановлением Правительства Российской Федерации от 08.02.2018 г. N 127, в целях организации проведения работ по категорированию объектов критической информационной инфраструктуры в </w:t>
       </w:r>
@@ -506,9 +490,18 @@
           <w:rFonts w:ascii="Times New Roman" w:eastAsia="Times New Roman" w:hAnsi="Times New Roman" w:cs="Times New Roman"/>
           <w:sz w:val="24"/>
           <w:szCs w:val="24"/>
-          <w:lang w:val="ru-RU" w:eastAsia="ru-BY"/>
-        </w:rPr>
-        <w:t>«ЗыкАльфаМед».</w:t>
+          <w:lang w:val="ru-RU" w:eastAsia="aa-ET"/>
+        </w:rPr>
+        <w:t xml:space="preserve"> ПАО «Северсталь»</w:t>
+      </w:r>
+      <w:r>
+        <w:rPr>
+          <w:rFonts w:ascii="Times New Roman" w:eastAsia="Times New Roman" w:hAnsi="Times New Roman" w:cs="Times New Roman"/>
+          <w:sz w:val="24"/>
+          <w:szCs w:val="24"/>
+          <w:lang w:val="ru-RU" w:eastAsia="aa-ET"/>
+        </w:rPr>
+        <w:t>.</w:t>
       </w:r>
     </w:p>
     <w:p>
@@ -520,15 +513,15 @@
           <w:rFonts w:ascii="Times New Roman" w:eastAsia="Times New Roman" w:hAnsi="Times New Roman" w:cs="Times New Roman"/>
           <w:sz w:val="24"/>
           <w:szCs w:val="24"/>
-          <w:lang w:eastAsia="ru-BY"/>
-        </w:rPr>
-      </w:pPr>
-      <w:r>
-        <w:rPr>
-          <w:rFonts w:ascii="Times New Roman" w:eastAsia="Times New Roman" w:hAnsi="Times New Roman" w:cs="Times New Roman"/>
-          <w:sz w:val="24"/>
-          <w:szCs w:val="24"/>
-          <w:lang w:eastAsia="ru-BY"/>
+          <w:lang w:eastAsia="aa-ET"/>
+        </w:rPr>
+      </w:pPr>
+      <w:r>
+        <w:rPr>
+          <w:rFonts w:ascii="Times New Roman" w:eastAsia="Times New Roman" w:hAnsi="Times New Roman" w:cs="Times New Roman"/>
+          <w:sz w:val="24"/>
+          <w:szCs w:val="24"/>
+          <w:lang w:eastAsia="aa-ET"/>
         </w:rPr>
         <w:t>ПРИКАЗЫВАЮ:</w:t>
       </w:r>
@@ -542,15 +535,15 @@
           <w:rFonts w:ascii="Times New Roman" w:eastAsia="Times New Roman" w:hAnsi="Times New Roman" w:cs="Times New Roman"/>
           <w:sz w:val="24"/>
           <w:szCs w:val="24"/>
-          <w:lang w:val="ru-RU" w:eastAsia="ru-BY"/>
-        </w:rPr>
-      </w:pPr>
-      <w:r>
-        <w:rPr>
-          <w:rFonts w:ascii="Times New Roman" w:eastAsia="Times New Roman" w:hAnsi="Times New Roman" w:cs="Times New Roman"/>
-          <w:sz w:val="24"/>
-          <w:szCs w:val="24"/>
-          <w:lang w:eastAsia="ru-BY"/>
+          <w:lang w:val="ru-RU" w:eastAsia="aa-ET"/>
+        </w:rPr>
+      </w:pPr>
+      <w:r>
+        <w:rPr>
+          <w:rFonts w:ascii="Times New Roman" w:eastAsia="Times New Roman" w:hAnsi="Times New Roman" w:cs="Times New Roman"/>
+          <w:sz w:val="24"/>
+          <w:szCs w:val="24"/>
+          <w:lang w:eastAsia="aa-ET"/>
         </w:rPr>
         <w:t xml:space="preserve">1. Создать постоянно действующую комиссию по категорированию объектов критической информационной инфраструктуры в </w:t>
       </w:r>
@@ -559,29 +552,18 @@
           <w:rFonts w:ascii="Times New Roman" w:eastAsia="Times New Roman" w:hAnsi="Times New Roman" w:cs="Times New Roman"/>
           <w:sz w:val="24"/>
           <w:szCs w:val="24"/>
-          <w:lang w:val="ru-RU" w:eastAsia="ru-BY"/>
-        </w:rPr>
-        <w:t>«</w:t>
-      </w:r>
-      <w:proofErr w:type="spellStart"/>
-      <w:r>
-        <w:rPr>
-          <w:rFonts w:ascii="Times New Roman" w:eastAsia="Times New Roman" w:hAnsi="Times New Roman" w:cs="Times New Roman"/>
-          <w:sz w:val="24"/>
-          <w:szCs w:val="24"/>
-          <w:lang w:val="ru-RU" w:eastAsia="ru-BY"/>
-        </w:rPr>
-        <w:t>ЗыкАльфаМед</w:t>
-      </w:r>
-      <w:proofErr w:type="spellEnd"/>
-      <w:r>
-        <w:rPr>
-          <w:rFonts w:ascii="Times New Roman" w:eastAsia="Times New Roman" w:hAnsi="Times New Roman" w:cs="Times New Roman"/>
-          <w:sz w:val="24"/>
-          <w:szCs w:val="24"/>
-          <w:lang w:val="ru-RU" w:eastAsia="ru-BY"/>
-        </w:rPr>
-        <w:t>».</w:t>
+          <w:lang w:val="ru-RU" w:eastAsia="aa-ET"/>
+        </w:rPr>
+        <w:t xml:space="preserve">  ПАО «Северсталь»</w:t>
+      </w:r>
+      <w:r>
+        <w:rPr>
+          <w:rFonts w:ascii="Times New Roman" w:eastAsia="Times New Roman" w:hAnsi="Times New Roman" w:cs="Times New Roman"/>
+          <w:sz w:val="24"/>
+          <w:szCs w:val="24"/>
+          <w:lang w:val="ru-RU" w:eastAsia="aa-ET"/>
+        </w:rPr>
+        <w:t>.</w:t>
       </w:r>
     </w:p>
     <w:p>
@@ -593,15 +575,15 @@
           <w:rFonts w:ascii="Times New Roman" w:eastAsia="Times New Roman" w:hAnsi="Times New Roman" w:cs="Times New Roman"/>
           <w:sz w:val="24"/>
           <w:szCs w:val="24"/>
-          <w:lang w:eastAsia="ru-BY"/>
-        </w:rPr>
-      </w:pPr>
-      <w:r>
-        <w:rPr>
-          <w:rFonts w:ascii="Times New Roman" w:eastAsia="Times New Roman" w:hAnsi="Times New Roman" w:cs="Times New Roman"/>
-          <w:sz w:val="24"/>
-          <w:szCs w:val="24"/>
-          <w:lang w:eastAsia="ru-BY"/>
+          <w:lang w:eastAsia="aa-ET"/>
+        </w:rPr>
+      </w:pPr>
+      <w:r>
+        <w:rPr>
+          <w:rFonts w:ascii="Times New Roman" w:eastAsia="Times New Roman" w:hAnsi="Times New Roman" w:cs="Times New Roman"/>
+          <w:sz w:val="24"/>
+          <w:szCs w:val="24"/>
+          <w:lang w:eastAsia="aa-ET"/>
         </w:rPr>
         <w:t xml:space="preserve">2. Утвердить </w:t>
       </w:r>
@@ -611,7 +593,7 @@
             <w:rFonts w:ascii="Times New Roman" w:eastAsia="Times New Roman" w:hAnsi="Times New Roman" w:cs="Times New Roman"/>
             <w:sz w:val="24"/>
             <w:szCs w:val="24"/>
-            <w:lang w:eastAsia="ru-BY"/>
+            <w:lang w:eastAsia="aa-ET"/>
           </w:rPr>
           <w:t>состав</w:t>
         </w:r>
@@ -621,7 +603,7 @@
           <w:rFonts w:ascii="Times New Roman" w:eastAsia="Times New Roman" w:hAnsi="Times New Roman" w:cs="Times New Roman"/>
           <w:sz w:val="24"/>
           <w:szCs w:val="24"/>
-          <w:lang w:eastAsia="ru-BY"/>
+          <w:lang w:eastAsia="aa-ET"/>
         </w:rPr>
         <w:t xml:space="preserve"> постоянно действующей комиссии по категорированию объектов критической информационной инфраструктуры согласно приложению </w:t>
       </w:r>
@@ -630,7 +612,7 @@
           <w:rFonts w:ascii="Times New Roman" w:eastAsia="Times New Roman" w:hAnsi="Times New Roman" w:cs="Times New Roman"/>
           <w:sz w:val="24"/>
           <w:szCs w:val="24"/>
-          <w:lang w:val="ru-RU" w:eastAsia="ru-BY"/>
+          <w:lang w:val="ru-RU" w:eastAsia="aa-ET"/>
         </w:rPr>
         <w:t>№</w:t>
       </w:r>
@@ -639,7 +621,7 @@
           <w:rFonts w:ascii="Times New Roman" w:eastAsia="Times New Roman" w:hAnsi="Times New Roman" w:cs="Times New Roman"/>
           <w:sz w:val="24"/>
           <w:szCs w:val="24"/>
-          <w:lang w:eastAsia="ru-BY"/>
+          <w:lang w:eastAsia="aa-ET"/>
         </w:rPr>
         <w:t>1 к приказу.</w:t>
       </w:r>
@@ -653,35 +635,69 @@
           <w:rFonts w:ascii="Times New Roman" w:eastAsia="Times New Roman" w:hAnsi="Times New Roman" w:cs="Times New Roman"/>
           <w:sz w:val="24"/>
           <w:szCs w:val="24"/>
-          <w:lang w:eastAsia="ru-BY"/>
-        </w:rPr>
-      </w:pPr>
-      <w:r>
-        <w:rPr>
-          <w:rFonts w:ascii="Times New Roman" w:eastAsia="Times New Roman" w:hAnsi="Times New Roman" w:cs="Times New Roman"/>
-          <w:sz w:val="24"/>
-          <w:szCs w:val="24"/>
-          <w:lang w:eastAsia="ru-BY"/>
+          <w:lang w:eastAsia="aa-ET"/>
+        </w:rPr>
+      </w:pPr>
+      <w:r>
+        <w:rPr>
+          <w:rFonts w:ascii="Times New Roman" w:eastAsia="Times New Roman" w:hAnsi="Times New Roman" w:cs="Times New Roman"/>
+          <w:sz w:val="24"/>
+          <w:szCs w:val="24"/>
+          <w:lang w:eastAsia="aa-ET"/>
         </w:rPr>
         <w:t xml:space="preserve">3. Утвердить </w:t>
       </w:r>
-      <w:hyperlink w:anchor="p111" w:history="1">
-        <w:r>
-          <w:rPr>
-            <w:rFonts w:ascii="Times New Roman" w:eastAsia="Times New Roman" w:hAnsi="Times New Roman" w:cs="Times New Roman"/>
-            <w:sz w:val="24"/>
-            <w:szCs w:val="24"/>
-            <w:lang w:eastAsia="ru-BY"/>
-          </w:rPr>
-          <w:t>Положение</w:t>
-        </w:r>
-      </w:hyperlink>
-      <w:r>
-        <w:rPr>
-          <w:rFonts w:ascii="Times New Roman" w:eastAsia="Times New Roman" w:hAnsi="Times New Roman" w:cs="Times New Roman"/>
-          <w:sz w:val="24"/>
-          <w:szCs w:val="24"/>
-          <w:lang w:eastAsia="ru-BY"/>
+      <w:r>
+        <w:rPr>
+          <w:rFonts w:ascii="Times New Roman" w:eastAsia="Times New Roman" w:hAnsi="Times New Roman" w:cs="Times New Roman"/>
+          <w:sz w:val="24"/>
+          <w:szCs w:val="24"/>
+          <w:lang w:eastAsia="aa-ET"/>
+        </w:rPr>
+        <w:fldChar w:fldCharType="begin"/>
+      </w:r>
+      <w:r>
+        <w:rPr>
+          <w:rFonts w:ascii="Times New Roman" w:eastAsia="Times New Roman" w:hAnsi="Times New Roman" w:cs="Times New Roman"/>
+          <w:sz w:val="24"/>
+          <w:szCs w:val="24"/>
+          <w:lang w:eastAsia="aa-ET"/>
+        </w:rPr>
+        <w:instrText xml:space="preserve"> HYPERLINK \l "p111" </w:instrText>
+      </w:r>
+      <w:r>
+        <w:rPr>
+          <w:rFonts w:ascii="Times New Roman" w:eastAsia="Times New Roman" w:hAnsi="Times New Roman" w:cs="Times New Roman"/>
+          <w:sz w:val="24"/>
+          <w:szCs w:val="24"/>
+          <w:lang w:eastAsia="aa-ET"/>
+        </w:rPr>
+        <w:fldChar w:fldCharType="separate"/>
+      </w:r>
+      <w:r>
+        <w:rPr>
+          <w:rFonts w:ascii="Times New Roman" w:eastAsia="Times New Roman" w:hAnsi="Times New Roman" w:cs="Times New Roman"/>
+          <w:sz w:val="24"/>
+          <w:szCs w:val="24"/>
+          <w:lang w:eastAsia="aa-ET"/>
+        </w:rPr>
+        <w:t>Положение</w:t>
+      </w:r>
+      <w:r>
+        <w:rPr>
+          <w:rFonts w:ascii="Times New Roman" w:eastAsia="Times New Roman" w:hAnsi="Times New Roman" w:cs="Times New Roman"/>
+          <w:sz w:val="24"/>
+          <w:szCs w:val="24"/>
+          <w:lang w:eastAsia="aa-ET"/>
+        </w:rPr>
+        <w:fldChar w:fldCharType="end"/>
+      </w:r>
+      <w:r>
+        <w:rPr>
+          <w:rFonts w:ascii="Times New Roman" w:eastAsia="Times New Roman" w:hAnsi="Times New Roman" w:cs="Times New Roman"/>
+          <w:sz w:val="24"/>
+          <w:szCs w:val="24"/>
+          <w:lang w:eastAsia="aa-ET"/>
         </w:rPr>
         <w:t xml:space="preserve"> </w:t>
       </w:r>
@@ -690,7 +706,7 @@
           <w:rFonts w:ascii="Times New Roman" w:eastAsia="Times New Roman" w:hAnsi="Times New Roman" w:cs="Times New Roman"/>
           <w:sz w:val="24"/>
           <w:szCs w:val="24"/>
-          <w:lang w:val="ru-RU" w:eastAsia="ru-BY"/>
+          <w:lang w:val="ru-RU" w:eastAsia="aa-ET"/>
         </w:rPr>
         <w:t xml:space="preserve">(Приложение №2) </w:t>
       </w:r>
@@ -699,45 +715,34 @@
           <w:rFonts w:ascii="Times New Roman" w:eastAsia="Times New Roman" w:hAnsi="Times New Roman" w:cs="Times New Roman"/>
           <w:sz w:val="24"/>
           <w:szCs w:val="24"/>
-          <w:lang w:eastAsia="ru-BY"/>
-        </w:rPr>
-        <w:t xml:space="preserve">о постоянно действующей комиссии по категорированию объектов критической информационной инфраструктуры </w:t>
-      </w:r>
-      <w:r>
-        <w:rPr>
-          <w:rFonts w:ascii="Times New Roman" w:eastAsia="Times New Roman" w:hAnsi="Times New Roman" w:cs="Times New Roman"/>
-          <w:sz w:val="24"/>
-          <w:szCs w:val="24"/>
-          <w:lang w:val="ru-RU" w:eastAsia="ru-BY"/>
-        </w:rPr>
-        <w:t>«</w:t>
-      </w:r>
-      <w:proofErr w:type="spellStart"/>
-      <w:r>
-        <w:rPr>
-          <w:rFonts w:ascii="Times New Roman" w:eastAsia="Times New Roman" w:hAnsi="Times New Roman" w:cs="Times New Roman"/>
-          <w:sz w:val="24"/>
-          <w:szCs w:val="24"/>
-          <w:lang w:val="ru-RU" w:eastAsia="ru-BY"/>
-        </w:rPr>
-        <w:t>ЗыкАльфаМед</w:t>
-      </w:r>
-      <w:proofErr w:type="spellEnd"/>
-      <w:r>
-        <w:rPr>
-          <w:rFonts w:ascii="Times New Roman" w:eastAsia="Times New Roman" w:hAnsi="Times New Roman" w:cs="Times New Roman"/>
-          <w:sz w:val="24"/>
-          <w:szCs w:val="24"/>
-          <w:lang w:val="ru-RU" w:eastAsia="ru-BY"/>
-        </w:rPr>
-        <w:t>»</w:t>
-      </w:r>
-      <w:r>
-        <w:rPr>
-          <w:rFonts w:ascii="Times New Roman" w:eastAsia="Times New Roman" w:hAnsi="Times New Roman" w:cs="Times New Roman"/>
-          <w:sz w:val="24"/>
-          <w:szCs w:val="24"/>
-          <w:lang w:eastAsia="ru-BY"/>
+          <w:lang w:eastAsia="aa-ET"/>
+        </w:rPr>
+        <w:t>о постоянно действующей комиссии по категорированию объектов критическо</w:t>
+      </w:r>
+      <w:r>
+        <w:rPr>
+          <w:rFonts w:ascii="Times New Roman" w:eastAsia="Times New Roman" w:hAnsi="Times New Roman" w:cs="Times New Roman"/>
+          <w:sz w:val="24"/>
+          <w:szCs w:val="24"/>
+          <w:lang w:eastAsia="aa-ET"/>
+        </w:rPr>
+        <w:t xml:space="preserve">й информационной инфраструктуры </w:t>
+      </w:r>
+      <w:r>
+        <w:rPr>
+          <w:rFonts w:ascii="Times New Roman" w:eastAsia="Times New Roman" w:hAnsi="Times New Roman" w:cs="Times New Roman"/>
+          <w:sz w:val="24"/>
+          <w:szCs w:val="24"/>
+          <w:lang w:val="ru-RU" w:eastAsia="aa-ET"/>
+        </w:rPr>
+        <w:t>ПАО «Северсталь»</w:t>
+      </w:r>
+      <w:r>
+        <w:rPr>
+          <w:rFonts w:ascii="Times New Roman" w:eastAsia="Times New Roman" w:hAnsi="Times New Roman" w:cs="Times New Roman"/>
+          <w:sz w:val="24"/>
+          <w:szCs w:val="24"/>
+          <w:lang w:eastAsia="aa-ET"/>
         </w:rPr>
         <w:t>.</w:t>
       </w:r>
@@ -751,14 +756,15 @@
           <w:rFonts w:ascii="Times New Roman" w:hAnsi="Times New Roman" w:cs="Times New Roman"/>
           <w:sz w:val="24"/>
           <w:szCs w:val="24"/>
-        </w:rPr>
-      </w:pPr>
-      <w:r>
-        <w:rPr>
-          <w:rFonts w:ascii="Times New Roman" w:eastAsia="Times New Roman" w:hAnsi="Times New Roman" w:cs="Times New Roman"/>
-          <w:sz w:val="24"/>
-          <w:szCs w:val="24"/>
-          <w:lang w:val="ru-RU" w:eastAsia="ru-BY"/>
+          <w:lang w:val="ru-RU"/>
+        </w:rPr>
+      </w:pPr>
+      <w:r>
+        <w:rPr>
+          <w:rFonts w:ascii="Times New Roman" w:eastAsia="Times New Roman" w:hAnsi="Times New Roman" w:cs="Times New Roman"/>
+          <w:sz w:val="24"/>
+          <w:szCs w:val="24"/>
+          <w:lang w:val="ru-RU" w:eastAsia="aa-ET"/>
         </w:rPr>
         <w:t>4</w:t>
       </w:r>
@@ -767,7 +773,7 @@
           <w:rFonts w:ascii="Times New Roman" w:eastAsia="Times New Roman" w:hAnsi="Times New Roman" w:cs="Times New Roman"/>
           <w:sz w:val="24"/>
           <w:szCs w:val="24"/>
-          <w:lang w:val="ru-RU" w:eastAsia="ru-BY"/>
+          <w:lang w:val="ru-RU" w:eastAsia="aa-ET"/>
         </w:rPr>
         <w:t xml:space="preserve">.   </w:t>
       </w:r>
@@ -777,7 +783,24 @@
           <w:sz w:val="24"/>
           <w:szCs w:val="24"/>
         </w:rPr>
-        <w:t>Контроль за выполнением настоящего приказа возложить на заместителя Главного врача Уколова У.У.</w:t>
+        <w:t>Контроль за выполнением настоящ</w:t>
+      </w:r>
+      <w:r>
+        <w:rPr>
+          <w:rFonts w:ascii="Times New Roman" w:hAnsi="Times New Roman" w:cs="Times New Roman"/>
+          <w:sz w:val="24"/>
+          <w:szCs w:val="24"/>
+        </w:rPr>
+        <w:t xml:space="preserve">его приказа </w:t>
+      </w:r>
+      <w:r>
+        <w:rPr>
+          <w:rFonts w:ascii="Times New Roman" w:hAnsi="Times New Roman" w:cs="Times New Roman"/>
+          <w:sz w:val="24"/>
+          <w:szCs w:val="24"/>
+          <w:lang w:val="ru-RU"/>
+        </w:rPr>
+        <w:t>оставляю за собой</w:t>
       </w:r>
     </w:p>
     <w:p>
@@ -853,7 +876,7 @@
           <w:rFonts w:ascii="Times New Roman" w:eastAsia="Times New Roman" w:hAnsi="Times New Roman" w:cs="Times New Roman"/>
           <w:sz w:val="24"/>
           <w:szCs w:val="24"/>
-          <w:lang w:eastAsia="ru-BY"/>
+          <w:lang w:eastAsia="aa-ET"/>
         </w:rPr>
       </w:pPr>
     </w:p>
@@ -865,15 +888,15 @@
           <w:rFonts w:ascii="Times New Roman" w:eastAsia="Times New Roman" w:hAnsi="Times New Roman" w:cs="Times New Roman"/>
           <w:sz w:val="24"/>
           <w:szCs w:val="24"/>
-          <w:lang w:eastAsia="ru-BY"/>
-        </w:rPr>
-      </w:pPr>
-      <w:r>
-        <w:rPr>
-          <w:rFonts w:ascii="Times New Roman" w:eastAsia="Times New Roman" w:hAnsi="Times New Roman" w:cs="Times New Roman"/>
-          <w:sz w:val="24"/>
-          <w:szCs w:val="24"/>
-          <w:lang w:eastAsia="ru-BY"/>
+          <w:lang w:eastAsia="aa-ET"/>
+        </w:rPr>
+      </w:pPr>
+      <w:r>
+        <w:rPr>
+          <w:rFonts w:ascii="Times New Roman" w:eastAsia="Times New Roman" w:hAnsi="Times New Roman" w:cs="Times New Roman"/>
+          <w:sz w:val="24"/>
+          <w:szCs w:val="24"/>
+          <w:lang w:eastAsia="aa-ET"/>
         </w:rPr>
         <w:t> </w:t>
       </w:r>
@@ -946,15 +969,15 @@
           <w:rFonts w:ascii="Times New Roman" w:eastAsia="Times New Roman" w:hAnsi="Times New Roman" w:cs="Times New Roman"/>
           <w:sz w:val="24"/>
           <w:szCs w:val="24"/>
-          <w:lang w:eastAsia="ru-BY"/>
-        </w:rPr>
-      </w:pPr>
-      <w:r>
-        <w:rPr>
-          <w:rFonts w:ascii="Times New Roman" w:eastAsia="Times New Roman" w:hAnsi="Times New Roman" w:cs="Times New Roman"/>
-          <w:sz w:val="24"/>
-          <w:szCs w:val="24"/>
-          <w:lang w:eastAsia="ru-BY"/>
+          <w:lang w:eastAsia="aa-ET"/>
+        </w:rPr>
+      </w:pPr>
+      <w:r>
+        <w:rPr>
+          <w:rFonts w:ascii="Times New Roman" w:eastAsia="Times New Roman" w:hAnsi="Times New Roman" w:cs="Times New Roman"/>
+          <w:sz w:val="24"/>
+          <w:szCs w:val="24"/>
+          <w:lang w:eastAsia="aa-ET"/>
         </w:rPr>
         <w:t> </w:t>
       </w:r>
@@ -967,15 +990,15 @@
           <w:rFonts w:ascii="Times New Roman" w:eastAsia="Times New Roman" w:hAnsi="Times New Roman" w:cs="Times New Roman"/>
           <w:sz w:val="24"/>
           <w:szCs w:val="24"/>
-          <w:lang w:eastAsia="ru-BY"/>
-        </w:rPr>
-      </w:pPr>
-      <w:r>
-        <w:rPr>
-          <w:rFonts w:ascii="Times New Roman" w:eastAsia="Times New Roman" w:hAnsi="Times New Roman" w:cs="Times New Roman"/>
-          <w:sz w:val="24"/>
-          <w:szCs w:val="24"/>
-          <w:lang w:eastAsia="ru-BY"/>
+          <w:lang w:eastAsia="aa-ET"/>
+        </w:rPr>
+      </w:pPr>
+      <w:r>
+        <w:rPr>
+          <w:rFonts w:ascii="Times New Roman" w:eastAsia="Times New Roman" w:hAnsi="Times New Roman" w:cs="Times New Roman"/>
+          <w:sz w:val="24"/>
+          <w:szCs w:val="24"/>
+          <w:lang w:eastAsia="aa-ET"/>
         </w:rPr>
         <w:t> </w:t>
       </w:r>
@@ -988,15 +1011,15 @@
           <w:rFonts w:ascii="Times New Roman" w:eastAsia="Times New Roman" w:hAnsi="Times New Roman" w:cs="Times New Roman"/>
           <w:sz w:val="24"/>
           <w:szCs w:val="24"/>
-          <w:lang w:eastAsia="ru-BY"/>
-        </w:rPr>
-      </w:pPr>
-      <w:r>
-        <w:rPr>
-          <w:rFonts w:ascii="Times New Roman" w:eastAsia="Times New Roman" w:hAnsi="Times New Roman" w:cs="Times New Roman"/>
-          <w:sz w:val="24"/>
-          <w:szCs w:val="24"/>
-          <w:lang w:eastAsia="ru-BY"/>
+          <w:lang w:eastAsia="aa-ET"/>
+        </w:rPr>
+      </w:pPr>
+      <w:r>
+        <w:rPr>
+          <w:rFonts w:ascii="Times New Roman" w:eastAsia="Times New Roman" w:hAnsi="Times New Roman" w:cs="Times New Roman"/>
+          <w:sz w:val="24"/>
+          <w:szCs w:val="24"/>
+          <w:lang w:eastAsia="aa-ET"/>
         </w:rPr>
         <w:t> </w:t>
       </w:r>
@@ -1009,15 +1032,15 @@
           <w:rFonts w:ascii="Times New Roman" w:eastAsia="Times New Roman" w:hAnsi="Times New Roman" w:cs="Times New Roman"/>
           <w:sz w:val="24"/>
           <w:szCs w:val="24"/>
-          <w:lang w:eastAsia="ru-BY"/>
-        </w:rPr>
-      </w:pPr>
-      <w:r>
-        <w:rPr>
-          <w:rFonts w:ascii="Times New Roman" w:eastAsia="Times New Roman" w:hAnsi="Times New Roman" w:cs="Times New Roman"/>
-          <w:sz w:val="24"/>
-          <w:szCs w:val="24"/>
-          <w:lang w:eastAsia="ru-BY"/>
+          <w:lang w:eastAsia="aa-ET"/>
+        </w:rPr>
+      </w:pPr>
+      <w:r>
+        <w:rPr>
+          <w:rFonts w:ascii="Times New Roman" w:eastAsia="Times New Roman" w:hAnsi="Times New Roman" w:cs="Times New Roman"/>
+          <w:sz w:val="24"/>
+          <w:szCs w:val="24"/>
+          <w:lang w:eastAsia="aa-ET"/>
         </w:rPr>
         <w:t> </w:t>
       </w:r>
@@ -1030,15 +1053,15 @@
           <w:rFonts w:ascii="Times New Roman" w:eastAsia="Times New Roman" w:hAnsi="Times New Roman" w:cs="Times New Roman"/>
           <w:sz w:val="24"/>
           <w:szCs w:val="24"/>
-          <w:lang w:eastAsia="ru-BY"/>
-        </w:rPr>
-      </w:pPr>
-      <w:r>
-        <w:rPr>
-          <w:rFonts w:ascii="Times New Roman" w:eastAsia="Times New Roman" w:hAnsi="Times New Roman" w:cs="Times New Roman"/>
-          <w:sz w:val="24"/>
-          <w:szCs w:val="24"/>
-          <w:lang w:eastAsia="ru-BY"/>
+          <w:lang w:eastAsia="aa-ET"/>
+        </w:rPr>
+      </w:pPr>
+      <w:r>
+        <w:rPr>
+          <w:rFonts w:ascii="Times New Roman" w:eastAsia="Times New Roman" w:hAnsi="Times New Roman" w:cs="Times New Roman"/>
+          <w:sz w:val="24"/>
+          <w:szCs w:val="24"/>
+          <w:lang w:eastAsia="aa-ET"/>
         </w:rPr>
         <w:t> </w:t>
       </w:r>
@@ -1069,7 +1092,7 @@
                 <w:rFonts w:ascii="Times New Roman" w:eastAsia="Times New Roman" w:hAnsi="Times New Roman" w:cs="Times New Roman"/>
                 <w:sz w:val="19"/>
                 <w:szCs w:val="19"/>
-                <w:lang w:eastAsia="ru-BY"/>
+                <w:lang w:eastAsia="aa-ET"/>
               </w:rPr>
             </w:pPr>
             <w:r>
@@ -1077,7 +1100,7 @@
                 <w:rFonts w:ascii="Times New Roman" w:eastAsia="Times New Roman" w:hAnsi="Times New Roman" w:cs="Times New Roman"/>
                 <w:sz w:val="19"/>
                 <w:szCs w:val="19"/>
-                <w:lang w:eastAsia="ru-BY"/>
+                <w:lang w:eastAsia="aa-ET"/>
               </w:rPr>
               <w:t> </w:t>
             </w:r>
@@ -1093,15 +1116,15 @@
           <w:rFonts w:ascii="Times New Roman" w:eastAsia="Times New Roman" w:hAnsi="Times New Roman" w:cs="Times New Roman"/>
           <w:sz w:val="24"/>
           <w:szCs w:val="24"/>
-          <w:lang w:eastAsia="ru-BY"/>
-        </w:rPr>
-      </w:pPr>
-      <w:r>
-        <w:rPr>
-          <w:rFonts w:ascii="Times New Roman" w:eastAsia="Times New Roman" w:hAnsi="Times New Roman" w:cs="Times New Roman"/>
-          <w:sz w:val="24"/>
-          <w:szCs w:val="24"/>
-          <w:lang w:eastAsia="ru-BY"/>
+          <w:lang w:eastAsia="aa-ET"/>
+        </w:rPr>
+      </w:pPr>
+      <w:r>
+        <w:rPr>
+          <w:rFonts w:ascii="Times New Roman" w:eastAsia="Times New Roman" w:hAnsi="Times New Roman" w:cs="Times New Roman"/>
+          <w:sz w:val="24"/>
+          <w:szCs w:val="24"/>
+          <w:lang w:eastAsia="aa-ET"/>
         </w:rPr>
         <w:t> </w:t>
       </w:r>
@@ -1114,11 +1137,11 @@
           <w:rFonts w:ascii="Times New Roman" w:eastAsia="Times New Roman" w:hAnsi="Times New Roman" w:cs="Times New Roman"/>
           <w:sz w:val="24"/>
           <w:szCs w:val="24"/>
-          <w:lang w:val="ru-RU" w:eastAsia="ru-BY"/>
-        </w:rPr>
-      </w:pPr>
-      <w:bookmarkStart w:id="1" w:name="p47"/>
-      <w:bookmarkEnd w:id="1"/>
+          <w:lang w:val="ru-RU" w:eastAsia="aa-ET"/>
+        </w:rPr>
+      </w:pPr>
+      <w:bookmarkStart w:id="0" w:name="p47"/>
+      <w:bookmarkEnd w:id="0"/>
     </w:p>
     <w:p>
       <w:pPr>
@@ -1128,7 +1151,7 @@
           <w:rFonts w:ascii="Times New Roman" w:eastAsia="Times New Roman" w:hAnsi="Times New Roman" w:cs="Times New Roman"/>
           <w:sz w:val="24"/>
           <w:szCs w:val="24"/>
-          <w:lang w:val="ru-RU" w:eastAsia="ru-BY"/>
+          <w:lang w:val="ru-RU" w:eastAsia="aa-ET"/>
         </w:rPr>
       </w:pPr>
     </w:p>
@@ -1140,7 +1163,7 @@
           <w:rFonts w:ascii="Times New Roman" w:eastAsia="Times New Roman" w:hAnsi="Times New Roman" w:cs="Times New Roman"/>
           <w:sz w:val="24"/>
           <w:szCs w:val="24"/>
-          <w:lang w:val="ru-RU" w:eastAsia="ru-BY"/>
+          <w:lang w:val="ru-RU" w:eastAsia="aa-ET"/>
         </w:rPr>
       </w:pPr>
     </w:p>
@@ -1152,15 +1175,27 @@
           <w:rFonts w:ascii="Times New Roman" w:eastAsia="Times New Roman" w:hAnsi="Times New Roman" w:cs="Times New Roman"/>
           <w:sz w:val="24"/>
           <w:szCs w:val="24"/>
-          <w:lang w:val="ru-RU" w:eastAsia="ru-BY"/>
-        </w:rPr>
-      </w:pPr>
-      <w:r>
-        <w:rPr>
-          <w:rFonts w:ascii="Times New Roman" w:eastAsia="Times New Roman" w:hAnsi="Times New Roman" w:cs="Times New Roman"/>
-          <w:sz w:val="24"/>
-          <w:szCs w:val="24"/>
-          <w:lang w:val="ru-RU" w:eastAsia="ru-BY"/>
+          <w:lang w:val="ru-RU" w:eastAsia="aa-ET"/>
+        </w:rPr>
+      </w:pPr>
+    </w:p>
+    <w:p>
+      <w:pPr>
+        <w:spacing w:after="0" w:line="240" w:lineRule="auto"/>
+        <w:jc w:val="right"/>
+        <w:rPr>
+          <w:rFonts w:ascii="Times New Roman" w:eastAsia="Times New Roman" w:hAnsi="Times New Roman" w:cs="Times New Roman"/>
+          <w:sz w:val="24"/>
+          <w:szCs w:val="24"/>
+          <w:lang w:val="ru-RU" w:eastAsia="aa-ET"/>
+        </w:rPr>
+      </w:pPr>
+      <w:r>
+        <w:rPr>
+          <w:rFonts w:ascii="Times New Roman" w:eastAsia="Times New Roman" w:hAnsi="Times New Roman" w:cs="Times New Roman"/>
+          <w:sz w:val="24"/>
+          <w:szCs w:val="24"/>
+          <w:lang w:val="ru-RU" w:eastAsia="aa-ET"/>
         </w:rPr>
         <w:t>Приложение №1</w:t>
       </w:r>
@@ -1186,7 +1221,6 @@
           <w:sz w:val="24"/>
           <w:szCs w:val="24"/>
         </w:rPr>
-        <w:lastRenderedPageBreak/>
         <w:t>к Приказу</w:t>
       </w:r>
       <w:r>
@@ -1197,9 +1231,7 @@
           <w:szCs w:val="24"/>
         </w:rPr>
         <w:br/>
-        <w:t>«</w:t>
-      </w:r>
-      <w:proofErr w:type="spellStart"/>
+      </w:r>
       <w:r>
         <w:rPr>
           <w:rFonts w:ascii="Times New Roman" w:hAnsi="Times New Roman" w:cs="Times New Roman"/>
@@ -1207,9 +1239,9 @@
           <w:sz w:val="24"/>
           <w:szCs w:val="24"/>
         </w:rPr>
-        <w:t>ЗыкАльфаМед</w:t>
-      </w:r>
-      <w:proofErr w:type="spellEnd"/>
+        <w:t xml:space="preserve"> ПАО «</w:t>
+      </w:r>
+      <w:proofErr w:type="gramStart"/>
       <w:r>
         <w:rPr>
           <w:rFonts w:ascii="Times New Roman" w:hAnsi="Times New Roman" w:cs="Times New Roman"/>
@@ -1217,7 +1249,7 @@
           <w:sz w:val="24"/>
           <w:szCs w:val="24"/>
         </w:rPr>
-        <w:t>»</w:t>
+        <w:t>Северсталь»</w:t>
       </w:r>
       <w:r>
         <w:rPr>
@@ -1227,7 +1259,26 @@
           <w:szCs w:val="24"/>
         </w:rPr>
         <w:br/>
-        <w:t>от 30.09.2023 №01-ИБ</w:t>
+        <w:t>от</w:t>
+      </w:r>
+      <w:proofErr w:type="gramEnd"/>
+      <w:r>
+        <w:rPr>
+          <w:rFonts w:ascii="Times New Roman" w:hAnsi="Times New Roman" w:cs="Times New Roman"/>
+          <w:color w:val="444444"/>
+          <w:sz w:val="24"/>
+          <w:szCs w:val="24"/>
+        </w:rPr>
+        <w:t xml:space="preserve"> 22.03.2024 №02</w:t>
+      </w:r>
+      <w:r>
+        <w:rPr>
+          <w:rFonts w:ascii="Times New Roman" w:hAnsi="Times New Roman" w:cs="Times New Roman"/>
+          <w:color w:val="444444"/>
+          <w:sz w:val="24"/>
+          <w:szCs w:val="24"/>
+        </w:rPr>
+        <w:t>-ИБ</w:t>
       </w:r>
     </w:p>
     <w:p>
@@ -1238,7 +1289,7 @@
           <w:rFonts w:ascii="Times New Roman" w:eastAsia="Times New Roman" w:hAnsi="Times New Roman" w:cs="Times New Roman"/>
           <w:sz w:val="24"/>
           <w:szCs w:val="24"/>
-          <w:lang w:val="ru-RU" w:eastAsia="ru-BY"/>
+          <w:lang w:val="ru-RU" w:eastAsia="aa-ET"/>
         </w:rPr>
       </w:pPr>
     </w:p>
@@ -1250,7 +1301,7 @@
           <w:rFonts w:ascii="Times New Roman" w:eastAsia="Times New Roman" w:hAnsi="Times New Roman" w:cs="Times New Roman"/>
           <w:sz w:val="24"/>
           <w:szCs w:val="24"/>
-          <w:lang w:val="ru-RU" w:eastAsia="ru-BY"/>
+          <w:lang w:val="ru-RU" w:eastAsia="aa-ET"/>
         </w:rPr>
       </w:pPr>
     </w:p>
@@ -1262,15 +1313,15 @@
           <w:rFonts w:ascii="Times New Roman" w:eastAsia="Times New Roman" w:hAnsi="Times New Roman" w:cs="Times New Roman"/>
           <w:sz w:val="24"/>
           <w:szCs w:val="24"/>
-          <w:lang w:eastAsia="ru-BY"/>
-        </w:rPr>
-      </w:pPr>
-      <w:r>
-        <w:rPr>
-          <w:rFonts w:ascii="Times New Roman" w:eastAsia="Times New Roman" w:hAnsi="Times New Roman" w:cs="Times New Roman"/>
-          <w:sz w:val="24"/>
-          <w:szCs w:val="24"/>
-          <w:lang w:eastAsia="ru-BY"/>
+          <w:lang w:eastAsia="aa-ET"/>
+        </w:rPr>
+      </w:pPr>
+      <w:r>
+        <w:rPr>
+          <w:rFonts w:ascii="Times New Roman" w:eastAsia="Times New Roman" w:hAnsi="Times New Roman" w:cs="Times New Roman"/>
+          <w:sz w:val="24"/>
+          <w:szCs w:val="24"/>
+          <w:lang w:eastAsia="aa-ET"/>
         </w:rPr>
         <w:t>СОСТАВ ПОСТОЯННО ДЕЙСТВУЮЩЕЙ КОМИССИИ</w:t>
       </w:r>
@@ -1283,37 +1334,17 @@
           <w:rFonts w:ascii="Times New Roman" w:eastAsia="Times New Roman" w:hAnsi="Times New Roman" w:cs="Times New Roman"/>
           <w:sz w:val="24"/>
           <w:szCs w:val="24"/>
-          <w:lang w:val="ru-RU" w:eastAsia="ru-BY"/>
-        </w:rPr>
-      </w:pPr>
-      <w:r>
-        <w:rPr>
-          <w:rFonts w:ascii="Times New Roman" w:eastAsia="Times New Roman" w:hAnsi="Times New Roman" w:cs="Times New Roman"/>
-          <w:sz w:val="24"/>
-          <w:szCs w:val="24"/>
-          <w:lang w:val="ru-RU" w:eastAsia="ru-BY"/>
-        </w:rPr>
-        <w:t>«</w:t>
-      </w:r>
-      <w:proofErr w:type="spellStart"/>
-      <w:r>
-        <w:rPr>
-          <w:rFonts w:ascii="Times New Roman" w:eastAsia="Times New Roman" w:hAnsi="Times New Roman" w:cs="Times New Roman"/>
-          <w:sz w:val="24"/>
-          <w:szCs w:val="24"/>
-          <w:lang w:val="ru-RU" w:eastAsia="ru-BY"/>
-        </w:rPr>
-        <w:t>ЗыкАльфаМед</w:t>
-      </w:r>
-      <w:proofErr w:type="spellEnd"/>
-      <w:r>
-        <w:rPr>
-          <w:rFonts w:ascii="Times New Roman" w:eastAsia="Times New Roman" w:hAnsi="Times New Roman" w:cs="Times New Roman"/>
-          <w:sz w:val="24"/>
-          <w:szCs w:val="24"/>
-          <w:lang w:val="ru-RU" w:eastAsia="ru-BY"/>
-        </w:rPr>
-        <w:t>»</w:t>
+          <w:lang w:val="ru-RU" w:eastAsia="aa-ET"/>
+        </w:rPr>
+      </w:pPr>
+      <w:r>
+        <w:rPr>
+          <w:rFonts w:ascii="Times New Roman" w:eastAsia="Times New Roman" w:hAnsi="Times New Roman" w:cs="Times New Roman"/>
+          <w:sz w:val="24"/>
+          <w:szCs w:val="24"/>
+          <w:lang w:val="ru-RU" w:eastAsia="aa-ET"/>
+        </w:rPr>
+        <w:t xml:space="preserve"> ПАО «Северсталь»</w:t>
       </w:r>
     </w:p>
     <w:p>
@@ -1324,15 +1355,15 @@
           <w:rFonts w:ascii="Times New Roman" w:eastAsia="Times New Roman" w:hAnsi="Times New Roman" w:cs="Times New Roman"/>
           <w:sz w:val="24"/>
           <w:szCs w:val="24"/>
-          <w:lang w:eastAsia="ru-BY"/>
-        </w:rPr>
-      </w:pPr>
-      <w:r>
-        <w:rPr>
-          <w:rFonts w:ascii="Times New Roman" w:eastAsia="Times New Roman" w:hAnsi="Times New Roman" w:cs="Times New Roman"/>
-          <w:sz w:val="24"/>
-          <w:szCs w:val="24"/>
-          <w:lang w:eastAsia="ru-BY"/>
+          <w:lang w:eastAsia="aa-ET"/>
+        </w:rPr>
+      </w:pPr>
+      <w:r>
+        <w:rPr>
+          <w:rFonts w:ascii="Times New Roman" w:eastAsia="Times New Roman" w:hAnsi="Times New Roman" w:cs="Times New Roman"/>
+          <w:sz w:val="24"/>
+          <w:szCs w:val="24"/>
+          <w:lang w:eastAsia="aa-ET"/>
         </w:rPr>
         <w:t>по категорированию объектов КИИ</w:t>
       </w:r>
@@ -1345,15 +1376,15 @@
           <w:rFonts w:ascii="Times New Roman" w:eastAsia="Times New Roman" w:hAnsi="Times New Roman" w:cs="Times New Roman"/>
           <w:sz w:val="24"/>
           <w:szCs w:val="24"/>
-          <w:lang w:eastAsia="ru-BY"/>
-        </w:rPr>
-      </w:pPr>
-      <w:r>
-        <w:rPr>
-          <w:rFonts w:ascii="Times New Roman" w:eastAsia="Times New Roman" w:hAnsi="Times New Roman" w:cs="Times New Roman"/>
-          <w:sz w:val="24"/>
-          <w:szCs w:val="24"/>
-          <w:lang w:eastAsia="ru-BY"/>
+          <w:lang w:eastAsia="aa-ET"/>
+        </w:rPr>
+      </w:pPr>
+      <w:r>
+        <w:rPr>
+          <w:rFonts w:ascii="Times New Roman" w:eastAsia="Times New Roman" w:hAnsi="Times New Roman" w:cs="Times New Roman"/>
+          <w:sz w:val="24"/>
+          <w:szCs w:val="24"/>
+          <w:lang w:eastAsia="aa-ET"/>
         </w:rPr>
         <w:t> </w:t>
       </w:r>
@@ -1384,7 +1415,7 @@
                 <w:rFonts w:ascii="Times New Roman" w:eastAsia="Times New Roman" w:hAnsi="Times New Roman" w:cs="Times New Roman"/>
                 <w:sz w:val="19"/>
                 <w:szCs w:val="19"/>
-                <w:lang w:eastAsia="ru-BY"/>
+                <w:lang w:eastAsia="aa-ET"/>
               </w:rPr>
             </w:pPr>
           </w:p>
@@ -1399,15 +1430,15 @@
           <w:rFonts w:ascii="Times New Roman" w:eastAsia="Times New Roman" w:hAnsi="Times New Roman" w:cs="Times New Roman"/>
           <w:sz w:val="24"/>
           <w:szCs w:val="24"/>
-          <w:lang w:val="ru-RU" w:eastAsia="ru-BY"/>
-        </w:rPr>
-      </w:pPr>
-      <w:r>
-        <w:rPr>
-          <w:rFonts w:ascii="Times New Roman" w:eastAsia="Times New Roman" w:hAnsi="Times New Roman" w:cs="Times New Roman"/>
-          <w:sz w:val="24"/>
-          <w:szCs w:val="24"/>
-          <w:lang w:val="ru-RU" w:eastAsia="ru-BY"/>
+          <w:lang w:val="ru-RU" w:eastAsia="aa-ET"/>
+        </w:rPr>
+      </w:pPr>
+      <w:r>
+        <w:rPr>
+          <w:rFonts w:ascii="Times New Roman" w:eastAsia="Times New Roman" w:hAnsi="Times New Roman" w:cs="Times New Roman"/>
+          <w:sz w:val="24"/>
+          <w:szCs w:val="24"/>
+          <w:lang w:val="ru-RU" w:eastAsia="aa-ET"/>
         </w:rPr>
         <w:t>Заместитель Главного врача, председатель комиссии          М.М. Медицинский</w:t>
       </w:r>
@@ -1420,27 +1451,27 @@
           <w:rFonts w:ascii="Times New Roman" w:eastAsia="Times New Roman" w:hAnsi="Times New Roman" w:cs="Times New Roman"/>
           <w:sz w:val="24"/>
           <w:szCs w:val="24"/>
-          <w:lang w:val="ru-RU" w:eastAsia="ru-BY"/>
-        </w:rPr>
-      </w:pPr>
-    </w:p>
-    <w:p>
-      <w:pPr>
-        <w:spacing w:after="0" w:line="180" w:lineRule="atLeast"/>
-        <w:jc w:val="both"/>
-        <w:rPr>
-          <w:rFonts w:ascii="Times New Roman" w:eastAsia="Times New Roman" w:hAnsi="Times New Roman" w:cs="Times New Roman"/>
-          <w:sz w:val="24"/>
-          <w:szCs w:val="24"/>
-          <w:lang w:val="ru-RU" w:eastAsia="ru-BY"/>
-        </w:rPr>
-      </w:pPr>
-      <w:r>
-        <w:rPr>
-          <w:rFonts w:ascii="Times New Roman" w:eastAsia="Times New Roman" w:hAnsi="Times New Roman" w:cs="Times New Roman"/>
-          <w:sz w:val="24"/>
-          <w:szCs w:val="24"/>
-          <w:lang w:val="ru-RU" w:eastAsia="ru-BY"/>
+          <w:lang w:val="ru-RU" w:eastAsia="aa-ET"/>
+        </w:rPr>
+      </w:pPr>
+    </w:p>
+    <w:p>
+      <w:pPr>
+        <w:spacing w:after="0" w:line="180" w:lineRule="atLeast"/>
+        <w:jc w:val="both"/>
+        <w:rPr>
+          <w:rFonts w:ascii="Times New Roman" w:eastAsia="Times New Roman" w:hAnsi="Times New Roman" w:cs="Times New Roman"/>
+          <w:sz w:val="24"/>
+          <w:szCs w:val="24"/>
+          <w:lang w:val="ru-RU" w:eastAsia="aa-ET"/>
+        </w:rPr>
+      </w:pPr>
+      <w:r>
+        <w:rPr>
+          <w:rFonts w:ascii="Times New Roman" w:eastAsia="Times New Roman" w:hAnsi="Times New Roman" w:cs="Times New Roman"/>
+          <w:sz w:val="24"/>
+          <w:szCs w:val="24"/>
+          <w:lang w:val="ru-RU" w:eastAsia="aa-ET"/>
         </w:rPr>
         <w:t>Члены комиссии:</w:t>
       </w:r>
@@ -1453,27 +1484,27 @@
           <w:rFonts w:ascii="Times New Roman" w:eastAsia="Times New Roman" w:hAnsi="Times New Roman" w:cs="Times New Roman"/>
           <w:sz w:val="24"/>
           <w:szCs w:val="24"/>
-          <w:lang w:val="ru-RU" w:eastAsia="ru-BY"/>
-        </w:rPr>
-      </w:pPr>
-    </w:p>
-    <w:p>
-      <w:pPr>
-        <w:spacing w:after="0" w:line="180" w:lineRule="atLeast"/>
-        <w:jc w:val="both"/>
-        <w:rPr>
-          <w:rFonts w:ascii="Times New Roman" w:eastAsia="Times New Roman" w:hAnsi="Times New Roman" w:cs="Times New Roman"/>
-          <w:sz w:val="24"/>
-          <w:szCs w:val="24"/>
-          <w:lang w:val="ru-RU" w:eastAsia="ru-BY"/>
-        </w:rPr>
-      </w:pPr>
-      <w:r>
-        <w:rPr>
-          <w:rFonts w:ascii="Times New Roman" w:eastAsia="Times New Roman" w:hAnsi="Times New Roman" w:cs="Times New Roman"/>
-          <w:sz w:val="24"/>
-          <w:szCs w:val="24"/>
-          <w:lang w:val="ru-RU" w:eastAsia="ru-BY"/>
+          <w:lang w:val="ru-RU" w:eastAsia="aa-ET"/>
+        </w:rPr>
+      </w:pPr>
+    </w:p>
+    <w:p>
+      <w:pPr>
+        <w:spacing w:after="0" w:line="180" w:lineRule="atLeast"/>
+        <w:jc w:val="both"/>
+        <w:rPr>
+          <w:rFonts w:ascii="Times New Roman" w:eastAsia="Times New Roman" w:hAnsi="Times New Roman" w:cs="Times New Roman"/>
+          <w:sz w:val="24"/>
+          <w:szCs w:val="24"/>
+          <w:lang w:val="ru-RU" w:eastAsia="aa-ET"/>
+        </w:rPr>
+      </w:pPr>
+      <w:r>
+        <w:rPr>
+          <w:rFonts w:ascii="Times New Roman" w:eastAsia="Times New Roman" w:hAnsi="Times New Roman" w:cs="Times New Roman"/>
+          <w:sz w:val="24"/>
+          <w:szCs w:val="24"/>
+          <w:lang w:val="ru-RU" w:eastAsia="aa-ET"/>
         </w:rPr>
         <w:t xml:space="preserve">Начальник отдела </w:t>
       </w:r>
@@ -1486,15 +1517,15 @@
           <w:rFonts w:ascii="Times New Roman" w:eastAsia="Times New Roman" w:hAnsi="Times New Roman" w:cs="Times New Roman"/>
           <w:sz w:val="24"/>
           <w:szCs w:val="24"/>
-          <w:lang w:val="ru-RU" w:eastAsia="ru-BY"/>
-        </w:rPr>
-      </w:pPr>
-      <w:r>
-        <w:rPr>
-          <w:rFonts w:ascii="Times New Roman" w:eastAsia="Times New Roman" w:hAnsi="Times New Roman" w:cs="Times New Roman"/>
-          <w:sz w:val="24"/>
-          <w:szCs w:val="24"/>
-          <w:lang w:val="ru-RU" w:eastAsia="ru-BY"/>
+          <w:lang w:val="ru-RU" w:eastAsia="aa-ET"/>
+        </w:rPr>
+      </w:pPr>
+      <w:r>
+        <w:rPr>
+          <w:rFonts w:ascii="Times New Roman" w:eastAsia="Times New Roman" w:hAnsi="Times New Roman" w:cs="Times New Roman"/>
+          <w:sz w:val="24"/>
+          <w:szCs w:val="24"/>
+          <w:lang w:val="ru-RU" w:eastAsia="aa-ET"/>
         </w:rPr>
         <w:t xml:space="preserve">информационной безопасности         </w:t>
       </w:r>
@@ -1503,7 +1534,7 @@
           <w:rFonts w:ascii="Times New Roman" w:eastAsia="Times New Roman" w:hAnsi="Times New Roman" w:cs="Times New Roman"/>
           <w:sz w:val="24"/>
           <w:szCs w:val="24"/>
-          <w:lang w:val="ru-RU" w:eastAsia="ru-BY"/>
+          <w:lang w:val="ru-RU" w:eastAsia="aa-ET"/>
         </w:rPr>
         <w:t xml:space="preserve">                                     </w:t>
       </w:r>
@@ -1512,7 +1543,7 @@
           <w:rFonts w:ascii="Times New Roman" w:eastAsia="Times New Roman" w:hAnsi="Times New Roman" w:cs="Times New Roman"/>
           <w:sz w:val="24"/>
           <w:szCs w:val="24"/>
-          <w:lang w:val="ru-RU" w:eastAsia="ru-BY"/>
+          <w:lang w:val="ru-RU" w:eastAsia="aa-ET"/>
         </w:rPr>
         <w:t xml:space="preserve"> М.М</w:t>
       </w:r>
@@ -1521,7 +1552,7 @@
           <w:rFonts w:ascii="Times New Roman" w:eastAsia="Times New Roman" w:hAnsi="Times New Roman" w:cs="Times New Roman"/>
           <w:sz w:val="24"/>
           <w:szCs w:val="24"/>
-          <w:lang w:val="ru-RU" w:eastAsia="ru-BY"/>
+          <w:lang w:val="ru-RU" w:eastAsia="aa-ET"/>
         </w:rPr>
         <w:t>.</w:t>
       </w:r>
@@ -1530,7 +1561,7 @@
           <w:rFonts w:ascii="Times New Roman" w:eastAsia="Times New Roman" w:hAnsi="Times New Roman" w:cs="Times New Roman"/>
           <w:sz w:val="24"/>
           <w:szCs w:val="24"/>
-          <w:lang w:val="ru-RU" w:eastAsia="ru-BY"/>
+          <w:lang w:val="ru-RU" w:eastAsia="aa-ET"/>
         </w:rPr>
         <w:t xml:space="preserve"> </w:t>
       </w:r>
@@ -1540,7 +1571,7 @@
           <w:rFonts w:ascii="Times New Roman" w:eastAsia="Times New Roman" w:hAnsi="Times New Roman" w:cs="Times New Roman"/>
           <w:sz w:val="24"/>
           <w:szCs w:val="24"/>
-          <w:lang w:val="ru-RU" w:eastAsia="ru-BY"/>
+          <w:lang w:val="ru-RU" w:eastAsia="aa-ET"/>
         </w:rPr>
         <w:t>Марлев</w:t>
       </w:r>
@@ -1554,15 +1585,15 @@
           <w:rFonts w:ascii="Times New Roman" w:eastAsia="Times New Roman" w:hAnsi="Times New Roman" w:cs="Times New Roman"/>
           <w:sz w:val="24"/>
           <w:szCs w:val="24"/>
-          <w:lang w:val="ru-RU" w:eastAsia="ru-BY"/>
-        </w:rPr>
-      </w:pPr>
-      <w:r>
-        <w:rPr>
-          <w:rFonts w:ascii="Times New Roman" w:eastAsia="Times New Roman" w:hAnsi="Times New Roman" w:cs="Times New Roman"/>
-          <w:sz w:val="24"/>
-          <w:szCs w:val="24"/>
-          <w:lang w:val="ru-RU" w:eastAsia="ru-BY"/>
+          <w:lang w:val="ru-RU" w:eastAsia="aa-ET"/>
+        </w:rPr>
+      </w:pPr>
+      <w:r>
+        <w:rPr>
+          <w:rFonts w:ascii="Times New Roman" w:eastAsia="Times New Roman" w:hAnsi="Times New Roman" w:cs="Times New Roman"/>
+          <w:sz w:val="24"/>
+          <w:szCs w:val="24"/>
+          <w:lang w:val="ru-RU" w:eastAsia="aa-ET"/>
         </w:rPr>
         <w:t xml:space="preserve">  </w:t>
       </w:r>
@@ -1575,15 +1606,15 @@
           <w:rFonts w:ascii="Times New Roman" w:eastAsia="Times New Roman" w:hAnsi="Times New Roman" w:cs="Times New Roman"/>
           <w:sz w:val="24"/>
           <w:szCs w:val="24"/>
-          <w:lang w:val="ru-RU" w:eastAsia="ru-BY"/>
-        </w:rPr>
-      </w:pPr>
-      <w:r>
-        <w:rPr>
-          <w:rFonts w:ascii="Times New Roman" w:eastAsia="Times New Roman" w:hAnsi="Times New Roman" w:cs="Times New Roman"/>
-          <w:sz w:val="24"/>
-          <w:szCs w:val="24"/>
-          <w:lang w:val="ru-RU" w:eastAsia="ru-BY"/>
+          <w:lang w:val="ru-RU" w:eastAsia="aa-ET"/>
+        </w:rPr>
+      </w:pPr>
+      <w:r>
+        <w:rPr>
+          <w:rFonts w:ascii="Times New Roman" w:eastAsia="Times New Roman" w:hAnsi="Times New Roman" w:cs="Times New Roman"/>
+          <w:sz w:val="24"/>
+          <w:szCs w:val="24"/>
+          <w:lang w:val="ru-RU" w:eastAsia="aa-ET"/>
         </w:rPr>
         <w:t xml:space="preserve">Специалист по защите </w:t>
       </w:r>
@@ -1596,15 +1627,15 @@
           <w:rFonts w:ascii="Times New Roman" w:eastAsia="Times New Roman" w:hAnsi="Times New Roman" w:cs="Times New Roman"/>
           <w:sz w:val="24"/>
           <w:szCs w:val="24"/>
-          <w:lang w:val="ru-RU" w:eastAsia="ru-BY"/>
-        </w:rPr>
-      </w:pPr>
-      <w:r>
-        <w:rPr>
-          <w:rFonts w:ascii="Times New Roman" w:eastAsia="Times New Roman" w:hAnsi="Times New Roman" w:cs="Times New Roman"/>
-          <w:sz w:val="24"/>
-          <w:szCs w:val="24"/>
-          <w:lang w:val="ru-RU" w:eastAsia="ru-BY"/>
+          <w:lang w:val="ru-RU" w:eastAsia="aa-ET"/>
+        </w:rPr>
+      </w:pPr>
+      <w:r>
+        <w:rPr>
+          <w:rFonts w:ascii="Times New Roman" w:eastAsia="Times New Roman" w:hAnsi="Times New Roman" w:cs="Times New Roman"/>
+          <w:sz w:val="24"/>
+          <w:szCs w:val="24"/>
+          <w:lang w:val="ru-RU" w:eastAsia="aa-ET"/>
         </w:rPr>
         <w:t xml:space="preserve">государственной тайны                     </w:t>
       </w:r>
@@ -1613,7 +1644,7 @@
           <w:rFonts w:ascii="Times New Roman" w:eastAsia="Times New Roman" w:hAnsi="Times New Roman" w:cs="Times New Roman"/>
           <w:sz w:val="24"/>
           <w:szCs w:val="24"/>
-          <w:lang w:val="ru-RU" w:eastAsia="ru-BY"/>
+          <w:lang w:val="ru-RU" w:eastAsia="aa-ET"/>
         </w:rPr>
         <w:t xml:space="preserve">    </w:t>
       </w:r>
@@ -1622,7 +1653,7 @@
           <w:rFonts w:ascii="Times New Roman" w:eastAsia="Times New Roman" w:hAnsi="Times New Roman" w:cs="Times New Roman"/>
           <w:sz w:val="24"/>
           <w:szCs w:val="24"/>
-          <w:lang w:val="ru-RU" w:eastAsia="ru-BY"/>
+          <w:lang w:val="ru-RU" w:eastAsia="aa-ET"/>
         </w:rPr>
         <w:t xml:space="preserve"> </w:t>
       </w:r>
@@ -1631,7 +1662,7 @@
           <w:rFonts w:ascii="Times New Roman" w:eastAsia="Times New Roman" w:hAnsi="Times New Roman" w:cs="Times New Roman"/>
           <w:sz w:val="24"/>
           <w:szCs w:val="24"/>
-          <w:lang w:val="ru-RU" w:eastAsia="ru-BY"/>
+          <w:lang w:val="ru-RU" w:eastAsia="aa-ET"/>
         </w:rPr>
         <w:t xml:space="preserve">                                   С.С. </w:t>
       </w:r>
@@ -1640,7 +1671,7 @@
           <w:rFonts w:ascii="Times New Roman" w:eastAsia="Times New Roman" w:hAnsi="Times New Roman" w:cs="Times New Roman"/>
           <w:sz w:val="24"/>
           <w:szCs w:val="24"/>
-          <w:lang w:val="ru-RU" w:eastAsia="ru-BY"/>
+          <w:lang w:val="ru-RU" w:eastAsia="aa-ET"/>
         </w:rPr>
         <w:t>Секретный</w:t>
       </w:r>
@@ -1653,27 +1684,27 @@
           <w:rFonts w:ascii="Times New Roman" w:eastAsia="Times New Roman" w:hAnsi="Times New Roman" w:cs="Times New Roman"/>
           <w:sz w:val="24"/>
           <w:szCs w:val="24"/>
-          <w:lang w:val="ru-RU" w:eastAsia="ru-BY"/>
-        </w:rPr>
-      </w:pPr>
-    </w:p>
-    <w:p>
-      <w:pPr>
-        <w:spacing w:after="0" w:line="180" w:lineRule="atLeast"/>
-        <w:jc w:val="both"/>
-        <w:rPr>
-          <w:rFonts w:ascii="Times New Roman" w:eastAsia="Times New Roman" w:hAnsi="Times New Roman" w:cs="Times New Roman"/>
-          <w:sz w:val="24"/>
-          <w:szCs w:val="24"/>
-          <w:lang w:val="ru-RU" w:eastAsia="ru-BY"/>
-        </w:rPr>
-      </w:pPr>
-      <w:r>
-        <w:rPr>
-          <w:rFonts w:ascii="Times New Roman" w:eastAsia="Times New Roman" w:hAnsi="Times New Roman" w:cs="Times New Roman"/>
-          <w:sz w:val="24"/>
-          <w:szCs w:val="24"/>
-          <w:lang w:val="ru-RU" w:eastAsia="ru-BY"/>
+          <w:lang w:val="ru-RU" w:eastAsia="aa-ET"/>
+        </w:rPr>
+      </w:pPr>
+    </w:p>
+    <w:p>
+      <w:pPr>
+        <w:spacing w:after="0" w:line="180" w:lineRule="atLeast"/>
+        <w:jc w:val="both"/>
+        <w:rPr>
+          <w:rFonts w:ascii="Times New Roman" w:eastAsia="Times New Roman" w:hAnsi="Times New Roman" w:cs="Times New Roman"/>
+          <w:sz w:val="24"/>
+          <w:szCs w:val="24"/>
+          <w:lang w:val="ru-RU" w:eastAsia="aa-ET"/>
+        </w:rPr>
+      </w:pPr>
+      <w:r>
+        <w:rPr>
+          <w:rFonts w:ascii="Times New Roman" w:eastAsia="Times New Roman" w:hAnsi="Times New Roman" w:cs="Times New Roman"/>
+          <w:sz w:val="24"/>
+          <w:szCs w:val="24"/>
+          <w:lang w:val="ru-RU" w:eastAsia="aa-ET"/>
         </w:rPr>
         <w:t xml:space="preserve">Заместитель начальника отдела </w:t>
       </w:r>
@@ -1686,15 +1717,15 @@
           <w:rFonts w:ascii="Times New Roman" w:eastAsia="Times New Roman" w:hAnsi="Times New Roman" w:cs="Times New Roman"/>
           <w:sz w:val="24"/>
           <w:szCs w:val="24"/>
-          <w:lang w:val="ru-RU" w:eastAsia="ru-BY"/>
-        </w:rPr>
-      </w:pPr>
-      <w:r>
-        <w:rPr>
-          <w:rFonts w:ascii="Times New Roman" w:eastAsia="Times New Roman" w:hAnsi="Times New Roman" w:cs="Times New Roman"/>
-          <w:sz w:val="24"/>
-          <w:szCs w:val="24"/>
-          <w:lang w:val="ru-RU" w:eastAsia="ru-BY"/>
+          <w:lang w:val="ru-RU" w:eastAsia="aa-ET"/>
+        </w:rPr>
+      </w:pPr>
+      <w:r>
+        <w:rPr>
+          <w:rFonts w:ascii="Times New Roman" w:eastAsia="Times New Roman" w:hAnsi="Times New Roman" w:cs="Times New Roman"/>
+          <w:sz w:val="24"/>
+          <w:szCs w:val="24"/>
+          <w:lang w:val="ru-RU" w:eastAsia="aa-ET"/>
         </w:rPr>
         <w:t>разработки</w:t>
       </w:r>
@@ -1703,7 +1734,7 @@
           <w:rFonts w:ascii="Times New Roman" w:eastAsia="Times New Roman" w:hAnsi="Times New Roman" w:cs="Times New Roman"/>
           <w:sz w:val="24"/>
           <w:szCs w:val="24"/>
-          <w:lang w:val="ru-RU" w:eastAsia="ru-BY"/>
+          <w:lang w:val="ru-RU" w:eastAsia="aa-ET"/>
         </w:rPr>
         <w:t xml:space="preserve"> информационных систем</w:t>
       </w:r>
@@ -1712,7 +1743,7 @@
           <w:rFonts w:ascii="Times New Roman" w:eastAsia="Times New Roman" w:hAnsi="Times New Roman" w:cs="Times New Roman"/>
           <w:sz w:val="24"/>
           <w:szCs w:val="24"/>
-          <w:lang w:val="ru-RU" w:eastAsia="ru-BY"/>
+          <w:lang w:val="ru-RU" w:eastAsia="aa-ET"/>
         </w:rPr>
         <w:t xml:space="preserve">                                      М.М. Микстурный</w:t>
       </w:r>
@@ -1725,27 +1756,27 @@
           <w:rFonts w:ascii="Times New Roman" w:eastAsia="Times New Roman" w:hAnsi="Times New Roman" w:cs="Times New Roman"/>
           <w:sz w:val="24"/>
           <w:szCs w:val="24"/>
-          <w:lang w:val="ru-RU" w:eastAsia="ru-BY"/>
-        </w:rPr>
-      </w:pPr>
-    </w:p>
-    <w:p>
-      <w:pPr>
-        <w:spacing w:after="0" w:line="180" w:lineRule="atLeast"/>
-        <w:jc w:val="both"/>
-        <w:rPr>
-          <w:rFonts w:ascii="Times New Roman" w:eastAsia="Times New Roman" w:hAnsi="Times New Roman" w:cs="Times New Roman"/>
-          <w:sz w:val="24"/>
-          <w:szCs w:val="24"/>
-          <w:lang w:val="ru-RU" w:eastAsia="ru-BY"/>
-        </w:rPr>
-      </w:pPr>
-      <w:r>
-        <w:rPr>
-          <w:rFonts w:ascii="Times New Roman" w:eastAsia="Times New Roman" w:hAnsi="Times New Roman" w:cs="Times New Roman"/>
-          <w:sz w:val="24"/>
-          <w:szCs w:val="24"/>
-          <w:lang w:val="ru-RU" w:eastAsia="ru-BY"/>
+          <w:lang w:val="ru-RU" w:eastAsia="aa-ET"/>
+        </w:rPr>
+      </w:pPr>
+    </w:p>
+    <w:p>
+      <w:pPr>
+        <w:spacing w:after="0" w:line="180" w:lineRule="atLeast"/>
+        <w:jc w:val="both"/>
+        <w:rPr>
+          <w:rFonts w:ascii="Times New Roman" w:eastAsia="Times New Roman" w:hAnsi="Times New Roman" w:cs="Times New Roman"/>
+          <w:sz w:val="24"/>
+          <w:szCs w:val="24"/>
+          <w:lang w:val="ru-RU" w:eastAsia="aa-ET"/>
+        </w:rPr>
+      </w:pPr>
+      <w:r>
+        <w:rPr>
+          <w:rFonts w:ascii="Times New Roman" w:eastAsia="Times New Roman" w:hAnsi="Times New Roman" w:cs="Times New Roman"/>
+          <w:sz w:val="24"/>
+          <w:szCs w:val="24"/>
+          <w:lang w:val="ru-RU" w:eastAsia="aa-ET"/>
         </w:rPr>
         <w:t>начальник организационно-</w:t>
       </w:r>
@@ -1758,15 +1789,15 @@
           <w:rFonts w:ascii="Times New Roman" w:eastAsia="Times New Roman" w:hAnsi="Times New Roman" w:cs="Times New Roman"/>
           <w:sz w:val="24"/>
           <w:szCs w:val="24"/>
-          <w:lang w:val="ru-RU" w:eastAsia="ru-BY"/>
-        </w:rPr>
-      </w:pPr>
-      <w:r>
-        <w:rPr>
-          <w:rFonts w:ascii="Times New Roman" w:eastAsia="Times New Roman" w:hAnsi="Times New Roman" w:cs="Times New Roman"/>
-          <w:sz w:val="24"/>
-          <w:szCs w:val="24"/>
-          <w:lang w:val="ru-RU" w:eastAsia="ru-BY"/>
+          <w:lang w:val="ru-RU" w:eastAsia="aa-ET"/>
+        </w:rPr>
+      </w:pPr>
+      <w:r>
+        <w:rPr>
+          <w:rFonts w:ascii="Times New Roman" w:eastAsia="Times New Roman" w:hAnsi="Times New Roman" w:cs="Times New Roman"/>
+          <w:sz w:val="24"/>
+          <w:szCs w:val="24"/>
+          <w:lang w:val="ru-RU" w:eastAsia="aa-ET"/>
         </w:rPr>
         <w:t>методического отдела</w:t>
       </w:r>
@@ -1775,7 +1806,7 @@
           <w:rFonts w:ascii="Times New Roman" w:eastAsia="Times New Roman" w:hAnsi="Times New Roman" w:cs="Times New Roman"/>
           <w:sz w:val="24"/>
           <w:szCs w:val="24"/>
-          <w:lang w:val="ru-RU" w:eastAsia="ru-BY"/>
+          <w:lang w:val="ru-RU" w:eastAsia="aa-ET"/>
         </w:rPr>
         <w:t xml:space="preserve">                                                               </w:t>
       </w:r>
@@ -1784,7 +1815,7 @@
           <w:rFonts w:ascii="Times New Roman" w:eastAsia="Times New Roman" w:hAnsi="Times New Roman" w:cs="Times New Roman"/>
           <w:sz w:val="24"/>
           <w:szCs w:val="24"/>
-          <w:lang w:val="ru-RU" w:eastAsia="ru-BY"/>
+          <w:lang w:val="ru-RU" w:eastAsia="aa-ET"/>
         </w:rPr>
         <w:t xml:space="preserve">П.П. </w:t>
       </w:r>
@@ -1794,7 +1825,7 @@
           <w:rFonts w:ascii="Times New Roman" w:eastAsia="Times New Roman" w:hAnsi="Times New Roman" w:cs="Times New Roman"/>
           <w:sz w:val="24"/>
           <w:szCs w:val="24"/>
-          <w:lang w:val="ru-RU" w:eastAsia="ru-BY"/>
+          <w:lang w:val="ru-RU" w:eastAsia="aa-ET"/>
         </w:rPr>
         <w:t>Прививочкин</w:t>
       </w:r>
@@ -1808,27 +1839,27 @@
           <w:rFonts w:ascii="Times New Roman" w:eastAsia="Times New Roman" w:hAnsi="Times New Roman" w:cs="Times New Roman"/>
           <w:sz w:val="24"/>
           <w:szCs w:val="24"/>
-          <w:lang w:val="ru-RU" w:eastAsia="ru-BY"/>
-        </w:rPr>
-      </w:pPr>
-    </w:p>
-    <w:p>
-      <w:pPr>
-        <w:spacing w:after="0" w:line="180" w:lineRule="atLeast"/>
-        <w:jc w:val="both"/>
-        <w:rPr>
-          <w:rFonts w:ascii="Times New Roman" w:eastAsia="Times New Roman" w:hAnsi="Times New Roman" w:cs="Times New Roman"/>
-          <w:sz w:val="24"/>
-          <w:szCs w:val="24"/>
-          <w:lang w:eastAsia="ru-BY"/>
-        </w:rPr>
-      </w:pPr>
-      <w:r>
-        <w:rPr>
-          <w:rFonts w:ascii="Times New Roman" w:eastAsia="Times New Roman" w:hAnsi="Times New Roman" w:cs="Times New Roman"/>
-          <w:sz w:val="24"/>
-          <w:szCs w:val="24"/>
-          <w:lang w:val="ru-RU" w:eastAsia="ru-BY"/>
+          <w:lang w:val="ru-RU" w:eastAsia="aa-ET"/>
+        </w:rPr>
+      </w:pPr>
+    </w:p>
+    <w:p>
+      <w:pPr>
+        <w:spacing w:after="0" w:line="180" w:lineRule="atLeast"/>
+        <w:jc w:val="both"/>
+        <w:rPr>
+          <w:rFonts w:ascii="Times New Roman" w:eastAsia="Times New Roman" w:hAnsi="Times New Roman" w:cs="Times New Roman"/>
+          <w:sz w:val="24"/>
+          <w:szCs w:val="24"/>
+          <w:lang w:eastAsia="aa-ET"/>
+        </w:rPr>
+      </w:pPr>
+      <w:r>
+        <w:rPr>
+          <w:rFonts w:ascii="Times New Roman" w:eastAsia="Times New Roman" w:hAnsi="Times New Roman" w:cs="Times New Roman"/>
+          <w:sz w:val="24"/>
+          <w:szCs w:val="24"/>
+          <w:lang w:val="ru-RU" w:eastAsia="aa-ET"/>
         </w:rPr>
         <w:t>Главный специалист отдела отчетности                                 О.О. Отчетный</w:t>
       </w:r>
@@ -1841,15 +1872,15 @@
           <w:rFonts w:ascii="Times New Roman" w:eastAsia="Times New Roman" w:hAnsi="Times New Roman" w:cs="Times New Roman"/>
           <w:sz w:val="24"/>
           <w:szCs w:val="24"/>
-          <w:lang w:eastAsia="ru-BY"/>
-        </w:rPr>
-      </w:pPr>
-      <w:r>
-        <w:rPr>
-          <w:rFonts w:ascii="Times New Roman" w:eastAsia="Times New Roman" w:hAnsi="Times New Roman" w:cs="Times New Roman"/>
-          <w:sz w:val="24"/>
-          <w:szCs w:val="24"/>
-          <w:lang w:eastAsia="ru-BY"/>
+          <w:lang w:eastAsia="aa-ET"/>
+        </w:rPr>
+      </w:pPr>
+      <w:r>
+        <w:rPr>
+          <w:rFonts w:ascii="Times New Roman" w:eastAsia="Times New Roman" w:hAnsi="Times New Roman" w:cs="Times New Roman"/>
+          <w:sz w:val="24"/>
+          <w:szCs w:val="24"/>
+          <w:lang w:eastAsia="aa-ET"/>
         </w:rPr>
         <w:t> </w:t>
       </w:r>
@@ -1862,15 +1893,15 @@
           <w:rFonts w:ascii="Times New Roman" w:eastAsia="Times New Roman" w:hAnsi="Times New Roman" w:cs="Times New Roman"/>
           <w:sz w:val="24"/>
           <w:szCs w:val="24"/>
-          <w:lang w:eastAsia="ru-BY"/>
-        </w:rPr>
-      </w:pPr>
-      <w:r>
-        <w:rPr>
-          <w:rFonts w:ascii="Times New Roman" w:eastAsia="Times New Roman" w:hAnsi="Times New Roman" w:cs="Times New Roman"/>
-          <w:sz w:val="24"/>
-          <w:szCs w:val="24"/>
-          <w:lang w:eastAsia="ru-BY"/>
+          <w:lang w:eastAsia="aa-ET"/>
+        </w:rPr>
+      </w:pPr>
+      <w:r>
+        <w:rPr>
+          <w:rFonts w:ascii="Times New Roman" w:eastAsia="Times New Roman" w:hAnsi="Times New Roman" w:cs="Times New Roman"/>
+          <w:sz w:val="24"/>
+          <w:szCs w:val="24"/>
+          <w:lang w:eastAsia="aa-ET"/>
         </w:rPr>
         <w:t> </w:t>
       </w:r>
@@ -1883,15 +1914,15 @@
           <w:rFonts w:ascii="Times New Roman" w:eastAsia="Times New Roman" w:hAnsi="Times New Roman" w:cs="Times New Roman"/>
           <w:sz w:val="24"/>
           <w:szCs w:val="24"/>
-          <w:lang w:eastAsia="ru-BY"/>
-        </w:rPr>
-      </w:pPr>
-      <w:r>
-        <w:rPr>
-          <w:rFonts w:ascii="Times New Roman" w:eastAsia="Times New Roman" w:hAnsi="Times New Roman" w:cs="Times New Roman"/>
-          <w:sz w:val="24"/>
-          <w:szCs w:val="24"/>
-          <w:lang w:eastAsia="ru-BY"/>
+          <w:lang w:eastAsia="aa-ET"/>
+        </w:rPr>
+      </w:pPr>
+      <w:r>
+        <w:rPr>
+          <w:rFonts w:ascii="Times New Roman" w:eastAsia="Times New Roman" w:hAnsi="Times New Roman" w:cs="Times New Roman"/>
+          <w:sz w:val="24"/>
+          <w:szCs w:val="24"/>
+          <w:lang w:eastAsia="aa-ET"/>
         </w:rPr>
         <w:t> </w:t>
       </w:r>
@@ -1904,11 +1935,11 @@
           <w:rFonts w:ascii="Times New Roman" w:eastAsia="Times New Roman" w:hAnsi="Times New Roman" w:cs="Times New Roman"/>
           <w:sz w:val="24"/>
           <w:szCs w:val="24"/>
-          <w:lang w:val="ru-RU" w:eastAsia="ru-BY"/>
-        </w:rPr>
-      </w:pPr>
-      <w:bookmarkStart w:id="2" w:name="p111"/>
-      <w:bookmarkEnd w:id="2"/>
+          <w:lang w:val="ru-RU" w:eastAsia="aa-ET"/>
+        </w:rPr>
+      </w:pPr>
+      <w:bookmarkStart w:id="1" w:name="p111"/>
+      <w:bookmarkEnd w:id="1"/>
     </w:p>
     <w:p>
       <w:pPr>
@@ -1918,7 +1949,7 @@
           <w:rFonts w:ascii="Times New Roman" w:eastAsia="Times New Roman" w:hAnsi="Times New Roman" w:cs="Times New Roman"/>
           <w:sz w:val="24"/>
           <w:szCs w:val="24"/>
-          <w:lang w:val="ru-RU" w:eastAsia="ru-BY"/>
+          <w:lang w:val="ru-RU" w:eastAsia="aa-ET"/>
         </w:rPr>
       </w:pPr>
     </w:p>
@@ -1930,15 +1961,255 @@
           <w:rFonts w:ascii="Times New Roman" w:eastAsia="Times New Roman" w:hAnsi="Times New Roman" w:cs="Times New Roman"/>
           <w:sz w:val="24"/>
           <w:szCs w:val="24"/>
-          <w:lang w:val="ru-RU" w:eastAsia="ru-BY"/>
-        </w:rPr>
-      </w:pPr>
-      <w:r>
-        <w:rPr>
-          <w:rFonts w:ascii="Times New Roman" w:eastAsia="Times New Roman" w:hAnsi="Times New Roman" w:cs="Times New Roman"/>
-          <w:sz w:val="24"/>
-          <w:szCs w:val="24"/>
-          <w:lang w:val="ru-RU" w:eastAsia="ru-BY"/>
+          <w:lang w:val="ru-RU" w:eastAsia="aa-ET"/>
+        </w:rPr>
+      </w:pPr>
+    </w:p>
+    <w:p>
+      <w:pPr>
+        <w:spacing w:after="0" w:line="240" w:lineRule="auto"/>
+        <w:jc w:val="right"/>
+        <w:rPr>
+          <w:rFonts w:ascii="Times New Roman" w:eastAsia="Times New Roman" w:hAnsi="Times New Roman" w:cs="Times New Roman"/>
+          <w:sz w:val="24"/>
+          <w:szCs w:val="24"/>
+          <w:lang w:val="ru-RU" w:eastAsia="aa-ET"/>
+        </w:rPr>
+      </w:pPr>
+    </w:p>
+    <w:p>
+      <w:pPr>
+        <w:spacing w:after="0" w:line="240" w:lineRule="auto"/>
+        <w:jc w:val="right"/>
+        <w:rPr>
+          <w:rFonts w:ascii="Times New Roman" w:eastAsia="Times New Roman" w:hAnsi="Times New Roman" w:cs="Times New Roman"/>
+          <w:sz w:val="24"/>
+          <w:szCs w:val="24"/>
+          <w:lang w:val="ru-RU" w:eastAsia="aa-ET"/>
+        </w:rPr>
+      </w:pPr>
+    </w:p>
+    <w:p>
+      <w:pPr>
+        <w:spacing w:after="0" w:line="240" w:lineRule="auto"/>
+        <w:jc w:val="right"/>
+        <w:rPr>
+          <w:rFonts w:ascii="Times New Roman" w:eastAsia="Times New Roman" w:hAnsi="Times New Roman" w:cs="Times New Roman"/>
+          <w:sz w:val="24"/>
+          <w:szCs w:val="24"/>
+          <w:lang w:val="ru-RU" w:eastAsia="aa-ET"/>
+        </w:rPr>
+      </w:pPr>
+    </w:p>
+    <w:p>
+      <w:pPr>
+        <w:spacing w:after="0" w:line="240" w:lineRule="auto"/>
+        <w:jc w:val="right"/>
+        <w:rPr>
+          <w:rFonts w:ascii="Times New Roman" w:eastAsia="Times New Roman" w:hAnsi="Times New Roman" w:cs="Times New Roman"/>
+          <w:sz w:val="24"/>
+          <w:szCs w:val="24"/>
+          <w:lang w:val="ru-RU" w:eastAsia="aa-ET"/>
+        </w:rPr>
+      </w:pPr>
+    </w:p>
+    <w:p>
+      <w:pPr>
+        <w:spacing w:after="0" w:line="240" w:lineRule="auto"/>
+        <w:jc w:val="right"/>
+        <w:rPr>
+          <w:rFonts w:ascii="Times New Roman" w:eastAsia="Times New Roman" w:hAnsi="Times New Roman" w:cs="Times New Roman"/>
+          <w:sz w:val="24"/>
+          <w:szCs w:val="24"/>
+          <w:lang w:val="ru-RU" w:eastAsia="aa-ET"/>
+        </w:rPr>
+      </w:pPr>
+    </w:p>
+    <w:p>
+      <w:pPr>
+        <w:spacing w:after="0" w:line="240" w:lineRule="auto"/>
+        <w:jc w:val="right"/>
+        <w:rPr>
+          <w:rFonts w:ascii="Times New Roman" w:eastAsia="Times New Roman" w:hAnsi="Times New Roman" w:cs="Times New Roman"/>
+          <w:sz w:val="24"/>
+          <w:szCs w:val="24"/>
+          <w:lang w:val="ru-RU" w:eastAsia="aa-ET"/>
+        </w:rPr>
+      </w:pPr>
+    </w:p>
+    <w:p>
+      <w:pPr>
+        <w:spacing w:after="0" w:line="240" w:lineRule="auto"/>
+        <w:jc w:val="right"/>
+        <w:rPr>
+          <w:rFonts w:ascii="Times New Roman" w:eastAsia="Times New Roman" w:hAnsi="Times New Roman" w:cs="Times New Roman"/>
+          <w:sz w:val="24"/>
+          <w:szCs w:val="24"/>
+          <w:lang w:val="ru-RU" w:eastAsia="aa-ET"/>
+        </w:rPr>
+      </w:pPr>
+    </w:p>
+    <w:p>
+      <w:pPr>
+        <w:spacing w:after="0" w:line="240" w:lineRule="auto"/>
+        <w:jc w:val="right"/>
+        <w:rPr>
+          <w:rFonts w:ascii="Times New Roman" w:eastAsia="Times New Roman" w:hAnsi="Times New Roman" w:cs="Times New Roman"/>
+          <w:sz w:val="24"/>
+          <w:szCs w:val="24"/>
+          <w:lang w:val="ru-RU" w:eastAsia="aa-ET"/>
+        </w:rPr>
+      </w:pPr>
+    </w:p>
+    <w:p>
+      <w:pPr>
+        <w:spacing w:after="0" w:line="240" w:lineRule="auto"/>
+        <w:jc w:val="right"/>
+        <w:rPr>
+          <w:rFonts w:ascii="Times New Roman" w:eastAsia="Times New Roman" w:hAnsi="Times New Roman" w:cs="Times New Roman"/>
+          <w:sz w:val="24"/>
+          <w:szCs w:val="24"/>
+          <w:lang w:val="ru-RU" w:eastAsia="aa-ET"/>
+        </w:rPr>
+      </w:pPr>
+    </w:p>
+    <w:p>
+      <w:pPr>
+        <w:spacing w:after="0" w:line="240" w:lineRule="auto"/>
+        <w:jc w:val="right"/>
+        <w:rPr>
+          <w:rFonts w:ascii="Times New Roman" w:eastAsia="Times New Roman" w:hAnsi="Times New Roman" w:cs="Times New Roman"/>
+          <w:sz w:val="24"/>
+          <w:szCs w:val="24"/>
+          <w:lang w:val="ru-RU" w:eastAsia="aa-ET"/>
+        </w:rPr>
+      </w:pPr>
+    </w:p>
+    <w:p>
+      <w:pPr>
+        <w:spacing w:after="0" w:line="240" w:lineRule="auto"/>
+        <w:jc w:val="right"/>
+        <w:rPr>
+          <w:rFonts w:ascii="Times New Roman" w:eastAsia="Times New Roman" w:hAnsi="Times New Roman" w:cs="Times New Roman"/>
+          <w:sz w:val="24"/>
+          <w:szCs w:val="24"/>
+          <w:lang w:val="ru-RU" w:eastAsia="aa-ET"/>
+        </w:rPr>
+      </w:pPr>
+    </w:p>
+    <w:p>
+      <w:pPr>
+        <w:spacing w:after="0" w:line="240" w:lineRule="auto"/>
+        <w:jc w:val="right"/>
+        <w:rPr>
+          <w:rFonts w:ascii="Times New Roman" w:eastAsia="Times New Roman" w:hAnsi="Times New Roman" w:cs="Times New Roman"/>
+          <w:sz w:val="24"/>
+          <w:szCs w:val="24"/>
+          <w:lang w:val="ru-RU" w:eastAsia="aa-ET"/>
+        </w:rPr>
+      </w:pPr>
+    </w:p>
+    <w:p>
+      <w:pPr>
+        <w:spacing w:after="0" w:line="240" w:lineRule="auto"/>
+        <w:jc w:val="right"/>
+        <w:rPr>
+          <w:rFonts w:ascii="Times New Roman" w:eastAsia="Times New Roman" w:hAnsi="Times New Roman" w:cs="Times New Roman"/>
+          <w:sz w:val="24"/>
+          <w:szCs w:val="24"/>
+          <w:lang w:val="ru-RU" w:eastAsia="aa-ET"/>
+        </w:rPr>
+      </w:pPr>
+    </w:p>
+    <w:p>
+      <w:pPr>
+        <w:spacing w:after="0" w:line="240" w:lineRule="auto"/>
+        <w:jc w:val="right"/>
+        <w:rPr>
+          <w:rFonts w:ascii="Times New Roman" w:eastAsia="Times New Roman" w:hAnsi="Times New Roman" w:cs="Times New Roman"/>
+          <w:sz w:val="24"/>
+          <w:szCs w:val="24"/>
+          <w:lang w:val="ru-RU" w:eastAsia="aa-ET"/>
+        </w:rPr>
+      </w:pPr>
+    </w:p>
+    <w:p>
+      <w:pPr>
+        <w:spacing w:after="0" w:line="240" w:lineRule="auto"/>
+        <w:jc w:val="right"/>
+        <w:rPr>
+          <w:rFonts w:ascii="Times New Roman" w:eastAsia="Times New Roman" w:hAnsi="Times New Roman" w:cs="Times New Roman"/>
+          <w:sz w:val="24"/>
+          <w:szCs w:val="24"/>
+          <w:lang w:val="ru-RU" w:eastAsia="aa-ET"/>
+        </w:rPr>
+      </w:pPr>
+    </w:p>
+    <w:p>
+      <w:pPr>
+        <w:spacing w:after="0" w:line="240" w:lineRule="auto"/>
+        <w:jc w:val="right"/>
+        <w:rPr>
+          <w:rFonts w:ascii="Times New Roman" w:eastAsia="Times New Roman" w:hAnsi="Times New Roman" w:cs="Times New Roman"/>
+          <w:sz w:val="24"/>
+          <w:szCs w:val="24"/>
+          <w:lang w:val="ru-RU" w:eastAsia="aa-ET"/>
+        </w:rPr>
+      </w:pPr>
+    </w:p>
+    <w:p>
+      <w:pPr>
+        <w:spacing w:after="0" w:line="240" w:lineRule="auto"/>
+        <w:jc w:val="right"/>
+        <w:rPr>
+          <w:rFonts w:ascii="Times New Roman" w:eastAsia="Times New Roman" w:hAnsi="Times New Roman" w:cs="Times New Roman"/>
+          <w:sz w:val="24"/>
+          <w:szCs w:val="24"/>
+          <w:lang w:val="ru-RU" w:eastAsia="aa-ET"/>
+        </w:rPr>
+      </w:pPr>
+    </w:p>
+    <w:p>
+      <w:pPr>
+        <w:spacing w:after="0" w:line="240" w:lineRule="auto"/>
+        <w:jc w:val="right"/>
+        <w:rPr>
+          <w:rFonts w:ascii="Times New Roman" w:eastAsia="Times New Roman" w:hAnsi="Times New Roman" w:cs="Times New Roman"/>
+          <w:sz w:val="24"/>
+          <w:szCs w:val="24"/>
+          <w:lang w:val="ru-RU" w:eastAsia="aa-ET"/>
+        </w:rPr>
+      </w:pPr>
+    </w:p>
+    <w:p>
+      <w:pPr>
+        <w:spacing w:after="0" w:line="240" w:lineRule="auto"/>
+        <w:jc w:val="right"/>
+        <w:rPr>
+          <w:rFonts w:ascii="Times New Roman" w:eastAsia="Times New Roman" w:hAnsi="Times New Roman" w:cs="Times New Roman"/>
+          <w:sz w:val="24"/>
+          <w:szCs w:val="24"/>
+          <w:lang w:val="en-US" w:eastAsia="aa-ET"/>
+        </w:rPr>
+      </w:pPr>
+    </w:p>
+    <w:p>
+      <w:pPr>
+        <w:spacing w:after="0" w:line="240" w:lineRule="auto"/>
+        <w:jc w:val="right"/>
+        <w:rPr>
+          <w:rFonts w:ascii="Times New Roman" w:eastAsia="Times New Roman" w:hAnsi="Times New Roman" w:cs="Times New Roman"/>
+          <w:sz w:val="24"/>
+          <w:szCs w:val="24"/>
+          <w:lang w:val="ru-RU" w:eastAsia="aa-ET"/>
+        </w:rPr>
+      </w:pPr>
+      <w:r>
+        <w:rPr>
+          <w:rFonts w:ascii="Times New Roman" w:eastAsia="Times New Roman" w:hAnsi="Times New Roman" w:cs="Times New Roman"/>
+          <w:sz w:val="24"/>
+          <w:szCs w:val="24"/>
+          <w:lang w:val="ru-RU" w:eastAsia="aa-ET"/>
         </w:rPr>
         <w:t>Приложение №2</w:t>
       </w:r>
@@ -1974,9 +2245,7 @@
           <w:szCs w:val="24"/>
         </w:rPr>
         <w:br/>
-        <w:t>«</w:t>
-      </w:r>
-      <w:proofErr w:type="spellStart"/>
+      </w:r>
       <w:r>
         <w:rPr>
           <w:rFonts w:ascii="Times New Roman" w:hAnsi="Times New Roman" w:cs="Times New Roman"/>
@@ -1984,9 +2253,9 @@
           <w:sz w:val="24"/>
           <w:szCs w:val="24"/>
         </w:rPr>
-        <w:t>ЗыкАльфаМед</w:t>
-      </w:r>
-      <w:proofErr w:type="spellEnd"/>
+        <w:t xml:space="preserve"> ПАО «</w:t>
+      </w:r>
+      <w:proofErr w:type="gramStart"/>
       <w:r>
         <w:rPr>
           <w:rFonts w:ascii="Times New Roman" w:hAnsi="Times New Roman" w:cs="Times New Roman"/>
@@ -1994,7 +2263,7 @@
           <w:sz w:val="24"/>
           <w:szCs w:val="24"/>
         </w:rPr>
-        <w:t>»</w:t>
+        <w:t>Северсталь»</w:t>
       </w:r>
       <w:r>
         <w:rPr>
@@ -2004,7 +2273,26 @@
           <w:szCs w:val="24"/>
         </w:rPr>
         <w:br/>
-        <w:t>от 30.09.2023 №01-ИБ</w:t>
+        <w:t>от</w:t>
+      </w:r>
+      <w:proofErr w:type="gramEnd"/>
+      <w:r>
+        <w:rPr>
+          <w:rFonts w:ascii="Times New Roman" w:hAnsi="Times New Roman" w:cs="Times New Roman"/>
+          <w:color w:val="444444"/>
+          <w:sz w:val="24"/>
+          <w:szCs w:val="24"/>
+        </w:rPr>
+        <w:t xml:space="preserve"> 22.03.2024 №02</w:t>
+      </w:r>
+      <w:r>
+        <w:rPr>
+          <w:rFonts w:ascii="Times New Roman" w:hAnsi="Times New Roman" w:cs="Times New Roman"/>
+          <w:color w:val="444444"/>
+          <w:sz w:val="24"/>
+          <w:szCs w:val="24"/>
+        </w:rPr>
+        <w:t>-ИБ</w:t>
       </w:r>
     </w:p>
     <w:p>
@@ -2015,7 +2303,7 @@
           <w:rFonts w:ascii="Times New Roman" w:eastAsia="Times New Roman" w:hAnsi="Times New Roman" w:cs="Times New Roman"/>
           <w:sz w:val="24"/>
           <w:szCs w:val="24"/>
-          <w:lang w:val="ru-RU" w:eastAsia="ru-BY"/>
+          <w:lang w:val="ru-RU" w:eastAsia="aa-ET"/>
         </w:rPr>
       </w:pPr>
     </w:p>
@@ -2027,15 +2315,15 @@
           <w:rFonts w:ascii="Times New Roman" w:eastAsia="Times New Roman" w:hAnsi="Times New Roman" w:cs="Times New Roman"/>
           <w:sz w:val="24"/>
           <w:szCs w:val="24"/>
-          <w:lang w:eastAsia="ru-BY"/>
-        </w:rPr>
-      </w:pPr>
-      <w:r>
-        <w:rPr>
-          <w:rFonts w:ascii="Times New Roman" w:eastAsia="Times New Roman" w:hAnsi="Times New Roman" w:cs="Times New Roman"/>
-          <w:sz w:val="24"/>
-          <w:szCs w:val="24"/>
-          <w:lang w:eastAsia="ru-BY"/>
+          <w:lang w:eastAsia="aa-ET"/>
+        </w:rPr>
+      </w:pPr>
+      <w:r>
+        <w:rPr>
+          <w:rFonts w:ascii="Times New Roman" w:eastAsia="Times New Roman" w:hAnsi="Times New Roman" w:cs="Times New Roman"/>
+          <w:sz w:val="24"/>
+          <w:szCs w:val="24"/>
+          <w:lang w:eastAsia="aa-ET"/>
         </w:rPr>
         <w:t>Положение</w:t>
       </w:r>
@@ -2048,15 +2336,15 @@
           <w:rFonts w:ascii="Times New Roman" w:eastAsia="Times New Roman" w:hAnsi="Times New Roman" w:cs="Times New Roman"/>
           <w:sz w:val="24"/>
           <w:szCs w:val="24"/>
-          <w:lang w:eastAsia="ru-BY"/>
-        </w:rPr>
-      </w:pPr>
-      <w:r>
-        <w:rPr>
-          <w:rFonts w:ascii="Times New Roman" w:eastAsia="Times New Roman" w:hAnsi="Times New Roman" w:cs="Times New Roman"/>
-          <w:sz w:val="24"/>
-          <w:szCs w:val="24"/>
-          <w:lang w:eastAsia="ru-BY"/>
+          <w:lang w:eastAsia="aa-ET"/>
+        </w:rPr>
+      </w:pPr>
+      <w:r>
+        <w:rPr>
+          <w:rFonts w:ascii="Times New Roman" w:eastAsia="Times New Roman" w:hAnsi="Times New Roman" w:cs="Times New Roman"/>
+          <w:sz w:val="24"/>
+          <w:szCs w:val="24"/>
+          <w:lang w:eastAsia="aa-ET"/>
         </w:rPr>
         <w:t>о постоянно действующей комиссии по категорированию</w:t>
       </w:r>
@@ -2069,15 +2357,15 @@
           <w:rFonts w:ascii="Times New Roman" w:eastAsia="Times New Roman" w:hAnsi="Times New Roman" w:cs="Times New Roman"/>
           <w:sz w:val="24"/>
           <w:szCs w:val="24"/>
-          <w:lang w:eastAsia="ru-BY"/>
-        </w:rPr>
-      </w:pPr>
-      <w:r>
-        <w:rPr>
-          <w:rFonts w:ascii="Times New Roman" w:eastAsia="Times New Roman" w:hAnsi="Times New Roman" w:cs="Times New Roman"/>
-          <w:sz w:val="24"/>
-          <w:szCs w:val="24"/>
-          <w:lang w:eastAsia="ru-BY"/>
+          <w:lang w:eastAsia="aa-ET"/>
+        </w:rPr>
+      </w:pPr>
+      <w:r>
+        <w:rPr>
+          <w:rFonts w:ascii="Times New Roman" w:eastAsia="Times New Roman" w:hAnsi="Times New Roman" w:cs="Times New Roman"/>
+          <w:sz w:val="24"/>
+          <w:szCs w:val="24"/>
+          <w:lang w:eastAsia="aa-ET"/>
         </w:rPr>
         <w:t>объектов КИИ</w:t>
       </w:r>
@@ -2090,37 +2378,46 @@
           <w:rFonts w:ascii="Times New Roman" w:eastAsia="Times New Roman" w:hAnsi="Times New Roman" w:cs="Times New Roman"/>
           <w:sz w:val="24"/>
           <w:szCs w:val="24"/>
-          <w:lang w:val="ru-RU" w:eastAsia="ru-BY"/>
-        </w:rPr>
-      </w:pPr>
-      <w:r>
-        <w:rPr>
-          <w:rFonts w:ascii="Times New Roman" w:eastAsia="Times New Roman" w:hAnsi="Times New Roman" w:cs="Times New Roman"/>
-          <w:sz w:val="24"/>
-          <w:szCs w:val="24"/>
-          <w:lang w:val="ru-RU" w:eastAsia="ru-BY"/>
-        </w:rPr>
-        <w:t>«</w:t>
-      </w:r>
-      <w:proofErr w:type="spellStart"/>
-      <w:r>
-        <w:rPr>
-          <w:rFonts w:ascii="Times New Roman" w:eastAsia="Times New Roman" w:hAnsi="Times New Roman" w:cs="Times New Roman"/>
-          <w:sz w:val="24"/>
-          <w:szCs w:val="24"/>
-          <w:lang w:val="ru-RU" w:eastAsia="ru-BY"/>
-        </w:rPr>
-        <w:t>ЗыкАльфаМед</w:t>
-      </w:r>
-      <w:proofErr w:type="spellEnd"/>
-      <w:r>
-        <w:rPr>
-          <w:rFonts w:ascii="Times New Roman" w:eastAsia="Times New Roman" w:hAnsi="Times New Roman" w:cs="Times New Roman"/>
-          <w:sz w:val="24"/>
-          <w:szCs w:val="24"/>
-          <w:lang w:val="ru-RU" w:eastAsia="ru-BY"/>
-        </w:rPr>
-        <w:t>»</w:t>
+          <w:lang w:val="ru-RU" w:eastAsia="aa-ET"/>
+        </w:rPr>
+      </w:pPr>
+      <w:r>
+        <w:rPr>
+          <w:rFonts w:ascii="Times New Roman" w:eastAsia="Times New Roman" w:hAnsi="Times New Roman" w:cs="Times New Roman"/>
+          <w:sz w:val="24"/>
+          <w:szCs w:val="24"/>
+          <w:lang w:val="ru-RU" w:eastAsia="aa-ET"/>
+        </w:rPr>
+        <w:t xml:space="preserve"> </w:t>
+      </w:r>
+      <w:proofErr w:type="gramStart"/>
+      <w:r>
+        <w:rPr>
+          <w:rFonts w:ascii="Times New Roman" w:eastAsia="Times New Roman" w:hAnsi="Times New Roman" w:cs="Times New Roman"/>
+          <w:sz w:val="24"/>
+          <w:szCs w:val="24"/>
+          <w:lang w:val="ru-RU" w:eastAsia="aa-ET"/>
+        </w:rPr>
+        <w:t xml:space="preserve">АО </w:t>
+      </w:r>
+      <w:r>
+        <w:rPr>
+          <w:rFonts w:ascii="Times New Roman" w:eastAsia="Times New Roman" w:hAnsi="Times New Roman" w:cs="Times New Roman"/>
+          <w:sz w:val="24"/>
+          <w:szCs w:val="24"/>
+          <w:lang w:val="ru-RU" w:eastAsia="aa-ET"/>
+        </w:rPr>
+        <w:t xml:space="preserve"> ПАО</w:t>
+      </w:r>
+      <w:proofErr w:type="gramEnd"/>
+      <w:r>
+        <w:rPr>
+          <w:rFonts w:ascii="Times New Roman" w:eastAsia="Times New Roman" w:hAnsi="Times New Roman" w:cs="Times New Roman"/>
+          <w:sz w:val="24"/>
+          <w:szCs w:val="24"/>
+          <w:lang w:val="ru-RU" w:eastAsia="aa-ET"/>
+        </w:rPr>
+        <w:t xml:space="preserve"> «Северсталь»</w:t>
       </w:r>
     </w:p>
     <w:p>
@@ -2131,15 +2428,15 @@
           <w:rFonts w:ascii="Times New Roman" w:eastAsia="Times New Roman" w:hAnsi="Times New Roman" w:cs="Times New Roman"/>
           <w:sz w:val="24"/>
           <w:szCs w:val="24"/>
-          <w:lang w:eastAsia="ru-BY"/>
-        </w:rPr>
-      </w:pPr>
-      <w:r>
-        <w:rPr>
-          <w:rFonts w:ascii="Times New Roman" w:eastAsia="Times New Roman" w:hAnsi="Times New Roman" w:cs="Times New Roman"/>
-          <w:sz w:val="24"/>
-          <w:szCs w:val="24"/>
-          <w:lang w:eastAsia="ru-BY"/>
+          <w:lang w:eastAsia="aa-ET"/>
+        </w:rPr>
+      </w:pPr>
+      <w:r>
+        <w:rPr>
+          <w:rFonts w:ascii="Times New Roman" w:eastAsia="Times New Roman" w:hAnsi="Times New Roman" w:cs="Times New Roman"/>
+          <w:sz w:val="24"/>
+          <w:szCs w:val="24"/>
+          <w:lang w:eastAsia="aa-ET"/>
         </w:rPr>
         <w:t>(проект)</w:t>
       </w:r>
@@ -2152,15 +2449,15 @@
           <w:rFonts w:ascii="Times New Roman" w:eastAsia="Times New Roman" w:hAnsi="Times New Roman" w:cs="Times New Roman"/>
           <w:sz w:val="24"/>
           <w:szCs w:val="24"/>
-          <w:lang w:eastAsia="ru-BY"/>
-        </w:rPr>
-      </w:pPr>
-      <w:r>
-        <w:rPr>
-          <w:rFonts w:ascii="Times New Roman" w:eastAsia="Times New Roman" w:hAnsi="Times New Roman" w:cs="Times New Roman"/>
-          <w:sz w:val="24"/>
-          <w:szCs w:val="24"/>
-          <w:lang w:eastAsia="ru-BY"/>
+          <w:lang w:eastAsia="aa-ET"/>
+        </w:rPr>
+      </w:pPr>
+      <w:r>
+        <w:rPr>
+          <w:rFonts w:ascii="Times New Roman" w:eastAsia="Times New Roman" w:hAnsi="Times New Roman" w:cs="Times New Roman"/>
+          <w:sz w:val="24"/>
+          <w:szCs w:val="24"/>
+          <w:lang w:eastAsia="aa-ET"/>
         </w:rPr>
         <w:t> </w:t>
       </w:r>
@@ -2176,7 +2473,7 @@
           <w:bCs/>
           <w:sz w:val="24"/>
           <w:szCs w:val="24"/>
-          <w:lang w:eastAsia="ru-BY"/>
+          <w:lang w:eastAsia="aa-ET"/>
         </w:rPr>
       </w:pPr>
       <w:r>
@@ -2186,7 +2483,7 @@
           <w:bCs/>
           <w:sz w:val="24"/>
           <w:szCs w:val="24"/>
-          <w:lang w:eastAsia="ru-BY"/>
+          <w:lang w:eastAsia="aa-ET"/>
         </w:rPr>
         <w:t>1. Общие положения</w:t>
       </w:r>
@@ -2200,15 +2497,15 @@
           <w:rFonts w:ascii="Times New Roman" w:eastAsia="Times New Roman" w:hAnsi="Times New Roman" w:cs="Times New Roman"/>
           <w:sz w:val="24"/>
           <w:szCs w:val="24"/>
-          <w:lang w:eastAsia="ru-BY"/>
-        </w:rPr>
-      </w:pPr>
-      <w:r>
-        <w:rPr>
-          <w:rFonts w:ascii="Times New Roman" w:eastAsia="Times New Roman" w:hAnsi="Times New Roman" w:cs="Times New Roman"/>
-          <w:sz w:val="24"/>
-          <w:szCs w:val="24"/>
-          <w:lang w:eastAsia="ru-BY"/>
+          <w:lang w:eastAsia="aa-ET"/>
+        </w:rPr>
+      </w:pPr>
+      <w:r>
+        <w:rPr>
+          <w:rFonts w:ascii="Times New Roman" w:eastAsia="Times New Roman" w:hAnsi="Times New Roman" w:cs="Times New Roman"/>
+          <w:sz w:val="24"/>
+          <w:szCs w:val="24"/>
+          <w:lang w:eastAsia="aa-ET"/>
         </w:rPr>
         <w:t>1.1. Настоящее Положение о постоянно действующей комиссии по категорированию объектов критической информационной инфраструктуры (далее - Положение) определяет функции, порядок и обеспечение деятельности комиссии по категорированию объектов критической информационной инфраструктуры (далее - Комиссия).</w:t>
       </w:r>
@@ -2222,15 +2519,15 @@
           <w:rFonts w:ascii="Times New Roman" w:eastAsia="Times New Roman" w:hAnsi="Times New Roman" w:cs="Times New Roman"/>
           <w:sz w:val="24"/>
           <w:szCs w:val="24"/>
-          <w:lang w:eastAsia="ru-BY"/>
-        </w:rPr>
-      </w:pPr>
-      <w:r>
-        <w:rPr>
-          <w:rFonts w:ascii="Times New Roman" w:eastAsia="Times New Roman" w:hAnsi="Times New Roman" w:cs="Times New Roman"/>
-          <w:sz w:val="24"/>
-          <w:szCs w:val="24"/>
-          <w:lang w:eastAsia="ru-BY"/>
+          <w:lang w:eastAsia="aa-ET"/>
+        </w:rPr>
+      </w:pPr>
+      <w:r>
+        <w:rPr>
+          <w:rFonts w:ascii="Times New Roman" w:eastAsia="Times New Roman" w:hAnsi="Times New Roman" w:cs="Times New Roman"/>
+          <w:sz w:val="24"/>
+          <w:szCs w:val="24"/>
+          <w:lang w:eastAsia="aa-ET"/>
         </w:rPr>
         <w:t xml:space="preserve">1.2. Комиссия создается для проведения категорирования объектов критической информационной инфраструктуры </w:t>
       </w:r>
@@ -2239,36 +2536,34 @@
           <w:rFonts w:ascii="Times New Roman" w:eastAsia="Times New Roman" w:hAnsi="Times New Roman" w:cs="Times New Roman"/>
           <w:sz w:val="24"/>
           <w:szCs w:val="24"/>
-          <w:lang w:eastAsia="ru-BY"/>
-        </w:rPr>
-        <w:t>“</w:t>
-      </w:r>
-      <w:proofErr w:type="spellStart"/>
-      <w:r>
-        <w:rPr>
-          <w:rFonts w:ascii="Times New Roman" w:eastAsia="Times New Roman" w:hAnsi="Times New Roman" w:cs="Times New Roman"/>
-          <w:sz w:val="24"/>
-          <w:szCs w:val="24"/>
-          <w:lang w:eastAsia="ru-BY"/>
-        </w:rPr>
-        <w:t>ЗыкАльфаМед</w:t>
-      </w:r>
-      <w:proofErr w:type="spellEnd"/>
-      <w:r>
-        <w:rPr>
-          <w:rFonts w:ascii="Times New Roman" w:eastAsia="Times New Roman" w:hAnsi="Times New Roman" w:cs="Times New Roman"/>
-          <w:sz w:val="24"/>
-          <w:szCs w:val="24"/>
-          <w:lang w:eastAsia="ru-BY"/>
-        </w:rPr>
-        <w:t>”</w:t>
-      </w:r>
-      <w:r>
-        <w:rPr>
-          <w:rFonts w:ascii="Times New Roman" w:eastAsia="Times New Roman" w:hAnsi="Times New Roman" w:cs="Times New Roman"/>
-          <w:sz w:val="24"/>
-          <w:szCs w:val="24"/>
-          <w:lang w:eastAsia="ru-BY"/>
+          <w:lang w:val="ru-RU" w:eastAsia="aa-ET"/>
+        </w:rPr>
+        <w:t xml:space="preserve"> ПАО «</w:t>
+      </w:r>
+      <w:r>
+        <w:rPr>
+          <w:rFonts w:ascii="Times New Roman" w:eastAsia="Times New Roman" w:hAnsi="Times New Roman" w:cs="Times New Roman"/>
+          <w:sz w:val="24"/>
+          <w:szCs w:val="24"/>
+          <w:lang w:eastAsia="aa-ET"/>
+        </w:rPr>
+        <w:t>Северсталь</w:t>
+      </w:r>
+      <w:r>
+        <w:rPr>
+          <w:rFonts w:ascii="Times New Roman" w:eastAsia="Times New Roman" w:hAnsi="Times New Roman" w:cs="Times New Roman"/>
+          <w:sz w:val="24"/>
+          <w:szCs w:val="24"/>
+          <w:lang w:val="ru-RU" w:eastAsia="aa-ET"/>
+        </w:rPr>
+        <w:t>»</w:t>
+      </w:r>
+      <w:r>
+        <w:rPr>
+          <w:rFonts w:ascii="Times New Roman" w:eastAsia="Times New Roman" w:hAnsi="Times New Roman" w:cs="Times New Roman"/>
+          <w:sz w:val="24"/>
+          <w:szCs w:val="24"/>
+          <w:lang w:eastAsia="aa-ET"/>
         </w:rPr>
         <w:t>.</w:t>
       </w:r>
@@ -2282,17 +2577,16 @@
           <w:rFonts w:ascii="Times New Roman" w:eastAsia="Times New Roman" w:hAnsi="Times New Roman" w:cs="Times New Roman"/>
           <w:sz w:val="24"/>
           <w:szCs w:val="24"/>
-          <w:lang w:eastAsia="ru-BY"/>
-        </w:rPr>
-      </w:pPr>
-      <w:r>
-        <w:rPr>
-          <w:rFonts w:ascii="Times New Roman" w:eastAsia="Times New Roman" w:hAnsi="Times New Roman" w:cs="Times New Roman"/>
-          <w:sz w:val="24"/>
-          <w:szCs w:val="24"/>
-          <w:lang w:eastAsia="ru-BY"/>
-        </w:rPr>
-        <w:lastRenderedPageBreak/>
+          <w:lang w:eastAsia="aa-ET"/>
+        </w:rPr>
+      </w:pPr>
+      <w:r>
+        <w:rPr>
+          <w:rFonts w:ascii="Times New Roman" w:eastAsia="Times New Roman" w:hAnsi="Times New Roman" w:cs="Times New Roman"/>
+          <w:sz w:val="24"/>
+          <w:szCs w:val="24"/>
+          <w:lang w:eastAsia="aa-ET"/>
+        </w:rPr>
         <w:t>1.3. Комиссия является постоянно действующим консультативно-совещательным органом.</w:t>
       </w:r>
     </w:p>
@@ -2305,15 +2599,15 @@
           <w:rFonts w:ascii="Times New Roman" w:eastAsia="Times New Roman" w:hAnsi="Times New Roman" w:cs="Times New Roman"/>
           <w:sz w:val="24"/>
           <w:szCs w:val="24"/>
-          <w:lang w:eastAsia="ru-BY"/>
-        </w:rPr>
-      </w:pPr>
-      <w:r>
-        <w:rPr>
-          <w:rFonts w:ascii="Times New Roman" w:eastAsia="Times New Roman" w:hAnsi="Times New Roman" w:cs="Times New Roman"/>
-          <w:sz w:val="24"/>
-          <w:szCs w:val="24"/>
-          <w:lang w:eastAsia="ru-BY"/>
+          <w:lang w:eastAsia="aa-ET"/>
+        </w:rPr>
+      </w:pPr>
+      <w:r>
+        <w:rPr>
+          <w:rFonts w:ascii="Times New Roman" w:eastAsia="Times New Roman" w:hAnsi="Times New Roman" w:cs="Times New Roman"/>
+          <w:sz w:val="24"/>
+          <w:szCs w:val="24"/>
+          <w:lang w:eastAsia="aa-ET"/>
         </w:rPr>
         <w:t>1.4. Комиссия руководствуется в своей деятельности правовыми актами Российской Федерации и настоящим Положением.</w:t>
       </w:r>
@@ -2329,7 +2623,7 @@
           <w:bCs/>
           <w:sz w:val="24"/>
           <w:szCs w:val="24"/>
-          <w:lang w:eastAsia="ru-BY"/>
+          <w:lang w:eastAsia="aa-ET"/>
         </w:rPr>
       </w:pPr>
     </w:p>
@@ -2344,7 +2638,7 @@
           <w:bCs/>
           <w:sz w:val="24"/>
           <w:szCs w:val="24"/>
-          <w:lang w:eastAsia="ru-BY"/>
+          <w:lang w:eastAsia="aa-ET"/>
         </w:rPr>
       </w:pPr>
       <w:r>
@@ -2354,7 +2648,7 @@
           <w:bCs/>
           <w:sz w:val="24"/>
           <w:szCs w:val="24"/>
-          <w:lang w:eastAsia="ru-BY"/>
+          <w:lang w:eastAsia="aa-ET"/>
         </w:rPr>
         <w:t>2. Функции комиссии</w:t>
       </w:r>
@@ -2368,15 +2662,15 @@
           <w:rFonts w:ascii="Times New Roman" w:eastAsia="Times New Roman" w:hAnsi="Times New Roman" w:cs="Times New Roman"/>
           <w:sz w:val="24"/>
           <w:szCs w:val="24"/>
-          <w:lang w:eastAsia="ru-BY"/>
-        </w:rPr>
-      </w:pPr>
-      <w:r>
-        <w:rPr>
-          <w:rFonts w:ascii="Times New Roman" w:eastAsia="Times New Roman" w:hAnsi="Times New Roman" w:cs="Times New Roman"/>
-          <w:sz w:val="24"/>
-          <w:szCs w:val="24"/>
-          <w:lang w:eastAsia="ru-BY"/>
+          <w:lang w:eastAsia="aa-ET"/>
+        </w:rPr>
+      </w:pPr>
+      <w:r>
+        <w:rPr>
+          <w:rFonts w:ascii="Times New Roman" w:eastAsia="Times New Roman" w:hAnsi="Times New Roman" w:cs="Times New Roman"/>
+          <w:sz w:val="24"/>
+          <w:szCs w:val="24"/>
+          <w:lang w:eastAsia="aa-ET"/>
         </w:rPr>
         <w:t>2.1. Функции Комиссии:</w:t>
       </w:r>
@@ -2390,44 +2684,120 @@
           <w:rFonts w:ascii="Times New Roman" w:eastAsia="Times New Roman" w:hAnsi="Times New Roman" w:cs="Times New Roman"/>
           <w:sz w:val="24"/>
           <w:szCs w:val="24"/>
-          <w:lang w:eastAsia="ru-BY"/>
-        </w:rPr>
-      </w:pPr>
-      <w:r>
-        <w:rPr>
-          <w:rFonts w:ascii="Times New Roman" w:eastAsia="Times New Roman" w:hAnsi="Times New Roman" w:cs="Times New Roman"/>
-          <w:sz w:val="24"/>
-          <w:szCs w:val="24"/>
-          <w:lang w:eastAsia="ru-BY"/>
-        </w:rPr>
-        <w:t xml:space="preserve">2.1. определение процессов, в рамках выполнения функций (полномочий) или осуществления видов деятельности </w:t>
-      </w:r>
-      <w:r>
-        <w:rPr>
-          <w:rFonts w:ascii="Times New Roman" w:eastAsia="Times New Roman" w:hAnsi="Times New Roman" w:cs="Times New Roman"/>
-          <w:sz w:val="24"/>
-          <w:szCs w:val="24"/>
-          <w:lang w:eastAsia="ru-BY"/>
+          <w:lang w:eastAsia="aa-ET"/>
+        </w:rPr>
+      </w:pPr>
+      <w:r>
+        <w:rPr>
+          <w:rFonts w:ascii="Times New Roman" w:eastAsia="Times New Roman" w:hAnsi="Times New Roman" w:cs="Times New Roman"/>
+          <w:sz w:val="24"/>
+          <w:szCs w:val="24"/>
+          <w:lang w:eastAsia="aa-ET"/>
+        </w:rPr>
+        <w:t>2.1. определение процессов, в рамках выполнения функций (полномочий) или осуществления видов деятельности</w:t>
+      </w:r>
+      <w:r>
+        <w:rPr>
+          <w:rFonts w:ascii="Times New Roman" w:eastAsia="Times New Roman" w:hAnsi="Times New Roman" w:cs="Times New Roman"/>
+          <w:sz w:val="24"/>
+          <w:szCs w:val="24"/>
+          <w:lang w:val="ru-RU" w:eastAsia="aa-ET"/>
+        </w:rPr>
+        <w:t xml:space="preserve"> ПАО</w:t>
+      </w:r>
+      <w:bookmarkStart w:id="2" w:name="_GoBack"/>
+      <w:bookmarkEnd w:id="2"/>
+      <w:r>
+        <w:rPr>
+          <w:rFonts w:ascii="Times New Roman" w:eastAsia="Times New Roman" w:hAnsi="Times New Roman" w:cs="Times New Roman"/>
+          <w:sz w:val="24"/>
+          <w:szCs w:val="24"/>
+          <w:lang w:eastAsia="aa-ET"/>
+        </w:rPr>
+        <w:t xml:space="preserve"> </w:t>
+      </w:r>
+      <w:r>
+        <w:rPr>
+          <w:rFonts w:ascii="Times New Roman" w:eastAsia="Times New Roman" w:hAnsi="Times New Roman" w:cs="Times New Roman"/>
+          <w:sz w:val="24"/>
+          <w:szCs w:val="24"/>
+          <w:lang w:val="ru-RU" w:eastAsia="aa-ET"/>
+        </w:rPr>
+        <w:t>«</w:t>
+      </w:r>
+      <w:r>
+        <w:rPr>
+          <w:rFonts w:ascii="Times New Roman" w:eastAsia="Times New Roman" w:hAnsi="Times New Roman" w:cs="Times New Roman"/>
+          <w:sz w:val="24"/>
+          <w:szCs w:val="24"/>
+          <w:lang w:eastAsia="aa-ET"/>
+        </w:rPr>
+        <w:t>Северсталь</w:t>
+      </w:r>
+      <w:r>
+        <w:rPr>
+          <w:rFonts w:ascii="Times New Roman" w:eastAsia="Times New Roman" w:hAnsi="Times New Roman" w:cs="Times New Roman"/>
+          <w:sz w:val="24"/>
+          <w:szCs w:val="24"/>
+          <w:lang w:val="ru-RU" w:eastAsia="aa-ET"/>
+        </w:rPr>
+        <w:t>»</w:t>
+      </w:r>
+      <w:r>
+        <w:rPr>
+          <w:rFonts w:ascii="Times New Roman" w:eastAsia="Times New Roman" w:hAnsi="Times New Roman" w:cs="Times New Roman"/>
+          <w:sz w:val="24"/>
+          <w:szCs w:val="24"/>
+          <w:lang w:eastAsia="aa-ET"/>
+        </w:rPr>
+        <w:t>;</w:t>
+      </w:r>
+    </w:p>
+    <w:p>
+      <w:pPr>
+        <w:spacing w:after="0" w:line="180" w:lineRule="atLeast"/>
+        <w:ind w:firstLine="540"/>
+        <w:jc w:val="both"/>
+        <w:rPr>
+          <w:rFonts w:ascii="Times New Roman" w:eastAsia="Times New Roman" w:hAnsi="Times New Roman" w:cs="Times New Roman"/>
+          <w:sz w:val="24"/>
+          <w:szCs w:val="24"/>
+          <w:lang w:eastAsia="aa-ET"/>
+        </w:rPr>
+      </w:pPr>
+      <w:r>
+        <w:rPr>
+          <w:rFonts w:ascii="Times New Roman" w:eastAsia="Times New Roman" w:hAnsi="Times New Roman" w:cs="Times New Roman"/>
+          <w:sz w:val="24"/>
+          <w:szCs w:val="24"/>
+          <w:lang w:eastAsia="aa-ET"/>
+        </w:rPr>
+        <w:t xml:space="preserve">2.2. определение критических процессов в рамках выполнения функций (полномочий) или осуществления видов деятельности </w:t>
+      </w:r>
+      <w:r>
+        <w:rPr>
+          <w:rFonts w:ascii="Times New Roman" w:eastAsia="Times New Roman" w:hAnsi="Times New Roman" w:cs="Times New Roman"/>
+          <w:sz w:val="24"/>
+          <w:szCs w:val="24"/>
+          <w:lang w:eastAsia="aa-ET"/>
         </w:rPr>
         <w:t>“</w:t>
       </w:r>
-      <w:proofErr w:type="spellStart"/>
-      <w:r>
-        <w:rPr>
-          <w:rFonts w:ascii="Times New Roman" w:eastAsia="Times New Roman" w:hAnsi="Times New Roman" w:cs="Times New Roman"/>
-          <w:sz w:val="24"/>
-          <w:szCs w:val="24"/>
-          <w:lang w:eastAsia="ru-BY"/>
-        </w:rPr>
-        <w:t>ЗыкАльфаМед</w:t>
-      </w:r>
-      <w:proofErr w:type="spellEnd"/>
-      <w:r>
-        <w:rPr>
-          <w:rFonts w:ascii="Times New Roman" w:eastAsia="Times New Roman" w:hAnsi="Times New Roman" w:cs="Times New Roman"/>
-          <w:sz w:val="24"/>
-          <w:szCs w:val="24"/>
-          <w:lang w:eastAsia="ru-BY"/>
+      <w:r>
+        <w:rPr>
+          <w:rFonts w:ascii="Times New Roman" w:eastAsia="Times New Roman" w:hAnsi="Times New Roman" w:cs="Times New Roman"/>
+          <w:sz w:val="24"/>
+          <w:szCs w:val="24"/>
+          <w:lang w:eastAsia="aa-ET"/>
+        </w:rPr>
+        <w:t>Северсталь</w:t>
+      </w:r>
+      <w:r>
+        <w:rPr>
+          <w:rFonts w:ascii="Times New Roman" w:eastAsia="Times New Roman" w:hAnsi="Times New Roman" w:cs="Times New Roman"/>
+          <w:sz w:val="24"/>
+          <w:szCs w:val="24"/>
+          <w:lang w:eastAsia="aa-ET"/>
         </w:rPr>
         <w:t>”</w:t>
       </w:r>
@@ -2436,7 +2806,7 @@
           <w:rFonts w:ascii="Times New Roman" w:eastAsia="Times New Roman" w:hAnsi="Times New Roman" w:cs="Times New Roman"/>
           <w:sz w:val="24"/>
           <w:szCs w:val="24"/>
-          <w:lang w:eastAsia="ru-BY"/>
+          <w:lang w:eastAsia="aa-ET"/>
         </w:rPr>
         <w:t>;</w:t>
       </w:r>
@@ -2450,75 +2820,15 @@
           <w:rFonts w:ascii="Times New Roman" w:eastAsia="Times New Roman" w:hAnsi="Times New Roman" w:cs="Times New Roman"/>
           <w:sz w:val="24"/>
           <w:szCs w:val="24"/>
-          <w:lang w:eastAsia="ru-BY"/>
-        </w:rPr>
-      </w:pPr>
-      <w:r>
-        <w:rPr>
-          <w:rFonts w:ascii="Times New Roman" w:eastAsia="Times New Roman" w:hAnsi="Times New Roman" w:cs="Times New Roman"/>
-          <w:sz w:val="24"/>
-          <w:szCs w:val="24"/>
-          <w:lang w:eastAsia="ru-BY"/>
-        </w:rPr>
-        <w:t xml:space="preserve">2.2. определение критических процессов в рамках выполнения функций (полномочий) или осуществления видов деятельности </w:t>
-      </w:r>
-      <w:r>
-        <w:rPr>
-          <w:rFonts w:ascii="Times New Roman" w:eastAsia="Times New Roman" w:hAnsi="Times New Roman" w:cs="Times New Roman"/>
-          <w:sz w:val="24"/>
-          <w:szCs w:val="24"/>
-          <w:lang w:eastAsia="ru-BY"/>
-        </w:rPr>
-        <w:t>“</w:t>
-      </w:r>
-      <w:proofErr w:type="spellStart"/>
-      <w:r>
-        <w:rPr>
-          <w:rFonts w:ascii="Times New Roman" w:eastAsia="Times New Roman" w:hAnsi="Times New Roman" w:cs="Times New Roman"/>
-          <w:sz w:val="24"/>
-          <w:szCs w:val="24"/>
-          <w:lang w:eastAsia="ru-BY"/>
-        </w:rPr>
-        <w:t>ЗыкАльфаМед</w:t>
-      </w:r>
-      <w:proofErr w:type="spellEnd"/>
-      <w:r>
-        <w:rPr>
-          <w:rFonts w:ascii="Times New Roman" w:eastAsia="Times New Roman" w:hAnsi="Times New Roman" w:cs="Times New Roman"/>
-          <w:sz w:val="24"/>
-          <w:szCs w:val="24"/>
-          <w:lang w:eastAsia="ru-BY"/>
-        </w:rPr>
-        <w:t>”</w:t>
-      </w:r>
-      <w:r>
-        <w:rPr>
-          <w:rFonts w:ascii="Times New Roman" w:eastAsia="Times New Roman" w:hAnsi="Times New Roman" w:cs="Times New Roman"/>
-          <w:sz w:val="24"/>
-          <w:szCs w:val="24"/>
-          <w:lang w:eastAsia="ru-BY"/>
-        </w:rPr>
-        <w:t>;</w:t>
-      </w:r>
-    </w:p>
-    <w:p>
-      <w:pPr>
-        <w:spacing w:after="0" w:line="180" w:lineRule="atLeast"/>
-        <w:ind w:firstLine="540"/>
-        <w:jc w:val="both"/>
-        <w:rPr>
-          <w:rFonts w:ascii="Times New Roman" w:eastAsia="Times New Roman" w:hAnsi="Times New Roman" w:cs="Times New Roman"/>
-          <w:sz w:val="24"/>
-          <w:szCs w:val="24"/>
-          <w:lang w:eastAsia="ru-BY"/>
-        </w:rPr>
-      </w:pPr>
-      <w:r>
-        <w:rPr>
-          <w:rFonts w:ascii="Times New Roman" w:eastAsia="Times New Roman" w:hAnsi="Times New Roman" w:cs="Times New Roman"/>
-          <w:sz w:val="24"/>
-          <w:szCs w:val="24"/>
-          <w:lang w:eastAsia="ru-BY"/>
+          <w:lang w:eastAsia="aa-ET"/>
+        </w:rPr>
+      </w:pPr>
+      <w:r>
+        <w:rPr>
+          <w:rFonts w:ascii="Times New Roman" w:eastAsia="Times New Roman" w:hAnsi="Times New Roman" w:cs="Times New Roman"/>
+          <w:sz w:val="24"/>
+          <w:szCs w:val="24"/>
+          <w:lang w:eastAsia="aa-ET"/>
         </w:rPr>
         <w:t>2.3. выявление объектов критической информационной инфраструктуры, которые обрабатывают информацию, необходимую для обеспечения выполнения критических процессов, и (или) осуществляют управление, контроль или мониторинг критических процессов, подготовка предложений для включения в перечень объектов;</w:t>
       </w:r>
@@ -2532,15 +2842,15 @@
           <w:rFonts w:ascii="Times New Roman" w:eastAsia="Times New Roman" w:hAnsi="Times New Roman" w:cs="Times New Roman"/>
           <w:sz w:val="24"/>
           <w:szCs w:val="24"/>
-          <w:lang w:eastAsia="ru-BY"/>
-        </w:rPr>
-      </w:pPr>
-      <w:r>
-        <w:rPr>
-          <w:rFonts w:ascii="Times New Roman" w:eastAsia="Times New Roman" w:hAnsi="Times New Roman" w:cs="Times New Roman"/>
-          <w:sz w:val="24"/>
-          <w:szCs w:val="24"/>
-          <w:lang w:eastAsia="ru-BY"/>
+          <w:lang w:eastAsia="aa-ET"/>
+        </w:rPr>
+      </w:pPr>
+      <w:r>
+        <w:rPr>
+          <w:rFonts w:ascii="Times New Roman" w:eastAsia="Times New Roman" w:hAnsi="Times New Roman" w:cs="Times New Roman"/>
+          <w:sz w:val="24"/>
+          <w:szCs w:val="24"/>
+          <w:lang w:eastAsia="aa-ET"/>
         </w:rPr>
         <w:t>2.4. рассмотрение возможных действий нарушителей в отношении объектов критической информационной инфраструктуры, а также иных источников угроз безопасности информации;</w:t>
       </w:r>
@@ -2554,15 +2864,15 @@
           <w:rFonts w:ascii="Times New Roman" w:eastAsia="Times New Roman" w:hAnsi="Times New Roman" w:cs="Times New Roman"/>
           <w:sz w:val="24"/>
           <w:szCs w:val="24"/>
-          <w:lang w:eastAsia="ru-BY"/>
-        </w:rPr>
-      </w:pPr>
-      <w:r>
-        <w:rPr>
-          <w:rFonts w:ascii="Times New Roman" w:eastAsia="Times New Roman" w:hAnsi="Times New Roman" w:cs="Times New Roman"/>
-          <w:sz w:val="24"/>
-          <w:szCs w:val="24"/>
-          <w:lang w:eastAsia="ru-BY"/>
+          <w:lang w:eastAsia="aa-ET"/>
+        </w:rPr>
+      </w:pPr>
+      <w:r>
+        <w:rPr>
+          <w:rFonts w:ascii="Times New Roman" w:eastAsia="Times New Roman" w:hAnsi="Times New Roman" w:cs="Times New Roman"/>
+          <w:sz w:val="24"/>
+          <w:szCs w:val="24"/>
+          <w:lang w:eastAsia="aa-ET"/>
         </w:rPr>
         <w:t>2.5. анализ угроз безопасности информации которые могут привести к возникновению компьютерных инцидентов на объектах критической информационной инфраструктуры;</w:t>
       </w:r>
@@ -2576,15 +2886,15 @@
           <w:rFonts w:ascii="Times New Roman" w:eastAsia="Times New Roman" w:hAnsi="Times New Roman" w:cs="Times New Roman"/>
           <w:sz w:val="24"/>
           <w:szCs w:val="24"/>
-          <w:lang w:eastAsia="ru-BY"/>
-        </w:rPr>
-      </w:pPr>
-      <w:r>
-        <w:rPr>
-          <w:rFonts w:ascii="Times New Roman" w:eastAsia="Times New Roman" w:hAnsi="Times New Roman" w:cs="Times New Roman"/>
-          <w:sz w:val="24"/>
-          <w:szCs w:val="24"/>
-          <w:lang w:eastAsia="ru-BY"/>
+          <w:lang w:eastAsia="aa-ET"/>
+        </w:rPr>
+      </w:pPr>
+      <w:r>
+        <w:rPr>
+          <w:rFonts w:ascii="Times New Roman" w:eastAsia="Times New Roman" w:hAnsi="Times New Roman" w:cs="Times New Roman"/>
+          <w:sz w:val="24"/>
+          <w:szCs w:val="24"/>
+          <w:lang w:eastAsia="aa-ET"/>
         </w:rPr>
         <w:t>2.6. оценка в соответствии с перечнем показателей критериев значимости масштаба возможных последствий в случае возникновения компьютерных инцидентов на объектах критической информационной инфраструктуры;</w:t>
       </w:r>
@@ -2598,15 +2908,15 @@
           <w:rFonts w:ascii="Times New Roman" w:eastAsia="Times New Roman" w:hAnsi="Times New Roman" w:cs="Times New Roman"/>
           <w:sz w:val="24"/>
           <w:szCs w:val="24"/>
-          <w:lang w:eastAsia="ru-BY"/>
-        </w:rPr>
-      </w:pPr>
-      <w:r>
-        <w:rPr>
-          <w:rFonts w:ascii="Times New Roman" w:eastAsia="Times New Roman" w:hAnsi="Times New Roman" w:cs="Times New Roman"/>
-          <w:sz w:val="24"/>
-          <w:szCs w:val="24"/>
-          <w:lang w:eastAsia="ru-BY"/>
+          <w:lang w:eastAsia="aa-ET"/>
+        </w:rPr>
+      </w:pPr>
+      <w:r>
+        <w:rPr>
+          <w:rFonts w:ascii="Times New Roman" w:eastAsia="Times New Roman" w:hAnsi="Times New Roman" w:cs="Times New Roman"/>
+          <w:sz w:val="24"/>
+          <w:szCs w:val="24"/>
+          <w:lang w:eastAsia="aa-ET"/>
         </w:rPr>
         <w:t>2.7. присвоение каждому из объектов критической информационной инфраструктуры одной из категорий значимости либо принятие решения об отсутствии необходимости присвоения им категорий значимости;</w:t>
       </w:r>
@@ -2620,15 +2930,15 @@
           <w:rFonts w:ascii="Times New Roman" w:eastAsia="Times New Roman" w:hAnsi="Times New Roman" w:cs="Times New Roman"/>
           <w:sz w:val="24"/>
           <w:szCs w:val="24"/>
-          <w:lang w:eastAsia="ru-BY"/>
-        </w:rPr>
-      </w:pPr>
-      <w:r>
-        <w:rPr>
-          <w:rFonts w:ascii="Times New Roman" w:eastAsia="Times New Roman" w:hAnsi="Times New Roman" w:cs="Times New Roman"/>
-          <w:sz w:val="24"/>
-          <w:szCs w:val="24"/>
-          <w:lang w:eastAsia="ru-BY"/>
+          <w:lang w:eastAsia="aa-ET"/>
+        </w:rPr>
+      </w:pPr>
+      <w:r>
+        <w:rPr>
+          <w:rFonts w:ascii="Times New Roman" w:eastAsia="Times New Roman" w:hAnsi="Times New Roman" w:cs="Times New Roman"/>
+          <w:sz w:val="24"/>
+          <w:szCs w:val="24"/>
+          <w:lang w:eastAsia="aa-ET"/>
         </w:rPr>
         <w:t>2.8. оформление проектов локальных актов учреждения по вопросам категорирования объектов критической информационной инфраструктуры в соответствии с требованиями и рекомендациями правовых актов Российской Федерации, нормативных методических документов федеральных органов исполнительной власти, уполномоченных в области обеспечения безопасности критической информационной инфраструктуры.</w:t>
       </w:r>
@@ -2642,16 +2952,17 @@
           <w:rFonts w:ascii="Times New Roman" w:eastAsia="Times New Roman" w:hAnsi="Times New Roman" w:cs="Times New Roman"/>
           <w:sz w:val="24"/>
           <w:szCs w:val="24"/>
-          <w:lang w:val="ru-RU" w:eastAsia="ru-BY"/>
-        </w:rPr>
-      </w:pPr>
-      <w:r>
-        <w:rPr>
-          <w:rFonts w:ascii="Times New Roman" w:eastAsia="Times New Roman" w:hAnsi="Times New Roman" w:cs="Times New Roman"/>
-          <w:sz w:val="24"/>
-          <w:szCs w:val="24"/>
-          <w:lang w:val="ru-RU" w:eastAsia="ru-BY"/>
-        </w:rPr>
+          <w:lang w:val="ru-RU" w:eastAsia="aa-ET"/>
+        </w:rPr>
+      </w:pPr>
+      <w:r>
+        <w:rPr>
+          <w:rFonts w:ascii="Times New Roman" w:eastAsia="Times New Roman" w:hAnsi="Times New Roman" w:cs="Times New Roman"/>
+          <w:sz w:val="24"/>
+          <w:szCs w:val="24"/>
+          <w:lang w:val="ru-RU" w:eastAsia="aa-ET"/>
+        </w:rPr>
+        <w:lastRenderedPageBreak/>
         <w:t>2.9. все члены комиссии в праве запрашивать любую информацию, которая необходима для проведения заседания.</w:t>
       </w:r>
     </w:p>
@@ -2663,7 +2974,7 @@
           <w:rFonts w:ascii="Times New Roman" w:eastAsia="Times New Roman" w:hAnsi="Times New Roman" w:cs="Times New Roman"/>
           <w:sz w:val="24"/>
           <w:szCs w:val="24"/>
-          <w:lang w:eastAsia="ru-BY"/>
+          <w:lang w:eastAsia="aa-ET"/>
         </w:rPr>
       </w:pPr>
     </w:p>
@@ -2678,7 +2989,7 @@
           <w:bCs/>
           <w:sz w:val="24"/>
           <w:szCs w:val="24"/>
-          <w:lang w:eastAsia="ru-BY"/>
+          <w:lang w:eastAsia="aa-ET"/>
         </w:rPr>
       </w:pPr>
       <w:r>
@@ -2688,7 +2999,7 @@
           <w:bCs/>
           <w:sz w:val="24"/>
           <w:szCs w:val="24"/>
-          <w:lang w:eastAsia="ru-BY"/>
+          <w:lang w:eastAsia="aa-ET"/>
         </w:rPr>
         <w:t>3. Состав комиссии</w:t>
       </w:r>
@@ -2702,15 +3013,15 @@
           <w:rFonts w:ascii="Times New Roman" w:eastAsia="Times New Roman" w:hAnsi="Times New Roman" w:cs="Times New Roman"/>
           <w:sz w:val="24"/>
           <w:szCs w:val="24"/>
-          <w:lang w:eastAsia="ru-BY"/>
-        </w:rPr>
-      </w:pPr>
-      <w:r>
-        <w:rPr>
-          <w:rFonts w:ascii="Times New Roman" w:eastAsia="Times New Roman" w:hAnsi="Times New Roman" w:cs="Times New Roman"/>
-          <w:sz w:val="24"/>
-          <w:szCs w:val="24"/>
-          <w:lang w:eastAsia="ru-BY"/>
+          <w:lang w:eastAsia="aa-ET"/>
+        </w:rPr>
+      </w:pPr>
+      <w:r>
+        <w:rPr>
+          <w:rFonts w:ascii="Times New Roman" w:eastAsia="Times New Roman" w:hAnsi="Times New Roman" w:cs="Times New Roman"/>
+          <w:sz w:val="24"/>
+          <w:szCs w:val="24"/>
+          <w:lang w:eastAsia="aa-ET"/>
         </w:rPr>
         <w:t xml:space="preserve">3.1. В состав комиссии включаются работники </w:t>
       </w:r>
@@ -2719,27 +3030,25 @@
           <w:rFonts w:ascii="Times New Roman" w:eastAsia="Times New Roman" w:hAnsi="Times New Roman" w:cs="Times New Roman"/>
           <w:sz w:val="24"/>
           <w:szCs w:val="24"/>
-          <w:lang w:eastAsia="ru-BY"/>
+          <w:lang w:eastAsia="aa-ET"/>
         </w:rPr>
         <w:t>“</w:t>
       </w:r>
-      <w:proofErr w:type="spellStart"/>
-      <w:r>
-        <w:rPr>
-          <w:rFonts w:ascii="Times New Roman" w:eastAsia="Times New Roman" w:hAnsi="Times New Roman" w:cs="Times New Roman"/>
-          <w:sz w:val="24"/>
-          <w:szCs w:val="24"/>
-          <w:lang w:eastAsia="ru-BY"/>
-        </w:rPr>
-        <w:t>ЗыкАльфаМед</w:t>
-      </w:r>
-      <w:proofErr w:type="spellEnd"/>
-      <w:r>
-        <w:rPr>
-          <w:rFonts w:ascii="Times New Roman" w:eastAsia="Times New Roman" w:hAnsi="Times New Roman" w:cs="Times New Roman"/>
-          <w:sz w:val="24"/>
-          <w:szCs w:val="24"/>
-          <w:lang w:eastAsia="ru-BY"/>
+      <w:r>
+        <w:rPr>
+          <w:rFonts w:ascii="Times New Roman" w:eastAsia="Times New Roman" w:hAnsi="Times New Roman" w:cs="Times New Roman"/>
+          <w:sz w:val="24"/>
+          <w:szCs w:val="24"/>
+          <w:lang w:eastAsia="aa-ET"/>
+        </w:rPr>
+        <w:t>Северсталь</w:t>
+      </w:r>
+      <w:r>
+        <w:rPr>
+          <w:rFonts w:ascii="Times New Roman" w:eastAsia="Times New Roman" w:hAnsi="Times New Roman" w:cs="Times New Roman"/>
+          <w:sz w:val="24"/>
+          <w:szCs w:val="24"/>
+          <w:lang w:eastAsia="aa-ET"/>
         </w:rPr>
         <w:t>”</w:t>
       </w:r>
@@ -2748,7 +3057,7 @@
           <w:rFonts w:ascii="Times New Roman" w:eastAsia="Times New Roman" w:hAnsi="Times New Roman" w:cs="Times New Roman"/>
           <w:sz w:val="24"/>
           <w:szCs w:val="24"/>
-          <w:lang w:eastAsia="ru-BY"/>
+          <w:lang w:eastAsia="aa-ET"/>
         </w:rPr>
         <w:t>:</w:t>
       </w:r>
@@ -2762,15 +3071,15 @@
           <w:rFonts w:ascii="Times New Roman" w:eastAsia="Times New Roman" w:hAnsi="Times New Roman" w:cs="Times New Roman"/>
           <w:sz w:val="24"/>
           <w:szCs w:val="24"/>
-          <w:lang w:eastAsia="ru-BY"/>
-        </w:rPr>
-      </w:pPr>
-      <w:r>
-        <w:rPr>
-          <w:rFonts w:ascii="Times New Roman" w:eastAsia="Times New Roman" w:hAnsi="Times New Roman" w:cs="Times New Roman"/>
-          <w:sz w:val="24"/>
-          <w:szCs w:val="24"/>
-          <w:lang w:val="ru-RU" w:eastAsia="ru-BY"/>
+          <w:lang w:eastAsia="aa-ET"/>
+        </w:rPr>
+      </w:pPr>
+      <w:r>
+        <w:rPr>
+          <w:rFonts w:ascii="Times New Roman" w:eastAsia="Times New Roman" w:hAnsi="Times New Roman" w:cs="Times New Roman"/>
+          <w:sz w:val="24"/>
+          <w:szCs w:val="24"/>
+          <w:lang w:val="ru-RU" w:eastAsia="aa-ET"/>
         </w:rPr>
         <w:t xml:space="preserve">3.1.1. </w:t>
       </w:r>
@@ -2779,7 +3088,7 @@
           <w:rFonts w:ascii="Times New Roman" w:eastAsia="Times New Roman" w:hAnsi="Times New Roman" w:cs="Times New Roman"/>
           <w:sz w:val="24"/>
           <w:szCs w:val="24"/>
-          <w:lang w:eastAsia="ru-BY"/>
+          <w:lang w:eastAsia="aa-ET"/>
         </w:rPr>
         <w:t>руководитель или уполномоченное им лицо;</w:t>
       </w:r>
@@ -2793,15 +3102,15 @@
           <w:rFonts w:ascii="Times New Roman" w:eastAsia="Times New Roman" w:hAnsi="Times New Roman" w:cs="Times New Roman"/>
           <w:sz w:val="24"/>
           <w:szCs w:val="24"/>
-          <w:lang w:eastAsia="ru-BY"/>
-        </w:rPr>
-      </w:pPr>
-      <w:r>
-        <w:rPr>
-          <w:rFonts w:ascii="Times New Roman" w:eastAsia="Times New Roman" w:hAnsi="Times New Roman" w:cs="Times New Roman"/>
-          <w:sz w:val="24"/>
-          <w:szCs w:val="24"/>
-          <w:lang w:val="ru-RU" w:eastAsia="ru-BY"/>
+          <w:lang w:eastAsia="aa-ET"/>
+        </w:rPr>
+      </w:pPr>
+      <w:r>
+        <w:rPr>
+          <w:rFonts w:ascii="Times New Roman" w:eastAsia="Times New Roman" w:hAnsi="Times New Roman" w:cs="Times New Roman"/>
+          <w:sz w:val="24"/>
+          <w:szCs w:val="24"/>
+          <w:lang w:val="ru-RU" w:eastAsia="aa-ET"/>
         </w:rPr>
         <w:t xml:space="preserve">3.1.2. </w:t>
       </w:r>
@@ -2810,7 +3119,7 @@
           <w:rFonts w:ascii="Times New Roman" w:eastAsia="Times New Roman" w:hAnsi="Times New Roman" w:cs="Times New Roman"/>
           <w:sz w:val="24"/>
           <w:szCs w:val="24"/>
-          <w:lang w:eastAsia="ru-BY"/>
+          <w:lang w:eastAsia="aa-ET"/>
         </w:rPr>
         <w:t>руководители структурных подразделений (работники, являющиеся специалистами) в области выполняемых функций или осуществляемых видов деятельности, реализуемых критической информационной инфраструктурой;</w:t>
       </w:r>
@@ -2824,15 +3133,15 @@
           <w:rFonts w:ascii="Times New Roman" w:eastAsia="Times New Roman" w:hAnsi="Times New Roman" w:cs="Times New Roman"/>
           <w:sz w:val="24"/>
           <w:szCs w:val="24"/>
-          <w:lang w:eastAsia="ru-BY"/>
-        </w:rPr>
-      </w:pPr>
-      <w:r>
-        <w:rPr>
-          <w:rFonts w:ascii="Times New Roman" w:eastAsia="Times New Roman" w:hAnsi="Times New Roman" w:cs="Times New Roman"/>
-          <w:sz w:val="24"/>
-          <w:szCs w:val="24"/>
-          <w:lang w:val="ru-RU" w:eastAsia="ru-BY"/>
+          <w:lang w:eastAsia="aa-ET"/>
+        </w:rPr>
+      </w:pPr>
+      <w:r>
+        <w:rPr>
+          <w:rFonts w:ascii="Times New Roman" w:eastAsia="Times New Roman" w:hAnsi="Times New Roman" w:cs="Times New Roman"/>
+          <w:sz w:val="24"/>
+          <w:szCs w:val="24"/>
+          <w:lang w:val="ru-RU" w:eastAsia="aa-ET"/>
         </w:rPr>
         <w:t xml:space="preserve">3.1.3. </w:t>
       </w:r>
@@ -2841,7 +3150,7 @@
           <w:rFonts w:ascii="Times New Roman" w:eastAsia="Times New Roman" w:hAnsi="Times New Roman" w:cs="Times New Roman"/>
           <w:sz w:val="24"/>
           <w:szCs w:val="24"/>
-          <w:lang w:eastAsia="ru-BY"/>
+          <w:lang w:eastAsia="aa-ET"/>
         </w:rPr>
         <w:t>работники, ответственные за обеспечение информационной безопасности критической информационной инфраструктуры;</w:t>
       </w:r>
@@ -2855,15 +3164,15 @@
           <w:rFonts w:ascii="Times New Roman" w:eastAsia="Times New Roman" w:hAnsi="Times New Roman" w:cs="Times New Roman"/>
           <w:sz w:val="24"/>
           <w:szCs w:val="24"/>
-          <w:lang w:eastAsia="ru-BY"/>
-        </w:rPr>
-      </w:pPr>
-      <w:r>
-        <w:rPr>
-          <w:rFonts w:ascii="Times New Roman" w:eastAsia="Times New Roman" w:hAnsi="Times New Roman" w:cs="Times New Roman"/>
-          <w:sz w:val="24"/>
-          <w:szCs w:val="24"/>
-          <w:lang w:val="ru-RU" w:eastAsia="ru-BY"/>
+          <w:lang w:eastAsia="aa-ET"/>
+        </w:rPr>
+      </w:pPr>
+      <w:r>
+        <w:rPr>
+          <w:rFonts w:ascii="Times New Roman" w:eastAsia="Times New Roman" w:hAnsi="Times New Roman" w:cs="Times New Roman"/>
+          <w:sz w:val="24"/>
+          <w:szCs w:val="24"/>
+          <w:lang w:val="ru-RU" w:eastAsia="aa-ET"/>
         </w:rPr>
         <w:t xml:space="preserve">3.1.4. </w:t>
       </w:r>
@@ -2872,7 +3181,7 @@
           <w:rFonts w:ascii="Times New Roman" w:eastAsia="Times New Roman" w:hAnsi="Times New Roman" w:cs="Times New Roman"/>
           <w:sz w:val="24"/>
           <w:szCs w:val="24"/>
-          <w:lang w:eastAsia="ru-BY"/>
+          <w:lang w:eastAsia="aa-ET"/>
         </w:rPr>
         <w:t>работники, ответственные за функционирование критической информационной инфраструктуры.</w:t>
       </w:r>
@@ -2886,15 +3195,15 @@
           <w:rFonts w:ascii="Times New Roman" w:eastAsia="Times New Roman" w:hAnsi="Times New Roman" w:cs="Times New Roman"/>
           <w:sz w:val="24"/>
           <w:szCs w:val="24"/>
-          <w:lang w:eastAsia="ru-BY"/>
-        </w:rPr>
-      </w:pPr>
-      <w:r>
-        <w:rPr>
-          <w:rFonts w:ascii="Times New Roman" w:eastAsia="Times New Roman" w:hAnsi="Times New Roman" w:cs="Times New Roman"/>
-          <w:sz w:val="24"/>
-          <w:szCs w:val="24"/>
-          <w:lang w:val="ru-RU" w:eastAsia="ru-BY"/>
+          <w:lang w:eastAsia="aa-ET"/>
+        </w:rPr>
+      </w:pPr>
+      <w:r>
+        <w:rPr>
+          <w:rFonts w:ascii="Times New Roman" w:eastAsia="Times New Roman" w:hAnsi="Times New Roman" w:cs="Times New Roman"/>
+          <w:sz w:val="24"/>
+          <w:szCs w:val="24"/>
+          <w:lang w:val="ru-RU" w:eastAsia="aa-ET"/>
         </w:rPr>
         <w:t xml:space="preserve">3.1.5. </w:t>
       </w:r>
@@ -2903,7 +3212,7 @@
           <w:rFonts w:ascii="Times New Roman" w:eastAsia="Times New Roman" w:hAnsi="Times New Roman" w:cs="Times New Roman"/>
           <w:sz w:val="24"/>
           <w:szCs w:val="24"/>
-          <w:lang w:eastAsia="ru-BY"/>
+          <w:lang w:eastAsia="aa-ET"/>
         </w:rPr>
         <w:t xml:space="preserve">В состав комиссии могут включаться работники, ответственные за финансово-экономическое обеспечение деятельности или иные компетентные лица </w:t>
       </w:r>
@@ -2912,27 +3221,25 @@
           <w:rFonts w:ascii="Times New Roman" w:eastAsia="Times New Roman" w:hAnsi="Times New Roman" w:cs="Times New Roman"/>
           <w:sz w:val="24"/>
           <w:szCs w:val="24"/>
-          <w:lang w:eastAsia="ru-BY"/>
+          <w:lang w:eastAsia="aa-ET"/>
         </w:rPr>
         <w:t>“</w:t>
       </w:r>
-      <w:proofErr w:type="spellStart"/>
-      <w:r>
-        <w:rPr>
-          <w:rFonts w:ascii="Times New Roman" w:eastAsia="Times New Roman" w:hAnsi="Times New Roman" w:cs="Times New Roman"/>
-          <w:sz w:val="24"/>
-          <w:szCs w:val="24"/>
-          <w:lang w:eastAsia="ru-BY"/>
-        </w:rPr>
-        <w:t>ЗыкАльфаМед</w:t>
-      </w:r>
-      <w:proofErr w:type="spellEnd"/>
-      <w:r>
-        <w:rPr>
-          <w:rFonts w:ascii="Times New Roman" w:eastAsia="Times New Roman" w:hAnsi="Times New Roman" w:cs="Times New Roman"/>
-          <w:sz w:val="24"/>
-          <w:szCs w:val="24"/>
-          <w:lang w:eastAsia="ru-BY"/>
+      <w:r>
+        <w:rPr>
+          <w:rFonts w:ascii="Times New Roman" w:eastAsia="Times New Roman" w:hAnsi="Times New Roman" w:cs="Times New Roman"/>
+          <w:sz w:val="24"/>
+          <w:szCs w:val="24"/>
+          <w:lang w:eastAsia="aa-ET"/>
+        </w:rPr>
+        <w:t>Северсталь</w:t>
+      </w:r>
+      <w:r>
+        <w:rPr>
+          <w:rFonts w:ascii="Times New Roman" w:eastAsia="Times New Roman" w:hAnsi="Times New Roman" w:cs="Times New Roman"/>
+          <w:sz w:val="24"/>
+          <w:szCs w:val="24"/>
+          <w:lang w:eastAsia="aa-ET"/>
         </w:rPr>
         <w:t>”</w:t>
       </w:r>
@@ -2941,7 +3248,7 @@
           <w:rFonts w:ascii="Times New Roman" w:eastAsia="Times New Roman" w:hAnsi="Times New Roman" w:cs="Times New Roman"/>
           <w:sz w:val="24"/>
           <w:szCs w:val="24"/>
-          <w:lang w:eastAsia="ru-BY"/>
+          <w:lang w:eastAsia="aa-ET"/>
         </w:rPr>
         <w:t>.</w:t>
       </w:r>
@@ -2955,15 +3262,15 @@
           <w:rFonts w:ascii="Times New Roman" w:eastAsia="Times New Roman" w:hAnsi="Times New Roman" w:cs="Times New Roman"/>
           <w:sz w:val="24"/>
           <w:szCs w:val="24"/>
-          <w:lang w:eastAsia="ru-BY"/>
-        </w:rPr>
-      </w:pPr>
-      <w:r>
-        <w:rPr>
-          <w:rFonts w:ascii="Times New Roman" w:eastAsia="Times New Roman" w:hAnsi="Times New Roman" w:cs="Times New Roman"/>
-          <w:sz w:val="24"/>
-          <w:szCs w:val="24"/>
-          <w:lang w:val="ru-RU" w:eastAsia="ru-BY"/>
+          <w:lang w:eastAsia="aa-ET"/>
+        </w:rPr>
+      </w:pPr>
+      <w:r>
+        <w:rPr>
+          <w:rFonts w:ascii="Times New Roman" w:eastAsia="Times New Roman" w:hAnsi="Times New Roman" w:cs="Times New Roman"/>
+          <w:sz w:val="24"/>
+          <w:szCs w:val="24"/>
+          <w:lang w:val="ru-RU" w:eastAsia="aa-ET"/>
         </w:rPr>
         <w:t>3</w:t>
       </w:r>
@@ -2972,7 +3279,7 @@
           <w:rFonts w:ascii="Times New Roman" w:eastAsia="Times New Roman" w:hAnsi="Times New Roman" w:cs="Times New Roman"/>
           <w:sz w:val="24"/>
           <w:szCs w:val="24"/>
-          <w:lang w:eastAsia="ru-BY"/>
+          <w:lang w:eastAsia="aa-ET"/>
         </w:rPr>
         <w:t>.2.</w:t>
       </w:r>
@@ -2981,7 +3288,7 @@
           <w:rFonts w:ascii="Times New Roman" w:eastAsia="Times New Roman" w:hAnsi="Times New Roman" w:cs="Times New Roman"/>
           <w:sz w:val="24"/>
           <w:szCs w:val="24"/>
-          <w:lang w:eastAsia="ru-BY"/>
+          <w:lang w:eastAsia="aa-ET"/>
         </w:rPr>
         <w:tab/>
         <w:t xml:space="preserve">Состав комиссии устанавливается приказом </w:t>
@@ -2991,27 +3298,25 @@
           <w:rFonts w:ascii="Times New Roman" w:eastAsia="Times New Roman" w:hAnsi="Times New Roman" w:cs="Times New Roman"/>
           <w:sz w:val="24"/>
           <w:szCs w:val="24"/>
-          <w:lang w:eastAsia="ru-BY"/>
+          <w:lang w:eastAsia="aa-ET"/>
         </w:rPr>
         <w:t>“</w:t>
       </w:r>
-      <w:proofErr w:type="spellStart"/>
-      <w:r>
-        <w:rPr>
-          <w:rFonts w:ascii="Times New Roman" w:eastAsia="Times New Roman" w:hAnsi="Times New Roman" w:cs="Times New Roman"/>
-          <w:sz w:val="24"/>
-          <w:szCs w:val="24"/>
-          <w:lang w:eastAsia="ru-BY"/>
-        </w:rPr>
-        <w:t>ЗыкАльфаМед</w:t>
-      </w:r>
-      <w:proofErr w:type="spellEnd"/>
-      <w:r>
-        <w:rPr>
-          <w:rFonts w:ascii="Times New Roman" w:eastAsia="Times New Roman" w:hAnsi="Times New Roman" w:cs="Times New Roman"/>
-          <w:sz w:val="24"/>
-          <w:szCs w:val="24"/>
-          <w:lang w:eastAsia="ru-BY"/>
+      <w:r>
+        <w:rPr>
+          <w:rFonts w:ascii="Times New Roman" w:eastAsia="Times New Roman" w:hAnsi="Times New Roman" w:cs="Times New Roman"/>
+          <w:sz w:val="24"/>
+          <w:szCs w:val="24"/>
+          <w:lang w:eastAsia="aa-ET"/>
+        </w:rPr>
+        <w:t>Северсталь</w:t>
+      </w:r>
+      <w:r>
+        <w:rPr>
+          <w:rFonts w:ascii="Times New Roman" w:eastAsia="Times New Roman" w:hAnsi="Times New Roman" w:cs="Times New Roman"/>
+          <w:sz w:val="24"/>
+          <w:szCs w:val="24"/>
+          <w:lang w:eastAsia="aa-ET"/>
         </w:rPr>
         <w:t>”</w:t>
       </w:r>
@@ -3020,7 +3325,7 @@
           <w:rFonts w:ascii="Times New Roman" w:eastAsia="Times New Roman" w:hAnsi="Times New Roman" w:cs="Times New Roman"/>
           <w:sz w:val="24"/>
           <w:szCs w:val="24"/>
-          <w:lang w:eastAsia="ru-BY"/>
+          <w:lang w:eastAsia="aa-ET"/>
         </w:rPr>
         <w:t>.</w:t>
       </w:r>
@@ -3034,7 +3339,7 @@
           <w:rFonts w:ascii="Times New Roman" w:eastAsia="Times New Roman" w:hAnsi="Times New Roman" w:cs="Times New Roman"/>
           <w:sz w:val="24"/>
           <w:szCs w:val="24"/>
-          <w:lang w:eastAsia="ru-BY"/>
+          <w:lang w:eastAsia="aa-ET"/>
         </w:rPr>
       </w:pPr>
     </w:p>
@@ -3049,7 +3354,7 @@
           <w:bCs/>
           <w:sz w:val="24"/>
           <w:szCs w:val="24"/>
-          <w:lang w:eastAsia="ru-BY"/>
+          <w:lang w:eastAsia="aa-ET"/>
         </w:rPr>
       </w:pPr>
       <w:r>
@@ -3059,7 +3364,7 @@
           <w:bCs/>
           <w:sz w:val="24"/>
           <w:szCs w:val="24"/>
-          <w:lang w:eastAsia="ru-BY"/>
+          <w:lang w:eastAsia="aa-ET"/>
         </w:rPr>
         <w:t>4. Порядок и обеспечение деятельности комиссии</w:t>
       </w:r>
@@ -3073,15 +3378,15 @@
           <w:rFonts w:ascii="Times New Roman" w:eastAsia="Times New Roman" w:hAnsi="Times New Roman" w:cs="Times New Roman"/>
           <w:sz w:val="24"/>
           <w:szCs w:val="24"/>
-          <w:lang w:eastAsia="ru-BY"/>
-        </w:rPr>
-      </w:pPr>
-      <w:r>
-        <w:rPr>
-          <w:rFonts w:ascii="Times New Roman" w:eastAsia="Times New Roman" w:hAnsi="Times New Roman" w:cs="Times New Roman"/>
-          <w:sz w:val="24"/>
-          <w:szCs w:val="24"/>
-          <w:lang w:eastAsia="ru-BY"/>
+          <w:lang w:eastAsia="aa-ET"/>
+        </w:rPr>
+      </w:pPr>
+      <w:r>
+        <w:rPr>
+          <w:rFonts w:ascii="Times New Roman" w:eastAsia="Times New Roman" w:hAnsi="Times New Roman" w:cs="Times New Roman"/>
+          <w:sz w:val="24"/>
+          <w:szCs w:val="24"/>
+          <w:lang w:eastAsia="aa-ET"/>
         </w:rPr>
         <w:t xml:space="preserve">4.1. Заседания Комиссии проводятся </w:t>
       </w:r>
@@ -3090,7 +3395,7 @@
           <w:rFonts w:ascii="Times New Roman" w:eastAsia="Times New Roman" w:hAnsi="Times New Roman" w:cs="Times New Roman"/>
           <w:sz w:val="24"/>
           <w:szCs w:val="24"/>
-          <w:lang w:val="ru-RU" w:eastAsia="ru-BY"/>
+          <w:lang w:val="ru-RU" w:eastAsia="aa-ET"/>
         </w:rPr>
         <w:t>три раза в год</w:t>
       </w:r>
@@ -3099,7 +3404,7 @@
           <w:rFonts w:ascii="Times New Roman" w:eastAsia="Times New Roman" w:hAnsi="Times New Roman" w:cs="Times New Roman"/>
           <w:sz w:val="24"/>
           <w:szCs w:val="24"/>
-          <w:lang w:eastAsia="ru-BY"/>
+          <w:lang w:eastAsia="aa-ET"/>
         </w:rPr>
         <w:t xml:space="preserve"> по решению председателя Комиссии.</w:t>
       </w:r>
@@ -3113,475 +3418,475 @@
           <w:rFonts w:ascii="Times New Roman" w:eastAsia="Times New Roman" w:hAnsi="Times New Roman" w:cs="Times New Roman"/>
           <w:sz w:val="24"/>
           <w:szCs w:val="24"/>
-          <w:lang w:eastAsia="ru-BY"/>
-        </w:rPr>
-      </w:pPr>
-      <w:r>
-        <w:rPr>
-          <w:rFonts w:ascii="Times New Roman" w:eastAsia="Times New Roman" w:hAnsi="Times New Roman" w:cs="Times New Roman"/>
-          <w:sz w:val="24"/>
-          <w:szCs w:val="24"/>
-          <w:lang w:eastAsia="ru-BY"/>
+          <w:lang w:eastAsia="aa-ET"/>
+        </w:rPr>
+      </w:pPr>
+      <w:r>
+        <w:rPr>
+          <w:rFonts w:ascii="Times New Roman" w:eastAsia="Times New Roman" w:hAnsi="Times New Roman" w:cs="Times New Roman"/>
+          <w:sz w:val="24"/>
+          <w:szCs w:val="24"/>
+          <w:lang w:eastAsia="aa-ET"/>
+        </w:rPr>
+        <w:t>4.2. Заседание Комиссии считается правомочным при присутствии на нем не менее половины от общего числа членов Комиссии. Присутствие на заседании Комиссии иных лиц, кроме членов Комиссии, допускается с разрешения председателя Комиссии.</w:t>
+      </w:r>
+    </w:p>
+    <w:p>
+      <w:pPr>
+        <w:spacing w:after="0" w:line="180" w:lineRule="atLeast"/>
+        <w:ind w:firstLine="540"/>
+        <w:jc w:val="both"/>
+        <w:rPr>
+          <w:rFonts w:ascii="Times New Roman" w:eastAsia="Times New Roman" w:hAnsi="Times New Roman" w:cs="Times New Roman"/>
+          <w:sz w:val="24"/>
+          <w:szCs w:val="24"/>
+          <w:lang w:eastAsia="aa-ET"/>
+        </w:rPr>
+      </w:pPr>
+      <w:r>
+        <w:rPr>
+          <w:rFonts w:ascii="Times New Roman" w:eastAsia="Times New Roman" w:hAnsi="Times New Roman" w:cs="Times New Roman"/>
+          <w:sz w:val="24"/>
+          <w:szCs w:val="24"/>
+          <w:lang w:eastAsia="aa-ET"/>
+        </w:rPr>
+        <w:t>4.3. Председатель Комиссии:</w:t>
+      </w:r>
+    </w:p>
+    <w:p>
+      <w:pPr>
+        <w:spacing w:after="0" w:line="180" w:lineRule="atLeast"/>
+        <w:ind w:firstLine="540"/>
+        <w:jc w:val="both"/>
+        <w:rPr>
+          <w:rFonts w:ascii="Times New Roman" w:eastAsia="Times New Roman" w:hAnsi="Times New Roman" w:cs="Times New Roman"/>
+          <w:sz w:val="24"/>
+          <w:szCs w:val="24"/>
+          <w:lang w:eastAsia="aa-ET"/>
+        </w:rPr>
+      </w:pPr>
+      <w:r>
+        <w:rPr>
+          <w:rFonts w:ascii="Times New Roman" w:eastAsia="Times New Roman" w:hAnsi="Times New Roman" w:cs="Times New Roman"/>
+          <w:sz w:val="24"/>
+          <w:szCs w:val="24"/>
+          <w:lang w:eastAsia="aa-ET"/>
+        </w:rPr>
+        <w:t>4.3.1. назначает дату, время и место проведения заседаний Комиссии;</w:t>
+      </w:r>
+    </w:p>
+    <w:p>
+      <w:pPr>
+        <w:spacing w:after="0" w:line="180" w:lineRule="atLeast"/>
+        <w:ind w:firstLine="540"/>
+        <w:jc w:val="both"/>
+        <w:rPr>
+          <w:rFonts w:ascii="Times New Roman" w:eastAsia="Times New Roman" w:hAnsi="Times New Roman" w:cs="Times New Roman"/>
+          <w:sz w:val="24"/>
+          <w:szCs w:val="24"/>
+          <w:lang w:eastAsia="aa-ET"/>
+        </w:rPr>
+      </w:pPr>
+      <w:r>
+        <w:rPr>
+          <w:rFonts w:ascii="Times New Roman" w:eastAsia="Times New Roman" w:hAnsi="Times New Roman" w:cs="Times New Roman"/>
+          <w:sz w:val="24"/>
+          <w:szCs w:val="24"/>
+          <w:lang w:eastAsia="aa-ET"/>
+        </w:rPr>
+        <w:t>4.3.2. утверждает повестку заседания Комиссии;</w:t>
+      </w:r>
+    </w:p>
+    <w:p>
+      <w:pPr>
+        <w:spacing w:after="0" w:line="180" w:lineRule="atLeast"/>
+        <w:ind w:firstLine="540"/>
+        <w:jc w:val="both"/>
+        <w:rPr>
+          <w:rFonts w:ascii="Times New Roman" w:eastAsia="Times New Roman" w:hAnsi="Times New Roman" w:cs="Times New Roman"/>
+          <w:sz w:val="24"/>
+          <w:szCs w:val="24"/>
+          <w:lang w:eastAsia="aa-ET"/>
+        </w:rPr>
+      </w:pPr>
+      <w:r>
+        <w:rPr>
+          <w:rFonts w:ascii="Times New Roman" w:eastAsia="Times New Roman" w:hAnsi="Times New Roman" w:cs="Times New Roman"/>
+          <w:sz w:val="24"/>
+          <w:szCs w:val="24"/>
+          <w:lang w:eastAsia="aa-ET"/>
+        </w:rPr>
+        <w:t>4.3.3. руководит заседанием Комиссии;</w:t>
+      </w:r>
+    </w:p>
+    <w:p>
+      <w:pPr>
+        <w:spacing w:after="0" w:line="180" w:lineRule="atLeast"/>
+        <w:ind w:firstLine="540"/>
+        <w:jc w:val="both"/>
+        <w:rPr>
+          <w:rFonts w:ascii="Times New Roman" w:eastAsia="Times New Roman" w:hAnsi="Times New Roman" w:cs="Times New Roman"/>
+          <w:sz w:val="24"/>
+          <w:szCs w:val="24"/>
+          <w:lang w:eastAsia="aa-ET"/>
+        </w:rPr>
+      </w:pPr>
+      <w:r>
+        <w:rPr>
+          <w:rFonts w:ascii="Times New Roman" w:eastAsia="Times New Roman" w:hAnsi="Times New Roman" w:cs="Times New Roman"/>
+          <w:sz w:val="24"/>
+          <w:szCs w:val="24"/>
+          <w:lang w:eastAsia="aa-ET"/>
+        </w:rPr>
+        <w:t>4.3.4. распределяет обязанности между членами Комиссии;</w:t>
+      </w:r>
+    </w:p>
+    <w:p>
+      <w:pPr>
+        <w:spacing w:after="0" w:line="180" w:lineRule="atLeast"/>
+        <w:ind w:firstLine="540"/>
+        <w:jc w:val="both"/>
+        <w:rPr>
+          <w:rFonts w:ascii="Times New Roman" w:eastAsia="Times New Roman" w:hAnsi="Times New Roman" w:cs="Times New Roman"/>
+          <w:sz w:val="24"/>
+          <w:szCs w:val="24"/>
+          <w:lang w:eastAsia="aa-ET"/>
+        </w:rPr>
+      </w:pPr>
+      <w:r>
+        <w:rPr>
+          <w:rFonts w:ascii="Times New Roman" w:eastAsia="Times New Roman" w:hAnsi="Times New Roman" w:cs="Times New Roman"/>
+          <w:sz w:val="24"/>
+          <w:szCs w:val="24"/>
+          <w:lang w:eastAsia="aa-ET"/>
+        </w:rPr>
+        <w:t>4.3.5. подписывает протокол и иные документы, подготовленные Комиссией;</w:t>
+      </w:r>
+    </w:p>
+    <w:p>
+      <w:pPr>
+        <w:spacing w:after="0" w:line="180" w:lineRule="atLeast"/>
+        <w:ind w:firstLine="540"/>
+        <w:jc w:val="both"/>
+        <w:rPr>
+          <w:rFonts w:ascii="Times New Roman" w:eastAsia="Times New Roman" w:hAnsi="Times New Roman" w:cs="Times New Roman"/>
+          <w:sz w:val="24"/>
+          <w:szCs w:val="24"/>
+          <w:lang w:eastAsia="aa-ET"/>
+        </w:rPr>
+      </w:pPr>
+      <w:r>
+        <w:rPr>
+          <w:rFonts w:ascii="Times New Roman" w:eastAsia="Times New Roman" w:hAnsi="Times New Roman" w:cs="Times New Roman"/>
+          <w:sz w:val="24"/>
+          <w:szCs w:val="24"/>
+          <w:lang w:eastAsia="aa-ET"/>
+        </w:rPr>
+        <w:t>4.3.6. пользуется правами члена Комиссии наравне с другими членами Комиссии.</w:t>
+      </w:r>
+    </w:p>
+    <w:p>
+      <w:pPr>
+        <w:spacing w:after="0" w:line="180" w:lineRule="atLeast"/>
+        <w:ind w:firstLine="540"/>
+        <w:jc w:val="both"/>
+        <w:rPr>
+          <w:rFonts w:ascii="Times New Roman" w:eastAsia="Times New Roman" w:hAnsi="Times New Roman" w:cs="Times New Roman"/>
+          <w:sz w:val="24"/>
+          <w:szCs w:val="24"/>
+          <w:lang w:eastAsia="aa-ET"/>
+        </w:rPr>
+      </w:pPr>
+      <w:r>
+        <w:rPr>
+          <w:rFonts w:ascii="Times New Roman" w:eastAsia="Times New Roman" w:hAnsi="Times New Roman" w:cs="Times New Roman"/>
+          <w:sz w:val="24"/>
+          <w:szCs w:val="24"/>
+          <w:lang w:eastAsia="aa-ET"/>
+        </w:rPr>
+        <w:t>В случае отсутствия председателя Комиссии его полномочия осуществляет заместитель председателя Комиссии.</w:t>
+      </w:r>
+    </w:p>
+    <w:p>
+      <w:pPr>
+        <w:spacing w:after="0" w:line="180" w:lineRule="atLeast"/>
+        <w:ind w:firstLine="540"/>
+        <w:jc w:val="both"/>
+        <w:rPr>
+          <w:rFonts w:ascii="Times New Roman" w:eastAsia="Times New Roman" w:hAnsi="Times New Roman" w:cs="Times New Roman"/>
+          <w:sz w:val="24"/>
+          <w:szCs w:val="24"/>
+          <w:lang w:eastAsia="aa-ET"/>
+        </w:rPr>
+      </w:pPr>
+      <w:r>
+        <w:rPr>
+          <w:rFonts w:ascii="Times New Roman" w:eastAsia="Times New Roman" w:hAnsi="Times New Roman" w:cs="Times New Roman"/>
+          <w:sz w:val="24"/>
+          <w:szCs w:val="24"/>
+          <w:lang w:eastAsia="aa-ET"/>
+        </w:rPr>
+        <w:t>4.4. Секретарь Комиссии:</w:t>
+      </w:r>
+    </w:p>
+    <w:p>
+      <w:pPr>
+        <w:spacing w:after="0" w:line="180" w:lineRule="atLeast"/>
+        <w:ind w:firstLine="540"/>
+        <w:jc w:val="both"/>
+        <w:rPr>
+          <w:rFonts w:ascii="Times New Roman" w:eastAsia="Times New Roman" w:hAnsi="Times New Roman" w:cs="Times New Roman"/>
+          <w:sz w:val="24"/>
+          <w:szCs w:val="24"/>
+          <w:lang w:val="ru-RU" w:eastAsia="aa-ET"/>
+        </w:rPr>
+      </w:pPr>
+      <w:r>
+        <w:rPr>
+          <w:rFonts w:ascii="Times New Roman" w:eastAsia="Times New Roman" w:hAnsi="Times New Roman" w:cs="Times New Roman"/>
+          <w:sz w:val="24"/>
+          <w:szCs w:val="24"/>
+          <w:lang w:eastAsia="aa-ET"/>
+        </w:rPr>
+        <w:t>4.4.1. координирует деятельность членов Комиссии</w:t>
+      </w:r>
+      <w:r>
+        <w:rPr>
+          <w:rFonts w:ascii="Times New Roman" w:eastAsia="Times New Roman" w:hAnsi="Times New Roman" w:cs="Times New Roman"/>
+          <w:sz w:val="24"/>
+          <w:szCs w:val="24"/>
+          <w:lang w:val="ru-RU" w:eastAsia="aa-ET"/>
+        </w:rPr>
+        <w:t>, распределяет вопросы, которые готовят члены комиссии, по согласованию с Председателем комиссии;</w:t>
+      </w:r>
+    </w:p>
+    <w:p>
+      <w:pPr>
+        <w:spacing w:after="0" w:line="180" w:lineRule="atLeast"/>
+        <w:ind w:firstLine="540"/>
+        <w:jc w:val="both"/>
+        <w:rPr>
+          <w:rFonts w:ascii="Times New Roman" w:eastAsia="Times New Roman" w:hAnsi="Times New Roman" w:cs="Times New Roman"/>
+          <w:sz w:val="24"/>
+          <w:szCs w:val="24"/>
+          <w:lang w:eastAsia="aa-ET"/>
+        </w:rPr>
+      </w:pPr>
+      <w:r>
+        <w:rPr>
+          <w:rFonts w:ascii="Times New Roman" w:eastAsia="Times New Roman" w:hAnsi="Times New Roman" w:cs="Times New Roman"/>
+          <w:sz w:val="24"/>
+          <w:szCs w:val="24"/>
+          <w:lang w:eastAsia="aa-ET"/>
+        </w:rPr>
+        <w:t>4.4.2. готовит проекты повесток заседаний Комиссии и представляет на утверждение председателю Комиссии;</w:t>
+      </w:r>
+    </w:p>
+    <w:p>
+      <w:pPr>
+        <w:spacing w:after="0" w:line="180" w:lineRule="atLeast"/>
+        <w:ind w:firstLine="540"/>
+        <w:jc w:val="both"/>
+        <w:rPr>
+          <w:rFonts w:ascii="Times New Roman" w:eastAsia="Times New Roman" w:hAnsi="Times New Roman" w:cs="Times New Roman"/>
+          <w:sz w:val="24"/>
+          <w:szCs w:val="24"/>
+          <w:lang w:eastAsia="aa-ET"/>
+        </w:rPr>
+      </w:pPr>
+      <w:r>
+        <w:rPr>
+          <w:rFonts w:ascii="Times New Roman" w:eastAsia="Times New Roman" w:hAnsi="Times New Roman" w:cs="Times New Roman"/>
+          <w:sz w:val="24"/>
+          <w:szCs w:val="24"/>
+          <w:lang w:eastAsia="aa-ET"/>
+        </w:rPr>
+        <w:t>4.4.3. своевременно информирует членов Комиссии о дате, времени, месте и повестке заседаний Комиссии;</w:t>
+      </w:r>
+    </w:p>
+    <w:p>
+      <w:pPr>
+        <w:spacing w:after="0" w:line="180" w:lineRule="atLeast"/>
+        <w:ind w:firstLine="540"/>
+        <w:jc w:val="both"/>
+        <w:rPr>
+          <w:rFonts w:ascii="Times New Roman" w:eastAsia="Times New Roman" w:hAnsi="Times New Roman" w:cs="Times New Roman"/>
+          <w:sz w:val="24"/>
+          <w:szCs w:val="24"/>
+          <w:lang w:eastAsia="aa-ET"/>
+        </w:rPr>
+      </w:pPr>
+      <w:r>
+        <w:rPr>
+          <w:rFonts w:ascii="Times New Roman" w:eastAsia="Times New Roman" w:hAnsi="Times New Roman" w:cs="Times New Roman"/>
+          <w:sz w:val="24"/>
+          <w:szCs w:val="24"/>
+          <w:lang w:eastAsia="aa-ET"/>
+        </w:rPr>
+        <w:t>4.4.4. в случае необходимости совместно с членами Комиссии готовит информацию, документы, иные материалы к заседаниям Комиссии;</w:t>
+      </w:r>
+    </w:p>
+    <w:p>
+      <w:pPr>
+        <w:spacing w:after="0" w:line="180" w:lineRule="atLeast"/>
+        <w:ind w:firstLine="540"/>
+        <w:jc w:val="both"/>
+        <w:rPr>
+          <w:rFonts w:ascii="Times New Roman" w:eastAsia="Times New Roman" w:hAnsi="Times New Roman" w:cs="Times New Roman"/>
+          <w:sz w:val="24"/>
+          <w:szCs w:val="24"/>
+          <w:lang w:eastAsia="aa-ET"/>
+        </w:rPr>
+      </w:pPr>
+      <w:r>
+        <w:rPr>
+          <w:rFonts w:ascii="Times New Roman" w:eastAsia="Times New Roman" w:hAnsi="Times New Roman" w:cs="Times New Roman"/>
+          <w:sz w:val="24"/>
+          <w:szCs w:val="24"/>
+          <w:lang w:eastAsia="aa-ET"/>
+        </w:rPr>
+        <w:t>4.4.5. в течение 3 рабочих дней с даты проведения заседания Комиссии и в соответствии с ее решением готовит протокол и представляет его на подпись председателю Комиссии, заместителю председателя Комиссии, иным членам Комиссии;</w:t>
+      </w:r>
+    </w:p>
+    <w:p>
+      <w:pPr>
+        <w:spacing w:after="0" w:line="180" w:lineRule="atLeast"/>
+        <w:ind w:firstLine="540"/>
+        <w:jc w:val="both"/>
+        <w:rPr>
+          <w:rFonts w:ascii="Times New Roman" w:eastAsia="Times New Roman" w:hAnsi="Times New Roman" w:cs="Times New Roman"/>
+          <w:sz w:val="24"/>
+          <w:szCs w:val="24"/>
+          <w:lang w:eastAsia="aa-ET"/>
+        </w:rPr>
+      </w:pPr>
+      <w:r>
+        <w:rPr>
+          <w:rFonts w:ascii="Times New Roman" w:eastAsia="Times New Roman" w:hAnsi="Times New Roman" w:cs="Times New Roman"/>
+          <w:sz w:val="24"/>
+          <w:szCs w:val="24"/>
+          <w:lang w:val="ru-RU" w:eastAsia="aa-ET"/>
+        </w:rPr>
+        <w:t xml:space="preserve">4.4.6. </w:t>
+      </w:r>
+      <w:r>
+        <w:rPr>
+          <w:rFonts w:ascii="Times New Roman" w:eastAsia="Times New Roman" w:hAnsi="Times New Roman" w:cs="Times New Roman"/>
+          <w:sz w:val="24"/>
+          <w:szCs w:val="24"/>
+          <w:lang w:eastAsia="aa-ET"/>
+        </w:rPr>
+        <w:t>организует и ведет делопроизводство Комиссии.</w:t>
+      </w:r>
+    </w:p>
+    <w:p>
+      <w:pPr>
+        <w:spacing w:after="0" w:line="180" w:lineRule="atLeast"/>
+        <w:ind w:firstLine="540"/>
+        <w:jc w:val="both"/>
+        <w:rPr>
+          <w:rFonts w:ascii="Times New Roman" w:eastAsia="Times New Roman" w:hAnsi="Times New Roman" w:cs="Times New Roman"/>
+          <w:sz w:val="24"/>
+          <w:szCs w:val="24"/>
+          <w:lang w:eastAsia="aa-ET"/>
+        </w:rPr>
+      </w:pPr>
+      <w:r>
+        <w:rPr>
+          <w:rFonts w:ascii="Times New Roman" w:eastAsia="Times New Roman" w:hAnsi="Times New Roman" w:cs="Times New Roman"/>
+          <w:sz w:val="24"/>
+          <w:szCs w:val="24"/>
+          <w:lang w:eastAsia="aa-ET"/>
+        </w:rPr>
+        <w:t>4.5. Члены Комиссии имеют право:</w:t>
+      </w:r>
+    </w:p>
+    <w:p>
+      <w:pPr>
+        <w:spacing w:after="0" w:line="180" w:lineRule="atLeast"/>
+        <w:ind w:firstLine="540"/>
+        <w:jc w:val="both"/>
+        <w:rPr>
+          <w:rFonts w:ascii="Times New Roman" w:eastAsia="Times New Roman" w:hAnsi="Times New Roman" w:cs="Times New Roman"/>
+          <w:sz w:val="24"/>
+          <w:szCs w:val="24"/>
+          <w:lang w:eastAsia="aa-ET"/>
+        </w:rPr>
+      </w:pPr>
+      <w:r>
+        <w:rPr>
+          <w:rFonts w:ascii="Times New Roman" w:eastAsia="Times New Roman" w:hAnsi="Times New Roman" w:cs="Times New Roman"/>
+          <w:sz w:val="24"/>
+          <w:szCs w:val="24"/>
+          <w:lang w:eastAsia="aa-ET"/>
+        </w:rPr>
+        <w:t>4.5.1. участвовать в работе Комиссии;</w:t>
+      </w:r>
+    </w:p>
+    <w:p>
+      <w:pPr>
+        <w:spacing w:after="0" w:line="180" w:lineRule="atLeast"/>
+        <w:ind w:firstLine="540"/>
+        <w:jc w:val="both"/>
+        <w:rPr>
+          <w:rFonts w:ascii="Times New Roman" w:eastAsia="Times New Roman" w:hAnsi="Times New Roman" w:cs="Times New Roman"/>
+          <w:sz w:val="24"/>
+          <w:szCs w:val="24"/>
+          <w:lang w:eastAsia="aa-ET"/>
+        </w:rPr>
+      </w:pPr>
+      <w:r>
+        <w:rPr>
+          <w:rFonts w:ascii="Times New Roman" w:eastAsia="Times New Roman" w:hAnsi="Times New Roman" w:cs="Times New Roman"/>
+          <w:sz w:val="24"/>
+          <w:szCs w:val="24"/>
+          <w:lang w:eastAsia="aa-ET"/>
+        </w:rPr>
+        <w:t>4.5.2. участвовать в обсуждении вопросов, включенных в повестку заседания Комиссии, вносить по ним предложения;</w:t>
+      </w:r>
+    </w:p>
+    <w:p>
+      <w:pPr>
+        <w:spacing w:after="0" w:line="180" w:lineRule="atLeast"/>
+        <w:ind w:firstLine="540"/>
+        <w:jc w:val="both"/>
+        <w:rPr>
+          <w:rFonts w:ascii="Times New Roman" w:eastAsia="Times New Roman" w:hAnsi="Times New Roman" w:cs="Times New Roman"/>
+          <w:sz w:val="24"/>
+          <w:szCs w:val="24"/>
+          <w:lang w:eastAsia="aa-ET"/>
+        </w:rPr>
+      </w:pPr>
+      <w:r>
+        <w:rPr>
+          <w:rFonts w:ascii="Times New Roman" w:eastAsia="Times New Roman" w:hAnsi="Times New Roman" w:cs="Times New Roman"/>
+          <w:sz w:val="24"/>
+          <w:szCs w:val="24"/>
+          <w:lang w:eastAsia="aa-ET"/>
+        </w:rPr>
+        <w:t>4.5.3. знакомиться с информацией, документами и материалами по вопросам, вынесенным на обсуждение Комиссии, на стадии их подготовки, вносить свои предложения;</w:t>
+      </w:r>
+    </w:p>
+    <w:p>
+      <w:pPr>
+        <w:spacing w:after="0" w:line="180" w:lineRule="atLeast"/>
+        <w:ind w:firstLine="540"/>
+        <w:jc w:val="both"/>
+        <w:rPr>
+          <w:rFonts w:ascii="Times New Roman" w:eastAsia="Times New Roman" w:hAnsi="Times New Roman" w:cs="Times New Roman"/>
+          <w:sz w:val="24"/>
+          <w:szCs w:val="24"/>
+          <w:lang w:eastAsia="aa-ET"/>
+        </w:rPr>
+      </w:pPr>
+      <w:r>
+        <w:rPr>
+          <w:rFonts w:ascii="Times New Roman" w:eastAsia="Times New Roman" w:hAnsi="Times New Roman" w:cs="Times New Roman"/>
+          <w:sz w:val="24"/>
+          <w:szCs w:val="24"/>
+          <w:lang w:eastAsia="aa-ET"/>
         </w:rPr>
         <w:lastRenderedPageBreak/>
-        <w:t>4.2. Заседание Комиссии считается правомочным при присутствии на нем не менее половины от общего числа членов Комиссии. Присутствие на заседании Комиссии иных лиц, кроме членов Комиссии, допускается с разрешения председателя Комиссии.</w:t>
-      </w:r>
-    </w:p>
-    <w:p>
-      <w:pPr>
-        <w:spacing w:after="0" w:line="180" w:lineRule="atLeast"/>
-        <w:ind w:firstLine="540"/>
-        <w:jc w:val="both"/>
-        <w:rPr>
-          <w:rFonts w:ascii="Times New Roman" w:eastAsia="Times New Roman" w:hAnsi="Times New Roman" w:cs="Times New Roman"/>
-          <w:sz w:val="24"/>
-          <w:szCs w:val="24"/>
-          <w:lang w:eastAsia="ru-BY"/>
-        </w:rPr>
-      </w:pPr>
-      <w:r>
-        <w:rPr>
-          <w:rFonts w:ascii="Times New Roman" w:eastAsia="Times New Roman" w:hAnsi="Times New Roman" w:cs="Times New Roman"/>
-          <w:sz w:val="24"/>
-          <w:szCs w:val="24"/>
-          <w:lang w:eastAsia="ru-BY"/>
-        </w:rPr>
-        <w:t>4.3. Председатель Комиссии:</w:t>
-      </w:r>
-    </w:p>
-    <w:p>
-      <w:pPr>
-        <w:spacing w:after="0" w:line="180" w:lineRule="atLeast"/>
-        <w:ind w:firstLine="540"/>
-        <w:jc w:val="both"/>
-        <w:rPr>
-          <w:rFonts w:ascii="Times New Roman" w:eastAsia="Times New Roman" w:hAnsi="Times New Roman" w:cs="Times New Roman"/>
-          <w:sz w:val="24"/>
-          <w:szCs w:val="24"/>
-          <w:lang w:eastAsia="ru-BY"/>
-        </w:rPr>
-      </w:pPr>
-      <w:r>
-        <w:rPr>
-          <w:rFonts w:ascii="Times New Roman" w:eastAsia="Times New Roman" w:hAnsi="Times New Roman" w:cs="Times New Roman"/>
-          <w:sz w:val="24"/>
-          <w:szCs w:val="24"/>
-          <w:lang w:eastAsia="ru-BY"/>
-        </w:rPr>
-        <w:t>4.3.1. назначает дату, время и место проведения заседаний Комиссии;</w:t>
-      </w:r>
-    </w:p>
-    <w:p>
-      <w:pPr>
-        <w:spacing w:after="0" w:line="180" w:lineRule="atLeast"/>
-        <w:ind w:firstLine="540"/>
-        <w:jc w:val="both"/>
-        <w:rPr>
-          <w:rFonts w:ascii="Times New Roman" w:eastAsia="Times New Roman" w:hAnsi="Times New Roman" w:cs="Times New Roman"/>
-          <w:sz w:val="24"/>
-          <w:szCs w:val="24"/>
-          <w:lang w:eastAsia="ru-BY"/>
-        </w:rPr>
-      </w:pPr>
-      <w:r>
-        <w:rPr>
-          <w:rFonts w:ascii="Times New Roman" w:eastAsia="Times New Roman" w:hAnsi="Times New Roman" w:cs="Times New Roman"/>
-          <w:sz w:val="24"/>
-          <w:szCs w:val="24"/>
-          <w:lang w:eastAsia="ru-BY"/>
-        </w:rPr>
-        <w:t>4.3.2. утверждает повестку заседания Комиссии;</w:t>
-      </w:r>
-    </w:p>
-    <w:p>
-      <w:pPr>
-        <w:spacing w:after="0" w:line="180" w:lineRule="atLeast"/>
-        <w:ind w:firstLine="540"/>
-        <w:jc w:val="both"/>
-        <w:rPr>
-          <w:rFonts w:ascii="Times New Roman" w:eastAsia="Times New Roman" w:hAnsi="Times New Roman" w:cs="Times New Roman"/>
-          <w:sz w:val="24"/>
-          <w:szCs w:val="24"/>
-          <w:lang w:eastAsia="ru-BY"/>
-        </w:rPr>
-      </w:pPr>
-      <w:r>
-        <w:rPr>
-          <w:rFonts w:ascii="Times New Roman" w:eastAsia="Times New Roman" w:hAnsi="Times New Roman" w:cs="Times New Roman"/>
-          <w:sz w:val="24"/>
-          <w:szCs w:val="24"/>
-          <w:lang w:eastAsia="ru-BY"/>
-        </w:rPr>
-        <w:t>4.3.3. руководит заседанием Комиссии;</w:t>
-      </w:r>
-    </w:p>
-    <w:p>
-      <w:pPr>
-        <w:spacing w:after="0" w:line="180" w:lineRule="atLeast"/>
-        <w:ind w:firstLine="540"/>
-        <w:jc w:val="both"/>
-        <w:rPr>
-          <w:rFonts w:ascii="Times New Roman" w:eastAsia="Times New Roman" w:hAnsi="Times New Roman" w:cs="Times New Roman"/>
-          <w:sz w:val="24"/>
-          <w:szCs w:val="24"/>
-          <w:lang w:eastAsia="ru-BY"/>
-        </w:rPr>
-      </w:pPr>
-      <w:r>
-        <w:rPr>
-          <w:rFonts w:ascii="Times New Roman" w:eastAsia="Times New Roman" w:hAnsi="Times New Roman" w:cs="Times New Roman"/>
-          <w:sz w:val="24"/>
-          <w:szCs w:val="24"/>
-          <w:lang w:eastAsia="ru-BY"/>
-        </w:rPr>
-        <w:t>4.3.4. распределяет обязанности между членами Комиссии;</w:t>
-      </w:r>
-    </w:p>
-    <w:p>
-      <w:pPr>
-        <w:spacing w:after="0" w:line="180" w:lineRule="atLeast"/>
-        <w:ind w:firstLine="540"/>
-        <w:jc w:val="both"/>
-        <w:rPr>
-          <w:rFonts w:ascii="Times New Roman" w:eastAsia="Times New Roman" w:hAnsi="Times New Roman" w:cs="Times New Roman"/>
-          <w:sz w:val="24"/>
-          <w:szCs w:val="24"/>
-          <w:lang w:eastAsia="ru-BY"/>
-        </w:rPr>
-      </w:pPr>
-      <w:r>
-        <w:rPr>
-          <w:rFonts w:ascii="Times New Roman" w:eastAsia="Times New Roman" w:hAnsi="Times New Roman" w:cs="Times New Roman"/>
-          <w:sz w:val="24"/>
-          <w:szCs w:val="24"/>
-          <w:lang w:eastAsia="ru-BY"/>
-        </w:rPr>
-        <w:t>4.3.5. подписывает протокол и иные документы, подготовленные Комиссией;</w:t>
-      </w:r>
-    </w:p>
-    <w:p>
-      <w:pPr>
-        <w:spacing w:after="0" w:line="180" w:lineRule="atLeast"/>
-        <w:ind w:firstLine="540"/>
-        <w:jc w:val="both"/>
-        <w:rPr>
-          <w:rFonts w:ascii="Times New Roman" w:eastAsia="Times New Roman" w:hAnsi="Times New Roman" w:cs="Times New Roman"/>
-          <w:sz w:val="24"/>
-          <w:szCs w:val="24"/>
-          <w:lang w:eastAsia="ru-BY"/>
-        </w:rPr>
-      </w:pPr>
-      <w:r>
-        <w:rPr>
-          <w:rFonts w:ascii="Times New Roman" w:eastAsia="Times New Roman" w:hAnsi="Times New Roman" w:cs="Times New Roman"/>
-          <w:sz w:val="24"/>
-          <w:szCs w:val="24"/>
-          <w:lang w:eastAsia="ru-BY"/>
-        </w:rPr>
-        <w:t>4.3.6. пользуется правами члена Комиссии наравне с другими членами Комиссии.</w:t>
-      </w:r>
-    </w:p>
-    <w:p>
-      <w:pPr>
-        <w:spacing w:after="0" w:line="180" w:lineRule="atLeast"/>
-        <w:ind w:firstLine="540"/>
-        <w:jc w:val="both"/>
-        <w:rPr>
-          <w:rFonts w:ascii="Times New Roman" w:eastAsia="Times New Roman" w:hAnsi="Times New Roman" w:cs="Times New Roman"/>
-          <w:sz w:val="24"/>
-          <w:szCs w:val="24"/>
-          <w:lang w:eastAsia="ru-BY"/>
-        </w:rPr>
-      </w:pPr>
-      <w:r>
-        <w:rPr>
-          <w:rFonts w:ascii="Times New Roman" w:eastAsia="Times New Roman" w:hAnsi="Times New Roman" w:cs="Times New Roman"/>
-          <w:sz w:val="24"/>
-          <w:szCs w:val="24"/>
-          <w:lang w:eastAsia="ru-BY"/>
-        </w:rPr>
-        <w:t>В случае отсутствия председателя Комиссии его полномочия осуществляет заместитель председателя Комиссии.</w:t>
-      </w:r>
-    </w:p>
-    <w:p>
-      <w:pPr>
-        <w:spacing w:after="0" w:line="180" w:lineRule="atLeast"/>
-        <w:ind w:firstLine="540"/>
-        <w:jc w:val="both"/>
-        <w:rPr>
-          <w:rFonts w:ascii="Times New Roman" w:eastAsia="Times New Roman" w:hAnsi="Times New Roman" w:cs="Times New Roman"/>
-          <w:sz w:val="24"/>
-          <w:szCs w:val="24"/>
-          <w:lang w:eastAsia="ru-BY"/>
-        </w:rPr>
-      </w:pPr>
-      <w:r>
-        <w:rPr>
-          <w:rFonts w:ascii="Times New Roman" w:eastAsia="Times New Roman" w:hAnsi="Times New Roman" w:cs="Times New Roman"/>
-          <w:sz w:val="24"/>
-          <w:szCs w:val="24"/>
-          <w:lang w:eastAsia="ru-BY"/>
-        </w:rPr>
-        <w:t>4.4. Секретарь Комиссии:</w:t>
-      </w:r>
-    </w:p>
-    <w:p>
-      <w:pPr>
-        <w:spacing w:after="0" w:line="180" w:lineRule="atLeast"/>
-        <w:ind w:firstLine="540"/>
-        <w:jc w:val="both"/>
-        <w:rPr>
-          <w:rFonts w:ascii="Times New Roman" w:eastAsia="Times New Roman" w:hAnsi="Times New Roman" w:cs="Times New Roman"/>
-          <w:sz w:val="24"/>
-          <w:szCs w:val="24"/>
-          <w:lang w:val="ru-RU" w:eastAsia="ru-BY"/>
-        </w:rPr>
-      </w:pPr>
-      <w:r>
-        <w:rPr>
-          <w:rFonts w:ascii="Times New Roman" w:eastAsia="Times New Roman" w:hAnsi="Times New Roman" w:cs="Times New Roman"/>
-          <w:sz w:val="24"/>
-          <w:szCs w:val="24"/>
-          <w:lang w:eastAsia="ru-BY"/>
-        </w:rPr>
-        <w:t>4.4.1. координирует деятельность членов Комиссии</w:t>
-      </w:r>
-      <w:r>
-        <w:rPr>
-          <w:rFonts w:ascii="Times New Roman" w:eastAsia="Times New Roman" w:hAnsi="Times New Roman" w:cs="Times New Roman"/>
-          <w:sz w:val="24"/>
-          <w:szCs w:val="24"/>
-          <w:lang w:val="ru-RU" w:eastAsia="ru-BY"/>
-        </w:rPr>
-        <w:t>, распределяет вопросы, которые готовят члены комиссии, по согласованию с Председателем комиссии;</w:t>
-      </w:r>
-    </w:p>
-    <w:p>
-      <w:pPr>
-        <w:spacing w:after="0" w:line="180" w:lineRule="atLeast"/>
-        <w:ind w:firstLine="540"/>
-        <w:jc w:val="both"/>
-        <w:rPr>
-          <w:rFonts w:ascii="Times New Roman" w:eastAsia="Times New Roman" w:hAnsi="Times New Roman" w:cs="Times New Roman"/>
-          <w:sz w:val="24"/>
-          <w:szCs w:val="24"/>
-          <w:lang w:eastAsia="ru-BY"/>
-        </w:rPr>
-      </w:pPr>
-      <w:r>
-        <w:rPr>
-          <w:rFonts w:ascii="Times New Roman" w:eastAsia="Times New Roman" w:hAnsi="Times New Roman" w:cs="Times New Roman"/>
-          <w:sz w:val="24"/>
-          <w:szCs w:val="24"/>
-          <w:lang w:eastAsia="ru-BY"/>
-        </w:rPr>
-        <w:t>4.4.2. готовит проекты повесток заседаний Комиссии и представляет на утверждение председателю Комиссии;</w:t>
-      </w:r>
-    </w:p>
-    <w:p>
-      <w:pPr>
-        <w:spacing w:after="0" w:line="180" w:lineRule="atLeast"/>
-        <w:ind w:firstLine="540"/>
-        <w:jc w:val="both"/>
-        <w:rPr>
-          <w:rFonts w:ascii="Times New Roman" w:eastAsia="Times New Roman" w:hAnsi="Times New Roman" w:cs="Times New Roman"/>
-          <w:sz w:val="24"/>
-          <w:szCs w:val="24"/>
-          <w:lang w:eastAsia="ru-BY"/>
-        </w:rPr>
-      </w:pPr>
-      <w:r>
-        <w:rPr>
-          <w:rFonts w:ascii="Times New Roman" w:eastAsia="Times New Roman" w:hAnsi="Times New Roman" w:cs="Times New Roman"/>
-          <w:sz w:val="24"/>
-          <w:szCs w:val="24"/>
-          <w:lang w:eastAsia="ru-BY"/>
-        </w:rPr>
-        <w:t>4.4.3. своевременно информирует членов Комиссии о дате, времени, месте и повестке заседаний Комиссии;</w:t>
-      </w:r>
-    </w:p>
-    <w:p>
-      <w:pPr>
-        <w:spacing w:after="0" w:line="180" w:lineRule="atLeast"/>
-        <w:ind w:firstLine="540"/>
-        <w:jc w:val="both"/>
-        <w:rPr>
-          <w:rFonts w:ascii="Times New Roman" w:eastAsia="Times New Roman" w:hAnsi="Times New Roman" w:cs="Times New Roman"/>
-          <w:sz w:val="24"/>
-          <w:szCs w:val="24"/>
-          <w:lang w:eastAsia="ru-BY"/>
-        </w:rPr>
-      </w:pPr>
-      <w:r>
-        <w:rPr>
-          <w:rFonts w:ascii="Times New Roman" w:eastAsia="Times New Roman" w:hAnsi="Times New Roman" w:cs="Times New Roman"/>
-          <w:sz w:val="24"/>
-          <w:szCs w:val="24"/>
-          <w:lang w:eastAsia="ru-BY"/>
-        </w:rPr>
-        <w:t>4.4.4. в случае необходимости совместно с членами Комиссии готовит информацию, документы, иные материалы к заседаниям Комиссии;</w:t>
-      </w:r>
-    </w:p>
-    <w:p>
-      <w:pPr>
-        <w:spacing w:after="0" w:line="180" w:lineRule="atLeast"/>
-        <w:ind w:firstLine="540"/>
-        <w:jc w:val="both"/>
-        <w:rPr>
-          <w:rFonts w:ascii="Times New Roman" w:eastAsia="Times New Roman" w:hAnsi="Times New Roman" w:cs="Times New Roman"/>
-          <w:sz w:val="24"/>
-          <w:szCs w:val="24"/>
-          <w:lang w:eastAsia="ru-BY"/>
-        </w:rPr>
-      </w:pPr>
-      <w:r>
-        <w:rPr>
-          <w:rFonts w:ascii="Times New Roman" w:eastAsia="Times New Roman" w:hAnsi="Times New Roman" w:cs="Times New Roman"/>
-          <w:sz w:val="24"/>
-          <w:szCs w:val="24"/>
-          <w:lang w:eastAsia="ru-BY"/>
-        </w:rPr>
-        <w:t>4.4.5. в течение 3 рабочих дней с даты проведения заседания Комиссии и в соответствии с ее решением готовит протокол и представляет его на подпись председателю Комиссии, заместителю председателя Комиссии, иным членам Комиссии;</w:t>
-      </w:r>
-    </w:p>
-    <w:p>
-      <w:pPr>
-        <w:spacing w:after="0" w:line="180" w:lineRule="atLeast"/>
-        <w:ind w:firstLine="540"/>
-        <w:jc w:val="both"/>
-        <w:rPr>
-          <w:rFonts w:ascii="Times New Roman" w:eastAsia="Times New Roman" w:hAnsi="Times New Roman" w:cs="Times New Roman"/>
-          <w:sz w:val="24"/>
-          <w:szCs w:val="24"/>
-          <w:lang w:eastAsia="ru-BY"/>
-        </w:rPr>
-      </w:pPr>
-      <w:r>
-        <w:rPr>
-          <w:rFonts w:ascii="Times New Roman" w:eastAsia="Times New Roman" w:hAnsi="Times New Roman" w:cs="Times New Roman"/>
-          <w:sz w:val="24"/>
-          <w:szCs w:val="24"/>
-          <w:lang w:val="ru-RU" w:eastAsia="ru-BY"/>
-        </w:rPr>
-        <w:t xml:space="preserve">4.4.6. </w:t>
-      </w:r>
-      <w:r>
-        <w:rPr>
-          <w:rFonts w:ascii="Times New Roman" w:eastAsia="Times New Roman" w:hAnsi="Times New Roman" w:cs="Times New Roman"/>
-          <w:sz w:val="24"/>
-          <w:szCs w:val="24"/>
-          <w:lang w:eastAsia="ru-BY"/>
-        </w:rPr>
-        <w:t>организует и ведет делопроизводство Комиссии.</w:t>
-      </w:r>
-    </w:p>
-    <w:p>
-      <w:pPr>
-        <w:spacing w:after="0" w:line="180" w:lineRule="atLeast"/>
-        <w:ind w:firstLine="540"/>
-        <w:jc w:val="both"/>
-        <w:rPr>
-          <w:rFonts w:ascii="Times New Roman" w:eastAsia="Times New Roman" w:hAnsi="Times New Roman" w:cs="Times New Roman"/>
-          <w:sz w:val="24"/>
-          <w:szCs w:val="24"/>
-          <w:lang w:eastAsia="ru-BY"/>
-        </w:rPr>
-      </w:pPr>
-      <w:r>
-        <w:rPr>
-          <w:rFonts w:ascii="Times New Roman" w:eastAsia="Times New Roman" w:hAnsi="Times New Roman" w:cs="Times New Roman"/>
-          <w:sz w:val="24"/>
-          <w:szCs w:val="24"/>
-          <w:lang w:eastAsia="ru-BY"/>
-        </w:rPr>
-        <w:t>4.5. Члены Комиссии имеют право:</w:t>
-      </w:r>
-    </w:p>
-    <w:p>
-      <w:pPr>
-        <w:spacing w:after="0" w:line="180" w:lineRule="atLeast"/>
-        <w:ind w:firstLine="540"/>
-        <w:jc w:val="both"/>
-        <w:rPr>
-          <w:rFonts w:ascii="Times New Roman" w:eastAsia="Times New Roman" w:hAnsi="Times New Roman" w:cs="Times New Roman"/>
-          <w:sz w:val="24"/>
-          <w:szCs w:val="24"/>
-          <w:lang w:eastAsia="ru-BY"/>
-        </w:rPr>
-      </w:pPr>
-      <w:r>
-        <w:rPr>
-          <w:rFonts w:ascii="Times New Roman" w:eastAsia="Times New Roman" w:hAnsi="Times New Roman" w:cs="Times New Roman"/>
-          <w:sz w:val="24"/>
-          <w:szCs w:val="24"/>
-          <w:lang w:eastAsia="ru-BY"/>
-        </w:rPr>
-        <w:t>4.5.1. участвовать в работе Комиссии;</w:t>
-      </w:r>
-    </w:p>
-    <w:p>
-      <w:pPr>
-        <w:spacing w:after="0" w:line="180" w:lineRule="atLeast"/>
-        <w:ind w:firstLine="540"/>
-        <w:jc w:val="both"/>
-        <w:rPr>
-          <w:rFonts w:ascii="Times New Roman" w:eastAsia="Times New Roman" w:hAnsi="Times New Roman" w:cs="Times New Roman"/>
-          <w:sz w:val="24"/>
-          <w:szCs w:val="24"/>
-          <w:lang w:eastAsia="ru-BY"/>
-        </w:rPr>
-      </w:pPr>
-      <w:r>
-        <w:rPr>
-          <w:rFonts w:ascii="Times New Roman" w:eastAsia="Times New Roman" w:hAnsi="Times New Roman" w:cs="Times New Roman"/>
-          <w:sz w:val="24"/>
-          <w:szCs w:val="24"/>
-          <w:lang w:eastAsia="ru-BY"/>
-        </w:rPr>
-        <w:t>4.5.2. участвовать в обсуждении вопросов, включенных в повестку заседания Комиссии, вносить по ним предложения;</w:t>
-      </w:r>
-    </w:p>
-    <w:p>
-      <w:pPr>
-        <w:spacing w:after="0" w:line="180" w:lineRule="atLeast"/>
-        <w:ind w:firstLine="540"/>
-        <w:jc w:val="both"/>
-        <w:rPr>
-          <w:rFonts w:ascii="Times New Roman" w:eastAsia="Times New Roman" w:hAnsi="Times New Roman" w:cs="Times New Roman"/>
-          <w:sz w:val="24"/>
-          <w:szCs w:val="24"/>
-          <w:lang w:eastAsia="ru-BY"/>
-        </w:rPr>
-      </w:pPr>
-      <w:r>
-        <w:rPr>
-          <w:rFonts w:ascii="Times New Roman" w:eastAsia="Times New Roman" w:hAnsi="Times New Roman" w:cs="Times New Roman"/>
-          <w:sz w:val="24"/>
-          <w:szCs w:val="24"/>
-          <w:lang w:eastAsia="ru-BY"/>
-        </w:rPr>
-        <w:t>4.5.3. знакомиться с информацией, документами и материалами по вопросам, вынесенным на обсуждение Комиссии, на стадии их подготовки, вносить свои предложения;</w:t>
-      </w:r>
-    </w:p>
-    <w:p>
-      <w:pPr>
-        <w:spacing w:after="0" w:line="180" w:lineRule="atLeast"/>
-        <w:ind w:firstLine="540"/>
-        <w:jc w:val="both"/>
-        <w:rPr>
-          <w:rFonts w:ascii="Times New Roman" w:eastAsia="Times New Roman" w:hAnsi="Times New Roman" w:cs="Times New Roman"/>
-          <w:sz w:val="24"/>
-          <w:szCs w:val="24"/>
-          <w:lang w:eastAsia="ru-BY"/>
-        </w:rPr>
-      </w:pPr>
-      <w:r>
-        <w:rPr>
-          <w:rFonts w:ascii="Times New Roman" w:eastAsia="Times New Roman" w:hAnsi="Times New Roman" w:cs="Times New Roman"/>
-          <w:sz w:val="24"/>
-          <w:szCs w:val="24"/>
-          <w:lang w:eastAsia="ru-BY"/>
-        </w:rPr>
         <w:t>4.5.4. в случае несогласия с принятым решением изложить свое особое мнение в письменном виде, которое прилагается к соответствующему заключению Комиссии.</w:t>
       </w:r>
     </w:p>
@@ -3594,15 +3899,15 @@
           <w:rFonts w:ascii="Times New Roman" w:eastAsia="Times New Roman" w:hAnsi="Times New Roman" w:cs="Times New Roman"/>
           <w:sz w:val="24"/>
           <w:szCs w:val="24"/>
-          <w:lang w:eastAsia="ru-BY"/>
-        </w:rPr>
-      </w:pPr>
-      <w:r>
-        <w:rPr>
-          <w:rFonts w:ascii="Times New Roman" w:eastAsia="Times New Roman" w:hAnsi="Times New Roman" w:cs="Times New Roman"/>
-          <w:sz w:val="24"/>
-          <w:szCs w:val="24"/>
-          <w:lang w:eastAsia="ru-BY"/>
+          <w:lang w:eastAsia="aa-ET"/>
+        </w:rPr>
+      </w:pPr>
+      <w:r>
+        <w:rPr>
+          <w:rFonts w:ascii="Times New Roman" w:eastAsia="Times New Roman" w:hAnsi="Times New Roman" w:cs="Times New Roman"/>
+          <w:sz w:val="24"/>
+          <w:szCs w:val="24"/>
+          <w:lang w:eastAsia="aa-ET"/>
         </w:rPr>
         <w:t>4.6. Решения Комиссии принимаются простым большинством голосов членов Комиссии как присутствующих на заседании, так и отсутствующих, выразивших свое мнение в письменном виде и представивших его на заседание Комиссии.</w:t>
       </w:r>
@@ -3616,15 +3921,15 @@
           <w:rFonts w:ascii="Times New Roman" w:eastAsia="Times New Roman" w:hAnsi="Times New Roman" w:cs="Times New Roman"/>
           <w:sz w:val="24"/>
           <w:szCs w:val="24"/>
-          <w:lang w:eastAsia="ru-BY"/>
-        </w:rPr>
-      </w:pPr>
-      <w:r>
-        <w:rPr>
-          <w:rFonts w:ascii="Times New Roman" w:eastAsia="Times New Roman" w:hAnsi="Times New Roman" w:cs="Times New Roman"/>
-          <w:sz w:val="24"/>
-          <w:szCs w:val="24"/>
-          <w:lang w:eastAsia="ru-BY"/>
+          <w:lang w:eastAsia="aa-ET"/>
+        </w:rPr>
+      </w:pPr>
+      <w:r>
+        <w:rPr>
+          <w:rFonts w:ascii="Times New Roman" w:eastAsia="Times New Roman" w:hAnsi="Times New Roman" w:cs="Times New Roman"/>
+          <w:sz w:val="24"/>
+          <w:szCs w:val="24"/>
+          <w:lang w:eastAsia="aa-ET"/>
         </w:rPr>
         <w:t>4.7. Каждый член Комиссии имеет один голос. При равенстве голосов принятым считается решение, за которое проголосовал председательствующий на заседании Комиссии.</w:t>
       </w:r>
@@ -3638,15 +3943,15 @@
           <w:rFonts w:ascii="Times New Roman" w:eastAsia="Times New Roman" w:hAnsi="Times New Roman" w:cs="Times New Roman"/>
           <w:sz w:val="24"/>
           <w:szCs w:val="24"/>
-          <w:lang w:eastAsia="ru-BY"/>
-        </w:rPr>
-      </w:pPr>
-      <w:r>
-        <w:rPr>
-          <w:rFonts w:ascii="Times New Roman" w:eastAsia="Times New Roman" w:hAnsi="Times New Roman" w:cs="Times New Roman"/>
-          <w:sz w:val="24"/>
-          <w:szCs w:val="24"/>
-          <w:lang w:eastAsia="ru-BY"/>
+          <w:lang w:eastAsia="aa-ET"/>
+        </w:rPr>
+      </w:pPr>
+      <w:r>
+        <w:rPr>
+          <w:rFonts w:ascii="Times New Roman" w:eastAsia="Times New Roman" w:hAnsi="Times New Roman" w:cs="Times New Roman"/>
+          <w:sz w:val="24"/>
+          <w:szCs w:val="24"/>
+          <w:lang w:eastAsia="aa-ET"/>
         </w:rPr>
         <w:t xml:space="preserve">4.8. Решение комиссии по категорированию оформляется протоколом, который должен содержать сведения об объекте КИИ, результаты анализа угроз безопасности информации объекта КИИ, реализованные меры по обеспечению безопасности объекта КИИ, сведения о присвоенной объекту КИИ категории значимости либо об отсутствии необходимости присвоения ему одной из таких категорий, а также сведения о необходимых мерах по обеспечению безопасности в соответствии с требованиями по обеспечению безопасности значимых объектов КИИ, установленными федеральным органом исполнительной власти, уполномоченным в области обеспечения безопасности критической информационной инфраструктуры. Протокол подписывается председателем, заместителем председателя, секретарем и другими членами и утверждается директором учреждения. </w:t>
       </w:r>
@@ -3660,17 +3965,16 @@
           <w:rFonts w:ascii="Times New Roman" w:eastAsia="Times New Roman" w:hAnsi="Times New Roman" w:cs="Times New Roman"/>
           <w:sz w:val="24"/>
           <w:szCs w:val="24"/>
-          <w:lang w:eastAsia="ru-BY"/>
-        </w:rPr>
-      </w:pPr>
-      <w:r>
-        <w:rPr>
-          <w:rFonts w:ascii="Times New Roman" w:eastAsia="Times New Roman" w:hAnsi="Times New Roman" w:cs="Times New Roman"/>
-          <w:sz w:val="24"/>
-          <w:szCs w:val="24"/>
-          <w:lang w:eastAsia="ru-BY"/>
-        </w:rPr>
-        <w:lastRenderedPageBreak/>
+          <w:lang w:eastAsia="aa-ET"/>
+        </w:rPr>
+      </w:pPr>
+      <w:r>
+        <w:rPr>
+          <w:rFonts w:ascii="Times New Roman" w:eastAsia="Times New Roman" w:hAnsi="Times New Roman" w:cs="Times New Roman"/>
+          <w:sz w:val="24"/>
+          <w:szCs w:val="24"/>
+          <w:lang w:eastAsia="aa-ET"/>
+        </w:rPr>
         <w:t>4.9. В протоколе указывается количество членов комиссии, согласных с решением комиссии и количество членов комиссии, не согласных с принятым решением.</w:t>
       </w:r>
     </w:p>
@@ -3683,7 +3987,7 @@
           <w:rFonts w:ascii="Times New Roman" w:eastAsia="Times New Roman" w:hAnsi="Times New Roman" w:cs="Times New Roman"/>
           <w:sz w:val="24"/>
           <w:szCs w:val="24"/>
-          <w:lang w:eastAsia="ru-BY"/>
+          <w:lang w:eastAsia="aa-ET"/>
         </w:rPr>
       </w:pPr>
     </w:p>
@@ -3698,7 +4002,7 @@
           <w:bCs/>
           <w:sz w:val="24"/>
           <w:szCs w:val="24"/>
-          <w:lang w:eastAsia="ru-BY"/>
+          <w:lang w:eastAsia="aa-ET"/>
         </w:rPr>
       </w:pPr>
       <w:r>
@@ -3708,7 +4012,7 @@
           <w:bCs/>
           <w:sz w:val="24"/>
           <w:szCs w:val="24"/>
-          <w:lang w:eastAsia="ru-BY"/>
+          <w:lang w:eastAsia="aa-ET"/>
         </w:rPr>
         <w:t>5. Прекращение деятельности комиссии</w:t>
       </w:r>
@@ -3722,15 +4026,15 @@
           <w:rFonts w:ascii="Times New Roman" w:eastAsia="Times New Roman" w:hAnsi="Times New Roman" w:cs="Times New Roman"/>
           <w:sz w:val="24"/>
           <w:szCs w:val="24"/>
-          <w:lang w:eastAsia="ru-BY"/>
-        </w:rPr>
-      </w:pPr>
-      <w:r>
-        <w:rPr>
-          <w:rFonts w:ascii="Times New Roman" w:eastAsia="Times New Roman" w:hAnsi="Times New Roman" w:cs="Times New Roman"/>
-          <w:sz w:val="24"/>
-          <w:szCs w:val="24"/>
-          <w:lang w:eastAsia="ru-BY"/>
+          <w:lang w:eastAsia="aa-ET"/>
+        </w:rPr>
+      </w:pPr>
+      <w:r>
+        <w:rPr>
+          <w:rFonts w:ascii="Times New Roman" w:eastAsia="Times New Roman" w:hAnsi="Times New Roman" w:cs="Times New Roman"/>
+          <w:sz w:val="24"/>
+          <w:szCs w:val="24"/>
+          <w:lang w:eastAsia="aa-ET"/>
         </w:rPr>
         <w:t>5.1. Комиссия по категорированию подлежит расформированию в следующих случаях:</w:t>
       </w:r>
@@ -3744,15 +4048,15 @@
           <w:rFonts w:ascii="Times New Roman" w:eastAsia="Times New Roman" w:hAnsi="Times New Roman" w:cs="Times New Roman"/>
           <w:sz w:val="24"/>
           <w:szCs w:val="24"/>
-          <w:lang w:eastAsia="ru-BY"/>
-        </w:rPr>
-      </w:pPr>
-      <w:r>
-        <w:rPr>
-          <w:rFonts w:ascii="Times New Roman" w:eastAsia="Times New Roman" w:hAnsi="Times New Roman" w:cs="Times New Roman"/>
-          <w:sz w:val="24"/>
-          <w:szCs w:val="24"/>
-          <w:lang w:val="ru-RU" w:eastAsia="ru-BY"/>
+          <w:lang w:eastAsia="aa-ET"/>
+        </w:rPr>
+      </w:pPr>
+      <w:r>
+        <w:rPr>
+          <w:rFonts w:ascii="Times New Roman" w:eastAsia="Times New Roman" w:hAnsi="Times New Roman" w:cs="Times New Roman"/>
+          <w:sz w:val="24"/>
+          <w:szCs w:val="24"/>
+          <w:lang w:val="ru-RU" w:eastAsia="aa-ET"/>
         </w:rPr>
         <w:t xml:space="preserve">5.2. </w:t>
       </w:r>
@@ -3761,7 +4065,7 @@
           <w:rFonts w:ascii="Times New Roman" w:eastAsia="Times New Roman" w:hAnsi="Times New Roman" w:cs="Times New Roman"/>
           <w:sz w:val="24"/>
           <w:szCs w:val="24"/>
-          <w:lang w:eastAsia="ru-BY"/>
+          <w:lang w:eastAsia="aa-ET"/>
         </w:rPr>
         <w:t>прекращение субъектом критической информационной инфраструктуры выполнения функций (полномочий) или осуществления видов деятельности в областях (сферах), установленных пунктом 8 статьи 2 Федерального закона "О безопасности критической информационной инфраструктуры Российской Федерации";</w:t>
       </w:r>
@@ -3775,15 +4079,15 @@
           <w:rFonts w:ascii="Times New Roman" w:eastAsia="Times New Roman" w:hAnsi="Times New Roman" w:cs="Times New Roman"/>
           <w:sz w:val="24"/>
           <w:szCs w:val="24"/>
-          <w:lang w:eastAsia="ru-BY"/>
-        </w:rPr>
-      </w:pPr>
-      <w:r>
-        <w:rPr>
-          <w:rFonts w:ascii="Times New Roman" w:eastAsia="Times New Roman" w:hAnsi="Times New Roman" w:cs="Times New Roman"/>
-          <w:sz w:val="24"/>
-          <w:szCs w:val="24"/>
-          <w:lang w:val="ru-RU" w:eastAsia="ru-BY"/>
+          <w:lang w:eastAsia="aa-ET"/>
+        </w:rPr>
+      </w:pPr>
+      <w:r>
+        <w:rPr>
+          <w:rFonts w:ascii="Times New Roman" w:eastAsia="Times New Roman" w:hAnsi="Times New Roman" w:cs="Times New Roman"/>
+          <w:sz w:val="24"/>
+          <w:szCs w:val="24"/>
+          <w:lang w:val="ru-RU" w:eastAsia="aa-ET"/>
         </w:rPr>
         <w:t xml:space="preserve">5.3. </w:t>
       </w:r>
@@ -3792,7 +4096,7 @@
           <w:rFonts w:ascii="Times New Roman" w:eastAsia="Times New Roman" w:hAnsi="Times New Roman" w:cs="Times New Roman"/>
           <w:sz w:val="24"/>
           <w:szCs w:val="24"/>
-          <w:lang w:eastAsia="ru-BY"/>
+          <w:lang w:eastAsia="aa-ET"/>
         </w:rPr>
         <w:t>ликвидация, реорганизация субъекта критической информационной инфраструктуры и (или) изменения его организационно-правовой формы, в результате которых были утрачены признаки субъекта критической информационной инфраструктуры.</w:t>
       </w:r>
@@ -3806,28 +4110,28 @@
           <w:rFonts w:ascii="Times New Roman" w:eastAsia="Times New Roman" w:hAnsi="Times New Roman" w:cs="Times New Roman"/>
           <w:sz w:val="24"/>
           <w:szCs w:val="24"/>
-          <w:lang w:eastAsia="ru-BY"/>
-        </w:rPr>
-      </w:pPr>
-    </w:p>
-    <w:p>
-      <w:pPr>
-        <w:spacing w:after="0" w:line="180" w:lineRule="atLeast"/>
-        <w:ind w:firstLine="540"/>
-        <w:jc w:val="both"/>
-        <w:rPr>
-          <w:rFonts w:ascii="Times New Roman" w:eastAsia="Times New Roman" w:hAnsi="Times New Roman" w:cs="Times New Roman"/>
-          <w:sz w:val="24"/>
-          <w:szCs w:val="24"/>
-          <w:lang w:eastAsia="ru-BY"/>
-        </w:rPr>
-      </w:pPr>
-      <w:r>
-        <w:rPr>
-          <w:rFonts w:ascii="Times New Roman" w:eastAsia="Times New Roman" w:hAnsi="Times New Roman" w:cs="Times New Roman"/>
-          <w:sz w:val="24"/>
-          <w:szCs w:val="24"/>
-          <w:lang w:eastAsia="ru-BY"/>
+          <w:lang w:eastAsia="aa-ET"/>
+        </w:rPr>
+      </w:pPr>
+    </w:p>
+    <w:p>
+      <w:pPr>
+        <w:spacing w:after="0" w:line="180" w:lineRule="atLeast"/>
+        <w:ind w:firstLine="540"/>
+        <w:jc w:val="both"/>
+        <w:rPr>
+          <w:rFonts w:ascii="Times New Roman" w:eastAsia="Times New Roman" w:hAnsi="Times New Roman" w:cs="Times New Roman"/>
+          <w:sz w:val="24"/>
+          <w:szCs w:val="24"/>
+          <w:lang w:eastAsia="aa-ET"/>
+        </w:rPr>
+      </w:pPr>
+      <w:r>
+        <w:rPr>
+          <w:rFonts w:ascii="Times New Roman" w:eastAsia="Times New Roman" w:hAnsi="Times New Roman" w:cs="Times New Roman"/>
+          <w:sz w:val="24"/>
+          <w:szCs w:val="24"/>
+          <w:lang w:eastAsia="aa-ET"/>
         </w:rPr>
         <w:t>Г</w:t>
       </w:r>
@@ -3836,7 +4140,7 @@
           <w:rFonts w:ascii="Times New Roman" w:eastAsia="Times New Roman" w:hAnsi="Times New Roman" w:cs="Times New Roman"/>
           <w:sz w:val="24"/>
           <w:szCs w:val="24"/>
-          <w:lang w:val="ru-RU" w:eastAsia="ru-BY"/>
+          <w:lang w:val="ru-RU" w:eastAsia="aa-ET"/>
         </w:rPr>
         <w:t>лавный врач</w:t>
       </w:r>
@@ -3845,7 +4149,7 @@
           <w:rFonts w:ascii="Times New Roman" w:eastAsia="Times New Roman" w:hAnsi="Times New Roman" w:cs="Times New Roman"/>
           <w:sz w:val="24"/>
           <w:szCs w:val="24"/>
-          <w:lang w:eastAsia="ru-BY"/>
+          <w:lang w:eastAsia="aa-ET"/>
         </w:rPr>
         <w:t xml:space="preserve">                                 ____________          ____________    </w:t>
       </w:r>
@@ -3854,7 +4158,7 @@
           <w:rFonts w:ascii="Times New Roman" w:eastAsia="Times New Roman" w:hAnsi="Times New Roman" w:cs="Times New Roman"/>
           <w:sz w:val="24"/>
           <w:szCs w:val="24"/>
-          <w:lang w:val="ru-RU" w:eastAsia="ru-BY"/>
+          <w:lang w:val="ru-RU" w:eastAsia="aa-ET"/>
         </w:rPr>
         <w:t>М.М. Медицинский</w:t>
       </w:r>
@@ -3863,7 +4167,7 @@
           <w:rFonts w:ascii="Times New Roman" w:eastAsia="Times New Roman" w:hAnsi="Times New Roman" w:cs="Times New Roman"/>
           <w:sz w:val="24"/>
           <w:szCs w:val="24"/>
-          <w:lang w:eastAsia="ru-BY"/>
+          <w:lang w:eastAsia="aa-ET"/>
         </w:rPr>
         <w:t xml:space="preserve"> </w:t>
       </w:r>
@@ -3879,7 +4183,7 @@
 </file>
 
 <file path=word/numbering.xml><?xml version="1.0" encoding="utf-8"?>
-<w:numbering xmlns:wpc="http://schemas.microsoft.com/office/word/2010/wordprocessingCanvas" xmlns:cx="http://schemas.microsoft.com/office/drawing/2014/chartex" xmlns:cx1="http://schemas.microsoft.com/office/drawing/2015/9/8/chartex" xmlns:cx2="http://schemas.microsoft.com/office/drawing/2015/10/21/chartex" xmlns:cx3="http://schemas.microsoft.com/office/drawing/2016/5/9/chartex" xmlns:cx4="http://schemas.microsoft.com/office/drawing/2016/5/10/chartex" xmlns:cx5="http://schemas.microsoft.com/office/drawing/2016/5/11/chartex" xmlns:cx6="http://schemas.microsoft.com/office/drawing/2016/5/12/chartex" xmlns:cx7="http://schemas.microsoft.com/office/drawing/2016/5/13/chartex" xmlns:cx8="http://schemas.microsoft.com/office/drawing/2016/5/14/chartex" xmlns:mc="http://schemas.openxmlformats.org/markup-compatibility/2006" xmlns:aink="http://schemas.microsoft.com/office/drawing/2016/ink" xmlns:am3d="http://schemas.microsoft.com/office/drawing/2017/model3d" xmlns:o="urn:schemas-microsoft-com:office:office" xmlns:r="http://schemas.openxmlformats.org/officeDocument/2006/relationships" xmlns:m="http://schemas.openxmlformats.org/officeDocument/2006/math" xmlns:v="urn:schemas-microsoft-com:vml" xmlns:wp14="http://schemas.microsoft.com/office/word/2010/wordprocessingDrawing" xmlns:wp="http://schemas.openxmlformats.org/drawingml/2006/wordprocessingDrawing" xmlns:w10="urn:schemas-microsoft-com:office:word" xmlns:w="http://schemas.openxmlformats.org/wordprocessingml/2006/main" xmlns:w14="http://schemas.microsoft.com/office/word/2010/wordml" xmlns:w15="http://schemas.microsoft.com/office/word/2012/wordml" xmlns:w16cex="http://schemas.microsoft.com/office/word/2018/wordml/cex" xmlns:w16cid="http://schemas.microsoft.com/office/word/2016/wordml/cid" xmlns:w16="http://schemas.microsoft.com/office/word/2018/wordml" xmlns:w16se="http://schemas.microsoft.com/office/word/2015/wordml/symex" xmlns:wpg="http://schemas.microsoft.com/office/word/2010/wordprocessingGroup" xmlns:wpi="http://schemas.microsoft.com/office/word/2010/wordprocessingInk" xmlns:wne="http://schemas.microsoft.com/office/word/2006/wordml" xmlns:wps="http://schemas.microsoft.com/office/word/2010/wordprocessingShape" mc:Ignorable="w14 w15 w16se w16cid w16 w16cex wp14">
+<w:numbering xmlns:wpc="http://schemas.microsoft.com/office/word/2010/wordprocessingCanvas" xmlns:mc="http://schemas.openxmlformats.org/markup-compatibility/2006" xmlns:o="urn:schemas-microsoft-com:office:office" xmlns:r="http://schemas.openxmlformats.org/officeDocument/2006/relationships" xmlns:m="http://schemas.openxmlformats.org/officeDocument/2006/math" xmlns:v="urn:schemas-microsoft-com:vml" xmlns:wp14="http://schemas.microsoft.com/office/word/2010/wordprocessingDrawing" xmlns:wp="http://schemas.openxmlformats.org/drawingml/2006/wordprocessingDrawing" xmlns:w10="urn:schemas-microsoft-com:office:word" xmlns:w="http://schemas.openxmlformats.org/wordprocessingml/2006/main" xmlns:w14="http://schemas.microsoft.com/office/word/2010/wordml" xmlns:w15="http://schemas.microsoft.com/office/word/2012/wordml" xmlns:wpg="http://schemas.microsoft.com/office/word/2010/wordprocessingGroup" xmlns:wpi="http://schemas.microsoft.com/office/word/2010/wordprocessingInk" xmlns:wne="http://schemas.microsoft.com/office/word/2006/wordml" xmlns:wps="http://schemas.microsoft.com/office/word/2010/wordprocessingShape" mc:Ignorable="w14 w15 wp14">
   <w:abstractNum w:abstractNumId="0" w15:restartNumberingAfterBreak="0">
     <w:nsid w:val="534702AC"/>
     <w:multiLevelType w:val="hybridMultilevel"/>
@@ -3976,14 +4280,14 @@
 </file>
 
 <file path=word/styles.xml><?xml version="1.0" encoding="utf-8"?>
-<w:styles xmlns:mc="http://schemas.openxmlformats.org/markup-compatibility/2006" xmlns:r="http://schemas.openxmlformats.org/officeDocument/2006/relationships" xmlns:w="http://schemas.openxmlformats.org/wordprocessingml/2006/main" xmlns:w14="http://schemas.microsoft.com/office/word/2010/wordml" xmlns:w15="http://schemas.microsoft.com/office/word/2012/wordml" xmlns:w16cex="http://schemas.microsoft.com/office/word/2018/wordml/cex" xmlns:w16cid="http://schemas.microsoft.com/office/word/2016/wordml/cid" xmlns:w16="http://schemas.microsoft.com/office/word/2018/wordml" xmlns:w16se="http://schemas.microsoft.com/office/word/2015/wordml/symex" mc:Ignorable="w14 w15 w16se w16cid w16 w16cex">
+<w:styles xmlns:mc="http://schemas.openxmlformats.org/markup-compatibility/2006" xmlns:r="http://schemas.openxmlformats.org/officeDocument/2006/relationships" xmlns:w="http://schemas.openxmlformats.org/wordprocessingml/2006/main" xmlns:w14="http://schemas.microsoft.com/office/word/2010/wordml" xmlns:w15="http://schemas.microsoft.com/office/word/2012/wordml" mc:Ignorable="w14 w15">
   <w:docDefaults>
     <w:rPrDefault>
       <w:rPr>
         <w:rFonts w:asciiTheme="minorHAnsi" w:eastAsiaTheme="minorHAnsi" w:hAnsiTheme="minorHAnsi" w:cstheme="minorBidi"/>
         <w:sz w:val="22"/>
         <w:szCs w:val="22"/>
-        <w:lang w:val="ru-BY" w:eastAsia="en-US" w:bidi="ar-SA"/>
+        <w:lang w:val="aa-ET" w:eastAsia="en-US" w:bidi="ar-SA"/>
       </w:rPr>
     </w:rPrDefault>
     <w:pPrDefault>
@@ -3992,7 +4296,7 @@
       </w:pPr>
     </w:pPrDefault>
   </w:docDefaults>
-  <w:latentStyles w:defLockedState="0" w:defUIPriority="99" w:defSemiHidden="0" w:defUnhideWhenUsed="0" w:defQFormat="0" w:count="376">
+  <w:latentStyles w:defLockedState="0" w:defUIPriority="99" w:defSemiHidden="0" w:defUnhideWhenUsed="0" w:defQFormat="0" w:count="371">
     <w:lsdException w:name="Normal" w:uiPriority="0" w:qFormat="1"/>
     <w:lsdException w:name="heading 1" w:uiPriority="9" w:qFormat="1"/>
     <w:lsdException w:name="heading 2" w:semiHidden="1" w:uiPriority="9" w:unhideWhenUsed="1" w:qFormat="1"/>
@@ -4364,11 +4668,6 @@
     <w:lsdException w:name="List Table 5 Dark Accent 6" w:uiPriority="50"/>
     <w:lsdException w:name="List Table 6 Colorful Accent 6" w:uiPriority="51"/>
     <w:lsdException w:name="List Table 7 Colorful Accent 6" w:uiPriority="52"/>
-    <w:lsdException w:name="Mention" w:semiHidden="1" w:unhideWhenUsed="1"/>
-    <w:lsdException w:name="Smart Hyperlink" w:semiHidden="1" w:unhideWhenUsed="1"/>
-    <w:lsdException w:name="Hashtag" w:semiHidden="1" w:unhideWhenUsed="1"/>
-    <w:lsdException w:name="Unresolved Mention" w:semiHidden="1" w:unhideWhenUsed="1"/>
-    <w:lsdException w:name="Smart Link" w:semiHidden="1" w:unhideWhenUsed="1"/>
   </w:latentStyles>
   <w:style w:type="paragraph" w:default="1" w:styleId="a">
     <w:name w:val="Normal"/>
@@ -4439,7 +4738,7 @@
       <w:rFonts w:ascii="Times New Roman" w:eastAsia="Times New Roman" w:hAnsi="Times New Roman" w:cs="Times New Roman"/>
       <w:sz w:val="24"/>
       <w:szCs w:val="24"/>
-      <w:lang w:eastAsia="ru-BY"/>
+      <w:lang w:eastAsia="aa-ET"/>
     </w:rPr>
   </w:style>
   <w:style w:type="character" w:styleId="a4">
@@ -4487,7 +4786,7 @@
       <w:rFonts w:ascii="Courier New" w:eastAsia="Times New Roman" w:hAnsi="Courier New" w:cs="Courier New"/>
       <w:sz w:val="20"/>
       <w:szCs w:val="20"/>
-      <w:lang w:eastAsia="ru-BY"/>
+      <w:lang w:eastAsia="aa-ET"/>
     </w:rPr>
   </w:style>
   <w:style w:type="character" w:customStyle="1" w:styleId="HTML0">
@@ -4501,7 +4800,7 @@
       <w:rFonts w:ascii="Courier New" w:eastAsia="Times New Roman" w:hAnsi="Courier New" w:cs="Courier New"/>
       <w:sz w:val="20"/>
       <w:szCs w:val="20"/>
-      <w:lang w:eastAsia="ru-BY"/>
+      <w:lang w:eastAsia="aa-ET"/>
     </w:rPr>
   </w:style>
   <w:style w:type="paragraph" w:styleId="a5">

--- a/ПАЗИ/документы/ПДККоКИИ/Создание ПДККоКИИ.docx
+++ b/ПАЗИ/документы/ПДККоКИИ/Создание ПДККоКИИ.docx
@@ -1,6 +1,6 @@
 
 <file path=word/document.xml><?xml version="1.0" encoding="utf-8"?>
-<w:document xmlns:wpc="http://schemas.microsoft.com/office/word/2010/wordprocessingCanvas" xmlns:mc="http://schemas.openxmlformats.org/markup-compatibility/2006" xmlns:o="urn:schemas-microsoft-com:office:office" xmlns:r="http://schemas.openxmlformats.org/officeDocument/2006/relationships" xmlns:m="http://schemas.openxmlformats.org/officeDocument/2006/math" xmlns:v="urn:schemas-microsoft-com:vml" xmlns:wp14="http://schemas.microsoft.com/office/word/2010/wordprocessingDrawing" xmlns:wp="http://schemas.openxmlformats.org/drawingml/2006/wordprocessingDrawing" xmlns:w10="urn:schemas-microsoft-com:office:word" xmlns:w="http://schemas.openxmlformats.org/wordprocessingml/2006/main" xmlns:w14="http://schemas.microsoft.com/office/word/2010/wordml" xmlns:w15="http://schemas.microsoft.com/office/word/2012/wordml" xmlns:wpg="http://schemas.microsoft.com/office/word/2010/wordprocessingGroup" xmlns:wpi="http://schemas.microsoft.com/office/word/2010/wordprocessingInk" xmlns:wne="http://schemas.microsoft.com/office/word/2006/wordml" xmlns:wps="http://schemas.microsoft.com/office/word/2010/wordprocessingShape" mc:Ignorable="w14 w15 wp14">
+<w:document xmlns:wpc="http://schemas.microsoft.com/office/word/2010/wordprocessingCanvas" xmlns:cx="http://schemas.microsoft.com/office/drawing/2014/chartex" xmlns:cx1="http://schemas.microsoft.com/office/drawing/2015/9/8/chartex" xmlns:cx2="http://schemas.microsoft.com/office/drawing/2015/10/21/chartex" xmlns:cx3="http://schemas.microsoft.com/office/drawing/2016/5/9/chartex" xmlns:cx4="http://schemas.microsoft.com/office/drawing/2016/5/10/chartex" xmlns:cx5="http://schemas.microsoft.com/office/drawing/2016/5/11/chartex" xmlns:cx6="http://schemas.microsoft.com/office/drawing/2016/5/12/chartex" xmlns:cx7="http://schemas.microsoft.com/office/drawing/2016/5/13/chartex" xmlns:cx8="http://schemas.microsoft.com/office/drawing/2016/5/14/chartex" xmlns:mc="http://schemas.openxmlformats.org/markup-compatibility/2006" xmlns:aink="http://schemas.microsoft.com/office/drawing/2016/ink" xmlns:am3d="http://schemas.microsoft.com/office/drawing/2017/model3d" xmlns:o="urn:schemas-microsoft-com:office:office" xmlns:oel="http://schemas.microsoft.com/office/2019/extlst" xmlns:r="http://schemas.openxmlformats.org/officeDocument/2006/relationships" xmlns:m="http://schemas.openxmlformats.org/officeDocument/2006/math" xmlns:v="urn:schemas-microsoft-com:vml" xmlns:wp14="http://schemas.microsoft.com/office/word/2010/wordprocessingDrawing" xmlns:wp="http://schemas.openxmlformats.org/drawingml/2006/wordprocessingDrawing" xmlns:w10="urn:schemas-microsoft-com:office:word" xmlns:w="http://schemas.openxmlformats.org/wordprocessingml/2006/main" xmlns:w14="http://schemas.microsoft.com/office/word/2010/wordml" xmlns:w15="http://schemas.microsoft.com/office/word/2012/wordml" xmlns:w16cex="http://schemas.microsoft.com/office/word/2018/wordml/cex" xmlns:w16cid="http://schemas.microsoft.com/office/word/2016/wordml/cid" xmlns:w16="http://schemas.microsoft.com/office/word/2018/wordml" xmlns:w16du="http://schemas.microsoft.com/office/word/2023/wordml/word16du" xmlns:w16sdtdh="http://schemas.microsoft.com/office/word/2020/wordml/sdtdatahash" xmlns:w16se="http://schemas.microsoft.com/office/word/2015/wordml/symex" xmlns:wpg="http://schemas.microsoft.com/office/word/2010/wordprocessingGroup" xmlns:wpi="http://schemas.microsoft.com/office/word/2010/wordprocessingInk" xmlns:wne="http://schemas.microsoft.com/office/word/2006/wordml" xmlns:wps="http://schemas.microsoft.com/office/word/2010/wordprocessingShape" mc:Ignorable="w14 w15 w16se w16cid w16 w16cex w16sdtdh w16du wp14">
   <w:body>
     <w:p>
       <w:pPr>
@@ -62,15 +62,15 @@
           <w:rFonts w:ascii="Times New Roman" w:eastAsia="Times New Roman" w:hAnsi="Times New Roman" w:cs="Times New Roman"/>
           <w:sz w:val="24"/>
           <w:szCs w:val="24"/>
-          <w:lang w:eastAsia="aa-ET"/>
-        </w:rPr>
-      </w:pPr>
-      <w:r>
-        <w:rPr>
-          <w:rFonts w:ascii="Times New Roman" w:eastAsia="Times New Roman" w:hAnsi="Times New Roman" w:cs="Times New Roman"/>
-          <w:sz w:val="24"/>
-          <w:szCs w:val="24"/>
-          <w:lang w:eastAsia="aa-ET"/>
+          <w:lang/>
+        </w:rPr>
+      </w:pPr>
+      <w:r>
+        <w:rPr>
+          <w:rFonts w:ascii="Times New Roman" w:eastAsia="Times New Roman" w:hAnsi="Times New Roman" w:cs="Times New Roman"/>
+          <w:sz w:val="24"/>
+          <w:szCs w:val="24"/>
+          <w:lang/>
         </w:rPr>
         <w:t> </w:t>
       </w:r>
@@ -83,15 +83,15 @@
           <w:rFonts w:ascii="Times New Roman" w:eastAsia="Times New Roman" w:hAnsi="Times New Roman" w:cs="Times New Roman"/>
           <w:sz w:val="24"/>
           <w:szCs w:val="24"/>
-          <w:lang w:eastAsia="aa-ET"/>
-        </w:rPr>
-      </w:pPr>
-      <w:r>
-        <w:rPr>
-          <w:rFonts w:ascii="Times New Roman" w:eastAsia="Times New Roman" w:hAnsi="Times New Roman" w:cs="Times New Roman"/>
-          <w:sz w:val="24"/>
-          <w:szCs w:val="24"/>
-          <w:lang w:eastAsia="aa-ET"/>
+          <w:lang/>
+        </w:rPr>
+      </w:pPr>
+      <w:r>
+        <w:rPr>
+          <w:rFonts w:ascii="Times New Roman" w:eastAsia="Times New Roman" w:hAnsi="Times New Roman" w:cs="Times New Roman"/>
+          <w:sz w:val="24"/>
+          <w:szCs w:val="24"/>
+          <w:lang/>
         </w:rPr>
         <w:t>ПРИКАЗ</w:t>
       </w:r>
@@ -104,27 +104,27 @@
           <w:rFonts w:ascii="Times New Roman" w:eastAsia="Times New Roman" w:hAnsi="Times New Roman" w:cs="Times New Roman"/>
           <w:sz w:val="24"/>
           <w:szCs w:val="24"/>
-          <w:lang w:eastAsia="aa-ET"/>
-        </w:rPr>
-      </w:pPr>
-    </w:p>
-    <w:p>
-      <w:pPr>
-        <w:spacing w:after="0" w:line="180" w:lineRule="atLeast"/>
-        <w:jc w:val="both"/>
-        <w:rPr>
-          <w:rFonts w:ascii="Times New Roman" w:eastAsia="Times New Roman" w:hAnsi="Times New Roman" w:cs="Times New Roman"/>
-          <w:sz w:val="24"/>
-          <w:szCs w:val="24"/>
-          <w:lang w:eastAsia="aa-ET"/>
-        </w:rPr>
-      </w:pPr>
-      <w:r>
-        <w:rPr>
-          <w:rFonts w:ascii="Times New Roman" w:eastAsia="Times New Roman" w:hAnsi="Times New Roman" w:cs="Times New Roman"/>
-          <w:sz w:val="24"/>
-          <w:szCs w:val="24"/>
-          <w:lang w:eastAsia="aa-ET"/>
+          <w:lang/>
+        </w:rPr>
+      </w:pPr>
+    </w:p>
+    <w:p>
+      <w:pPr>
+        <w:spacing w:after="0" w:line="180" w:lineRule="atLeast"/>
+        <w:jc w:val="both"/>
+        <w:rPr>
+          <w:rFonts w:ascii="Times New Roman" w:eastAsia="Times New Roman" w:hAnsi="Times New Roman" w:cs="Times New Roman"/>
+          <w:sz w:val="24"/>
+          <w:szCs w:val="24"/>
+          <w:lang/>
+        </w:rPr>
+      </w:pPr>
+      <w:r>
+        <w:rPr>
+          <w:rFonts w:ascii="Times New Roman" w:eastAsia="Times New Roman" w:hAnsi="Times New Roman" w:cs="Times New Roman"/>
+          <w:sz w:val="24"/>
+          <w:szCs w:val="24"/>
+          <w:lang/>
         </w:rPr>
         <w:t> </w:t>
       </w:r>
@@ -157,7 +157,7 @@
                 <w:rFonts w:ascii="Times New Roman" w:eastAsia="Times New Roman" w:hAnsi="Times New Roman" w:cs="Times New Roman"/>
                 <w:sz w:val="24"/>
                 <w:szCs w:val="24"/>
-                <w:lang w:val="ru-RU" w:eastAsia="aa-ET"/>
+                <w:lang w:val="ru-RU"/>
               </w:rPr>
             </w:pPr>
             <w:r>
@@ -165,7 +165,7 @@
                 <w:rFonts w:ascii="Times New Roman" w:eastAsia="Times New Roman" w:hAnsi="Times New Roman" w:cs="Times New Roman"/>
                 <w:sz w:val="24"/>
                 <w:szCs w:val="24"/>
-                <w:lang w:val="ru-RU" w:eastAsia="aa-ET"/>
+                <w:lang w:val="ru-RU"/>
               </w:rPr>
               <w:t xml:space="preserve"> </w:t>
             </w:r>
@@ -177,7 +177,7 @@
                 <w:rFonts w:ascii="Times New Roman" w:eastAsia="Times New Roman" w:hAnsi="Times New Roman" w:cs="Times New Roman"/>
                 <w:sz w:val="19"/>
                 <w:szCs w:val="19"/>
-                <w:lang w:val="ru-RU" w:eastAsia="aa-ET"/>
+                <w:lang w:val="ru-RU"/>
               </w:rPr>
             </w:pPr>
             <w:r>
@@ -185,7 +185,7 @@
                 <w:rFonts w:ascii="Times New Roman" w:eastAsia="Times New Roman" w:hAnsi="Times New Roman" w:cs="Times New Roman"/>
                 <w:sz w:val="24"/>
                 <w:szCs w:val="24"/>
-                <w:lang w:val="ru-RU" w:eastAsia="aa-ET"/>
+                <w:lang w:val="ru-RU"/>
               </w:rPr>
               <w:t>22.03.2024</w:t>
             </w:r>
@@ -194,7 +194,7 @@
                 <w:rFonts w:ascii="Times New Roman" w:eastAsia="Times New Roman" w:hAnsi="Times New Roman" w:cs="Times New Roman"/>
                 <w:sz w:val="24"/>
                 <w:szCs w:val="24"/>
-                <w:lang w:val="ru-RU" w:eastAsia="aa-ET"/>
+                <w:lang w:val="ru-RU"/>
               </w:rPr>
               <w:t xml:space="preserve">                                                                                         </w:t>
             </w:r>
@@ -203,7 +203,7 @@
                 <w:rFonts w:ascii="Times New Roman" w:eastAsia="Times New Roman" w:hAnsi="Times New Roman" w:cs="Times New Roman"/>
                 <w:sz w:val="24"/>
                 <w:szCs w:val="24"/>
-                <w:lang w:val="ru-RU" w:eastAsia="aa-ET"/>
+                <w:lang w:val="ru-RU"/>
               </w:rPr>
               <w:t xml:space="preserve">                            № 02</w:t>
             </w:r>
@@ -212,7 +212,7 @@
                 <w:rFonts w:ascii="Times New Roman" w:eastAsia="Times New Roman" w:hAnsi="Times New Roman" w:cs="Times New Roman"/>
                 <w:sz w:val="24"/>
                 <w:szCs w:val="24"/>
-                <w:lang w:val="ru-RU" w:eastAsia="aa-ET"/>
+                <w:lang w:val="ru-RU"/>
               </w:rPr>
               <w:t>-</w:t>
             </w:r>
@@ -221,7 +221,7 @@
                 <w:rFonts w:ascii="Times New Roman" w:eastAsia="Times New Roman" w:hAnsi="Times New Roman" w:cs="Times New Roman"/>
                 <w:sz w:val="24"/>
                 <w:szCs w:val="24"/>
-                <w:lang w:val="ru-RU" w:eastAsia="aa-ET"/>
+                <w:lang w:val="ru-RU"/>
               </w:rPr>
               <w:t>ИБ</w:t>
             </w:r>
@@ -241,7 +241,7 @@
                 <w:rFonts w:ascii="Times New Roman" w:eastAsia="Times New Roman" w:hAnsi="Times New Roman" w:cs="Times New Roman"/>
                 <w:sz w:val="24"/>
                 <w:szCs w:val="24"/>
-                <w:lang w:val="ru-RU" w:eastAsia="aa-ET"/>
+                <w:lang w:val="ru-RU"/>
               </w:rPr>
             </w:pPr>
           </w:p>
@@ -262,7 +262,7 @@
                 <w:rFonts w:ascii="Times New Roman" w:eastAsia="Times New Roman" w:hAnsi="Times New Roman" w:cs="Times New Roman"/>
                 <w:sz w:val="24"/>
                 <w:szCs w:val="24"/>
-                <w:lang w:val="ru-RU" w:eastAsia="aa-ET"/>
+                <w:lang w:val="ru-RU"/>
               </w:rPr>
             </w:pPr>
             <w:r>
@@ -270,7 +270,7 @@
                 <w:rFonts w:ascii="Times New Roman" w:eastAsia="Times New Roman" w:hAnsi="Times New Roman" w:cs="Times New Roman"/>
                 <w:sz w:val="24"/>
                 <w:szCs w:val="24"/>
-                <w:lang w:val="ru-RU" w:eastAsia="aa-ET"/>
+                <w:lang w:val="ru-RU"/>
               </w:rPr>
               <w:t>Г. Череповец</w:t>
             </w:r>
@@ -283,7 +283,7 @@
                 <w:rFonts w:ascii="Times New Roman" w:eastAsia="Times New Roman" w:hAnsi="Times New Roman" w:cs="Times New Roman"/>
                 <w:sz w:val="24"/>
                 <w:szCs w:val="24"/>
-                <w:lang w:val="ru-RU" w:eastAsia="aa-ET"/>
+                <w:lang w:val="ru-RU"/>
               </w:rPr>
             </w:pPr>
           </w:p>
@@ -295,7 +295,7 @@
                 <w:rFonts w:ascii="Times New Roman" w:eastAsia="Times New Roman" w:hAnsi="Times New Roman" w:cs="Times New Roman"/>
                 <w:sz w:val="36"/>
                 <w:szCs w:val="36"/>
-                <w:lang w:eastAsia="aa-ET"/>
+                <w:lang/>
               </w:rPr>
             </w:pPr>
           </w:p>
@@ -314,7 +314,7 @@
                 <w:rFonts w:ascii="Times New Roman" w:eastAsia="Times New Roman" w:hAnsi="Times New Roman" w:cs="Times New Roman"/>
                 <w:sz w:val="24"/>
                 <w:szCs w:val="24"/>
-                <w:lang w:eastAsia="aa-ET"/>
+                <w:lang/>
               </w:rPr>
             </w:pPr>
             <w:r>
@@ -322,7 +322,7 @@
                 <w:rFonts w:ascii="Times New Roman" w:eastAsia="Times New Roman" w:hAnsi="Times New Roman" w:cs="Times New Roman"/>
                 <w:sz w:val="24"/>
                 <w:szCs w:val="24"/>
-                <w:lang w:eastAsia="aa-ET"/>
+                <w:lang/>
               </w:rPr>
               <w:t xml:space="preserve">О </w:t>
             </w:r>
@@ -331,7 +331,7 @@
                 <w:rFonts w:ascii="Times New Roman" w:eastAsia="Times New Roman" w:hAnsi="Times New Roman" w:cs="Times New Roman"/>
                 <w:sz w:val="24"/>
                 <w:szCs w:val="24"/>
-                <w:lang w:val="ru-RU" w:eastAsia="aa-ET"/>
+                <w:lang w:val="ru-RU"/>
               </w:rPr>
               <w:t xml:space="preserve">введении </w:t>
             </w:r>
@@ -340,7 +340,7 @@
                 <w:rFonts w:ascii="Times New Roman" w:eastAsia="Times New Roman" w:hAnsi="Times New Roman" w:cs="Times New Roman"/>
                 <w:sz w:val="24"/>
                 <w:szCs w:val="24"/>
-                <w:lang w:eastAsia="aa-ET"/>
+                <w:lang/>
               </w:rPr>
               <w:t>постоянно действующей</w:t>
             </w:r>
@@ -352,7 +352,7 @@
                 <w:rFonts w:ascii="Times New Roman" w:eastAsia="Times New Roman" w:hAnsi="Times New Roman" w:cs="Times New Roman"/>
                 <w:sz w:val="24"/>
                 <w:szCs w:val="24"/>
-                <w:lang w:eastAsia="aa-ET"/>
+                <w:lang/>
               </w:rPr>
             </w:pPr>
             <w:r>
@@ -360,7 +360,7 @@
                 <w:rFonts w:ascii="Times New Roman" w:eastAsia="Times New Roman" w:hAnsi="Times New Roman" w:cs="Times New Roman"/>
                 <w:sz w:val="24"/>
                 <w:szCs w:val="24"/>
-                <w:lang w:eastAsia="aa-ET"/>
+                <w:lang/>
               </w:rPr>
               <w:t xml:space="preserve">комиссии по категорированию </w:t>
             </w:r>
@@ -372,7 +372,7 @@
                 <w:rFonts w:ascii="Times New Roman" w:eastAsia="Times New Roman" w:hAnsi="Times New Roman" w:cs="Times New Roman"/>
                 <w:sz w:val="24"/>
                 <w:szCs w:val="24"/>
-                <w:lang w:eastAsia="aa-ET"/>
+                <w:lang/>
               </w:rPr>
             </w:pPr>
             <w:r>
@@ -380,7 +380,7 @@
                 <w:rFonts w:ascii="Times New Roman" w:eastAsia="Times New Roman" w:hAnsi="Times New Roman" w:cs="Times New Roman"/>
                 <w:sz w:val="24"/>
                 <w:szCs w:val="24"/>
-                <w:lang w:eastAsia="aa-ET"/>
+                <w:lang/>
               </w:rPr>
               <w:t xml:space="preserve">объектов КИИ </w:t>
             </w:r>
@@ -389,7 +389,7 @@
                 <w:rFonts w:ascii="Times New Roman" w:eastAsia="Times New Roman" w:hAnsi="Times New Roman" w:cs="Times New Roman"/>
                 <w:sz w:val="24"/>
                 <w:szCs w:val="24"/>
-                <w:lang w:val="ru-RU" w:eastAsia="aa-ET"/>
+                <w:lang w:val="ru-RU"/>
               </w:rPr>
               <w:t xml:space="preserve"> ПАО «Северсталь»</w:t>
             </w:r>
@@ -407,7 +407,7 @@
                 <w:rFonts w:ascii="Times New Roman" w:eastAsia="Times New Roman" w:hAnsi="Times New Roman" w:cs="Times New Roman"/>
                 <w:sz w:val="24"/>
                 <w:szCs w:val="24"/>
-                <w:lang w:eastAsia="aa-ET"/>
+                <w:lang/>
               </w:rPr>
             </w:pPr>
             <w:r>
@@ -415,7 +415,7 @@
                 <w:rFonts w:ascii="Times New Roman" w:eastAsia="Times New Roman" w:hAnsi="Times New Roman" w:cs="Times New Roman"/>
                 <w:sz w:val="24"/>
                 <w:szCs w:val="24"/>
-                <w:lang w:eastAsia="aa-ET"/>
+                <w:lang/>
               </w:rPr>
               <w:t> </w:t>
             </w:r>
@@ -431,7 +431,7 @@
           <w:rFonts w:ascii="Times New Roman" w:eastAsia="Times New Roman" w:hAnsi="Times New Roman" w:cs="Times New Roman"/>
           <w:sz w:val="36"/>
           <w:szCs w:val="36"/>
-          <w:lang w:eastAsia="aa-ET"/>
+          <w:lang/>
         </w:rPr>
       </w:pPr>
       <w:r>
@@ -439,7 +439,7 @@
           <w:rFonts w:ascii="Times New Roman" w:eastAsia="Times New Roman" w:hAnsi="Times New Roman" w:cs="Times New Roman"/>
           <w:sz w:val="36"/>
           <w:szCs w:val="36"/>
-          <w:lang w:eastAsia="aa-ET"/>
+          <w:lang/>
         </w:rPr>
         <w:t> </w:t>
       </w:r>
@@ -453,15 +453,15 @@
           <w:rFonts w:ascii="Times New Roman" w:eastAsia="Times New Roman" w:hAnsi="Times New Roman" w:cs="Times New Roman"/>
           <w:sz w:val="24"/>
           <w:szCs w:val="24"/>
-          <w:lang w:val="ru-RU" w:eastAsia="aa-ET"/>
-        </w:rPr>
-      </w:pPr>
-      <w:r>
-        <w:rPr>
-          <w:rFonts w:ascii="Times New Roman" w:eastAsia="Times New Roman" w:hAnsi="Times New Roman" w:cs="Times New Roman"/>
-          <w:sz w:val="24"/>
-          <w:szCs w:val="24"/>
-          <w:lang w:eastAsia="aa-ET"/>
+          <w:lang w:val="ru-RU"/>
+        </w:rPr>
+      </w:pPr>
+      <w:r>
+        <w:rPr>
+          <w:rFonts w:ascii="Times New Roman" w:eastAsia="Times New Roman" w:hAnsi="Times New Roman" w:cs="Times New Roman"/>
+          <w:sz w:val="24"/>
+          <w:szCs w:val="24"/>
+          <w:lang/>
         </w:rPr>
         <w:t xml:space="preserve">Во исполнения </w:t>
       </w:r>
@@ -471,7 +471,7 @@
             <w:rFonts w:ascii="Times New Roman" w:eastAsia="Times New Roman" w:hAnsi="Times New Roman" w:cs="Times New Roman"/>
             <w:sz w:val="24"/>
             <w:szCs w:val="24"/>
-            <w:lang w:eastAsia="aa-ET"/>
+            <w:lang/>
           </w:rPr>
           <w:t>пункта 11</w:t>
         </w:r>
@@ -481,7 +481,7 @@
           <w:rFonts w:ascii="Times New Roman" w:eastAsia="Times New Roman" w:hAnsi="Times New Roman" w:cs="Times New Roman"/>
           <w:sz w:val="24"/>
           <w:szCs w:val="24"/>
-          <w:lang w:eastAsia="aa-ET"/>
+          <w:lang/>
         </w:rPr>
         <w:t xml:space="preserve"> Правил категорирования объектов критической информационной инфраструктуры Российской Федерации, утвержденных постановлением Правительства Российской Федерации от 08.02.2018 г. N 127, в целях организации проведения работ по категорированию объектов критической информационной инфраструктуры в </w:t>
       </w:r>
@@ -490,7 +490,7 @@
           <w:rFonts w:ascii="Times New Roman" w:eastAsia="Times New Roman" w:hAnsi="Times New Roman" w:cs="Times New Roman"/>
           <w:sz w:val="24"/>
           <w:szCs w:val="24"/>
-          <w:lang w:val="ru-RU" w:eastAsia="aa-ET"/>
+          <w:lang w:val="ru-RU"/>
         </w:rPr>
         <w:t xml:space="preserve"> ПАО «Северсталь»</w:t>
       </w:r>
@@ -499,7 +499,7 @@
           <w:rFonts w:ascii="Times New Roman" w:eastAsia="Times New Roman" w:hAnsi="Times New Roman" w:cs="Times New Roman"/>
           <w:sz w:val="24"/>
           <w:szCs w:val="24"/>
-          <w:lang w:val="ru-RU" w:eastAsia="aa-ET"/>
+          <w:lang w:val="ru-RU"/>
         </w:rPr>
         <w:t>.</w:t>
       </w:r>
@@ -513,15 +513,15 @@
           <w:rFonts w:ascii="Times New Roman" w:eastAsia="Times New Roman" w:hAnsi="Times New Roman" w:cs="Times New Roman"/>
           <w:sz w:val="24"/>
           <w:szCs w:val="24"/>
-          <w:lang w:eastAsia="aa-ET"/>
-        </w:rPr>
-      </w:pPr>
-      <w:r>
-        <w:rPr>
-          <w:rFonts w:ascii="Times New Roman" w:eastAsia="Times New Roman" w:hAnsi="Times New Roman" w:cs="Times New Roman"/>
-          <w:sz w:val="24"/>
-          <w:szCs w:val="24"/>
-          <w:lang w:eastAsia="aa-ET"/>
+          <w:lang/>
+        </w:rPr>
+      </w:pPr>
+      <w:r>
+        <w:rPr>
+          <w:rFonts w:ascii="Times New Roman" w:eastAsia="Times New Roman" w:hAnsi="Times New Roman" w:cs="Times New Roman"/>
+          <w:sz w:val="24"/>
+          <w:szCs w:val="24"/>
+          <w:lang/>
         </w:rPr>
         <w:t>ПРИКАЗЫВАЮ:</w:t>
       </w:r>
@@ -535,15 +535,15 @@
           <w:rFonts w:ascii="Times New Roman" w:eastAsia="Times New Roman" w:hAnsi="Times New Roman" w:cs="Times New Roman"/>
           <w:sz w:val="24"/>
           <w:szCs w:val="24"/>
-          <w:lang w:val="ru-RU" w:eastAsia="aa-ET"/>
-        </w:rPr>
-      </w:pPr>
-      <w:r>
-        <w:rPr>
-          <w:rFonts w:ascii="Times New Roman" w:eastAsia="Times New Roman" w:hAnsi="Times New Roman" w:cs="Times New Roman"/>
-          <w:sz w:val="24"/>
-          <w:szCs w:val="24"/>
-          <w:lang w:eastAsia="aa-ET"/>
+          <w:lang w:val="ru-RU"/>
+        </w:rPr>
+      </w:pPr>
+      <w:r>
+        <w:rPr>
+          <w:rFonts w:ascii="Times New Roman" w:eastAsia="Times New Roman" w:hAnsi="Times New Roman" w:cs="Times New Roman"/>
+          <w:sz w:val="24"/>
+          <w:szCs w:val="24"/>
+          <w:lang/>
         </w:rPr>
         <w:t xml:space="preserve">1. Создать постоянно действующую комиссию по категорированию объектов критической информационной инфраструктуры в </w:t>
       </w:r>
@@ -552,7 +552,7 @@
           <w:rFonts w:ascii="Times New Roman" w:eastAsia="Times New Roman" w:hAnsi="Times New Roman" w:cs="Times New Roman"/>
           <w:sz w:val="24"/>
           <w:szCs w:val="24"/>
-          <w:lang w:val="ru-RU" w:eastAsia="aa-ET"/>
+          <w:lang w:val="ru-RU"/>
         </w:rPr>
         <w:t xml:space="preserve">  ПАО «Северсталь»</w:t>
       </w:r>
@@ -561,7 +561,7 @@
           <w:rFonts w:ascii="Times New Roman" w:eastAsia="Times New Roman" w:hAnsi="Times New Roman" w:cs="Times New Roman"/>
           <w:sz w:val="24"/>
           <w:szCs w:val="24"/>
-          <w:lang w:val="ru-RU" w:eastAsia="aa-ET"/>
+          <w:lang w:val="ru-RU"/>
         </w:rPr>
         <w:t>.</w:t>
       </w:r>
@@ -575,15 +575,15 @@
           <w:rFonts w:ascii="Times New Roman" w:eastAsia="Times New Roman" w:hAnsi="Times New Roman" w:cs="Times New Roman"/>
           <w:sz w:val="24"/>
           <w:szCs w:val="24"/>
-          <w:lang w:eastAsia="aa-ET"/>
-        </w:rPr>
-      </w:pPr>
-      <w:r>
-        <w:rPr>
-          <w:rFonts w:ascii="Times New Roman" w:eastAsia="Times New Roman" w:hAnsi="Times New Roman" w:cs="Times New Roman"/>
-          <w:sz w:val="24"/>
-          <w:szCs w:val="24"/>
-          <w:lang w:eastAsia="aa-ET"/>
+          <w:lang/>
+        </w:rPr>
+      </w:pPr>
+      <w:r>
+        <w:rPr>
+          <w:rFonts w:ascii="Times New Roman" w:eastAsia="Times New Roman" w:hAnsi="Times New Roman" w:cs="Times New Roman"/>
+          <w:sz w:val="24"/>
+          <w:szCs w:val="24"/>
+          <w:lang/>
         </w:rPr>
         <w:t xml:space="preserve">2. Утвердить </w:t>
       </w:r>
@@ -593,7 +593,7 @@
             <w:rFonts w:ascii="Times New Roman" w:eastAsia="Times New Roman" w:hAnsi="Times New Roman" w:cs="Times New Roman"/>
             <w:sz w:val="24"/>
             <w:szCs w:val="24"/>
-            <w:lang w:eastAsia="aa-ET"/>
+            <w:lang/>
           </w:rPr>
           <w:t>состав</w:t>
         </w:r>
@@ -603,7 +603,7 @@
           <w:rFonts w:ascii="Times New Roman" w:eastAsia="Times New Roman" w:hAnsi="Times New Roman" w:cs="Times New Roman"/>
           <w:sz w:val="24"/>
           <w:szCs w:val="24"/>
-          <w:lang w:eastAsia="aa-ET"/>
+          <w:lang/>
         </w:rPr>
         <w:t xml:space="preserve"> постоянно действующей комиссии по категорированию объектов критической информационной инфраструктуры согласно приложению </w:t>
       </w:r>
@@ -612,7 +612,7 @@
           <w:rFonts w:ascii="Times New Roman" w:eastAsia="Times New Roman" w:hAnsi="Times New Roman" w:cs="Times New Roman"/>
           <w:sz w:val="24"/>
           <w:szCs w:val="24"/>
-          <w:lang w:val="ru-RU" w:eastAsia="aa-ET"/>
+          <w:lang w:val="ru-RU"/>
         </w:rPr>
         <w:t>№</w:t>
       </w:r>
@@ -621,7 +621,7 @@
           <w:rFonts w:ascii="Times New Roman" w:eastAsia="Times New Roman" w:hAnsi="Times New Roman" w:cs="Times New Roman"/>
           <w:sz w:val="24"/>
           <w:szCs w:val="24"/>
-          <w:lang w:eastAsia="aa-ET"/>
+          <w:lang/>
         </w:rPr>
         <w:t>1 к приказу.</w:t>
       </w:r>
@@ -635,69 +635,35 @@
           <w:rFonts w:ascii="Times New Roman" w:eastAsia="Times New Roman" w:hAnsi="Times New Roman" w:cs="Times New Roman"/>
           <w:sz w:val="24"/>
           <w:szCs w:val="24"/>
-          <w:lang w:eastAsia="aa-ET"/>
-        </w:rPr>
-      </w:pPr>
-      <w:r>
-        <w:rPr>
-          <w:rFonts w:ascii="Times New Roman" w:eastAsia="Times New Roman" w:hAnsi="Times New Roman" w:cs="Times New Roman"/>
-          <w:sz w:val="24"/>
-          <w:szCs w:val="24"/>
-          <w:lang w:eastAsia="aa-ET"/>
+          <w:lang/>
+        </w:rPr>
+      </w:pPr>
+      <w:r>
+        <w:rPr>
+          <w:rFonts w:ascii="Times New Roman" w:eastAsia="Times New Roman" w:hAnsi="Times New Roman" w:cs="Times New Roman"/>
+          <w:sz w:val="24"/>
+          <w:szCs w:val="24"/>
+          <w:lang/>
         </w:rPr>
         <w:t xml:space="preserve">3. Утвердить </w:t>
       </w:r>
-      <w:r>
-        <w:rPr>
-          <w:rFonts w:ascii="Times New Roman" w:eastAsia="Times New Roman" w:hAnsi="Times New Roman" w:cs="Times New Roman"/>
-          <w:sz w:val="24"/>
-          <w:szCs w:val="24"/>
-          <w:lang w:eastAsia="aa-ET"/>
-        </w:rPr>
-        <w:fldChar w:fldCharType="begin"/>
-      </w:r>
-      <w:r>
-        <w:rPr>
-          <w:rFonts w:ascii="Times New Roman" w:eastAsia="Times New Roman" w:hAnsi="Times New Roman" w:cs="Times New Roman"/>
-          <w:sz w:val="24"/>
-          <w:szCs w:val="24"/>
-          <w:lang w:eastAsia="aa-ET"/>
-        </w:rPr>
-        <w:instrText xml:space="preserve"> HYPERLINK \l "p111" </w:instrText>
-      </w:r>
-      <w:r>
-        <w:rPr>
-          <w:rFonts w:ascii="Times New Roman" w:eastAsia="Times New Roman" w:hAnsi="Times New Roman" w:cs="Times New Roman"/>
-          <w:sz w:val="24"/>
-          <w:szCs w:val="24"/>
-          <w:lang w:eastAsia="aa-ET"/>
-        </w:rPr>
-        <w:fldChar w:fldCharType="separate"/>
-      </w:r>
-      <w:r>
-        <w:rPr>
-          <w:rFonts w:ascii="Times New Roman" w:eastAsia="Times New Roman" w:hAnsi="Times New Roman" w:cs="Times New Roman"/>
-          <w:sz w:val="24"/>
-          <w:szCs w:val="24"/>
-          <w:lang w:eastAsia="aa-ET"/>
-        </w:rPr>
-        <w:t>Положение</w:t>
-      </w:r>
-      <w:r>
-        <w:rPr>
-          <w:rFonts w:ascii="Times New Roman" w:eastAsia="Times New Roman" w:hAnsi="Times New Roman" w:cs="Times New Roman"/>
-          <w:sz w:val="24"/>
-          <w:szCs w:val="24"/>
-          <w:lang w:eastAsia="aa-ET"/>
-        </w:rPr>
-        <w:fldChar w:fldCharType="end"/>
-      </w:r>
-      <w:r>
-        <w:rPr>
-          <w:rFonts w:ascii="Times New Roman" w:eastAsia="Times New Roman" w:hAnsi="Times New Roman" w:cs="Times New Roman"/>
-          <w:sz w:val="24"/>
-          <w:szCs w:val="24"/>
-          <w:lang w:eastAsia="aa-ET"/>
+      <w:hyperlink w:anchor="p111" w:history="1">
+        <w:r>
+          <w:rPr>
+            <w:rFonts w:ascii="Times New Roman" w:eastAsia="Times New Roman" w:hAnsi="Times New Roman" w:cs="Times New Roman"/>
+            <w:sz w:val="24"/>
+            <w:szCs w:val="24"/>
+            <w:lang/>
+          </w:rPr>
+          <w:t>Положение</w:t>
+        </w:r>
+      </w:hyperlink>
+      <w:r>
+        <w:rPr>
+          <w:rFonts w:ascii="Times New Roman" w:eastAsia="Times New Roman" w:hAnsi="Times New Roman" w:cs="Times New Roman"/>
+          <w:sz w:val="24"/>
+          <w:szCs w:val="24"/>
+          <w:lang/>
         </w:rPr>
         <w:t xml:space="preserve"> </w:t>
       </w:r>
@@ -706,7 +672,7 @@
           <w:rFonts w:ascii="Times New Roman" w:eastAsia="Times New Roman" w:hAnsi="Times New Roman" w:cs="Times New Roman"/>
           <w:sz w:val="24"/>
           <w:szCs w:val="24"/>
-          <w:lang w:val="ru-RU" w:eastAsia="aa-ET"/>
+          <w:lang w:val="ru-RU"/>
         </w:rPr>
         <w:t xml:space="preserve">(Приложение №2) </w:t>
       </w:r>
@@ -715,7 +681,7 @@
           <w:rFonts w:ascii="Times New Roman" w:eastAsia="Times New Roman" w:hAnsi="Times New Roman" w:cs="Times New Roman"/>
           <w:sz w:val="24"/>
           <w:szCs w:val="24"/>
-          <w:lang w:eastAsia="aa-ET"/>
+          <w:lang/>
         </w:rPr>
         <w:t>о постоянно действующей комиссии по категорированию объектов критическо</w:t>
       </w:r>
@@ -724,7 +690,7 @@
           <w:rFonts w:ascii="Times New Roman" w:eastAsia="Times New Roman" w:hAnsi="Times New Roman" w:cs="Times New Roman"/>
           <w:sz w:val="24"/>
           <w:szCs w:val="24"/>
-          <w:lang w:eastAsia="aa-ET"/>
+          <w:lang/>
         </w:rPr>
         <w:t xml:space="preserve">й информационной инфраструктуры </w:t>
       </w:r>
@@ -733,7 +699,7 @@
           <w:rFonts w:ascii="Times New Roman" w:eastAsia="Times New Roman" w:hAnsi="Times New Roman" w:cs="Times New Roman"/>
           <w:sz w:val="24"/>
           <w:szCs w:val="24"/>
-          <w:lang w:val="ru-RU" w:eastAsia="aa-ET"/>
+          <w:lang w:val="ru-RU"/>
         </w:rPr>
         <w:t>ПАО «Северсталь»</w:t>
       </w:r>
@@ -742,7 +708,7 @@
           <w:rFonts w:ascii="Times New Roman" w:eastAsia="Times New Roman" w:hAnsi="Times New Roman" w:cs="Times New Roman"/>
           <w:sz w:val="24"/>
           <w:szCs w:val="24"/>
-          <w:lang w:eastAsia="aa-ET"/>
+          <w:lang/>
         </w:rPr>
         <w:t>.</w:t>
       </w:r>
@@ -764,7 +730,7 @@
           <w:rFonts w:ascii="Times New Roman" w:eastAsia="Times New Roman" w:hAnsi="Times New Roman" w:cs="Times New Roman"/>
           <w:sz w:val="24"/>
           <w:szCs w:val="24"/>
-          <w:lang w:val="ru-RU" w:eastAsia="aa-ET"/>
+          <w:lang w:val="ru-RU"/>
         </w:rPr>
         <w:t>4</w:t>
       </w:r>
@@ -773,7 +739,7 @@
           <w:rFonts w:ascii="Times New Roman" w:eastAsia="Times New Roman" w:hAnsi="Times New Roman" w:cs="Times New Roman"/>
           <w:sz w:val="24"/>
           <w:szCs w:val="24"/>
-          <w:lang w:val="ru-RU" w:eastAsia="aa-ET"/>
+          <w:lang w:val="ru-RU"/>
         </w:rPr>
         <w:t xml:space="preserve">.   </w:t>
       </w:r>
@@ -876,7 +842,7 @@
           <w:rFonts w:ascii="Times New Roman" w:eastAsia="Times New Roman" w:hAnsi="Times New Roman" w:cs="Times New Roman"/>
           <w:sz w:val="24"/>
           <w:szCs w:val="24"/>
-          <w:lang w:eastAsia="aa-ET"/>
+          <w:lang/>
         </w:rPr>
       </w:pPr>
     </w:p>
@@ -888,15 +854,15 @@
           <w:rFonts w:ascii="Times New Roman" w:eastAsia="Times New Roman" w:hAnsi="Times New Roman" w:cs="Times New Roman"/>
           <w:sz w:val="24"/>
           <w:szCs w:val="24"/>
-          <w:lang w:eastAsia="aa-ET"/>
-        </w:rPr>
-      </w:pPr>
-      <w:r>
-        <w:rPr>
-          <w:rFonts w:ascii="Times New Roman" w:eastAsia="Times New Roman" w:hAnsi="Times New Roman" w:cs="Times New Roman"/>
-          <w:sz w:val="24"/>
-          <w:szCs w:val="24"/>
-          <w:lang w:eastAsia="aa-ET"/>
+          <w:lang/>
+        </w:rPr>
+      </w:pPr>
+      <w:r>
+        <w:rPr>
+          <w:rFonts w:ascii="Times New Roman" w:eastAsia="Times New Roman" w:hAnsi="Times New Roman" w:cs="Times New Roman"/>
+          <w:sz w:val="24"/>
+          <w:szCs w:val="24"/>
+          <w:lang/>
         </w:rPr>
         <w:t> </w:t>
       </w:r>
@@ -908,6 +874,7 @@
           <w:rFonts w:ascii="Times New Roman" w:hAnsi="Times New Roman" w:cs="Times New Roman"/>
           <w:sz w:val="24"/>
           <w:szCs w:val="24"/>
+          <w:lang w:val="ru-RU"/>
         </w:rPr>
       </w:pPr>
       <w:r>
@@ -915,14 +882,23 @@
           <w:rFonts w:ascii="Times New Roman" w:hAnsi="Times New Roman" w:cs="Times New Roman"/>
           <w:sz w:val="24"/>
           <w:szCs w:val="24"/>
-        </w:rPr>
-        <w:t xml:space="preserve">Главный врач                                  </w:t>
+          <w:lang w:val="ru-RU"/>
+        </w:rPr>
+        <w:t>Директор</w:t>
       </w:r>
       <w:r>
         <w:rPr>
           <w:rFonts w:ascii="Times New Roman" w:hAnsi="Times New Roman" w:cs="Times New Roman"/>
           <w:sz w:val="24"/>
           <w:szCs w:val="24"/>
+        </w:rPr>
+        <w:t xml:space="preserve">                                  </w:t>
+      </w:r>
+      <w:r>
+        <w:rPr>
+          <w:rFonts w:ascii="Times New Roman" w:hAnsi="Times New Roman" w:cs="Times New Roman"/>
+          <w:sz w:val="24"/>
+          <w:szCs w:val="24"/>
           <w:lang w:val="ru-RU"/>
         </w:rPr>
         <w:t xml:space="preserve"> </w:t>
@@ -958,26 +934,35 @@
           <w:sz w:val="24"/>
           <w:szCs w:val="24"/>
         </w:rPr>
-        <w:t xml:space="preserve"> ______________   М.М. Медицинский</w:t>
-      </w:r>
-    </w:p>
-    <w:p>
-      <w:pPr>
-        <w:spacing w:after="0" w:line="180" w:lineRule="atLeast"/>
-        <w:jc w:val="both"/>
-        <w:rPr>
-          <w:rFonts w:ascii="Times New Roman" w:eastAsia="Times New Roman" w:hAnsi="Times New Roman" w:cs="Times New Roman"/>
-          <w:sz w:val="24"/>
-          <w:szCs w:val="24"/>
-          <w:lang w:eastAsia="aa-ET"/>
-        </w:rPr>
-      </w:pPr>
-      <w:r>
-        <w:rPr>
-          <w:rFonts w:ascii="Times New Roman" w:eastAsia="Times New Roman" w:hAnsi="Times New Roman" w:cs="Times New Roman"/>
-          <w:sz w:val="24"/>
-          <w:szCs w:val="24"/>
-          <w:lang w:eastAsia="aa-ET"/>
+        <w:t xml:space="preserve"> ______________   </w:t>
+      </w:r>
+      <w:r>
+        <w:rPr>
+          <w:rFonts w:ascii="Times New Roman" w:hAnsi="Times New Roman" w:cs="Times New Roman"/>
+          <w:sz w:val="24"/>
+          <w:szCs w:val="24"/>
+          <w:lang w:val="ru-RU"/>
+        </w:rPr>
+        <w:t>А.А.Шевелев</w:t>
+      </w:r>
+    </w:p>
+    <w:p>
+      <w:pPr>
+        <w:spacing w:after="0" w:line="180" w:lineRule="atLeast"/>
+        <w:jc w:val="both"/>
+        <w:rPr>
+          <w:rFonts w:ascii="Times New Roman" w:eastAsia="Times New Roman" w:hAnsi="Times New Roman" w:cs="Times New Roman"/>
+          <w:sz w:val="24"/>
+          <w:szCs w:val="24"/>
+          <w:lang/>
+        </w:rPr>
+      </w:pPr>
+      <w:r>
+        <w:rPr>
+          <w:rFonts w:ascii="Times New Roman" w:eastAsia="Times New Roman" w:hAnsi="Times New Roman" w:cs="Times New Roman"/>
+          <w:sz w:val="24"/>
+          <w:szCs w:val="24"/>
+          <w:lang/>
         </w:rPr>
         <w:t> </w:t>
       </w:r>
@@ -990,15 +975,15 @@
           <w:rFonts w:ascii="Times New Roman" w:eastAsia="Times New Roman" w:hAnsi="Times New Roman" w:cs="Times New Roman"/>
           <w:sz w:val="24"/>
           <w:szCs w:val="24"/>
-          <w:lang w:eastAsia="aa-ET"/>
-        </w:rPr>
-      </w:pPr>
-      <w:r>
-        <w:rPr>
-          <w:rFonts w:ascii="Times New Roman" w:eastAsia="Times New Roman" w:hAnsi="Times New Roman" w:cs="Times New Roman"/>
-          <w:sz w:val="24"/>
-          <w:szCs w:val="24"/>
-          <w:lang w:eastAsia="aa-ET"/>
+          <w:lang/>
+        </w:rPr>
+      </w:pPr>
+      <w:r>
+        <w:rPr>
+          <w:rFonts w:ascii="Times New Roman" w:eastAsia="Times New Roman" w:hAnsi="Times New Roman" w:cs="Times New Roman"/>
+          <w:sz w:val="24"/>
+          <w:szCs w:val="24"/>
+          <w:lang/>
         </w:rPr>
         <w:t> </w:t>
       </w:r>
@@ -1011,15 +996,15 @@
           <w:rFonts w:ascii="Times New Roman" w:eastAsia="Times New Roman" w:hAnsi="Times New Roman" w:cs="Times New Roman"/>
           <w:sz w:val="24"/>
           <w:szCs w:val="24"/>
-          <w:lang w:eastAsia="aa-ET"/>
-        </w:rPr>
-      </w:pPr>
-      <w:r>
-        <w:rPr>
-          <w:rFonts w:ascii="Times New Roman" w:eastAsia="Times New Roman" w:hAnsi="Times New Roman" w:cs="Times New Roman"/>
-          <w:sz w:val="24"/>
-          <w:szCs w:val="24"/>
-          <w:lang w:eastAsia="aa-ET"/>
+          <w:lang/>
+        </w:rPr>
+      </w:pPr>
+      <w:r>
+        <w:rPr>
+          <w:rFonts w:ascii="Times New Roman" w:eastAsia="Times New Roman" w:hAnsi="Times New Roman" w:cs="Times New Roman"/>
+          <w:sz w:val="24"/>
+          <w:szCs w:val="24"/>
+          <w:lang/>
         </w:rPr>
         <w:t> </w:t>
       </w:r>
@@ -1032,15 +1017,15 @@
           <w:rFonts w:ascii="Times New Roman" w:eastAsia="Times New Roman" w:hAnsi="Times New Roman" w:cs="Times New Roman"/>
           <w:sz w:val="24"/>
           <w:szCs w:val="24"/>
-          <w:lang w:eastAsia="aa-ET"/>
-        </w:rPr>
-      </w:pPr>
-      <w:r>
-        <w:rPr>
-          <w:rFonts w:ascii="Times New Roman" w:eastAsia="Times New Roman" w:hAnsi="Times New Roman" w:cs="Times New Roman"/>
-          <w:sz w:val="24"/>
-          <w:szCs w:val="24"/>
-          <w:lang w:eastAsia="aa-ET"/>
+          <w:lang/>
+        </w:rPr>
+      </w:pPr>
+      <w:r>
+        <w:rPr>
+          <w:rFonts w:ascii="Times New Roman" w:eastAsia="Times New Roman" w:hAnsi="Times New Roman" w:cs="Times New Roman"/>
+          <w:sz w:val="24"/>
+          <w:szCs w:val="24"/>
+          <w:lang/>
         </w:rPr>
         <w:t> </w:t>
       </w:r>
@@ -1053,15 +1038,15 @@
           <w:rFonts w:ascii="Times New Roman" w:eastAsia="Times New Roman" w:hAnsi="Times New Roman" w:cs="Times New Roman"/>
           <w:sz w:val="24"/>
           <w:szCs w:val="24"/>
-          <w:lang w:eastAsia="aa-ET"/>
-        </w:rPr>
-      </w:pPr>
-      <w:r>
-        <w:rPr>
-          <w:rFonts w:ascii="Times New Roman" w:eastAsia="Times New Roman" w:hAnsi="Times New Roman" w:cs="Times New Roman"/>
-          <w:sz w:val="24"/>
-          <w:szCs w:val="24"/>
-          <w:lang w:eastAsia="aa-ET"/>
+          <w:lang/>
+        </w:rPr>
+      </w:pPr>
+      <w:r>
+        <w:rPr>
+          <w:rFonts w:ascii="Times New Roman" w:eastAsia="Times New Roman" w:hAnsi="Times New Roman" w:cs="Times New Roman"/>
+          <w:sz w:val="24"/>
+          <w:szCs w:val="24"/>
+          <w:lang/>
         </w:rPr>
         <w:t> </w:t>
       </w:r>
@@ -1092,7 +1077,7 @@
                 <w:rFonts w:ascii="Times New Roman" w:eastAsia="Times New Roman" w:hAnsi="Times New Roman" w:cs="Times New Roman"/>
                 <w:sz w:val="19"/>
                 <w:szCs w:val="19"/>
-                <w:lang w:eastAsia="aa-ET"/>
+                <w:lang/>
               </w:rPr>
             </w:pPr>
             <w:r>
@@ -1100,7 +1085,7 @@
                 <w:rFonts w:ascii="Times New Roman" w:eastAsia="Times New Roman" w:hAnsi="Times New Roman" w:cs="Times New Roman"/>
                 <w:sz w:val="19"/>
                 <w:szCs w:val="19"/>
-                <w:lang w:eastAsia="aa-ET"/>
+                <w:lang/>
               </w:rPr>
               <w:t> </w:t>
             </w:r>
@@ -1116,15 +1101,15 @@
           <w:rFonts w:ascii="Times New Roman" w:eastAsia="Times New Roman" w:hAnsi="Times New Roman" w:cs="Times New Roman"/>
           <w:sz w:val="24"/>
           <w:szCs w:val="24"/>
-          <w:lang w:eastAsia="aa-ET"/>
-        </w:rPr>
-      </w:pPr>
-      <w:r>
-        <w:rPr>
-          <w:rFonts w:ascii="Times New Roman" w:eastAsia="Times New Roman" w:hAnsi="Times New Roman" w:cs="Times New Roman"/>
-          <w:sz w:val="24"/>
-          <w:szCs w:val="24"/>
-          <w:lang w:eastAsia="aa-ET"/>
+          <w:lang/>
+        </w:rPr>
+      </w:pPr>
+      <w:r>
+        <w:rPr>
+          <w:rFonts w:ascii="Times New Roman" w:eastAsia="Times New Roman" w:hAnsi="Times New Roman" w:cs="Times New Roman"/>
+          <w:sz w:val="24"/>
+          <w:szCs w:val="24"/>
+          <w:lang/>
         </w:rPr>
         <w:t> </w:t>
       </w:r>
@@ -1137,7 +1122,7 @@
           <w:rFonts w:ascii="Times New Roman" w:eastAsia="Times New Roman" w:hAnsi="Times New Roman" w:cs="Times New Roman"/>
           <w:sz w:val="24"/>
           <w:szCs w:val="24"/>
-          <w:lang w:val="ru-RU" w:eastAsia="aa-ET"/>
+          <w:lang w:val="ru-RU"/>
         </w:rPr>
       </w:pPr>
       <w:bookmarkStart w:id="0" w:name="p47"/>
@@ -1151,7 +1136,7 @@
           <w:rFonts w:ascii="Times New Roman" w:eastAsia="Times New Roman" w:hAnsi="Times New Roman" w:cs="Times New Roman"/>
           <w:sz w:val="24"/>
           <w:szCs w:val="24"/>
-          <w:lang w:val="ru-RU" w:eastAsia="aa-ET"/>
+          <w:lang w:val="ru-RU"/>
         </w:rPr>
       </w:pPr>
     </w:p>
@@ -1163,7 +1148,7 @@
           <w:rFonts w:ascii="Times New Roman" w:eastAsia="Times New Roman" w:hAnsi="Times New Roman" w:cs="Times New Roman"/>
           <w:sz w:val="24"/>
           <w:szCs w:val="24"/>
-          <w:lang w:val="ru-RU" w:eastAsia="aa-ET"/>
+          <w:lang w:val="ru-RU"/>
         </w:rPr>
       </w:pPr>
     </w:p>
@@ -1175,7 +1160,7 @@
           <w:rFonts w:ascii="Times New Roman" w:eastAsia="Times New Roman" w:hAnsi="Times New Roman" w:cs="Times New Roman"/>
           <w:sz w:val="24"/>
           <w:szCs w:val="24"/>
-          <w:lang w:val="ru-RU" w:eastAsia="aa-ET"/>
+          <w:lang w:val="ru-RU"/>
         </w:rPr>
       </w:pPr>
     </w:p>
@@ -1187,15 +1172,15 @@
           <w:rFonts w:ascii="Times New Roman" w:eastAsia="Times New Roman" w:hAnsi="Times New Roman" w:cs="Times New Roman"/>
           <w:sz w:val="24"/>
           <w:szCs w:val="24"/>
-          <w:lang w:val="ru-RU" w:eastAsia="aa-ET"/>
-        </w:rPr>
-      </w:pPr>
-      <w:r>
-        <w:rPr>
-          <w:rFonts w:ascii="Times New Roman" w:eastAsia="Times New Roman" w:hAnsi="Times New Roman" w:cs="Times New Roman"/>
-          <w:sz w:val="24"/>
-          <w:szCs w:val="24"/>
-          <w:lang w:val="ru-RU" w:eastAsia="aa-ET"/>
+          <w:lang w:val="ru-RU"/>
+        </w:rPr>
+      </w:pPr>
+      <w:r>
+        <w:rPr>
+          <w:rFonts w:ascii="Times New Roman" w:eastAsia="Times New Roman" w:hAnsi="Times New Roman" w:cs="Times New Roman"/>
+          <w:sz w:val="24"/>
+          <w:szCs w:val="24"/>
+          <w:lang w:val="ru-RU"/>
         </w:rPr>
         <w:t>Приложение №1</w:t>
       </w:r>
@@ -1221,6 +1206,7 @@
           <w:sz w:val="24"/>
           <w:szCs w:val="24"/>
         </w:rPr>
+        <w:lastRenderedPageBreak/>
         <w:t>к Приказу</w:t>
       </w:r>
       <w:r>
@@ -1239,9 +1225,8 @@
           <w:sz w:val="24"/>
           <w:szCs w:val="24"/>
         </w:rPr>
-        <w:t xml:space="preserve"> ПАО «</w:t>
-      </w:r>
-      <w:proofErr w:type="gramStart"/>
+        <w:t xml:space="preserve"> ПАО «Северсталь»</w:t>
+      </w:r>
       <w:r>
         <w:rPr>
           <w:rFonts w:ascii="Times New Roman" w:hAnsi="Times New Roman" w:cs="Times New Roman"/>
@@ -1249,7 +1234,8 @@
           <w:sz w:val="24"/>
           <w:szCs w:val="24"/>
         </w:rPr>
-        <w:t>Северсталь»</w:t>
+        <w:br/>
+        <w:t>от 22.03.2024 №02</w:t>
       </w:r>
       <w:r>
         <w:rPr>
@@ -1258,26 +1244,6 @@
           <w:sz w:val="24"/>
           <w:szCs w:val="24"/>
         </w:rPr>
-        <w:br/>
-        <w:t>от</w:t>
-      </w:r>
-      <w:proofErr w:type="gramEnd"/>
-      <w:r>
-        <w:rPr>
-          <w:rFonts w:ascii="Times New Roman" w:hAnsi="Times New Roman" w:cs="Times New Roman"/>
-          <w:color w:val="444444"/>
-          <w:sz w:val="24"/>
-          <w:szCs w:val="24"/>
-        </w:rPr>
-        <w:t xml:space="preserve"> 22.03.2024 №02</w:t>
-      </w:r>
-      <w:r>
-        <w:rPr>
-          <w:rFonts w:ascii="Times New Roman" w:hAnsi="Times New Roman" w:cs="Times New Roman"/>
-          <w:color w:val="444444"/>
-          <w:sz w:val="24"/>
-          <w:szCs w:val="24"/>
-        </w:rPr>
         <w:t>-ИБ</w:t>
       </w:r>
     </w:p>
@@ -1289,7 +1255,7 @@
           <w:rFonts w:ascii="Times New Roman" w:eastAsia="Times New Roman" w:hAnsi="Times New Roman" w:cs="Times New Roman"/>
           <w:sz w:val="24"/>
           <w:szCs w:val="24"/>
-          <w:lang w:val="ru-RU" w:eastAsia="aa-ET"/>
+          <w:lang w:val="ru-RU"/>
         </w:rPr>
       </w:pPr>
     </w:p>
@@ -1301,7 +1267,7 @@
           <w:rFonts w:ascii="Times New Roman" w:eastAsia="Times New Roman" w:hAnsi="Times New Roman" w:cs="Times New Roman"/>
           <w:sz w:val="24"/>
           <w:szCs w:val="24"/>
-          <w:lang w:val="ru-RU" w:eastAsia="aa-ET"/>
+          <w:lang w:val="ru-RU"/>
         </w:rPr>
       </w:pPr>
     </w:p>
@@ -1313,15 +1279,15 @@
           <w:rFonts w:ascii="Times New Roman" w:eastAsia="Times New Roman" w:hAnsi="Times New Roman" w:cs="Times New Roman"/>
           <w:sz w:val="24"/>
           <w:szCs w:val="24"/>
-          <w:lang w:eastAsia="aa-ET"/>
-        </w:rPr>
-      </w:pPr>
-      <w:r>
-        <w:rPr>
-          <w:rFonts w:ascii="Times New Roman" w:eastAsia="Times New Roman" w:hAnsi="Times New Roman" w:cs="Times New Roman"/>
-          <w:sz w:val="24"/>
-          <w:szCs w:val="24"/>
-          <w:lang w:eastAsia="aa-ET"/>
+          <w:lang/>
+        </w:rPr>
+      </w:pPr>
+      <w:r>
+        <w:rPr>
+          <w:rFonts w:ascii="Times New Roman" w:eastAsia="Times New Roman" w:hAnsi="Times New Roman" w:cs="Times New Roman"/>
+          <w:sz w:val="24"/>
+          <w:szCs w:val="24"/>
+          <w:lang/>
         </w:rPr>
         <w:t>СОСТАВ ПОСТОЯННО ДЕЙСТВУЮЩЕЙ КОМИССИИ</w:t>
       </w:r>
@@ -1334,15 +1300,15 @@
           <w:rFonts w:ascii="Times New Roman" w:eastAsia="Times New Roman" w:hAnsi="Times New Roman" w:cs="Times New Roman"/>
           <w:sz w:val="24"/>
           <w:szCs w:val="24"/>
-          <w:lang w:val="ru-RU" w:eastAsia="aa-ET"/>
-        </w:rPr>
-      </w:pPr>
-      <w:r>
-        <w:rPr>
-          <w:rFonts w:ascii="Times New Roman" w:eastAsia="Times New Roman" w:hAnsi="Times New Roman" w:cs="Times New Roman"/>
-          <w:sz w:val="24"/>
-          <w:szCs w:val="24"/>
-          <w:lang w:val="ru-RU" w:eastAsia="aa-ET"/>
+          <w:lang w:val="ru-RU"/>
+        </w:rPr>
+      </w:pPr>
+      <w:r>
+        <w:rPr>
+          <w:rFonts w:ascii="Times New Roman" w:eastAsia="Times New Roman" w:hAnsi="Times New Roman" w:cs="Times New Roman"/>
+          <w:sz w:val="24"/>
+          <w:szCs w:val="24"/>
+          <w:lang w:val="ru-RU"/>
         </w:rPr>
         <w:t xml:space="preserve"> ПАО «Северсталь»</w:t>
       </w:r>
@@ -1355,15 +1321,15 @@
           <w:rFonts w:ascii="Times New Roman" w:eastAsia="Times New Roman" w:hAnsi="Times New Roman" w:cs="Times New Roman"/>
           <w:sz w:val="24"/>
           <w:szCs w:val="24"/>
-          <w:lang w:eastAsia="aa-ET"/>
-        </w:rPr>
-      </w:pPr>
-      <w:r>
-        <w:rPr>
-          <w:rFonts w:ascii="Times New Roman" w:eastAsia="Times New Roman" w:hAnsi="Times New Roman" w:cs="Times New Roman"/>
-          <w:sz w:val="24"/>
-          <w:szCs w:val="24"/>
-          <w:lang w:eastAsia="aa-ET"/>
+          <w:lang/>
+        </w:rPr>
+      </w:pPr>
+      <w:r>
+        <w:rPr>
+          <w:rFonts w:ascii="Times New Roman" w:eastAsia="Times New Roman" w:hAnsi="Times New Roman" w:cs="Times New Roman"/>
+          <w:sz w:val="24"/>
+          <w:szCs w:val="24"/>
+          <w:lang/>
         </w:rPr>
         <w:t>по категорированию объектов КИИ</w:t>
       </w:r>
@@ -1376,15 +1342,15 @@
           <w:rFonts w:ascii="Times New Roman" w:eastAsia="Times New Roman" w:hAnsi="Times New Roman" w:cs="Times New Roman"/>
           <w:sz w:val="24"/>
           <w:szCs w:val="24"/>
-          <w:lang w:eastAsia="aa-ET"/>
-        </w:rPr>
-      </w:pPr>
-      <w:r>
-        <w:rPr>
-          <w:rFonts w:ascii="Times New Roman" w:eastAsia="Times New Roman" w:hAnsi="Times New Roman" w:cs="Times New Roman"/>
-          <w:sz w:val="24"/>
-          <w:szCs w:val="24"/>
-          <w:lang w:eastAsia="aa-ET"/>
+          <w:lang/>
+        </w:rPr>
+      </w:pPr>
+      <w:r>
+        <w:rPr>
+          <w:rFonts w:ascii="Times New Roman" w:eastAsia="Times New Roman" w:hAnsi="Times New Roman" w:cs="Times New Roman"/>
+          <w:sz w:val="24"/>
+          <w:szCs w:val="24"/>
+          <w:lang/>
         </w:rPr>
         <w:t> </w:t>
       </w:r>
@@ -1415,7 +1381,7 @@
                 <w:rFonts w:ascii="Times New Roman" w:eastAsia="Times New Roman" w:hAnsi="Times New Roman" w:cs="Times New Roman"/>
                 <w:sz w:val="19"/>
                 <w:szCs w:val="19"/>
-                <w:lang w:eastAsia="aa-ET"/>
+                <w:lang/>
               </w:rPr>
             </w:pPr>
           </w:p>
@@ -1430,48 +1396,111 @@
           <w:rFonts w:ascii="Times New Roman" w:eastAsia="Times New Roman" w:hAnsi="Times New Roman" w:cs="Times New Roman"/>
           <w:sz w:val="24"/>
           <w:szCs w:val="24"/>
-          <w:lang w:val="ru-RU" w:eastAsia="aa-ET"/>
-        </w:rPr>
-      </w:pPr>
-      <w:r>
-        <w:rPr>
-          <w:rFonts w:ascii="Times New Roman" w:eastAsia="Times New Roman" w:hAnsi="Times New Roman" w:cs="Times New Roman"/>
-          <w:sz w:val="24"/>
-          <w:szCs w:val="24"/>
-          <w:lang w:val="ru-RU" w:eastAsia="aa-ET"/>
-        </w:rPr>
-        <w:t>Заместитель Главного врача, председатель комиссии          М.М. Медицинский</w:t>
-      </w:r>
-    </w:p>
-    <w:p>
-      <w:pPr>
-        <w:spacing w:after="0" w:line="180" w:lineRule="atLeast"/>
-        <w:jc w:val="both"/>
-        <w:rPr>
-          <w:rFonts w:ascii="Times New Roman" w:eastAsia="Times New Roman" w:hAnsi="Times New Roman" w:cs="Times New Roman"/>
-          <w:sz w:val="24"/>
-          <w:szCs w:val="24"/>
-          <w:lang w:val="ru-RU" w:eastAsia="aa-ET"/>
-        </w:rPr>
-      </w:pPr>
-    </w:p>
-    <w:p>
-      <w:pPr>
-        <w:spacing w:after="0" w:line="180" w:lineRule="atLeast"/>
-        <w:jc w:val="both"/>
-        <w:rPr>
-          <w:rFonts w:ascii="Times New Roman" w:eastAsia="Times New Roman" w:hAnsi="Times New Roman" w:cs="Times New Roman"/>
-          <w:sz w:val="24"/>
-          <w:szCs w:val="24"/>
-          <w:lang w:val="ru-RU" w:eastAsia="aa-ET"/>
-        </w:rPr>
-      </w:pPr>
-      <w:r>
-        <w:rPr>
-          <w:rFonts w:ascii="Times New Roman" w:eastAsia="Times New Roman" w:hAnsi="Times New Roman" w:cs="Times New Roman"/>
-          <w:sz w:val="24"/>
-          <w:szCs w:val="24"/>
-          <w:lang w:val="ru-RU" w:eastAsia="aa-ET"/>
+          <w:lang w:val="ru-RU"/>
+        </w:rPr>
+      </w:pPr>
+      <w:r>
+        <w:rPr>
+          <w:rFonts w:ascii="Times New Roman" w:eastAsia="Times New Roman" w:hAnsi="Times New Roman" w:cs="Times New Roman"/>
+          <w:sz w:val="24"/>
+          <w:szCs w:val="24"/>
+          <w:lang w:val="ru-RU"/>
+        </w:rPr>
+        <w:t xml:space="preserve">Заместитель </w:t>
+      </w:r>
+      <w:r>
+        <w:rPr>
+          <w:rFonts w:ascii="Times New Roman" w:eastAsia="Times New Roman" w:hAnsi="Times New Roman" w:cs="Times New Roman"/>
+          <w:sz w:val="24"/>
+          <w:szCs w:val="24"/>
+          <w:lang w:val="ru-RU"/>
+        </w:rPr>
+        <w:t>директора по кадрам</w:t>
+      </w:r>
+      <w:r>
+        <w:rPr>
+          <w:rFonts w:ascii="Times New Roman" w:eastAsia="Times New Roman" w:hAnsi="Times New Roman" w:cs="Times New Roman"/>
+          <w:sz w:val="24"/>
+          <w:szCs w:val="24"/>
+          <w:lang w:val="ru-RU"/>
+        </w:rPr>
+        <w:t xml:space="preserve">, председатель комиссии          </w:t>
+      </w:r>
+      <w:r>
+        <w:rPr>
+          <w:rFonts w:ascii="Times New Roman" w:eastAsia="Times New Roman" w:hAnsi="Times New Roman" w:cs="Times New Roman"/>
+          <w:sz w:val="24"/>
+          <w:szCs w:val="24"/>
+          <w:lang w:val="ru-RU"/>
+        </w:rPr>
+        <w:t>К</w:t>
+      </w:r>
+      <w:r>
+        <w:rPr>
+          <w:rFonts w:ascii="Times New Roman" w:eastAsia="Times New Roman" w:hAnsi="Times New Roman" w:cs="Times New Roman"/>
+          <w:sz w:val="24"/>
+          <w:szCs w:val="24"/>
+          <w:lang w:val="ru-RU"/>
+        </w:rPr>
+        <w:t>.</w:t>
+      </w:r>
+      <w:r>
+        <w:rPr>
+          <w:rFonts w:ascii="Times New Roman" w:eastAsia="Times New Roman" w:hAnsi="Times New Roman" w:cs="Times New Roman"/>
+          <w:sz w:val="24"/>
+          <w:szCs w:val="24"/>
+          <w:lang w:val="ru-RU"/>
+        </w:rPr>
+        <w:t>К</w:t>
+      </w:r>
+      <w:r>
+        <w:rPr>
+          <w:rFonts w:ascii="Times New Roman" w:eastAsia="Times New Roman" w:hAnsi="Times New Roman" w:cs="Times New Roman"/>
+          <w:sz w:val="24"/>
+          <w:szCs w:val="24"/>
+          <w:lang w:val="ru-RU"/>
+        </w:rPr>
+        <w:t xml:space="preserve">. </w:t>
+      </w:r>
+      <w:r>
+        <w:rPr>
+          <w:rFonts w:ascii="Times New Roman" w:eastAsia="Times New Roman" w:hAnsi="Times New Roman" w:cs="Times New Roman"/>
+          <w:sz w:val="24"/>
+          <w:szCs w:val="24"/>
+          <w:lang w:val="ru-RU"/>
+        </w:rPr>
+        <w:t>Кадровый</w:t>
+      </w:r>
+    </w:p>
+    <w:p>
+      <w:pPr>
+        <w:spacing w:after="0" w:line="180" w:lineRule="atLeast"/>
+        <w:jc w:val="both"/>
+        <w:rPr>
+          <w:rFonts w:ascii="Times New Roman" w:eastAsia="Times New Roman" w:hAnsi="Times New Roman" w:cs="Times New Roman"/>
+          <w:sz w:val="24"/>
+          <w:szCs w:val="24"/>
+          <w:lang w:val="ru-RU"/>
+        </w:rPr>
+      </w:pPr>
+    </w:p>
+    <w:p>
+      <w:pPr>
+        <w:spacing w:after="0" w:line="180" w:lineRule="atLeast"/>
+        <w:jc w:val="both"/>
+        <w:rPr>
+          <w:rFonts w:ascii="Times New Roman" w:eastAsia="Times New Roman" w:hAnsi="Times New Roman" w:cs="Times New Roman"/>
+          <w:sz w:val="24"/>
+          <w:szCs w:val="24"/>
+          <w:lang w:val="ru-RU"/>
+        </w:rPr>
+      </w:pPr>
+      <w:r>
+        <w:rPr>
+          <w:rFonts w:ascii="Times New Roman" w:eastAsia="Times New Roman" w:hAnsi="Times New Roman" w:cs="Times New Roman"/>
+          <w:sz w:val="24"/>
+          <w:szCs w:val="24"/>
+          <w:lang w:val="ru-RU"/>
         </w:rPr>
         <w:t>Члены комиссии:</w:t>
       </w:r>
@@ -1484,27 +1513,27 @@
           <w:rFonts w:ascii="Times New Roman" w:eastAsia="Times New Roman" w:hAnsi="Times New Roman" w:cs="Times New Roman"/>
           <w:sz w:val="24"/>
           <w:szCs w:val="24"/>
-          <w:lang w:val="ru-RU" w:eastAsia="aa-ET"/>
-        </w:rPr>
-      </w:pPr>
-    </w:p>
-    <w:p>
-      <w:pPr>
-        <w:spacing w:after="0" w:line="180" w:lineRule="atLeast"/>
-        <w:jc w:val="both"/>
-        <w:rPr>
-          <w:rFonts w:ascii="Times New Roman" w:eastAsia="Times New Roman" w:hAnsi="Times New Roman" w:cs="Times New Roman"/>
-          <w:sz w:val="24"/>
-          <w:szCs w:val="24"/>
-          <w:lang w:val="ru-RU" w:eastAsia="aa-ET"/>
-        </w:rPr>
-      </w:pPr>
-      <w:r>
-        <w:rPr>
-          <w:rFonts w:ascii="Times New Roman" w:eastAsia="Times New Roman" w:hAnsi="Times New Roman" w:cs="Times New Roman"/>
-          <w:sz w:val="24"/>
-          <w:szCs w:val="24"/>
-          <w:lang w:val="ru-RU" w:eastAsia="aa-ET"/>
+          <w:lang w:val="ru-RU"/>
+        </w:rPr>
+      </w:pPr>
+    </w:p>
+    <w:p>
+      <w:pPr>
+        <w:spacing w:after="0" w:line="180" w:lineRule="atLeast"/>
+        <w:jc w:val="both"/>
+        <w:rPr>
+          <w:rFonts w:ascii="Times New Roman" w:eastAsia="Times New Roman" w:hAnsi="Times New Roman" w:cs="Times New Roman"/>
+          <w:sz w:val="24"/>
+          <w:szCs w:val="24"/>
+          <w:lang w:val="ru-RU"/>
+        </w:rPr>
+      </w:pPr>
+      <w:r>
+        <w:rPr>
+          <w:rFonts w:ascii="Times New Roman" w:eastAsia="Times New Roman" w:hAnsi="Times New Roman" w:cs="Times New Roman"/>
+          <w:sz w:val="24"/>
+          <w:szCs w:val="24"/>
+          <w:lang w:val="ru-RU"/>
         </w:rPr>
         <w:t xml:space="preserve">Начальник отдела </w:t>
       </w:r>
@@ -1517,15 +1546,15 @@
           <w:rFonts w:ascii="Times New Roman" w:eastAsia="Times New Roman" w:hAnsi="Times New Roman" w:cs="Times New Roman"/>
           <w:sz w:val="24"/>
           <w:szCs w:val="24"/>
-          <w:lang w:val="ru-RU" w:eastAsia="aa-ET"/>
-        </w:rPr>
-      </w:pPr>
-      <w:r>
-        <w:rPr>
-          <w:rFonts w:ascii="Times New Roman" w:eastAsia="Times New Roman" w:hAnsi="Times New Roman" w:cs="Times New Roman"/>
-          <w:sz w:val="24"/>
-          <w:szCs w:val="24"/>
-          <w:lang w:val="ru-RU" w:eastAsia="aa-ET"/>
+          <w:lang w:val="ru-RU"/>
+        </w:rPr>
+      </w:pPr>
+      <w:r>
+        <w:rPr>
+          <w:rFonts w:ascii="Times New Roman" w:eastAsia="Times New Roman" w:hAnsi="Times New Roman" w:cs="Times New Roman"/>
+          <w:sz w:val="24"/>
+          <w:szCs w:val="24"/>
+          <w:lang w:val="ru-RU"/>
         </w:rPr>
         <w:t xml:space="preserve">информационной безопасности         </w:t>
       </w:r>
@@ -1534,7 +1563,7 @@
           <w:rFonts w:ascii="Times New Roman" w:eastAsia="Times New Roman" w:hAnsi="Times New Roman" w:cs="Times New Roman"/>
           <w:sz w:val="24"/>
           <w:szCs w:val="24"/>
-          <w:lang w:val="ru-RU" w:eastAsia="aa-ET"/>
+          <w:lang w:val="ru-RU"/>
         </w:rPr>
         <w:t xml:space="preserve">                                     </w:t>
       </w:r>
@@ -1543,16 +1572,25 @@
           <w:rFonts w:ascii="Times New Roman" w:eastAsia="Times New Roman" w:hAnsi="Times New Roman" w:cs="Times New Roman"/>
           <w:sz w:val="24"/>
           <w:szCs w:val="24"/>
-          <w:lang w:val="ru-RU" w:eastAsia="aa-ET"/>
-        </w:rPr>
-        <w:t xml:space="preserve"> М.М</w:t>
-      </w:r>
-      <w:r>
-        <w:rPr>
-          <w:rFonts w:ascii="Times New Roman" w:eastAsia="Times New Roman" w:hAnsi="Times New Roman" w:cs="Times New Roman"/>
-          <w:sz w:val="24"/>
-          <w:szCs w:val="24"/>
-          <w:lang w:val="ru-RU" w:eastAsia="aa-ET"/>
+          <w:lang w:val="ru-RU"/>
+        </w:rPr>
+        <w:t xml:space="preserve"> </w:t>
+      </w:r>
+      <w:r>
+        <w:rPr>
+          <w:rFonts w:ascii="Times New Roman" w:eastAsia="Times New Roman" w:hAnsi="Times New Roman" w:cs="Times New Roman"/>
+          <w:sz w:val="24"/>
+          <w:szCs w:val="24"/>
+          <w:lang w:val="ru-RU"/>
+        </w:rPr>
+        <w:t>Е</w:t>
+      </w:r>
+      <w:r>
+        <w:rPr>
+          <w:rFonts w:ascii="Times New Roman" w:eastAsia="Times New Roman" w:hAnsi="Times New Roman" w:cs="Times New Roman"/>
+          <w:sz w:val="24"/>
+          <w:szCs w:val="24"/>
+          <w:lang w:val="ru-RU"/>
         </w:rPr>
         <w:t>.</w:t>
       </w:r>
@@ -1561,39 +1599,55 @@
           <w:rFonts w:ascii="Times New Roman" w:eastAsia="Times New Roman" w:hAnsi="Times New Roman" w:cs="Times New Roman"/>
           <w:sz w:val="24"/>
           <w:szCs w:val="24"/>
-          <w:lang w:val="ru-RU" w:eastAsia="aa-ET"/>
+          <w:lang w:val="ru-RU"/>
+        </w:rPr>
+        <w:t>Д</w:t>
+      </w:r>
+      <w:r>
+        <w:rPr>
+          <w:rFonts w:ascii="Times New Roman" w:eastAsia="Times New Roman" w:hAnsi="Times New Roman" w:cs="Times New Roman"/>
+          <w:sz w:val="24"/>
+          <w:szCs w:val="24"/>
+          <w:lang w:val="ru-RU"/>
+        </w:rPr>
+        <w:t>.</w:t>
+      </w:r>
+      <w:r>
+        <w:rPr>
+          <w:rFonts w:ascii="Times New Roman" w:eastAsia="Times New Roman" w:hAnsi="Times New Roman" w:cs="Times New Roman"/>
+          <w:sz w:val="24"/>
+          <w:szCs w:val="24"/>
+          <w:lang w:val="ru-RU"/>
+        </w:rPr>
+        <w:t>Сноуден</w:t>
+      </w:r>
+      <w:r>
+        <w:rPr>
+          <w:rFonts w:ascii="Times New Roman" w:eastAsia="Times New Roman" w:hAnsi="Times New Roman" w:cs="Times New Roman"/>
+          <w:sz w:val="24"/>
+          <w:szCs w:val="24"/>
+          <w:lang w:val="ru-RU"/>
         </w:rPr>
         <w:t xml:space="preserve"> </w:t>
       </w:r>
-      <w:proofErr w:type="spellStart"/>
-      <w:r>
-        <w:rPr>
-          <w:rFonts w:ascii="Times New Roman" w:eastAsia="Times New Roman" w:hAnsi="Times New Roman" w:cs="Times New Roman"/>
-          <w:sz w:val="24"/>
-          <w:szCs w:val="24"/>
-          <w:lang w:val="ru-RU" w:eastAsia="aa-ET"/>
-        </w:rPr>
-        <w:t>Марлев</w:t>
-      </w:r>
-      <w:proofErr w:type="spellEnd"/>
-    </w:p>
-    <w:p>
-      <w:pPr>
-        <w:spacing w:after="0" w:line="180" w:lineRule="atLeast"/>
-        <w:jc w:val="both"/>
-        <w:rPr>
-          <w:rFonts w:ascii="Times New Roman" w:eastAsia="Times New Roman" w:hAnsi="Times New Roman" w:cs="Times New Roman"/>
-          <w:sz w:val="24"/>
-          <w:szCs w:val="24"/>
-          <w:lang w:val="ru-RU" w:eastAsia="aa-ET"/>
-        </w:rPr>
-      </w:pPr>
-      <w:r>
-        <w:rPr>
-          <w:rFonts w:ascii="Times New Roman" w:eastAsia="Times New Roman" w:hAnsi="Times New Roman" w:cs="Times New Roman"/>
-          <w:sz w:val="24"/>
-          <w:szCs w:val="24"/>
-          <w:lang w:val="ru-RU" w:eastAsia="aa-ET"/>
+    </w:p>
+    <w:p>
+      <w:pPr>
+        <w:spacing w:after="0" w:line="180" w:lineRule="atLeast"/>
+        <w:jc w:val="both"/>
+        <w:rPr>
+          <w:rFonts w:ascii="Times New Roman" w:eastAsia="Times New Roman" w:hAnsi="Times New Roman" w:cs="Times New Roman"/>
+          <w:sz w:val="24"/>
+          <w:szCs w:val="24"/>
+          <w:lang w:val="ru-RU"/>
+        </w:rPr>
+      </w:pPr>
+      <w:r>
+        <w:rPr>
+          <w:rFonts w:ascii="Times New Roman" w:eastAsia="Times New Roman" w:hAnsi="Times New Roman" w:cs="Times New Roman"/>
+          <w:sz w:val="24"/>
+          <w:szCs w:val="24"/>
+          <w:lang w:val="ru-RU"/>
         </w:rPr>
         <w:t xml:space="preserve">  </w:t>
       </w:r>
@@ -1606,15 +1660,15 @@
           <w:rFonts w:ascii="Times New Roman" w:eastAsia="Times New Roman" w:hAnsi="Times New Roman" w:cs="Times New Roman"/>
           <w:sz w:val="24"/>
           <w:szCs w:val="24"/>
-          <w:lang w:val="ru-RU" w:eastAsia="aa-ET"/>
-        </w:rPr>
-      </w:pPr>
-      <w:r>
-        <w:rPr>
-          <w:rFonts w:ascii="Times New Roman" w:eastAsia="Times New Roman" w:hAnsi="Times New Roman" w:cs="Times New Roman"/>
-          <w:sz w:val="24"/>
-          <w:szCs w:val="24"/>
-          <w:lang w:val="ru-RU" w:eastAsia="aa-ET"/>
+          <w:lang w:val="ru-RU"/>
+        </w:rPr>
+      </w:pPr>
+      <w:r>
+        <w:rPr>
+          <w:rFonts w:ascii="Times New Roman" w:eastAsia="Times New Roman" w:hAnsi="Times New Roman" w:cs="Times New Roman"/>
+          <w:sz w:val="24"/>
+          <w:szCs w:val="24"/>
+          <w:lang w:val="ru-RU"/>
         </w:rPr>
         <w:t xml:space="preserve">Специалист по защите </w:t>
       </w:r>
@@ -1627,15 +1681,15 @@
           <w:rFonts w:ascii="Times New Roman" w:eastAsia="Times New Roman" w:hAnsi="Times New Roman" w:cs="Times New Roman"/>
           <w:sz w:val="24"/>
           <w:szCs w:val="24"/>
-          <w:lang w:val="ru-RU" w:eastAsia="aa-ET"/>
-        </w:rPr>
-      </w:pPr>
-      <w:r>
-        <w:rPr>
-          <w:rFonts w:ascii="Times New Roman" w:eastAsia="Times New Roman" w:hAnsi="Times New Roman" w:cs="Times New Roman"/>
-          <w:sz w:val="24"/>
-          <w:szCs w:val="24"/>
-          <w:lang w:val="ru-RU" w:eastAsia="aa-ET"/>
+          <w:lang w:val="ru-RU"/>
+        </w:rPr>
+      </w:pPr>
+      <w:r>
+        <w:rPr>
+          <w:rFonts w:ascii="Times New Roman" w:eastAsia="Times New Roman" w:hAnsi="Times New Roman" w:cs="Times New Roman"/>
+          <w:sz w:val="24"/>
+          <w:szCs w:val="24"/>
+          <w:lang w:val="ru-RU"/>
         </w:rPr>
         <w:t xml:space="preserve">государственной тайны                     </w:t>
       </w:r>
@@ -1644,7 +1698,7 @@
           <w:rFonts w:ascii="Times New Roman" w:eastAsia="Times New Roman" w:hAnsi="Times New Roman" w:cs="Times New Roman"/>
           <w:sz w:val="24"/>
           <w:szCs w:val="24"/>
-          <w:lang w:val="ru-RU" w:eastAsia="aa-ET"/>
+          <w:lang w:val="ru-RU"/>
         </w:rPr>
         <w:t xml:space="preserve">    </w:t>
       </w:r>
@@ -1653,7 +1707,7 @@
           <w:rFonts w:ascii="Times New Roman" w:eastAsia="Times New Roman" w:hAnsi="Times New Roman" w:cs="Times New Roman"/>
           <w:sz w:val="24"/>
           <w:szCs w:val="24"/>
-          <w:lang w:val="ru-RU" w:eastAsia="aa-ET"/>
+          <w:lang w:val="ru-RU"/>
         </w:rPr>
         <w:t xml:space="preserve"> </w:t>
       </w:r>
@@ -1662,7 +1716,7 @@
           <w:rFonts w:ascii="Times New Roman" w:eastAsia="Times New Roman" w:hAnsi="Times New Roman" w:cs="Times New Roman"/>
           <w:sz w:val="24"/>
           <w:szCs w:val="24"/>
-          <w:lang w:val="ru-RU" w:eastAsia="aa-ET"/>
+          <w:lang w:val="ru-RU"/>
         </w:rPr>
         <w:t xml:space="preserve">                                   С.С. </w:t>
       </w:r>
@@ -1671,7 +1725,7 @@
           <w:rFonts w:ascii="Times New Roman" w:eastAsia="Times New Roman" w:hAnsi="Times New Roman" w:cs="Times New Roman"/>
           <w:sz w:val="24"/>
           <w:szCs w:val="24"/>
-          <w:lang w:val="ru-RU" w:eastAsia="aa-ET"/>
+          <w:lang w:val="ru-RU"/>
         </w:rPr>
         <w:t>Секретный</w:t>
       </w:r>
@@ -1684,27 +1738,27 @@
           <w:rFonts w:ascii="Times New Roman" w:eastAsia="Times New Roman" w:hAnsi="Times New Roman" w:cs="Times New Roman"/>
           <w:sz w:val="24"/>
           <w:szCs w:val="24"/>
-          <w:lang w:val="ru-RU" w:eastAsia="aa-ET"/>
-        </w:rPr>
-      </w:pPr>
-    </w:p>
-    <w:p>
-      <w:pPr>
-        <w:spacing w:after="0" w:line="180" w:lineRule="atLeast"/>
-        <w:jc w:val="both"/>
-        <w:rPr>
-          <w:rFonts w:ascii="Times New Roman" w:eastAsia="Times New Roman" w:hAnsi="Times New Roman" w:cs="Times New Roman"/>
-          <w:sz w:val="24"/>
-          <w:szCs w:val="24"/>
-          <w:lang w:val="ru-RU" w:eastAsia="aa-ET"/>
-        </w:rPr>
-      </w:pPr>
-      <w:r>
-        <w:rPr>
-          <w:rFonts w:ascii="Times New Roman" w:eastAsia="Times New Roman" w:hAnsi="Times New Roman" w:cs="Times New Roman"/>
-          <w:sz w:val="24"/>
-          <w:szCs w:val="24"/>
-          <w:lang w:val="ru-RU" w:eastAsia="aa-ET"/>
+          <w:lang w:val="ru-RU"/>
+        </w:rPr>
+      </w:pPr>
+    </w:p>
+    <w:p>
+      <w:pPr>
+        <w:spacing w:after="0" w:line="180" w:lineRule="atLeast"/>
+        <w:jc w:val="both"/>
+        <w:rPr>
+          <w:rFonts w:ascii="Times New Roman" w:eastAsia="Times New Roman" w:hAnsi="Times New Roman" w:cs="Times New Roman"/>
+          <w:sz w:val="24"/>
+          <w:szCs w:val="24"/>
+          <w:lang w:val="ru-RU"/>
+        </w:rPr>
+      </w:pPr>
+      <w:r>
+        <w:rPr>
+          <w:rFonts w:ascii="Times New Roman" w:eastAsia="Times New Roman" w:hAnsi="Times New Roman" w:cs="Times New Roman"/>
+          <w:sz w:val="24"/>
+          <w:szCs w:val="24"/>
+          <w:lang w:val="ru-RU"/>
         </w:rPr>
         <w:t xml:space="preserve">Заместитель начальника отдела </w:t>
       </w:r>
@@ -1717,15 +1771,15 @@
           <w:rFonts w:ascii="Times New Roman" w:eastAsia="Times New Roman" w:hAnsi="Times New Roman" w:cs="Times New Roman"/>
           <w:sz w:val="24"/>
           <w:szCs w:val="24"/>
-          <w:lang w:val="ru-RU" w:eastAsia="aa-ET"/>
-        </w:rPr>
-      </w:pPr>
-      <w:r>
-        <w:rPr>
-          <w:rFonts w:ascii="Times New Roman" w:eastAsia="Times New Roman" w:hAnsi="Times New Roman" w:cs="Times New Roman"/>
-          <w:sz w:val="24"/>
-          <w:szCs w:val="24"/>
-          <w:lang w:val="ru-RU" w:eastAsia="aa-ET"/>
+          <w:lang w:val="ru-RU"/>
+        </w:rPr>
+      </w:pPr>
+      <w:r>
+        <w:rPr>
+          <w:rFonts w:ascii="Times New Roman" w:eastAsia="Times New Roman" w:hAnsi="Times New Roman" w:cs="Times New Roman"/>
+          <w:sz w:val="24"/>
+          <w:szCs w:val="24"/>
+          <w:lang w:val="ru-RU"/>
         </w:rPr>
         <w:t>разработки</w:t>
       </w:r>
@@ -1734,7 +1788,7 @@
           <w:rFonts w:ascii="Times New Roman" w:eastAsia="Times New Roman" w:hAnsi="Times New Roman" w:cs="Times New Roman"/>
           <w:sz w:val="24"/>
           <w:szCs w:val="24"/>
-          <w:lang w:val="ru-RU" w:eastAsia="aa-ET"/>
+          <w:lang w:val="ru-RU"/>
         </w:rPr>
         <w:t xml:space="preserve"> информационных систем</w:t>
       </w:r>
@@ -1743,40 +1797,85 @@
           <w:rFonts w:ascii="Times New Roman" w:eastAsia="Times New Roman" w:hAnsi="Times New Roman" w:cs="Times New Roman"/>
           <w:sz w:val="24"/>
           <w:szCs w:val="24"/>
-          <w:lang w:val="ru-RU" w:eastAsia="aa-ET"/>
-        </w:rPr>
-        <w:t xml:space="preserve">                                      М.М. Микстурный</w:t>
-      </w:r>
-    </w:p>
-    <w:p>
-      <w:pPr>
-        <w:spacing w:after="0" w:line="180" w:lineRule="atLeast"/>
-        <w:jc w:val="both"/>
-        <w:rPr>
-          <w:rFonts w:ascii="Times New Roman" w:eastAsia="Times New Roman" w:hAnsi="Times New Roman" w:cs="Times New Roman"/>
-          <w:sz w:val="24"/>
-          <w:szCs w:val="24"/>
-          <w:lang w:val="ru-RU" w:eastAsia="aa-ET"/>
-        </w:rPr>
-      </w:pPr>
-    </w:p>
-    <w:p>
-      <w:pPr>
-        <w:spacing w:after="0" w:line="180" w:lineRule="atLeast"/>
-        <w:jc w:val="both"/>
-        <w:rPr>
-          <w:rFonts w:ascii="Times New Roman" w:eastAsia="Times New Roman" w:hAnsi="Times New Roman" w:cs="Times New Roman"/>
-          <w:sz w:val="24"/>
-          <w:szCs w:val="24"/>
-          <w:lang w:val="ru-RU" w:eastAsia="aa-ET"/>
-        </w:rPr>
-      </w:pPr>
-      <w:r>
-        <w:rPr>
-          <w:rFonts w:ascii="Times New Roman" w:eastAsia="Times New Roman" w:hAnsi="Times New Roman" w:cs="Times New Roman"/>
-          <w:sz w:val="24"/>
-          <w:szCs w:val="24"/>
-          <w:lang w:val="ru-RU" w:eastAsia="aa-ET"/>
+          <w:lang w:val="ru-RU"/>
+        </w:rPr>
+        <w:t xml:space="preserve">                                      </w:t>
+      </w:r>
+      <w:r>
+        <w:rPr>
+          <w:rFonts w:ascii="Times New Roman" w:eastAsia="Times New Roman" w:hAnsi="Times New Roman" w:cs="Times New Roman"/>
+          <w:sz w:val="24"/>
+          <w:szCs w:val="24"/>
+          <w:lang w:val="ru-RU"/>
+        </w:rPr>
+        <w:t>К</w:t>
+      </w:r>
+      <w:r>
+        <w:rPr>
+          <w:rFonts w:ascii="Times New Roman" w:eastAsia="Times New Roman" w:hAnsi="Times New Roman" w:cs="Times New Roman"/>
+          <w:sz w:val="24"/>
+          <w:szCs w:val="24"/>
+          <w:lang w:val="ru-RU"/>
+        </w:rPr>
+        <w:t>.</w:t>
+      </w:r>
+      <w:r>
+        <w:rPr>
+          <w:rFonts w:ascii="Times New Roman" w:eastAsia="Times New Roman" w:hAnsi="Times New Roman" w:cs="Times New Roman"/>
+          <w:sz w:val="24"/>
+          <w:szCs w:val="24"/>
+          <w:lang w:val="ru-RU"/>
+        </w:rPr>
+        <w:t>К</w:t>
+      </w:r>
+      <w:r>
+        <w:rPr>
+          <w:rFonts w:ascii="Times New Roman" w:eastAsia="Times New Roman" w:hAnsi="Times New Roman" w:cs="Times New Roman"/>
+          <w:sz w:val="24"/>
+          <w:szCs w:val="24"/>
+          <w:lang w:val="ru-RU"/>
+        </w:rPr>
+        <w:t xml:space="preserve">. </w:t>
+      </w:r>
+      <w:r>
+        <w:rPr>
+          <w:rFonts w:ascii="Times New Roman" w:eastAsia="Times New Roman" w:hAnsi="Times New Roman" w:cs="Times New Roman"/>
+          <w:sz w:val="24"/>
+          <w:szCs w:val="24"/>
+          <w:lang w:val="ru-RU"/>
+        </w:rPr>
+        <w:t>Кодеров</w:t>
+      </w:r>
+    </w:p>
+    <w:p>
+      <w:pPr>
+        <w:spacing w:after="0" w:line="180" w:lineRule="atLeast"/>
+        <w:jc w:val="both"/>
+        <w:rPr>
+          <w:rFonts w:ascii="Times New Roman" w:eastAsia="Times New Roman" w:hAnsi="Times New Roman" w:cs="Times New Roman"/>
+          <w:sz w:val="24"/>
+          <w:szCs w:val="24"/>
+          <w:lang w:val="ru-RU"/>
+        </w:rPr>
+      </w:pPr>
+    </w:p>
+    <w:p>
+      <w:pPr>
+        <w:spacing w:after="0" w:line="180" w:lineRule="atLeast"/>
+        <w:jc w:val="both"/>
+        <w:rPr>
+          <w:rFonts w:ascii="Times New Roman" w:eastAsia="Times New Roman" w:hAnsi="Times New Roman" w:cs="Times New Roman"/>
+          <w:sz w:val="24"/>
+          <w:szCs w:val="24"/>
+          <w:lang w:val="ru-RU"/>
+        </w:rPr>
+      </w:pPr>
+      <w:r>
+        <w:rPr>
+          <w:rFonts w:ascii="Times New Roman" w:eastAsia="Times New Roman" w:hAnsi="Times New Roman" w:cs="Times New Roman"/>
+          <w:sz w:val="24"/>
+          <w:szCs w:val="24"/>
+          <w:lang w:val="ru-RU"/>
         </w:rPr>
         <w:t>начальник организационно-</w:t>
       </w:r>
@@ -1789,15 +1888,15 @@
           <w:rFonts w:ascii="Times New Roman" w:eastAsia="Times New Roman" w:hAnsi="Times New Roman" w:cs="Times New Roman"/>
           <w:sz w:val="24"/>
           <w:szCs w:val="24"/>
-          <w:lang w:val="ru-RU" w:eastAsia="aa-ET"/>
-        </w:rPr>
-      </w:pPr>
-      <w:r>
-        <w:rPr>
-          <w:rFonts w:ascii="Times New Roman" w:eastAsia="Times New Roman" w:hAnsi="Times New Roman" w:cs="Times New Roman"/>
-          <w:sz w:val="24"/>
-          <w:szCs w:val="24"/>
-          <w:lang w:val="ru-RU" w:eastAsia="aa-ET"/>
+          <w:lang w:val="ru-RU"/>
+        </w:rPr>
+      </w:pPr>
+      <w:r>
+        <w:rPr>
+          <w:rFonts w:ascii="Times New Roman" w:eastAsia="Times New Roman" w:hAnsi="Times New Roman" w:cs="Times New Roman"/>
+          <w:sz w:val="24"/>
+          <w:szCs w:val="24"/>
+          <w:lang w:val="ru-RU"/>
         </w:rPr>
         <w:t>методического отдела</w:t>
       </w:r>
@@ -1806,7 +1905,7 @@
           <w:rFonts w:ascii="Times New Roman" w:eastAsia="Times New Roman" w:hAnsi="Times New Roman" w:cs="Times New Roman"/>
           <w:sz w:val="24"/>
           <w:szCs w:val="24"/>
-          <w:lang w:val="ru-RU" w:eastAsia="aa-ET"/>
+          <w:lang w:val="ru-RU"/>
         </w:rPr>
         <w:t xml:space="preserve">                                                               </w:t>
       </w:r>
@@ -1815,51 +1914,76 @@
           <w:rFonts w:ascii="Times New Roman" w:eastAsia="Times New Roman" w:hAnsi="Times New Roman" w:cs="Times New Roman"/>
           <w:sz w:val="24"/>
           <w:szCs w:val="24"/>
-          <w:lang w:val="ru-RU" w:eastAsia="aa-ET"/>
-        </w:rPr>
-        <w:t xml:space="preserve">П.П. </w:t>
-      </w:r>
-      <w:proofErr w:type="spellStart"/>
-      <w:r>
-        <w:rPr>
-          <w:rFonts w:ascii="Times New Roman" w:eastAsia="Times New Roman" w:hAnsi="Times New Roman" w:cs="Times New Roman"/>
-          <w:sz w:val="24"/>
-          <w:szCs w:val="24"/>
-          <w:lang w:val="ru-RU" w:eastAsia="aa-ET"/>
-        </w:rPr>
-        <w:t>Прививочкин</w:t>
-      </w:r>
-      <w:proofErr w:type="spellEnd"/>
-    </w:p>
-    <w:p>
-      <w:pPr>
-        <w:spacing w:after="0" w:line="180" w:lineRule="atLeast"/>
-        <w:jc w:val="both"/>
-        <w:rPr>
-          <w:rFonts w:ascii="Times New Roman" w:eastAsia="Times New Roman" w:hAnsi="Times New Roman" w:cs="Times New Roman"/>
-          <w:sz w:val="24"/>
-          <w:szCs w:val="24"/>
-          <w:lang w:val="ru-RU" w:eastAsia="aa-ET"/>
-        </w:rPr>
-      </w:pPr>
-    </w:p>
-    <w:p>
-      <w:pPr>
-        <w:spacing w:after="0" w:line="180" w:lineRule="atLeast"/>
-        <w:jc w:val="both"/>
-        <w:rPr>
-          <w:rFonts w:ascii="Times New Roman" w:eastAsia="Times New Roman" w:hAnsi="Times New Roman" w:cs="Times New Roman"/>
-          <w:sz w:val="24"/>
-          <w:szCs w:val="24"/>
-          <w:lang w:eastAsia="aa-ET"/>
-        </w:rPr>
-      </w:pPr>
-      <w:r>
-        <w:rPr>
-          <w:rFonts w:ascii="Times New Roman" w:eastAsia="Times New Roman" w:hAnsi="Times New Roman" w:cs="Times New Roman"/>
-          <w:sz w:val="24"/>
-          <w:szCs w:val="24"/>
-          <w:lang w:val="ru-RU" w:eastAsia="aa-ET"/>
+          <w:lang w:val="ru-RU"/>
+        </w:rPr>
+        <w:t>О</w:t>
+      </w:r>
+      <w:r>
+        <w:rPr>
+          <w:rFonts w:ascii="Times New Roman" w:eastAsia="Times New Roman" w:hAnsi="Times New Roman" w:cs="Times New Roman"/>
+          <w:sz w:val="24"/>
+          <w:szCs w:val="24"/>
+          <w:lang w:val="ru-RU"/>
+        </w:rPr>
+        <w:t>.</w:t>
+      </w:r>
+      <w:r>
+        <w:rPr>
+          <w:rFonts w:ascii="Times New Roman" w:eastAsia="Times New Roman" w:hAnsi="Times New Roman" w:cs="Times New Roman"/>
+          <w:sz w:val="24"/>
+          <w:szCs w:val="24"/>
+          <w:lang w:val="ru-RU"/>
+        </w:rPr>
+        <w:t>О</w:t>
+      </w:r>
+      <w:r>
+        <w:rPr>
+          <w:rFonts w:ascii="Times New Roman" w:eastAsia="Times New Roman" w:hAnsi="Times New Roman" w:cs="Times New Roman"/>
+          <w:sz w:val="24"/>
+          <w:szCs w:val="24"/>
+          <w:lang w:val="ru-RU"/>
+        </w:rPr>
+        <w:t xml:space="preserve">. </w:t>
+      </w:r>
+      <w:r>
+        <w:rPr>
+          <w:rFonts w:ascii="Times New Roman" w:eastAsia="Times New Roman" w:hAnsi="Times New Roman" w:cs="Times New Roman"/>
+          <w:sz w:val="24"/>
+          <w:szCs w:val="24"/>
+          <w:lang w:val="ru-RU"/>
+        </w:rPr>
+        <w:t>Организационный</w:t>
+      </w:r>
+    </w:p>
+    <w:p>
+      <w:pPr>
+        <w:spacing w:after="0" w:line="180" w:lineRule="atLeast"/>
+        <w:jc w:val="both"/>
+        <w:rPr>
+          <w:rFonts w:ascii="Times New Roman" w:eastAsia="Times New Roman" w:hAnsi="Times New Roman" w:cs="Times New Roman"/>
+          <w:sz w:val="24"/>
+          <w:szCs w:val="24"/>
+          <w:lang w:val="ru-RU"/>
+        </w:rPr>
+      </w:pPr>
+    </w:p>
+    <w:p>
+      <w:pPr>
+        <w:spacing w:after="0" w:line="180" w:lineRule="atLeast"/>
+        <w:jc w:val="both"/>
+        <w:rPr>
+          <w:rFonts w:ascii="Times New Roman" w:eastAsia="Times New Roman" w:hAnsi="Times New Roman" w:cs="Times New Roman"/>
+          <w:sz w:val="24"/>
+          <w:szCs w:val="24"/>
+          <w:lang/>
+        </w:rPr>
+      </w:pPr>
+      <w:r>
+        <w:rPr>
+          <w:rFonts w:ascii="Times New Roman" w:eastAsia="Times New Roman" w:hAnsi="Times New Roman" w:cs="Times New Roman"/>
+          <w:sz w:val="24"/>
+          <w:szCs w:val="24"/>
+          <w:lang w:val="ru-RU"/>
         </w:rPr>
         <w:t>Главный специалист отдела отчетности                                 О.О. Отчетный</w:t>
       </w:r>
@@ -1872,15 +1996,15 @@
           <w:rFonts w:ascii="Times New Roman" w:eastAsia="Times New Roman" w:hAnsi="Times New Roman" w:cs="Times New Roman"/>
           <w:sz w:val="24"/>
           <w:szCs w:val="24"/>
-          <w:lang w:eastAsia="aa-ET"/>
-        </w:rPr>
-      </w:pPr>
-      <w:r>
-        <w:rPr>
-          <w:rFonts w:ascii="Times New Roman" w:eastAsia="Times New Roman" w:hAnsi="Times New Roman" w:cs="Times New Roman"/>
-          <w:sz w:val="24"/>
-          <w:szCs w:val="24"/>
-          <w:lang w:eastAsia="aa-ET"/>
+          <w:lang/>
+        </w:rPr>
+      </w:pPr>
+      <w:r>
+        <w:rPr>
+          <w:rFonts w:ascii="Times New Roman" w:eastAsia="Times New Roman" w:hAnsi="Times New Roman" w:cs="Times New Roman"/>
+          <w:sz w:val="24"/>
+          <w:szCs w:val="24"/>
+          <w:lang/>
         </w:rPr>
         <w:t> </w:t>
       </w:r>
@@ -1893,15 +2017,15 @@
           <w:rFonts w:ascii="Times New Roman" w:eastAsia="Times New Roman" w:hAnsi="Times New Roman" w:cs="Times New Roman"/>
           <w:sz w:val="24"/>
           <w:szCs w:val="24"/>
-          <w:lang w:eastAsia="aa-ET"/>
-        </w:rPr>
-      </w:pPr>
-      <w:r>
-        <w:rPr>
-          <w:rFonts w:ascii="Times New Roman" w:eastAsia="Times New Roman" w:hAnsi="Times New Roman" w:cs="Times New Roman"/>
-          <w:sz w:val="24"/>
-          <w:szCs w:val="24"/>
-          <w:lang w:eastAsia="aa-ET"/>
+          <w:lang/>
+        </w:rPr>
+      </w:pPr>
+      <w:r>
+        <w:rPr>
+          <w:rFonts w:ascii="Times New Roman" w:eastAsia="Times New Roman" w:hAnsi="Times New Roman" w:cs="Times New Roman"/>
+          <w:sz w:val="24"/>
+          <w:szCs w:val="24"/>
+          <w:lang/>
         </w:rPr>
         <w:t> </w:t>
       </w:r>
@@ -1914,15 +2038,15 @@
           <w:rFonts w:ascii="Times New Roman" w:eastAsia="Times New Roman" w:hAnsi="Times New Roman" w:cs="Times New Roman"/>
           <w:sz w:val="24"/>
           <w:szCs w:val="24"/>
-          <w:lang w:eastAsia="aa-ET"/>
-        </w:rPr>
-      </w:pPr>
-      <w:r>
-        <w:rPr>
-          <w:rFonts w:ascii="Times New Roman" w:eastAsia="Times New Roman" w:hAnsi="Times New Roman" w:cs="Times New Roman"/>
-          <w:sz w:val="24"/>
-          <w:szCs w:val="24"/>
-          <w:lang w:eastAsia="aa-ET"/>
+          <w:lang/>
+        </w:rPr>
+      </w:pPr>
+      <w:r>
+        <w:rPr>
+          <w:rFonts w:ascii="Times New Roman" w:eastAsia="Times New Roman" w:hAnsi="Times New Roman" w:cs="Times New Roman"/>
+          <w:sz w:val="24"/>
+          <w:szCs w:val="24"/>
+          <w:lang/>
         </w:rPr>
         <w:t> </w:t>
       </w:r>
@@ -1935,7 +2059,7 @@
           <w:rFonts w:ascii="Times New Roman" w:eastAsia="Times New Roman" w:hAnsi="Times New Roman" w:cs="Times New Roman"/>
           <w:sz w:val="24"/>
           <w:szCs w:val="24"/>
-          <w:lang w:val="ru-RU" w:eastAsia="aa-ET"/>
+          <w:lang w:val="ru-RU"/>
         </w:rPr>
       </w:pPr>
       <w:bookmarkStart w:id="1" w:name="p111"/>
@@ -1949,7 +2073,7 @@
           <w:rFonts w:ascii="Times New Roman" w:eastAsia="Times New Roman" w:hAnsi="Times New Roman" w:cs="Times New Roman"/>
           <w:sz w:val="24"/>
           <w:szCs w:val="24"/>
-          <w:lang w:val="ru-RU" w:eastAsia="aa-ET"/>
+          <w:lang w:val="ru-RU"/>
         </w:rPr>
       </w:pPr>
     </w:p>
@@ -1961,7 +2085,7 @@
           <w:rFonts w:ascii="Times New Roman" w:eastAsia="Times New Roman" w:hAnsi="Times New Roman" w:cs="Times New Roman"/>
           <w:sz w:val="24"/>
           <w:szCs w:val="24"/>
-          <w:lang w:val="ru-RU" w:eastAsia="aa-ET"/>
+          <w:lang w:val="ru-RU"/>
         </w:rPr>
       </w:pPr>
     </w:p>
@@ -1973,7 +2097,7 @@
           <w:rFonts w:ascii="Times New Roman" w:eastAsia="Times New Roman" w:hAnsi="Times New Roman" w:cs="Times New Roman"/>
           <w:sz w:val="24"/>
           <w:szCs w:val="24"/>
-          <w:lang w:val="ru-RU" w:eastAsia="aa-ET"/>
+          <w:lang w:val="ru-RU"/>
         </w:rPr>
       </w:pPr>
     </w:p>
@@ -1985,7 +2109,7 @@
           <w:rFonts w:ascii="Times New Roman" w:eastAsia="Times New Roman" w:hAnsi="Times New Roman" w:cs="Times New Roman"/>
           <w:sz w:val="24"/>
           <w:szCs w:val="24"/>
-          <w:lang w:val="ru-RU" w:eastAsia="aa-ET"/>
+          <w:lang w:val="ru-RU"/>
         </w:rPr>
       </w:pPr>
     </w:p>
@@ -1997,7 +2121,7 @@
           <w:rFonts w:ascii="Times New Roman" w:eastAsia="Times New Roman" w:hAnsi="Times New Roman" w:cs="Times New Roman"/>
           <w:sz w:val="24"/>
           <w:szCs w:val="24"/>
-          <w:lang w:val="ru-RU" w:eastAsia="aa-ET"/>
+          <w:lang w:val="ru-RU"/>
         </w:rPr>
       </w:pPr>
     </w:p>
@@ -2009,7 +2133,7 @@
           <w:rFonts w:ascii="Times New Roman" w:eastAsia="Times New Roman" w:hAnsi="Times New Roman" w:cs="Times New Roman"/>
           <w:sz w:val="24"/>
           <w:szCs w:val="24"/>
-          <w:lang w:val="ru-RU" w:eastAsia="aa-ET"/>
+          <w:lang w:val="ru-RU"/>
         </w:rPr>
       </w:pPr>
     </w:p>
@@ -2021,7 +2145,7 @@
           <w:rFonts w:ascii="Times New Roman" w:eastAsia="Times New Roman" w:hAnsi="Times New Roman" w:cs="Times New Roman"/>
           <w:sz w:val="24"/>
           <w:szCs w:val="24"/>
-          <w:lang w:val="ru-RU" w:eastAsia="aa-ET"/>
+          <w:lang w:val="ru-RU"/>
         </w:rPr>
       </w:pPr>
     </w:p>
@@ -2033,7 +2157,7 @@
           <w:rFonts w:ascii="Times New Roman" w:eastAsia="Times New Roman" w:hAnsi="Times New Roman" w:cs="Times New Roman"/>
           <w:sz w:val="24"/>
           <w:szCs w:val="24"/>
-          <w:lang w:val="ru-RU" w:eastAsia="aa-ET"/>
+          <w:lang w:val="ru-RU"/>
         </w:rPr>
       </w:pPr>
     </w:p>
@@ -2045,7 +2169,7 @@
           <w:rFonts w:ascii="Times New Roman" w:eastAsia="Times New Roman" w:hAnsi="Times New Roman" w:cs="Times New Roman"/>
           <w:sz w:val="24"/>
           <w:szCs w:val="24"/>
-          <w:lang w:val="ru-RU" w:eastAsia="aa-ET"/>
+          <w:lang w:val="ru-RU"/>
         </w:rPr>
       </w:pPr>
     </w:p>
@@ -2057,7 +2181,7 @@
           <w:rFonts w:ascii="Times New Roman" w:eastAsia="Times New Roman" w:hAnsi="Times New Roman" w:cs="Times New Roman"/>
           <w:sz w:val="24"/>
           <w:szCs w:val="24"/>
-          <w:lang w:val="ru-RU" w:eastAsia="aa-ET"/>
+          <w:lang w:val="ru-RU"/>
         </w:rPr>
       </w:pPr>
     </w:p>
@@ -2069,7 +2193,7 @@
           <w:rFonts w:ascii="Times New Roman" w:eastAsia="Times New Roman" w:hAnsi="Times New Roman" w:cs="Times New Roman"/>
           <w:sz w:val="24"/>
           <w:szCs w:val="24"/>
-          <w:lang w:val="ru-RU" w:eastAsia="aa-ET"/>
+          <w:lang w:val="ru-RU"/>
         </w:rPr>
       </w:pPr>
     </w:p>
@@ -2081,7 +2205,7 @@
           <w:rFonts w:ascii="Times New Roman" w:eastAsia="Times New Roman" w:hAnsi="Times New Roman" w:cs="Times New Roman"/>
           <w:sz w:val="24"/>
           <w:szCs w:val="24"/>
-          <w:lang w:val="ru-RU" w:eastAsia="aa-ET"/>
+          <w:lang w:val="ru-RU"/>
         </w:rPr>
       </w:pPr>
     </w:p>
@@ -2093,7 +2217,7 @@
           <w:rFonts w:ascii="Times New Roman" w:eastAsia="Times New Roman" w:hAnsi="Times New Roman" w:cs="Times New Roman"/>
           <w:sz w:val="24"/>
           <w:szCs w:val="24"/>
-          <w:lang w:val="ru-RU" w:eastAsia="aa-ET"/>
+          <w:lang w:val="ru-RU"/>
         </w:rPr>
       </w:pPr>
     </w:p>
@@ -2105,7 +2229,7 @@
           <w:rFonts w:ascii="Times New Roman" w:eastAsia="Times New Roman" w:hAnsi="Times New Roman" w:cs="Times New Roman"/>
           <w:sz w:val="24"/>
           <w:szCs w:val="24"/>
-          <w:lang w:val="ru-RU" w:eastAsia="aa-ET"/>
+          <w:lang w:val="ru-RU"/>
         </w:rPr>
       </w:pPr>
     </w:p>
@@ -2117,7 +2241,7 @@
           <w:rFonts w:ascii="Times New Roman" w:eastAsia="Times New Roman" w:hAnsi="Times New Roman" w:cs="Times New Roman"/>
           <w:sz w:val="24"/>
           <w:szCs w:val="24"/>
-          <w:lang w:val="ru-RU" w:eastAsia="aa-ET"/>
+          <w:lang w:val="ru-RU"/>
         </w:rPr>
       </w:pPr>
     </w:p>
@@ -2129,7 +2253,7 @@
           <w:rFonts w:ascii="Times New Roman" w:eastAsia="Times New Roman" w:hAnsi="Times New Roman" w:cs="Times New Roman"/>
           <w:sz w:val="24"/>
           <w:szCs w:val="24"/>
-          <w:lang w:val="ru-RU" w:eastAsia="aa-ET"/>
+          <w:lang w:val="ru-RU"/>
         </w:rPr>
       </w:pPr>
     </w:p>
@@ -2141,7 +2265,7 @@
           <w:rFonts w:ascii="Times New Roman" w:eastAsia="Times New Roman" w:hAnsi="Times New Roman" w:cs="Times New Roman"/>
           <w:sz w:val="24"/>
           <w:szCs w:val="24"/>
-          <w:lang w:val="ru-RU" w:eastAsia="aa-ET"/>
+          <w:lang w:val="ru-RU"/>
         </w:rPr>
       </w:pPr>
     </w:p>
@@ -2153,7 +2277,7 @@
           <w:rFonts w:ascii="Times New Roman" w:eastAsia="Times New Roman" w:hAnsi="Times New Roman" w:cs="Times New Roman"/>
           <w:sz w:val="24"/>
           <w:szCs w:val="24"/>
-          <w:lang w:val="ru-RU" w:eastAsia="aa-ET"/>
+          <w:lang w:val="ru-RU"/>
         </w:rPr>
       </w:pPr>
     </w:p>
@@ -2165,7 +2289,7 @@
           <w:rFonts w:ascii="Times New Roman" w:eastAsia="Times New Roman" w:hAnsi="Times New Roman" w:cs="Times New Roman"/>
           <w:sz w:val="24"/>
           <w:szCs w:val="24"/>
-          <w:lang w:val="ru-RU" w:eastAsia="aa-ET"/>
+          <w:lang w:val="ru-RU"/>
         </w:rPr>
       </w:pPr>
     </w:p>
@@ -2177,7 +2301,7 @@
           <w:rFonts w:ascii="Times New Roman" w:eastAsia="Times New Roman" w:hAnsi="Times New Roman" w:cs="Times New Roman"/>
           <w:sz w:val="24"/>
           <w:szCs w:val="24"/>
-          <w:lang w:val="ru-RU" w:eastAsia="aa-ET"/>
+          <w:lang w:val="ru-RU"/>
         </w:rPr>
       </w:pPr>
     </w:p>
@@ -2189,7 +2313,7 @@
           <w:rFonts w:ascii="Times New Roman" w:eastAsia="Times New Roman" w:hAnsi="Times New Roman" w:cs="Times New Roman"/>
           <w:sz w:val="24"/>
           <w:szCs w:val="24"/>
-          <w:lang w:val="en-US" w:eastAsia="aa-ET"/>
+          <w:lang w:val="ru-RU"/>
         </w:rPr>
       </w:pPr>
     </w:p>
@@ -2201,16 +2325,17 @@
           <w:rFonts w:ascii="Times New Roman" w:eastAsia="Times New Roman" w:hAnsi="Times New Roman" w:cs="Times New Roman"/>
           <w:sz w:val="24"/>
           <w:szCs w:val="24"/>
-          <w:lang w:val="ru-RU" w:eastAsia="aa-ET"/>
-        </w:rPr>
-      </w:pPr>
-      <w:r>
-        <w:rPr>
-          <w:rFonts w:ascii="Times New Roman" w:eastAsia="Times New Roman" w:hAnsi="Times New Roman" w:cs="Times New Roman"/>
-          <w:sz w:val="24"/>
-          <w:szCs w:val="24"/>
-          <w:lang w:val="ru-RU" w:eastAsia="aa-ET"/>
-        </w:rPr>
+          <w:lang w:val="ru-RU"/>
+        </w:rPr>
+      </w:pPr>
+      <w:r>
+        <w:rPr>
+          <w:rFonts w:ascii="Times New Roman" w:eastAsia="Times New Roman" w:hAnsi="Times New Roman" w:cs="Times New Roman"/>
+          <w:sz w:val="24"/>
+          <w:szCs w:val="24"/>
+          <w:lang w:val="ru-RU"/>
+        </w:rPr>
+        <w:lastRenderedPageBreak/>
         <w:t>Приложение №2</w:t>
       </w:r>
     </w:p>
@@ -2253,9 +2378,8 @@
           <w:sz w:val="24"/>
           <w:szCs w:val="24"/>
         </w:rPr>
-        <w:t xml:space="preserve"> ПАО «</w:t>
-      </w:r>
-      <w:proofErr w:type="gramStart"/>
+        <w:t xml:space="preserve"> ПАО «Северсталь»</w:t>
+      </w:r>
       <w:r>
         <w:rPr>
           <w:rFonts w:ascii="Times New Roman" w:hAnsi="Times New Roman" w:cs="Times New Roman"/>
@@ -2263,7 +2387,8 @@
           <w:sz w:val="24"/>
           <w:szCs w:val="24"/>
         </w:rPr>
-        <w:t>Северсталь»</w:t>
+        <w:br/>
+        <w:t>от 22.03.2024 №02</w:t>
       </w:r>
       <w:r>
         <w:rPr>
@@ -2272,26 +2397,6 @@
           <w:sz w:val="24"/>
           <w:szCs w:val="24"/>
         </w:rPr>
-        <w:br/>
-        <w:t>от</w:t>
-      </w:r>
-      <w:proofErr w:type="gramEnd"/>
-      <w:r>
-        <w:rPr>
-          <w:rFonts w:ascii="Times New Roman" w:hAnsi="Times New Roman" w:cs="Times New Roman"/>
-          <w:color w:val="444444"/>
-          <w:sz w:val="24"/>
-          <w:szCs w:val="24"/>
-        </w:rPr>
-        <w:t xml:space="preserve"> 22.03.2024 №02</w:t>
-      </w:r>
-      <w:r>
-        <w:rPr>
-          <w:rFonts w:ascii="Times New Roman" w:hAnsi="Times New Roman" w:cs="Times New Roman"/>
-          <w:color w:val="444444"/>
-          <w:sz w:val="24"/>
-          <w:szCs w:val="24"/>
-        </w:rPr>
         <w:t>-ИБ</w:t>
       </w:r>
     </w:p>
@@ -2303,7 +2408,7 @@
           <w:rFonts w:ascii="Times New Roman" w:eastAsia="Times New Roman" w:hAnsi="Times New Roman" w:cs="Times New Roman"/>
           <w:sz w:val="24"/>
           <w:szCs w:val="24"/>
-          <w:lang w:val="ru-RU" w:eastAsia="aa-ET"/>
+          <w:lang w:val="ru-RU"/>
         </w:rPr>
       </w:pPr>
     </w:p>
@@ -2315,15 +2420,15 @@
           <w:rFonts w:ascii="Times New Roman" w:eastAsia="Times New Roman" w:hAnsi="Times New Roman" w:cs="Times New Roman"/>
           <w:sz w:val="24"/>
           <w:szCs w:val="24"/>
-          <w:lang w:eastAsia="aa-ET"/>
-        </w:rPr>
-      </w:pPr>
-      <w:r>
-        <w:rPr>
-          <w:rFonts w:ascii="Times New Roman" w:eastAsia="Times New Roman" w:hAnsi="Times New Roman" w:cs="Times New Roman"/>
-          <w:sz w:val="24"/>
-          <w:szCs w:val="24"/>
-          <w:lang w:eastAsia="aa-ET"/>
+          <w:lang/>
+        </w:rPr>
+      </w:pPr>
+      <w:r>
+        <w:rPr>
+          <w:rFonts w:ascii="Times New Roman" w:eastAsia="Times New Roman" w:hAnsi="Times New Roman" w:cs="Times New Roman"/>
+          <w:sz w:val="24"/>
+          <w:szCs w:val="24"/>
+          <w:lang/>
         </w:rPr>
         <w:t>Положение</w:t>
       </w:r>
@@ -2336,15 +2441,15 @@
           <w:rFonts w:ascii="Times New Roman" w:eastAsia="Times New Roman" w:hAnsi="Times New Roman" w:cs="Times New Roman"/>
           <w:sz w:val="24"/>
           <w:szCs w:val="24"/>
-          <w:lang w:eastAsia="aa-ET"/>
-        </w:rPr>
-      </w:pPr>
-      <w:r>
-        <w:rPr>
-          <w:rFonts w:ascii="Times New Roman" w:eastAsia="Times New Roman" w:hAnsi="Times New Roman" w:cs="Times New Roman"/>
-          <w:sz w:val="24"/>
-          <w:szCs w:val="24"/>
-          <w:lang w:eastAsia="aa-ET"/>
+          <w:lang/>
+        </w:rPr>
+      </w:pPr>
+      <w:r>
+        <w:rPr>
+          <w:rFonts w:ascii="Times New Roman" w:eastAsia="Times New Roman" w:hAnsi="Times New Roman" w:cs="Times New Roman"/>
+          <w:sz w:val="24"/>
+          <w:szCs w:val="24"/>
+          <w:lang/>
         </w:rPr>
         <w:t>о постоянно действующей комиссии по категорированию</w:t>
       </w:r>
@@ -2357,15 +2462,15 @@
           <w:rFonts w:ascii="Times New Roman" w:eastAsia="Times New Roman" w:hAnsi="Times New Roman" w:cs="Times New Roman"/>
           <w:sz w:val="24"/>
           <w:szCs w:val="24"/>
-          <w:lang w:eastAsia="aa-ET"/>
-        </w:rPr>
-      </w:pPr>
-      <w:r>
-        <w:rPr>
-          <w:rFonts w:ascii="Times New Roman" w:eastAsia="Times New Roman" w:hAnsi="Times New Roman" w:cs="Times New Roman"/>
-          <w:sz w:val="24"/>
-          <w:szCs w:val="24"/>
-          <w:lang w:eastAsia="aa-ET"/>
+          <w:lang/>
+        </w:rPr>
+      </w:pPr>
+      <w:r>
+        <w:rPr>
+          <w:rFonts w:ascii="Times New Roman" w:eastAsia="Times New Roman" w:hAnsi="Times New Roman" w:cs="Times New Roman"/>
+          <w:sz w:val="24"/>
+          <w:szCs w:val="24"/>
+          <w:lang/>
         </w:rPr>
         <w:t>объектов КИИ</w:t>
       </w:r>
@@ -2378,46 +2483,26 @@
           <w:rFonts w:ascii="Times New Roman" w:eastAsia="Times New Roman" w:hAnsi="Times New Roman" w:cs="Times New Roman"/>
           <w:sz w:val="24"/>
           <w:szCs w:val="24"/>
-          <w:lang w:val="ru-RU" w:eastAsia="aa-ET"/>
-        </w:rPr>
-      </w:pPr>
-      <w:r>
-        <w:rPr>
-          <w:rFonts w:ascii="Times New Roman" w:eastAsia="Times New Roman" w:hAnsi="Times New Roman" w:cs="Times New Roman"/>
-          <w:sz w:val="24"/>
-          <w:szCs w:val="24"/>
-          <w:lang w:val="ru-RU" w:eastAsia="aa-ET"/>
-        </w:rPr>
-        <w:t xml:space="preserve"> </w:t>
-      </w:r>
-      <w:proofErr w:type="gramStart"/>
-      <w:r>
-        <w:rPr>
-          <w:rFonts w:ascii="Times New Roman" w:eastAsia="Times New Roman" w:hAnsi="Times New Roman" w:cs="Times New Roman"/>
-          <w:sz w:val="24"/>
-          <w:szCs w:val="24"/>
-          <w:lang w:val="ru-RU" w:eastAsia="aa-ET"/>
-        </w:rPr>
-        <w:t xml:space="preserve">АО </w:t>
-      </w:r>
-      <w:r>
-        <w:rPr>
-          <w:rFonts w:ascii="Times New Roman" w:eastAsia="Times New Roman" w:hAnsi="Times New Roman" w:cs="Times New Roman"/>
-          <w:sz w:val="24"/>
-          <w:szCs w:val="24"/>
-          <w:lang w:val="ru-RU" w:eastAsia="aa-ET"/>
-        </w:rPr>
-        <w:t xml:space="preserve"> ПАО</w:t>
-      </w:r>
-      <w:proofErr w:type="gramEnd"/>
-      <w:r>
-        <w:rPr>
-          <w:rFonts w:ascii="Times New Roman" w:eastAsia="Times New Roman" w:hAnsi="Times New Roman" w:cs="Times New Roman"/>
-          <w:sz w:val="24"/>
-          <w:szCs w:val="24"/>
-          <w:lang w:val="ru-RU" w:eastAsia="aa-ET"/>
-        </w:rPr>
-        <w:t xml:space="preserve"> «Северсталь»</w:t>
+          <w:lang w:val="ru-RU"/>
+        </w:rPr>
+      </w:pPr>
+      <w:r>
+        <w:rPr>
+          <w:rFonts w:ascii="Times New Roman" w:eastAsia="Times New Roman" w:hAnsi="Times New Roman" w:cs="Times New Roman"/>
+          <w:sz w:val="24"/>
+          <w:szCs w:val="24"/>
+          <w:lang w:val="ru-RU"/>
+        </w:rPr>
+        <w:t xml:space="preserve"> АО </w:t>
+      </w:r>
+      <w:r>
+        <w:rPr>
+          <w:rFonts w:ascii="Times New Roman" w:eastAsia="Times New Roman" w:hAnsi="Times New Roman" w:cs="Times New Roman"/>
+          <w:sz w:val="24"/>
+          <w:szCs w:val="24"/>
+          <w:lang w:val="ru-RU"/>
+        </w:rPr>
+        <w:t xml:space="preserve"> ПАО «Северсталь»</w:t>
       </w:r>
     </w:p>
     <w:p>
@@ -2428,15 +2513,15 @@
           <w:rFonts w:ascii="Times New Roman" w:eastAsia="Times New Roman" w:hAnsi="Times New Roman" w:cs="Times New Roman"/>
           <w:sz w:val="24"/>
           <w:szCs w:val="24"/>
-          <w:lang w:eastAsia="aa-ET"/>
-        </w:rPr>
-      </w:pPr>
-      <w:r>
-        <w:rPr>
-          <w:rFonts w:ascii="Times New Roman" w:eastAsia="Times New Roman" w:hAnsi="Times New Roman" w:cs="Times New Roman"/>
-          <w:sz w:val="24"/>
-          <w:szCs w:val="24"/>
-          <w:lang w:eastAsia="aa-ET"/>
+          <w:lang/>
+        </w:rPr>
+      </w:pPr>
+      <w:r>
+        <w:rPr>
+          <w:rFonts w:ascii="Times New Roman" w:eastAsia="Times New Roman" w:hAnsi="Times New Roman" w:cs="Times New Roman"/>
+          <w:sz w:val="24"/>
+          <w:szCs w:val="24"/>
+          <w:lang/>
         </w:rPr>
         <w:t>(проект)</w:t>
       </w:r>
@@ -2449,15 +2534,15 @@
           <w:rFonts w:ascii="Times New Roman" w:eastAsia="Times New Roman" w:hAnsi="Times New Roman" w:cs="Times New Roman"/>
           <w:sz w:val="24"/>
           <w:szCs w:val="24"/>
-          <w:lang w:eastAsia="aa-ET"/>
-        </w:rPr>
-      </w:pPr>
-      <w:r>
-        <w:rPr>
-          <w:rFonts w:ascii="Times New Roman" w:eastAsia="Times New Roman" w:hAnsi="Times New Roman" w:cs="Times New Roman"/>
-          <w:sz w:val="24"/>
-          <w:szCs w:val="24"/>
-          <w:lang w:eastAsia="aa-ET"/>
+          <w:lang/>
+        </w:rPr>
+      </w:pPr>
+      <w:r>
+        <w:rPr>
+          <w:rFonts w:ascii="Times New Roman" w:eastAsia="Times New Roman" w:hAnsi="Times New Roman" w:cs="Times New Roman"/>
+          <w:sz w:val="24"/>
+          <w:szCs w:val="24"/>
+          <w:lang/>
         </w:rPr>
         <w:t> </w:t>
       </w:r>
@@ -2473,7 +2558,7 @@
           <w:bCs/>
           <w:sz w:val="24"/>
           <w:szCs w:val="24"/>
-          <w:lang w:eastAsia="aa-ET"/>
+          <w:lang/>
         </w:rPr>
       </w:pPr>
       <w:r>
@@ -2483,7 +2568,7 @@
           <w:bCs/>
           <w:sz w:val="24"/>
           <w:szCs w:val="24"/>
-          <w:lang w:eastAsia="aa-ET"/>
+          <w:lang/>
         </w:rPr>
         <w:t>1. Общие положения</w:t>
       </w:r>
@@ -2497,15 +2582,15 @@
           <w:rFonts w:ascii="Times New Roman" w:eastAsia="Times New Roman" w:hAnsi="Times New Roman" w:cs="Times New Roman"/>
           <w:sz w:val="24"/>
           <w:szCs w:val="24"/>
-          <w:lang w:eastAsia="aa-ET"/>
-        </w:rPr>
-      </w:pPr>
-      <w:r>
-        <w:rPr>
-          <w:rFonts w:ascii="Times New Roman" w:eastAsia="Times New Roman" w:hAnsi="Times New Roman" w:cs="Times New Roman"/>
-          <w:sz w:val="24"/>
-          <w:szCs w:val="24"/>
-          <w:lang w:eastAsia="aa-ET"/>
+          <w:lang/>
+        </w:rPr>
+      </w:pPr>
+      <w:r>
+        <w:rPr>
+          <w:rFonts w:ascii="Times New Roman" w:eastAsia="Times New Roman" w:hAnsi="Times New Roman" w:cs="Times New Roman"/>
+          <w:sz w:val="24"/>
+          <w:szCs w:val="24"/>
+          <w:lang/>
         </w:rPr>
         <w:t>1.1. Настоящее Положение о постоянно действующей комиссии по категорированию объектов критической информационной инфраструктуры (далее - Положение) определяет функции, порядок и обеспечение деятельности комиссии по категорированию объектов критической информационной инфраструктуры (далее - Комиссия).</w:t>
       </w:r>
@@ -2519,15 +2604,15 @@
           <w:rFonts w:ascii="Times New Roman" w:eastAsia="Times New Roman" w:hAnsi="Times New Roman" w:cs="Times New Roman"/>
           <w:sz w:val="24"/>
           <w:szCs w:val="24"/>
-          <w:lang w:eastAsia="aa-ET"/>
-        </w:rPr>
-      </w:pPr>
-      <w:r>
-        <w:rPr>
-          <w:rFonts w:ascii="Times New Roman" w:eastAsia="Times New Roman" w:hAnsi="Times New Roman" w:cs="Times New Roman"/>
-          <w:sz w:val="24"/>
-          <w:szCs w:val="24"/>
-          <w:lang w:eastAsia="aa-ET"/>
+          <w:lang/>
+        </w:rPr>
+      </w:pPr>
+      <w:r>
+        <w:rPr>
+          <w:rFonts w:ascii="Times New Roman" w:eastAsia="Times New Roman" w:hAnsi="Times New Roman" w:cs="Times New Roman"/>
+          <w:sz w:val="24"/>
+          <w:szCs w:val="24"/>
+          <w:lang/>
         </w:rPr>
         <w:t xml:space="preserve">1.2. Комиссия создается для проведения категорирования объектов критической информационной инфраструктуры </w:t>
       </w:r>
@@ -2536,7 +2621,7 @@
           <w:rFonts w:ascii="Times New Roman" w:eastAsia="Times New Roman" w:hAnsi="Times New Roman" w:cs="Times New Roman"/>
           <w:sz w:val="24"/>
           <w:szCs w:val="24"/>
-          <w:lang w:val="ru-RU" w:eastAsia="aa-ET"/>
+          <w:lang w:val="ru-RU"/>
         </w:rPr>
         <w:t xml:space="preserve"> ПАО «</w:t>
       </w:r>
@@ -2545,7 +2630,7 @@
           <w:rFonts w:ascii="Times New Roman" w:eastAsia="Times New Roman" w:hAnsi="Times New Roman" w:cs="Times New Roman"/>
           <w:sz w:val="24"/>
           <w:szCs w:val="24"/>
-          <w:lang w:eastAsia="aa-ET"/>
+          <w:lang/>
         </w:rPr>
         <w:t>Северсталь</w:t>
       </w:r>
@@ -2554,7 +2639,7 @@
           <w:rFonts w:ascii="Times New Roman" w:eastAsia="Times New Roman" w:hAnsi="Times New Roman" w:cs="Times New Roman"/>
           <w:sz w:val="24"/>
           <w:szCs w:val="24"/>
-          <w:lang w:val="ru-RU" w:eastAsia="aa-ET"/>
+          <w:lang w:val="ru-RU"/>
         </w:rPr>
         <w:t>»</w:t>
       </w:r>
@@ -2563,7 +2648,7 @@
           <w:rFonts w:ascii="Times New Roman" w:eastAsia="Times New Roman" w:hAnsi="Times New Roman" w:cs="Times New Roman"/>
           <w:sz w:val="24"/>
           <w:szCs w:val="24"/>
-          <w:lang w:eastAsia="aa-ET"/>
+          <w:lang/>
         </w:rPr>
         <w:t>.</w:t>
       </w:r>
@@ -2577,15 +2662,15 @@
           <w:rFonts w:ascii="Times New Roman" w:eastAsia="Times New Roman" w:hAnsi="Times New Roman" w:cs="Times New Roman"/>
           <w:sz w:val="24"/>
           <w:szCs w:val="24"/>
-          <w:lang w:eastAsia="aa-ET"/>
-        </w:rPr>
-      </w:pPr>
-      <w:r>
-        <w:rPr>
-          <w:rFonts w:ascii="Times New Roman" w:eastAsia="Times New Roman" w:hAnsi="Times New Roman" w:cs="Times New Roman"/>
-          <w:sz w:val="24"/>
-          <w:szCs w:val="24"/>
-          <w:lang w:eastAsia="aa-ET"/>
+          <w:lang/>
+        </w:rPr>
+      </w:pPr>
+      <w:r>
+        <w:rPr>
+          <w:rFonts w:ascii="Times New Roman" w:eastAsia="Times New Roman" w:hAnsi="Times New Roman" w:cs="Times New Roman"/>
+          <w:sz w:val="24"/>
+          <w:szCs w:val="24"/>
+          <w:lang/>
         </w:rPr>
         <w:t>1.3. Комиссия является постоянно действующим консультативно-совещательным органом.</w:t>
       </w:r>
@@ -2599,15 +2684,15 @@
           <w:rFonts w:ascii="Times New Roman" w:eastAsia="Times New Roman" w:hAnsi="Times New Roman" w:cs="Times New Roman"/>
           <w:sz w:val="24"/>
           <w:szCs w:val="24"/>
-          <w:lang w:eastAsia="aa-ET"/>
-        </w:rPr>
-      </w:pPr>
-      <w:r>
-        <w:rPr>
-          <w:rFonts w:ascii="Times New Roman" w:eastAsia="Times New Roman" w:hAnsi="Times New Roman" w:cs="Times New Roman"/>
-          <w:sz w:val="24"/>
-          <w:szCs w:val="24"/>
-          <w:lang w:eastAsia="aa-ET"/>
+          <w:lang/>
+        </w:rPr>
+      </w:pPr>
+      <w:r>
+        <w:rPr>
+          <w:rFonts w:ascii="Times New Roman" w:eastAsia="Times New Roman" w:hAnsi="Times New Roman" w:cs="Times New Roman"/>
+          <w:sz w:val="24"/>
+          <w:szCs w:val="24"/>
+          <w:lang/>
         </w:rPr>
         <w:t>1.4. Комиссия руководствуется в своей деятельности правовыми актами Российской Федерации и настоящим Положением.</w:t>
       </w:r>
@@ -2623,7 +2708,7 @@
           <w:bCs/>
           <w:sz w:val="24"/>
           <w:szCs w:val="24"/>
-          <w:lang w:eastAsia="aa-ET"/>
+          <w:lang/>
         </w:rPr>
       </w:pPr>
     </w:p>
@@ -2638,7 +2723,7 @@
           <w:bCs/>
           <w:sz w:val="24"/>
           <w:szCs w:val="24"/>
-          <w:lang w:eastAsia="aa-ET"/>
+          <w:lang/>
         </w:rPr>
       </w:pPr>
       <w:r>
@@ -2648,7 +2733,7 @@
           <w:bCs/>
           <w:sz w:val="24"/>
           <w:szCs w:val="24"/>
-          <w:lang w:eastAsia="aa-ET"/>
+          <w:lang/>
         </w:rPr>
         <w:t>2. Функции комиссии</w:t>
       </w:r>
@@ -2662,15 +2747,15 @@
           <w:rFonts w:ascii="Times New Roman" w:eastAsia="Times New Roman" w:hAnsi="Times New Roman" w:cs="Times New Roman"/>
           <w:sz w:val="24"/>
           <w:szCs w:val="24"/>
-          <w:lang w:eastAsia="aa-ET"/>
-        </w:rPr>
-      </w:pPr>
-      <w:r>
-        <w:rPr>
-          <w:rFonts w:ascii="Times New Roman" w:eastAsia="Times New Roman" w:hAnsi="Times New Roman" w:cs="Times New Roman"/>
-          <w:sz w:val="24"/>
-          <w:szCs w:val="24"/>
-          <w:lang w:eastAsia="aa-ET"/>
+          <w:lang/>
+        </w:rPr>
+      </w:pPr>
+      <w:r>
+        <w:rPr>
+          <w:rFonts w:ascii="Times New Roman" w:eastAsia="Times New Roman" w:hAnsi="Times New Roman" w:cs="Times New Roman"/>
+          <w:sz w:val="24"/>
+          <w:szCs w:val="24"/>
+          <w:lang/>
         </w:rPr>
         <w:t>2.1. Функции Комиссии:</w:t>
       </w:r>
@@ -2684,15 +2769,15 @@
           <w:rFonts w:ascii="Times New Roman" w:eastAsia="Times New Roman" w:hAnsi="Times New Roman" w:cs="Times New Roman"/>
           <w:sz w:val="24"/>
           <w:szCs w:val="24"/>
-          <w:lang w:eastAsia="aa-ET"/>
-        </w:rPr>
-      </w:pPr>
-      <w:r>
-        <w:rPr>
-          <w:rFonts w:ascii="Times New Roman" w:eastAsia="Times New Roman" w:hAnsi="Times New Roman" w:cs="Times New Roman"/>
-          <w:sz w:val="24"/>
-          <w:szCs w:val="24"/>
-          <w:lang w:eastAsia="aa-ET"/>
+          <w:lang/>
+        </w:rPr>
+      </w:pPr>
+      <w:r>
+        <w:rPr>
+          <w:rFonts w:ascii="Times New Roman" w:eastAsia="Times New Roman" w:hAnsi="Times New Roman" w:cs="Times New Roman"/>
+          <w:sz w:val="24"/>
+          <w:szCs w:val="24"/>
+          <w:lang/>
         </w:rPr>
         <w:t>2.1. определение процессов, в рамках выполнения функций (полномочий) или осуществления видов деятельности</w:t>
       </w:r>
@@ -2701,18 +2786,16 @@
           <w:rFonts w:ascii="Times New Roman" w:eastAsia="Times New Roman" w:hAnsi="Times New Roman" w:cs="Times New Roman"/>
           <w:sz w:val="24"/>
           <w:szCs w:val="24"/>
-          <w:lang w:val="ru-RU" w:eastAsia="aa-ET"/>
+          <w:lang w:val="ru-RU"/>
         </w:rPr>
         <w:t xml:space="preserve"> ПАО</w:t>
       </w:r>
-      <w:bookmarkStart w:id="2" w:name="_GoBack"/>
-      <w:bookmarkEnd w:id="2"/>
-      <w:r>
-        <w:rPr>
-          <w:rFonts w:ascii="Times New Roman" w:eastAsia="Times New Roman" w:hAnsi="Times New Roman" w:cs="Times New Roman"/>
-          <w:sz w:val="24"/>
-          <w:szCs w:val="24"/>
-          <w:lang w:eastAsia="aa-ET"/>
+      <w:r>
+        <w:rPr>
+          <w:rFonts w:ascii="Times New Roman" w:eastAsia="Times New Roman" w:hAnsi="Times New Roman" w:cs="Times New Roman"/>
+          <w:sz w:val="24"/>
+          <w:szCs w:val="24"/>
+          <w:lang/>
         </w:rPr>
         <w:t xml:space="preserve"> </w:t>
       </w:r>
@@ -2721,7 +2804,7 @@
           <w:rFonts w:ascii="Times New Roman" w:eastAsia="Times New Roman" w:hAnsi="Times New Roman" w:cs="Times New Roman"/>
           <w:sz w:val="24"/>
           <w:szCs w:val="24"/>
-          <w:lang w:val="ru-RU" w:eastAsia="aa-ET"/>
+          <w:lang w:val="ru-RU"/>
         </w:rPr>
         <w:t>«</w:t>
       </w:r>
@@ -2730,7 +2813,7 @@
           <w:rFonts w:ascii="Times New Roman" w:eastAsia="Times New Roman" w:hAnsi="Times New Roman" w:cs="Times New Roman"/>
           <w:sz w:val="24"/>
           <w:szCs w:val="24"/>
-          <w:lang w:eastAsia="aa-ET"/>
+          <w:lang/>
         </w:rPr>
         <w:t>Северсталь</w:t>
       </w:r>
@@ -2739,7 +2822,7 @@
           <w:rFonts w:ascii="Times New Roman" w:eastAsia="Times New Roman" w:hAnsi="Times New Roman" w:cs="Times New Roman"/>
           <w:sz w:val="24"/>
           <w:szCs w:val="24"/>
-          <w:lang w:val="ru-RU" w:eastAsia="aa-ET"/>
+          <w:lang w:val="ru-RU"/>
         </w:rPr>
         <w:t>»</w:t>
       </w:r>
@@ -2748,7 +2831,7 @@
           <w:rFonts w:ascii="Times New Roman" w:eastAsia="Times New Roman" w:hAnsi="Times New Roman" w:cs="Times New Roman"/>
           <w:sz w:val="24"/>
           <w:szCs w:val="24"/>
-          <w:lang w:eastAsia="aa-ET"/>
+          <w:lang/>
         </w:rPr>
         <w:t>;</w:t>
       </w:r>
@@ -2762,15 +2845,15 @@
           <w:rFonts w:ascii="Times New Roman" w:eastAsia="Times New Roman" w:hAnsi="Times New Roman" w:cs="Times New Roman"/>
           <w:sz w:val="24"/>
           <w:szCs w:val="24"/>
-          <w:lang w:eastAsia="aa-ET"/>
-        </w:rPr>
-      </w:pPr>
-      <w:r>
-        <w:rPr>
-          <w:rFonts w:ascii="Times New Roman" w:eastAsia="Times New Roman" w:hAnsi="Times New Roman" w:cs="Times New Roman"/>
-          <w:sz w:val="24"/>
-          <w:szCs w:val="24"/>
-          <w:lang w:eastAsia="aa-ET"/>
+          <w:lang/>
+        </w:rPr>
+      </w:pPr>
+      <w:r>
+        <w:rPr>
+          <w:rFonts w:ascii="Times New Roman" w:eastAsia="Times New Roman" w:hAnsi="Times New Roman" w:cs="Times New Roman"/>
+          <w:sz w:val="24"/>
+          <w:szCs w:val="24"/>
+          <w:lang/>
         </w:rPr>
         <w:t xml:space="preserve">2.2. определение критических процессов в рамках выполнения функций (полномочий) или осуществления видов деятельности </w:t>
       </w:r>
@@ -2779,7 +2862,7 @@
           <w:rFonts w:ascii="Times New Roman" w:eastAsia="Times New Roman" w:hAnsi="Times New Roman" w:cs="Times New Roman"/>
           <w:sz w:val="24"/>
           <w:szCs w:val="24"/>
-          <w:lang w:eastAsia="aa-ET"/>
+          <w:lang/>
         </w:rPr>
         <w:t>“</w:t>
       </w:r>
@@ -2788,7 +2871,7 @@
           <w:rFonts w:ascii="Times New Roman" w:eastAsia="Times New Roman" w:hAnsi="Times New Roman" w:cs="Times New Roman"/>
           <w:sz w:val="24"/>
           <w:szCs w:val="24"/>
-          <w:lang w:eastAsia="aa-ET"/>
+          <w:lang/>
         </w:rPr>
         <w:t>Северсталь</w:t>
       </w:r>
@@ -2797,7 +2880,7 @@
           <w:rFonts w:ascii="Times New Roman" w:eastAsia="Times New Roman" w:hAnsi="Times New Roman" w:cs="Times New Roman"/>
           <w:sz w:val="24"/>
           <w:szCs w:val="24"/>
-          <w:lang w:eastAsia="aa-ET"/>
+          <w:lang/>
         </w:rPr>
         <w:t>”</w:t>
       </w:r>
@@ -2806,7 +2889,7 @@
           <w:rFonts w:ascii="Times New Roman" w:eastAsia="Times New Roman" w:hAnsi="Times New Roman" w:cs="Times New Roman"/>
           <w:sz w:val="24"/>
           <w:szCs w:val="24"/>
-          <w:lang w:eastAsia="aa-ET"/>
+          <w:lang/>
         </w:rPr>
         <w:t>;</w:t>
       </w:r>
@@ -2820,15 +2903,15 @@
           <w:rFonts w:ascii="Times New Roman" w:eastAsia="Times New Roman" w:hAnsi="Times New Roman" w:cs="Times New Roman"/>
           <w:sz w:val="24"/>
           <w:szCs w:val="24"/>
-          <w:lang w:eastAsia="aa-ET"/>
-        </w:rPr>
-      </w:pPr>
-      <w:r>
-        <w:rPr>
-          <w:rFonts w:ascii="Times New Roman" w:eastAsia="Times New Roman" w:hAnsi="Times New Roman" w:cs="Times New Roman"/>
-          <w:sz w:val="24"/>
-          <w:szCs w:val="24"/>
-          <w:lang w:eastAsia="aa-ET"/>
+          <w:lang/>
+        </w:rPr>
+      </w:pPr>
+      <w:r>
+        <w:rPr>
+          <w:rFonts w:ascii="Times New Roman" w:eastAsia="Times New Roman" w:hAnsi="Times New Roman" w:cs="Times New Roman"/>
+          <w:sz w:val="24"/>
+          <w:szCs w:val="24"/>
+          <w:lang/>
         </w:rPr>
         <w:t>2.3. выявление объектов критической информационной инфраструктуры, которые обрабатывают информацию, необходимую для обеспечения выполнения критических процессов, и (или) осуществляют управление, контроль или мониторинг критических процессов, подготовка предложений для включения в перечень объектов;</w:t>
       </w:r>
@@ -2842,15 +2925,15 @@
           <w:rFonts w:ascii="Times New Roman" w:eastAsia="Times New Roman" w:hAnsi="Times New Roman" w:cs="Times New Roman"/>
           <w:sz w:val="24"/>
           <w:szCs w:val="24"/>
-          <w:lang w:eastAsia="aa-ET"/>
-        </w:rPr>
-      </w:pPr>
-      <w:r>
-        <w:rPr>
-          <w:rFonts w:ascii="Times New Roman" w:eastAsia="Times New Roman" w:hAnsi="Times New Roman" w:cs="Times New Roman"/>
-          <w:sz w:val="24"/>
-          <w:szCs w:val="24"/>
-          <w:lang w:eastAsia="aa-ET"/>
+          <w:lang/>
+        </w:rPr>
+      </w:pPr>
+      <w:r>
+        <w:rPr>
+          <w:rFonts w:ascii="Times New Roman" w:eastAsia="Times New Roman" w:hAnsi="Times New Roman" w:cs="Times New Roman"/>
+          <w:sz w:val="24"/>
+          <w:szCs w:val="24"/>
+          <w:lang/>
         </w:rPr>
         <w:t>2.4. рассмотрение возможных действий нарушителей в отношении объектов критической информационной инфраструктуры, а также иных источников угроз безопасности информации;</w:t>
       </w:r>
@@ -2864,15 +2947,15 @@
           <w:rFonts w:ascii="Times New Roman" w:eastAsia="Times New Roman" w:hAnsi="Times New Roman" w:cs="Times New Roman"/>
           <w:sz w:val="24"/>
           <w:szCs w:val="24"/>
-          <w:lang w:eastAsia="aa-ET"/>
-        </w:rPr>
-      </w:pPr>
-      <w:r>
-        <w:rPr>
-          <w:rFonts w:ascii="Times New Roman" w:eastAsia="Times New Roman" w:hAnsi="Times New Roman" w:cs="Times New Roman"/>
-          <w:sz w:val="24"/>
-          <w:szCs w:val="24"/>
-          <w:lang w:eastAsia="aa-ET"/>
+          <w:lang/>
+        </w:rPr>
+      </w:pPr>
+      <w:r>
+        <w:rPr>
+          <w:rFonts w:ascii="Times New Roman" w:eastAsia="Times New Roman" w:hAnsi="Times New Roman" w:cs="Times New Roman"/>
+          <w:sz w:val="24"/>
+          <w:szCs w:val="24"/>
+          <w:lang/>
         </w:rPr>
         <w:t>2.5. анализ угроз безопасности информации которые могут привести к возникновению компьютерных инцидентов на объектах критической информационной инфраструктуры;</w:t>
       </w:r>
@@ -2886,15 +2969,15 @@
           <w:rFonts w:ascii="Times New Roman" w:eastAsia="Times New Roman" w:hAnsi="Times New Roman" w:cs="Times New Roman"/>
           <w:sz w:val="24"/>
           <w:szCs w:val="24"/>
-          <w:lang w:eastAsia="aa-ET"/>
-        </w:rPr>
-      </w:pPr>
-      <w:r>
-        <w:rPr>
-          <w:rFonts w:ascii="Times New Roman" w:eastAsia="Times New Roman" w:hAnsi="Times New Roman" w:cs="Times New Roman"/>
-          <w:sz w:val="24"/>
-          <w:szCs w:val="24"/>
-          <w:lang w:eastAsia="aa-ET"/>
+          <w:lang/>
+        </w:rPr>
+      </w:pPr>
+      <w:r>
+        <w:rPr>
+          <w:rFonts w:ascii="Times New Roman" w:eastAsia="Times New Roman" w:hAnsi="Times New Roman" w:cs="Times New Roman"/>
+          <w:sz w:val="24"/>
+          <w:szCs w:val="24"/>
+          <w:lang/>
         </w:rPr>
         <w:t>2.6. оценка в соответствии с перечнем показателей критериев значимости масштаба возможных последствий в случае возникновения компьютерных инцидентов на объектах критической информационной инфраструктуры;</w:t>
       </w:r>
@@ -2908,15 +2991,15 @@
           <w:rFonts w:ascii="Times New Roman" w:eastAsia="Times New Roman" w:hAnsi="Times New Roman" w:cs="Times New Roman"/>
           <w:sz w:val="24"/>
           <w:szCs w:val="24"/>
-          <w:lang w:eastAsia="aa-ET"/>
-        </w:rPr>
-      </w:pPr>
-      <w:r>
-        <w:rPr>
-          <w:rFonts w:ascii="Times New Roman" w:eastAsia="Times New Roman" w:hAnsi="Times New Roman" w:cs="Times New Roman"/>
-          <w:sz w:val="24"/>
-          <w:szCs w:val="24"/>
-          <w:lang w:eastAsia="aa-ET"/>
+          <w:lang/>
+        </w:rPr>
+      </w:pPr>
+      <w:r>
+        <w:rPr>
+          <w:rFonts w:ascii="Times New Roman" w:eastAsia="Times New Roman" w:hAnsi="Times New Roman" w:cs="Times New Roman"/>
+          <w:sz w:val="24"/>
+          <w:szCs w:val="24"/>
+          <w:lang/>
         </w:rPr>
         <w:t>2.7. присвоение каждому из объектов критической информационной инфраструктуры одной из категорий значимости либо принятие решения об отсутствии необходимости присвоения им категорий значимости;</w:t>
       </w:r>
@@ -2930,15 +3013,15 @@
           <w:rFonts w:ascii="Times New Roman" w:eastAsia="Times New Roman" w:hAnsi="Times New Roman" w:cs="Times New Roman"/>
           <w:sz w:val="24"/>
           <w:szCs w:val="24"/>
-          <w:lang w:eastAsia="aa-ET"/>
-        </w:rPr>
-      </w:pPr>
-      <w:r>
-        <w:rPr>
-          <w:rFonts w:ascii="Times New Roman" w:eastAsia="Times New Roman" w:hAnsi="Times New Roman" w:cs="Times New Roman"/>
-          <w:sz w:val="24"/>
-          <w:szCs w:val="24"/>
-          <w:lang w:eastAsia="aa-ET"/>
+          <w:lang/>
+        </w:rPr>
+      </w:pPr>
+      <w:r>
+        <w:rPr>
+          <w:rFonts w:ascii="Times New Roman" w:eastAsia="Times New Roman" w:hAnsi="Times New Roman" w:cs="Times New Roman"/>
+          <w:sz w:val="24"/>
+          <w:szCs w:val="24"/>
+          <w:lang/>
         </w:rPr>
         <w:t>2.8. оформление проектов локальных актов учреждения по вопросам категорирования объектов критической информационной инфраструктуры в соответствии с требованиями и рекомендациями правовых актов Российской Федерации, нормативных методических документов федеральных органов исполнительной власти, уполномоченных в области обеспечения безопасности критической информационной инфраструктуры.</w:t>
       </w:r>
@@ -2952,17 +3035,16 @@
           <w:rFonts w:ascii="Times New Roman" w:eastAsia="Times New Roman" w:hAnsi="Times New Roman" w:cs="Times New Roman"/>
           <w:sz w:val="24"/>
           <w:szCs w:val="24"/>
-          <w:lang w:val="ru-RU" w:eastAsia="aa-ET"/>
-        </w:rPr>
-      </w:pPr>
-      <w:r>
-        <w:rPr>
-          <w:rFonts w:ascii="Times New Roman" w:eastAsia="Times New Roman" w:hAnsi="Times New Roman" w:cs="Times New Roman"/>
-          <w:sz w:val="24"/>
-          <w:szCs w:val="24"/>
-          <w:lang w:val="ru-RU" w:eastAsia="aa-ET"/>
-        </w:rPr>
-        <w:lastRenderedPageBreak/>
+          <w:lang w:val="ru-RU"/>
+        </w:rPr>
+      </w:pPr>
+      <w:r>
+        <w:rPr>
+          <w:rFonts w:ascii="Times New Roman" w:eastAsia="Times New Roman" w:hAnsi="Times New Roman" w:cs="Times New Roman"/>
+          <w:sz w:val="24"/>
+          <w:szCs w:val="24"/>
+          <w:lang w:val="ru-RU"/>
+        </w:rPr>
         <w:t>2.9. все члены комиссии в праве запрашивать любую информацию, которая необходима для проведения заседания.</w:t>
       </w:r>
     </w:p>
@@ -2974,7 +3056,7 @@
           <w:rFonts w:ascii="Times New Roman" w:eastAsia="Times New Roman" w:hAnsi="Times New Roman" w:cs="Times New Roman"/>
           <w:sz w:val="24"/>
           <w:szCs w:val="24"/>
-          <w:lang w:eastAsia="aa-ET"/>
+          <w:lang/>
         </w:rPr>
       </w:pPr>
     </w:p>
@@ -2989,7 +3071,7 @@
           <w:bCs/>
           <w:sz w:val="24"/>
           <w:szCs w:val="24"/>
-          <w:lang w:eastAsia="aa-ET"/>
+          <w:lang/>
         </w:rPr>
       </w:pPr>
       <w:r>
@@ -2999,7 +3081,7 @@
           <w:bCs/>
           <w:sz w:val="24"/>
           <w:szCs w:val="24"/>
-          <w:lang w:eastAsia="aa-ET"/>
+          <w:lang/>
         </w:rPr>
         <w:t>3. Состав комиссии</w:t>
       </w:r>
@@ -3013,15 +3095,15 @@
           <w:rFonts w:ascii="Times New Roman" w:eastAsia="Times New Roman" w:hAnsi="Times New Roman" w:cs="Times New Roman"/>
           <w:sz w:val="24"/>
           <w:szCs w:val="24"/>
-          <w:lang w:eastAsia="aa-ET"/>
-        </w:rPr>
-      </w:pPr>
-      <w:r>
-        <w:rPr>
-          <w:rFonts w:ascii="Times New Roman" w:eastAsia="Times New Roman" w:hAnsi="Times New Roman" w:cs="Times New Roman"/>
-          <w:sz w:val="24"/>
-          <w:szCs w:val="24"/>
-          <w:lang w:eastAsia="aa-ET"/>
+          <w:lang/>
+        </w:rPr>
+      </w:pPr>
+      <w:r>
+        <w:rPr>
+          <w:rFonts w:ascii="Times New Roman" w:eastAsia="Times New Roman" w:hAnsi="Times New Roman" w:cs="Times New Roman"/>
+          <w:sz w:val="24"/>
+          <w:szCs w:val="24"/>
+          <w:lang/>
         </w:rPr>
         <w:t xml:space="preserve">3.1. В состав комиссии включаются работники </w:t>
       </w:r>
@@ -3030,7 +3112,7 @@
           <w:rFonts w:ascii="Times New Roman" w:eastAsia="Times New Roman" w:hAnsi="Times New Roman" w:cs="Times New Roman"/>
           <w:sz w:val="24"/>
           <w:szCs w:val="24"/>
-          <w:lang w:eastAsia="aa-ET"/>
+          <w:lang/>
         </w:rPr>
         <w:t>“</w:t>
       </w:r>
@@ -3039,7 +3121,7 @@
           <w:rFonts w:ascii="Times New Roman" w:eastAsia="Times New Roman" w:hAnsi="Times New Roman" w:cs="Times New Roman"/>
           <w:sz w:val="24"/>
           <w:szCs w:val="24"/>
-          <w:lang w:eastAsia="aa-ET"/>
+          <w:lang/>
         </w:rPr>
         <w:t>Северсталь</w:t>
       </w:r>
@@ -3048,7 +3130,7 @@
           <w:rFonts w:ascii="Times New Roman" w:eastAsia="Times New Roman" w:hAnsi="Times New Roman" w:cs="Times New Roman"/>
           <w:sz w:val="24"/>
           <w:szCs w:val="24"/>
-          <w:lang w:eastAsia="aa-ET"/>
+          <w:lang/>
         </w:rPr>
         <w:t>”</w:t>
       </w:r>
@@ -3057,7 +3139,7 @@
           <w:rFonts w:ascii="Times New Roman" w:eastAsia="Times New Roman" w:hAnsi="Times New Roman" w:cs="Times New Roman"/>
           <w:sz w:val="24"/>
           <w:szCs w:val="24"/>
-          <w:lang w:eastAsia="aa-ET"/>
+          <w:lang/>
         </w:rPr>
         <w:t>:</w:t>
       </w:r>
@@ -3071,15 +3153,15 @@
           <w:rFonts w:ascii="Times New Roman" w:eastAsia="Times New Roman" w:hAnsi="Times New Roman" w:cs="Times New Roman"/>
           <w:sz w:val="24"/>
           <w:szCs w:val="24"/>
-          <w:lang w:eastAsia="aa-ET"/>
-        </w:rPr>
-      </w:pPr>
-      <w:r>
-        <w:rPr>
-          <w:rFonts w:ascii="Times New Roman" w:eastAsia="Times New Roman" w:hAnsi="Times New Roman" w:cs="Times New Roman"/>
-          <w:sz w:val="24"/>
-          <w:szCs w:val="24"/>
-          <w:lang w:val="ru-RU" w:eastAsia="aa-ET"/>
+          <w:lang/>
+        </w:rPr>
+      </w:pPr>
+      <w:r>
+        <w:rPr>
+          <w:rFonts w:ascii="Times New Roman" w:eastAsia="Times New Roman" w:hAnsi="Times New Roman" w:cs="Times New Roman"/>
+          <w:sz w:val="24"/>
+          <w:szCs w:val="24"/>
+          <w:lang w:val="ru-RU"/>
         </w:rPr>
         <w:t xml:space="preserve">3.1.1. </w:t>
       </w:r>
@@ -3088,7 +3170,7 @@
           <w:rFonts w:ascii="Times New Roman" w:eastAsia="Times New Roman" w:hAnsi="Times New Roman" w:cs="Times New Roman"/>
           <w:sz w:val="24"/>
           <w:szCs w:val="24"/>
-          <w:lang w:eastAsia="aa-ET"/>
+          <w:lang/>
         </w:rPr>
         <w:t>руководитель или уполномоченное им лицо;</w:t>
       </w:r>
@@ -3102,15 +3184,15 @@
           <w:rFonts w:ascii="Times New Roman" w:eastAsia="Times New Roman" w:hAnsi="Times New Roman" w:cs="Times New Roman"/>
           <w:sz w:val="24"/>
           <w:szCs w:val="24"/>
-          <w:lang w:eastAsia="aa-ET"/>
-        </w:rPr>
-      </w:pPr>
-      <w:r>
-        <w:rPr>
-          <w:rFonts w:ascii="Times New Roman" w:eastAsia="Times New Roman" w:hAnsi="Times New Roman" w:cs="Times New Roman"/>
-          <w:sz w:val="24"/>
-          <w:szCs w:val="24"/>
-          <w:lang w:val="ru-RU" w:eastAsia="aa-ET"/>
+          <w:lang/>
+        </w:rPr>
+      </w:pPr>
+      <w:r>
+        <w:rPr>
+          <w:rFonts w:ascii="Times New Roman" w:eastAsia="Times New Roman" w:hAnsi="Times New Roman" w:cs="Times New Roman"/>
+          <w:sz w:val="24"/>
+          <w:szCs w:val="24"/>
+          <w:lang w:val="ru-RU"/>
         </w:rPr>
         <w:t xml:space="preserve">3.1.2. </w:t>
       </w:r>
@@ -3119,7 +3201,7 @@
           <w:rFonts w:ascii="Times New Roman" w:eastAsia="Times New Roman" w:hAnsi="Times New Roman" w:cs="Times New Roman"/>
           <w:sz w:val="24"/>
           <w:szCs w:val="24"/>
-          <w:lang w:eastAsia="aa-ET"/>
+          <w:lang/>
         </w:rPr>
         <w:t>руководители структурных подразделений (работники, являющиеся специалистами) в области выполняемых функций или осуществляемых видов деятельности, реализуемых критической информационной инфраструктурой;</w:t>
       </w:r>
@@ -3133,15 +3215,15 @@
           <w:rFonts w:ascii="Times New Roman" w:eastAsia="Times New Roman" w:hAnsi="Times New Roman" w:cs="Times New Roman"/>
           <w:sz w:val="24"/>
           <w:szCs w:val="24"/>
-          <w:lang w:eastAsia="aa-ET"/>
-        </w:rPr>
-      </w:pPr>
-      <w:r>
-        <w:rPr>
-          <w:rFonts w:ascii="Times New Roman" w:eastAsia="Times New Roman" w:hAnsi="Times New Roman" w:cs="Times New Roman"/>
-          <w:sz w:val="24"/>
-          <w:szCs w:val="24"/>
-          <w:lang w:val="ru-RU" w:eastAsia="aa-ET"/>
+          <w:lang/>
+        </w:rPr>
+      </w:pPr>
+      <w:r>
+        <w:rPr>
+          <w:rFonts w:ascii="Times New Roman" w:eastAsia="Times New Roman" w:hAnsi="Times New Roman" w:cs="Times New Roman"/>
+          <w:sz w:val="24"/>
+          <w:szCs w:val="24"/>
+          <w:lang w:val="ru-RU"/>
         </w:rPr>
         <w:t xml:space="preserve">3.1.3. </w:t>
       </w:r>
@@ -3150,7 +3232,7 @@
           <w:rFonts w:ascii="Times New Roman" w:eastAsia="Times New Roman" w:hAnsi="Times New Roman" w:cs="Times New Roman"/>
           <w:sz w:val="24"/>
           <w:szCs w:val="24"/>
-          <w:lang w:eastAsia="aa-ET"/>
+          <w:lang/>
         </w:rPr>
         <w:t>работники, ответственные за обеспечение информационной безопасности критической информационной инфраструктуры;</w:t>
       </w:r>
@@ -3164,15 +3246,15 @@
           <w:rFonts w:ascii="Times New Roman" w:eastAsia="Times New Roman" w:hAnsi="Times New Roman" w:cs="Times New Roman"/>
           <w:sz w:val="24"/>
           <w:szCs w:val="24"/>
-          <w:lang w:eastAsia="aa-ET"/>
-        </w:rPr>
-      </w:pPr>
-      <w:r>
-        <w:rPr>
-          <w:rFonts w:ascii="Times New Roman" w:eastAsia="Times New Roman" w:hAnsi="Times New Roman" w:cs="Times New Roman"/>
-          <w:sz w:val="24"/>
-          <w:szCs w:val="24"/>
-          <w:lang w:val="ru-RU" w:eastAsia="aa-ET"/>
+          <w:lang/>
+        </w:rPr>
+      </w:pPr>
+      <w:r>
+        <w:rPr>
+          <w:rFonts w:ascii="Times New Roman" w:eastAsia="Times New Roman" w:hAnsi="Times New Roman" w:cs="Times New Roman"/>
+          <w:sz w:val="24"/>
+          <w:szCs w:val="24"/>
+          <w:lang w:val="ru-RU"/>
         </w:rPr>
         <w:t xml:space="preserve">3.1.4. </w:t>
       </w:r>
@@ -3181,7 +3263,7 @@
           <w:rFonts w:ascii="Times New Roman" w:eastAsia="Times New Roman" w:hAnsi="Times New Roman" w:cs="Times New Roman"/>
           <w:sz w:val="24"/>
           <w:szCs w:val="24"/>
-          <w:lang w:eastAsia="aa-ET"/>
+          <w:lang/>
         </w:rPr>
         <w:t>работники, ответственные за функционирование критической информационной инфраструктуры.</w:t>
       </w:r>
@@ -3195,15 +3277,15 @@
           <w:rFonts w:ascii="Times New Roman" w:eastAsia="Times New Roman" w:hAnsi="Times New Roman" w:cs="Times New Roman"/>
           <w:sz w:val="24"/>
           <w:szCs w:val="24"/>
-          <w:lang w:eastAsia="aa-ET"/>
-        </w:rPr>
-      </w:pPr>
-      <w:r>
-        <w:rPr>
-          <w:rFonts w:ascii="Times New Roman" w:eastAsia="Times New Roman" w:hAnsi="Times New Roman" w:cs="Times New Roman"/>
-          <w:sz w:val="24"/>
-          <w:szCs w:val="24"/>
-          <w:lang w:val="ru-RU" w:eastAsia="aa-ET"/>
+          <w:lang/>
+        </w:rPr>
+      </w:pPr>
+      <w:r>
+        <w:rPr>
+          <w:rFonts w:ascii="Times New Roman" w:eastAsia="Times New Roman" w:hAnsi="Times New Roman" w:cs="Times New Roman"/>
+          <w:sz w:val="24"/>
+          <w:szCs w:val="24"/>
+          <w:lang w:val="ru-RU"/>
         </w:rPr>
         <w:t xml:space="preserve">3.1.5. </w:t>
       </w:r>
@@ -3212,7 +3294,7 @@
           <w:rFonts w:ascii="Times New Roman" w:eastAsia="Times New Roman" w:hAnsi="Times New Roman" w:cs="Times New Roman"/>
           <w:sz w:val="24"/>
           <w:szCs w:val="24"/>
-          <w:lang w:eastAsia="aa-ET"/>
+          <w:lang/>
         </w:rPr>
         <w:t xml:space="preserve">В состав комиссии могут включаться работники, ответственные за финансово-экономическое обеспечение деятельности или иные компетентные лица </w:t>
       </w:r>
@@ -3221,7 +3303,7 @@
           <w:rFonts w:ascii="Times New Roman" w:eastAsia="Times New Roman" w:hAnsi="Times New Roman" w:cs="Times New Roman"/>
           <w:sz w:val="24"/>
           <w:szCs w:val="24"/>
-          <w:lang w:eastAsia="aa-ET"/>
+          <w:lang/>
         </w:rPr>
         <w:t>“</w:t>
       </w:r>
@@ -3230,7 +3312,7 @@
           <w:rFonts w:ascii="Times New Roman" w:eastAsia="Times New Roman" w:hAnsi="Times New Roman" w:cs="Times New Roman"/>
           <w:sz w:val="24"/>
           <w:szCs w:val="24"/>
-          <w:lang w:eastAsia="aa-ET"/>
+          <w:lang/>
         </w:rPr>
         <w:t>Северсталь</w:t>
       </w:r>
@@ -3239,7 +3321,7 @@
           <w:rFonts w:ascii="Times New Roman" w:eastAsia="Times New Roman" w:hAnsi="Times New Roman" w:cs="Times New Roman"/>
           <w:sz w:val="24"/>
           <w:szCs w:val="24"/>
-          <w:lang w:eastAsia="aa-ET"/>
+          <w:lang/>
         </w:rPr>
         <w:t>”</w:t>
       </w:r>
@@ -3248,7 +3330,7 @@
           <w:rFonts w:ascii="Times New Roman" w:eastAsia="Times New Roman" w:hAnsi="Times New Roman" w:cs="Times New Roman"/>
           <w:sz w:val="24"/>
           <w:szCs w:val="24"/>
-          <w:lang w:eastAsia="aa-ET"/>
+          <w:lang/>
         </w:rPr>
         <w:t>.</w:t>
       </w:r>
@@ -3262,15 +3344,15 @@
           <w:rFonts w:ascii="Times New Roman" w:eastAsia="Times New Roman" w:hAnsi="Times New Roman" w:cs="Times New Roman"/>
           <w:sz w:val="24"/>
           <w:szCs w:val="24"/>
-          <w:lang w:eastAsia="aa-ET"/>
-        </w:rPr>
-      </w:pPr>
-      <w:r>
-        <w:rPr>
-          <w:rFonts w:ascii="Times New Roman" w:eastAsia="Times New Roman" w:hAnsi="Times New Roman" w:cs="Times New Roman"/>
-          <w:sz w:val="24"/>
-          <w:szCs w:val="24"/>
-          <w:lang w:val="ru-RU" w:eastAsia="aa-ET"/>
+          <w:lang/>
+        </w:rPr>
+      </w:pPr>
+      <w:r>
+        <w:rPr>
+          <w:rFonts w:ascii="Times New Roman" w:eastAsia="Times New Roman" w:hAnsi="Times New Roman" w:cs="Times New Roman"/>
+          <w:sz w:val="24"/>
+          <w:szCs w:val="24"/>
+          <w:lang w:val="ru-RU"/>
         </w:rPr>
         <w:t>3</w:t>
       </w:r>
@@ -3279,7 +3361,7 @@
           <w:rFonts w:ascii="Times New Roman" w:eastAsia="Times New Roman" w:hAnsi="Times New Roman" w:cs="Times New Roman"/>
           <w:sz w:val="24"/>
           <w:szCs w:val="24"/>
-          <w:lang w:eastAsia="aa-ET"/>
+          <w:lang/>
         </w:rPr>
         <w:t>.2.</w:t>
       </w:r>
@@ -3288,7 +3370,7 @@
           <w:rFonts w:ascii="Times New Roman" w:eastAsia="Times New Roman" w:hAnsi="Times New Roman" w:cs="Times New Roman"/>
           <w:sz w:val="24"/>
           <w:szCs w:val="24"/>
-          <w:lang w:eastAsia="aa-ET"/>
+          <w:lang/>
         </w:rPr>
         <w:tab/>
         <w:t xml:space="preserve">Состав комиссии устанавливается приказом </w:t>
@@ -3298,7 +3380,7 @@
           <w:rFonts w:ascii="Times New Roman" w:eastAsia="Times New Roman" w:hAnsi="Times New Roman" w:cs="Times New Roman"/>
           <w:sz w:val="24"/>
           <w:szCs w:val="24"/>
-          <w:lang w:eastAsia="aa-ET"/>
+          <w:lang/>
         </w:rPr>
         <w:t>“</w:t>
       </w:r>
@@ -3307,7 +3389,7 @@
           <w:rFonts w:ascii="Times New Roman" w:eastAsia="Times New Roman" w:hAnsi="Times New Roman" w:cs="Times New Roman"/>
           <w:sz w:val="24"/>
           <w:szCs w:val="24"/>
-          <w:lang w:eastAsia="aa-ET"/>
+          <w:lang/>
         </w:rPr>
         <w:t>Северсталь</w:t>
       </w:r>
@@ -3316,7 +3398,7 @@
           <w:rFonts w:ascii="Times New Roman" w:eastAsia="Times New Roman" w:hAnsi="Times New Roman" w:cs="Times New Roman"/>
           <w:sz w:val="24"/>
           <w:szCs w:val="24"/>
-          <w:lang w:eastAsia="aa-ET"/>
+          <w:lang/>
         </w:rPr>
         <w:t>”</w:t>
       </w:r>
@@ -3325,7 +3407,7 @@
           <w:rFonts w:ascii="Times New Roman" w:eastAsia="Times New Roman" w:hAnsi="Times New Roman" w:cs="Times New Roman"/>
           <w:sz w:val="24"/>
           <w:szCs w:val="24"/>
-          <w:lang w:eastAsia="aa-ET"/>
+          <w:lang/>
         </w:rPr>
         <w:t>.</w:t>
       </w:r>
@@ -3339,7 +3421,7 @@
           <w:rFonts w:ascii="Times New Roman" w:eastAsia="Times New Roman" w:hAnsi="Times New Roman" w:cs="Times New Roman"/>
           <w:sz w:val="24"/>
           <w:szCs w:val="24"/>
-          <w:lang w:eastAsia="aa-ET"/>
+          <w:lang/>
         </w:rPr>
       </w:pPr>
     </w:p>
@@ -3354,7 +3436,7 @@
           <w:bCs/>
           <w:sz w:val="24"/>
           <w:szCs w:val="24"/>
-          <w:lang w:eastAsia="aa-ET"/>
+          <w:lang/>
         </w:rPr>
       </w:pPr>
       <w:r>
@@ -3364,7 +3446,7 @@
           <w:bCs/>
           <w:sz w:val="24"/>
           <w:szCs w:val="24"/>
-          <w:lang w:eastAsia="aa-ET"/>
+          <w:lang/>
         </w:rPr>
         <w:t>4. Порядок и обеспечение деятельности комиссии</w:t>
       </w:r>
@@ -3378,15 +3460,15 @@
           <w:rFonts w:ascii="Times New Roman" w:eastAsia="Times New Roman" w:hAnsi="Times New Roman" w:cs="Times New Roman"/>
           <w:sz w:val="24"/>
           <w:szCs w:val="24"/>
-          <w:lang w:eastAsia="aa-ET"/>
-        </w:rPr>
-      </w:pPr>
-      <w:r>
-        <w:rPr>
-          <w:rFonts w:ascii="Times New Roman" w:eastAsia="Times New Roman" w:hAnsi="Times New Roman" w:cs="Times New Roman"/>
-          <w:sz w:val="24"/>
-          <w:szCs w:val="24"/>
-          <w:lang w:eastAsia="aa-ET"/>
+          <w:lang/>
+        </w:rPr>
+      </w:pPr>
+      <w:r>
+        <w:rPr>
+          <w:rFonts w:ascii="Times New Roman" w:eastAsia="Times New Roman" w:hAnsi="Times New Roman" w:cs="Times New Roman"/>
+          <w:sz w:val="24"/>
+          <w:szCs w:val="24"/>
+          <w:lang/>
         </w:rPr>
         <w:t xml:space="preserve">4.1. Заседания Комиссии проводятся </w:t>
       </w:r>
@@ -3395,7 +3477,7 @@
           <w:rFonts w:ascii="Times New Roman" w:eastAsia="Times New Roman" w:hAnsi="Times New Roman" w:cs="Times New Roman"/>
           <w:sz w:val="24"/>
           <w:szCs w:val="24"/>
-          <w:lang w:val="ru-RU" w:eastAsia="aa-ET"/>
+          <w:lang w:val="ru-RU"/>
         </w:rPr>
         <w:t>три раза в год</w:t>
       </w:r>
@@ -3404,7 +3486,7 @@
           <w:rFonts w:ascii="Times New Roman" w:eastAsia="Times New Roman" w:hAnsi="Times New Roman" w:cs="Times New Roman"/>
           <w:sz w:val="24"/>
           <w:szCs w:val="24"/>
-          <w:lang w:eastAsia="aa-ET"/>
+          <w:lang/>
         </w:rPr>
         <w:t xml:space="preserve"> по решению председателя Комиссии.</w:t>
       </w:r>
@@ -3418,15 +3500,15 @@
           <w:rFonts w:ascii="Times New Roman" w:eastAsia="Times New Roman" w:hAnsi="Times New Roman" w:cs="Times New Roman"/>
           <w:sz w:val="24"/>
           <w:szCs w:val="24"/>
-          <w:lang w:eastAsia="aa-ET"/>
-        </w:rPr>
-      </w:pPr>
-      <w:r>
-        <w:rPr>
-          <w:rFonts w:ascii="Times New Roman" w:eastAsia="Times New Roman" w:hAnsi="Times New Roman" w:cs="Times New Roman"/>
-          <w:sz w:val="24"/>
-          <w:szCs w:val="24"/>
-          <w:lang w:eastAsia="aa-ET"/>
+          <w:lang w:val="ru-RU"/>
+        </w:rPr>
+      </w:pPr>
+      <w:r>
+        <w:rPr>
+          <w:rFonts w:ascii="Times New Roman" w:eastAsia="Times New Roman" w:hAnsi="Times New Roman" w:cs="Times New Roman"/>
+          <w:sz w:val="24"/>
+          <w:szCs w:val="24"/>
+          <w:lang/>
         </w:rPr>
         <w:t>4.2. Заседание Комиссии считается правомочным при присутствии на нем не менее половины от общего числа членов Комиссии. Присутствие на заседании Комиссии иных лиц, кроме членов Комиссии, допускается с разрешения председателя Комиссии.</w:t>
       </w:r>
@@ -3440,15 +3522,15 @@
           <w:rFonts w:ascii="Times New Roman" w:eastAsia="Times New Roman" w:hAnsi="Times New Roman" w:cs="Times New Roman"/>
           <w:sz w:val="24"/>
           <w:szCs w:val="24"/>
-          <w:lang w:eastAsia="aa-ET"/>
-        </w:rPr>
-      </w:pPr>
-      <w:r>
-        <w:rPr>
-          <w:rFonts w:ascii="Times New Roman" w:eastAsia="Times New Roman" w:hAnsi="Times New Roman" w:cs="Times New Roman"/>
-          <w:sz w:val="24"/>
-          <w:szCs w:val="24"/>
-          <w:lang w:eastAsia="aa-ET"/>
+          <w:lang/>
+        </w:rPr>
+      </w:pPr>
+      <w:r>
+        <w:rPr>
+          <w:rFonts w:ascii="Times New Roman" w:eastAsia="Times New Roman" w:hAnsi="Times New Roman" w:cs="Times New Roman"/>
+          <w:sz w:val="24"/>
+          <w:szCs w:val="24"/>
+          <w:lang/>
         </w:rPr>
         <w:t>4.3. Председатель Комиссии:</w:t>
       </w:r>
@@ -3462,15 +3544,15 @@
           <w:rFonts w:ascii="Times New Roman" w:eastAsia="Times New Roman" w:hAnsi="Times New Roman" w:cs="Times New Roman"/>
           <w:sz w:val="24"/>
           <w:szCs w:val="24"/>
-          <w:lang w:eastAsia="aa-ET"/>
-        </w:rPr>
-      </w:pPr>
-      <w:r>
-        <w:rPr>
-          <w:rFonts w:ascii="Times New Roman" w:eastAsia="Times New Roman" w:hAnsi="Times New Roman" w:cs="Times New Roman"/>
-          <w:sz w:val="24"/>
-          <w:szCs w:val="24"/>
-          <w:lang w:eastAsia="aa-ET"/>
+          <w:lang/>
+        </w:rPr>
+      </w:pPr>
+      <w:r>
+        <w:rPr>
+          <w:rFonts w:ascii="Times New Roman" w:eastAsia="Times New Roman" w:hAnsi="Times New Roman" w:cs="Times New Roman"/>
+          <w:sz w:val="24"/>
+          <w:szCs w:val="24"/>
+          <w:lang/>
         </w:rPr>
         <w:t>4.3.1. назначает дату, время и место проведения заседаний Комиссии;</w:t>
       </w:r>
@@ -3484,15 +3566,15 @@
           <w:rFonts w:ascii="Times New Roman" w:eastAsia="Times New Roman" w:hAnsi="Times New Roman" w:cs="Times New Roman"/>
           <w:sz w:val="24"/>
           <w:szCs w:val="24"/>
-          <w:lang w:eastAsia="aa-ET"/>
-        </w:rPr>
-      </w:pPr>
-      <w:r>
-        <w:rPr>
-          <w:rFonts w:ascii="Times New Roman" w:eastAsia="Times New Roman" w:hAnsi="Times New Roman" w:cs="Times New Roman"/>
-          <w:sz w:val="24"/>
-          <w:szCs w:val="24"/>
-          <w:lang w:eastAsia="aa-ET"/>
+          <w:lang/>
+        </w:rPr>
+      </w:pPr>
+      <w:r>
+        <w:rPr>
+          <w:rFonts w:ascii="Times New Roman" w:eastAsia="Times New Roman" w:hAnsi="Times New Roman" w:cs="Times New Roman"/>
+          <w:sz w:val="24"/>
+          <w:szCs w:val="24"/>
+          <w:lang/>
         </w:rPr>
         <w:t>4.3.2. утверждает повестку заседания Комиссии;</w:t>
       </w:r>
@@ -3506,15 +3588,15 @@
           <w:rFonts w:ascii="Times New Roman" w:eastAsia="Times New Roman" w:hAnsi="Times New Roman" w:cs="Times New Roman"/>
           <w:sz w:val="24"/>
           <w:szCs w:val="24"/>
-          <w:lang w:eastAsia="aa-ET"/>
-        </w:rPr>
-      </w:pPr>
-      <w:r>
-        <w:rPr>
-          <w:rFonts w:ascii="Times New Roman" w:eastAsia="Times New Roman" w:hAnsi="Times New Roman" w:cs="Times New Roman"/>
-          <w:sz w:val="24"/>
-          <w:szCs w:val="24"/>
-          <w:lang w:eastAsia="aa-ET"/>
+          <w:lang/>
+        </w:rPr>
+      </w:pPr>
+      <w:r>
+        <w:rPr>
+          <w:rFonts w:ascii="Times New Roman" w:eastAsia="Times New Roman" w:hAnsi="Times New Roman" w:cs="Times New Roman"/>
+          <w:sz w:val="24"/>
+          <w:szCs w:val="24"/>
+          <w:lang/>
         </w:rPr>
         <w:t>4.3.3. руководит заседанием Комиссии;</w:t>
       </w:r>
@@ -3528,15 +3610,15 @@
           <w:rFonts w:ascii="Times New Roman" w:eastAsia="Times New Roman" w:hAnsi="Times New Roman" w:cs="Times New Roman"/>
           <w:sz w:val="24"/>
           <w:szCs w:val="24"/>
-          <w:lang w:eastAsia="aa-ET"/>
-        </w:rPr>
-      </w:pPr>
-      <w:r>
-        <w:rPr>
-          <w:rFonts w:ascii="Times New Roman" w:eastAsia="Times New Roman" w:hAnsi="Times New Roman" w:cs="Times New Roman"/>
-          <w:sz w:val="24"/>
-          <w:szCs w:val="24"/>
-          <w:lang w:eastAsia="aa-ET"/>
+          <w:lang/>
+        </w:rPr>
+      </w:pPr>
+      <w:r>
+        <w:rPr>
+          <w:rFonts w:ascii="Times New Roman" w:eastAsia="Times New Roman" w:hAnsi="Times New Roman" w:cs="Times New Roman"/>
+          <w:sz w:val="24"/>
+          <w:szCs w:val="24"/>
+          <w:lang/>
         </w:rPr>
         <w:t>4.3.4. распределяет обязанности между членами Комиссии;</w:t>
       </w:r>
@@ -3550,15 +3632,15 @@
           <w:rFonts w:ascii="Times New Roman" w:eastAsia="Times New Roman" w:hAnsi="Times New Roman" w:cs="Times New Roman"/>
           <w:sz w:val="24"/>
           <w:szCs w:val="24"/>
-          <w:lang w:eastAsia="aa-ET"/>
-        </w:rPr>
-      </w:pPr>
-      <w:r>
-        <w:rPr>
-          <w:rFonts w:ascii="Times New Roman" w:eastAsia="Times New Roman" w:hAnsi="Times New Roman" w:cs="Times New Roman"/>
-          <w:sz w:val="24"/>
-          <w:szCs w:val="24"/>
-          <w:lang w:eastAsia="aa-ET"/>
+          <w:lang/>
+        </w:rPr>
+      </w:pPr>
+      <w:r>
+        <w:rPr>
+          <w:rFonts w:ascii="Times New Roman" w:eastAsia="Times New Roman" w:hAnsi="Times New Roman" w:cs="Times New Roman"/>
+          <w:sz w:val="24"/>
+          <w:szCs w:val="24"/>
+          <w:lang/>
         </w:rPr>
         <w:t>4.3.5. подписывает протокол и иные документы, подготовленные Комиссией;</w:t>
       </w:r>
@@ -3572,15 +3654,15 @@
           <w:rFonts w:ascii="Times New Roman" w:eastAsia="Times New Roman" w:hAnsi="Times New Roman" w:cs="Times New Roman"/>
           <w:sz w:val="24"/>
           <w:szCs w:val="24"/>
-          <w:lang w:eastAsia="aa-ET"/>
-        </w:rPr>
-      </w:pPr>
-      <w:r>
-        <w:rPr>
-          <w:rFonts w:ascii="Times New Roman" w:eastAsia="Times New Roman" w:hAnsi="Times New Roman" w:cs="Times New Roman"/>
-          <w:sz w:val="24"/>
-          <w:szCs w:val="24"/>
-          <w:lang w:eastAsia="aa-ET"/>
+          <w:lang/>
+        </w:rPr>
+      </w:pPr>
+      <w:r>
+        <w:rPr>
+          <w:rFonts w:ascii="Times New Roman" w:eastAsia="Times New Roman" w:hAnsi="Times New Roman" w:cs="Times New Roman"/>
+          <w:sz w:val="24"/>
+          <w:szCs w:val="24"/>
+          <w:lang/>
         </w:rPr>
         <w:t>4.3.6. пользуется правами члена Комиссии наравне с другими членами Комиссии.</w:t>
       </w:r>
@@ -3594,15 +3676,15 @@
           <w:rFonts w:ascii="Times New Roman" w:eastAsia="Times New Roman" w:hAnsi="Times New Roman" w:cs="Times New Roman"/>
           <w:sz w:val="24"/>
           <w:szCs w:val="24"/>
-          <w:lang w:eastAsia="aa-ET"/>
-        </w:rPr>
-      </w:pPr>
-      <w:r>
-        <w:rPr>
-          <w:rFonts w:ascii="Times New Roman" w:eastAsia="Times New Roman" w:hAnsi="Times New Roman" w:cs="Times New Roman"/>
-          <w:sz w:val="24"/>
-          <w:szCs w:val="24"/>
-          <w:lang w:eastAsia="aa-ET"/>
+          <w:lang/>
+        </w:rPr>
+      </w:pPr>
+      <w:r>
+        <w:rPr>
+          <w:rFonts w:ascii="Times New Roman" w:eastAsia="Times New Roman" w:hAnsi="Times New Roman" w:cs="Times New Roman"/>
+          <w:sz w:val="24"/>
+          <w:szCs w:val="24"/>
+          <w:lang/>
         </w:rPr>
         <w:t>В случае отсутствия председателя Комиссии его полномочия осуществляет заместитель председателя Комиссии.</w:t>
       </w:r>
@@ -3616,15 +3698,15 @@
           <w:rFonts w:ascii="Times New Roman" w:eastAsia="Times New Roman" w:hAnsi="Times New Roman" w:cs="Times New Roman"/>
           <w:sz w:val="24"/>
           <w:szCs w:val="24"/>
-          <w:lang w:eastAsia="aa-ET"/>
-        </w:rPr>
-      </w:pPr>
-      <w:r>
-        <w:rPr>
-          <w:rFonts w:ascii="Times New Roman" w:eastAsia="Times New Roman" w:hAnsi="Times New Roman" w:cs="Times New Roman"/>
-          <w:sz w:val="24"/>
-          <w:szCs w:val="24"/>
-          <w:lang w:eastAsia="aa-ET"/>
+          <w:lang/>
+        </w:rPr>
+      </w:pPr>
+      <w:r>
+        <w:rPr>
+          <w:rFonts w:ascii="Times New Roman" w:eastAsia="Times New Roman" w:hAnsi="Times New Roman" w:cs="Times New Roman"/>
+          <w:sz w:val="24"/>
+          <w:szCs w:val="24"/>
+          <w:lang/>
         </w:rPr>
         <w:t>4.4. Секретарь Комиссии:</w:t>
       </w:r>
@@ -3638,15 +3720,15 @@
           <w:rFonts w:ascii="Times New Roman" w:eastAsia="Times New Roman" w:hAnsi="Times New Roman" w:cs="Times New Roman"/>
           <w:sz w:val="24"/>
           <w:szCs w:val="24"/>
-          <w:lang w:val="ru-RU" w:eastAsia="aa-ET"/>
-        </w:rPr>
-      </w:pPr>
-      <w:r>
-        <w:rPr>
-          <w:rFonts w:ascii="Times New Roman" w:eastAsia="Times New Roman" w:hAnsi="Times New Roman" w:cs="Times New Roman"/>
-          <w:sz w:val="24"/>
-          <w:szCs w:val="24"/>
-          <w:lang w:eastAsia="aa-ET"/>
+          <w:lang w:val="ru-RU"/>
+        </w:rPr>
+      </w:pPr>
+      <w:r>
+        <w:rPr>
+          <w:rFonts w:ascii="Times New Roman" w:eastAsia="Times New Roman" w:hAnsi="Times New Roman" w:cs="Times New Roman"/>
+          <w:sz w:val="24"/>
+          <w:szCs w:val="24"/>
+          <w:lang/>
         </w:rPr>
         <w:t>4.4.1. координирует деятельность членов Комиссии</w:t>
       </w:r>
@@ -3655,7 +3737,7 @@
           <w:rFonts w:ascii="Times New Roman" w:eastAsia="Times New Roman" w:hAnsi="Times New Roman" w:cs="Times New Roman"/>
           <w:sz w:val="24"/>
           <w:szCs w:val="24"/>
-          <w:lang w:val="ru-RU" w:eastAsia="aa-ET"/>
+          <w:lang w:val="ru-RU"/>
         </w:rPr>
         <w:t>, распределяет вопросы, которые готовят члены комиссии, по согласованию с Председателем комиссии;</w:t>
       </w:r>
@@ -3669,15 +3751,15 @@
           <w:rFonts w:ascii="Times New Roman" w:eastAsia="Times New Roman" w:hAnsi="Times New Roman" w:cs="Times New Roman"/>
           <w:sz w:val="24"/>
           <w:szCs w:val="24"/>
-          <w:lang w:eastAsia="aa-ET"/>
-        </w:rPr>
-      </w:pPr>
-      <w:r>
-        <w:rPr>
-          <w:rFonts w:ascii="Times New Roman" w:eastAsia="Times New Roman" w:hAnsi="Times New Roman" w:cs="Times New Roman"/>
-          <w:sz w:val="24"/>
-          <w:szCs w:val="24"/>
-          <w:lang w:eastAsia="aa-ET"/>
+          <w:lang/>
+        </w:rPr>
+      </w:pPr>
+      <w:r>
+        <w:rPr>
+          <w:rFonts w:ascii="Times New Roman" w:eastAsia="Times New Roman" w:hAnsi="Times New Roman" w:cs="Times New Roman"/>
+          <w:sz w:val="24"/>
+          <w:szCs w:val="24"/>
+          <w:lang/>
         </w:rPr>
         <w:t>4.4.2. готовит проекты повесток заседаний Комиссии и представляет на утверждение председателю Комиссии;</w:t>
       </w:r>
@@ -3691,15 +3773,15 @@
           <w:rFonts w:ascii="Times New Roman" w:eastAsia="Times New Roman" w:hAnsi="Times New Roman" w:cs="Times New Roman"/>
           <w:sz w:val="24"/>
           <w:szCs w:val="24"/>
-          <w:lang w:eastAsia="aa-ET"/>
-        </w:rPr>
-      </w:pPr>
-      <w:r>
-        <w:rPr>
-          <w:rFonts w:ascii="Times New Roman" w:eastAsia="Times New Roman" w:hAnsi="Times New Roman" w:cs="Times New Roman"/>
-          <w:sz w:val="24"/>
-          <w:szCs w:val="24"/>
-          <w:lang w:eastAsia="aa-ET"/>
+          <w:lang/>
+        </w:rPr>
+      </w:pPr>
+      <w:r>
+        <w:rPr>
+          <w:rFonts w:ascii="Times New Roman" w:eastAsia="Times New Roman" w:hAnsi="Times New Roman" w:cs="Times New Roman"/>
+          <w:sz w:val="24"/>
+          <w:szCs w:val="24"/>
+          <w:lang/>
         </w:rPr>
         <w:t>4.4.3. своевременно информирует членов Комиссии о дате, времени, месте и повестке заседаний Комиссии;</w:t>
       </w:r>
@@ -3713,15 +3795,15 @@
           <w:rFonts w:ascii="Times New Roman" w:eastAsia="Times New Roman" w:hAnsi="Times New Roman" w:cs="Times New Roman"/>
           <w:sz w:val="24"/>
           <w:szCs w:val="24"/>
-          <w:lang w:eastAsia="aa-ET"/>
-        </w:rPr>
-      </w:pPr>
-      <w:r>
-        <w:rPr>
-          <w:rFonts w:ascii="Times New Roman" w:eastAsia="Times New Roman" w:hAnsi="Times New Roman" w:cs="Times New Roman"/>
-          <w:sz w:val="24"/>
-          <w:szCs w:val="24"/>
-          <w:lang w:eastAsia="aa-ET"/>
+          <w:lang/>
+        </w:rPr>
+      </w:pPr>
+      <w:r>
+        <w:rPr>
+          <w:rFonts w:ascii="Times New Roman" w:eastAsia="Times New Roman" w:hAnsi="Times New Roman" w:cs="Times New Roman"/>
+          <w:sz w:val="24"/>
+          <w:szCs w:val="24"/>
+          <w:lang/>
         </w:rPr>
         <w:t>4.4.4. в случае необходимости совместно с членами Комиссии готовит информацию, документы, иные материалы к заседаниям Комиссии;</w:t>
       </w:r>
@@ -3735,15 +3817,15 @@
           <w:rFonts w:ascii="Times New Roman" w:eastAsia="Times New Roman" w:hAnsi="Times New Roman" w:cs="Times New Roman"/>
           <w:sz w:val="24"/>
           <w:szCs w:val="24"/>
-          <w:lang w:eastAsia="aa-ET"/>
-        </w:rPr>
-      </w:pPr>
-      <w:r>
-        <w:rPr>
-          <w:rFonts w:ascii="Times New Roman" w:eastAsia="Times New Roman" w:hAnsi="Times New Roman" w:cs="Times New Roman"/>
-          <w:sz w:val="24"/>
-          <w:szCs w:val="24"/>
-          <w:lang w:eastAsia="aa-ET"/>
+          <w:lang/>
+        </w:rPr>
+      </w:pPr>
+      <w:r>
+        <w:rPr>
+          <w:rFonts w:ascii="Times New Roman" w:eastAsia="Times New Roman" w:hAnsi="Times New Roman" w:cs="Times New Roman"/>
+          <w:sz w:val="24"/>
+          <w:szCs w:val="24"/>
+          <w:lang/>
         </w:rPr>
         <w:t>4.4.5. в течение 3 рабочих дней с даты проведения заседания Комиссии и в соответствии с ее решением готовит протокол и представляет его на подпись председателю Комиссии, заместителю председателя Комиссии, иным членам Комиссии;</w:t>
       </w:r>
@@ -3757,15 +3839,15 @@
           <w:rFonts w:ascii="Times New Roman" w:eastAsia="Times New Roman" w:hAnsi="Times New Roman" w:cs="Times New Roman"/>
           <w:sz w:val="24"/>
           <w:szCs w:val="24"/>
-          <w:lang w:eastAsia="aa-ET"/>
-        </w:rPr>
-      </w:pPr>
-      <w:r>
-        <w:rPr>
-          <w:rFonts w:ascii="Times New Roman" w:eastAsia="Times New Roman" w:hAnsi="Times New Roman" w:cs="Times New Roman"/>
-          <w:sz w:val="24"/>
-          <w:szCs w:val="24"/>
-          <w:lang w:val="ru-RU" w:eastAsia="aa-ET"/>
+          <w:lang/>
+        </w:rPr>
+      </w:pPr>
+      <w:r>
+        <w:rPr>
+          <w:rFonts w:ascii="Times New Roman" w:eastAsia="Times New Roman" w:hAnsi="Times New Roman" w:cs="Times New Roman"/>
+          <w:sz w:val="24"/>
+          <w:szCs w:val="24"/>
+          <w:lang w:val="ru-RU"/>
         </w:rPr>
         <w:t xml:space="preserve">4.4.6. </w:t>
       </w:r>
@@ -3774,7 +3856,7 @@
           <w:rFonts w:ascii="Times New Roman" w:eastAsia="Times New Roman" w:hAnsi="Times New Roman" w:cs="Times New Roman"/>
           <w:sz w:val="24"/>
           <w:szCs w:val="24"/>
-          <w:lang w:eastAsia="aa-ET"/>
+          <w:lang/>
         </w:rPr>
         <w:t>организует и ведет делопроизводство Комиссии.</w:t>
       </w:r>
@@ -3788,15 +3870,15 @@
           <w:rFonts w:ascii="Times New Roman" w:eastAsia="Times New Roman" w:hAnsi="Times New Roman" w:cs="Times New Roman"/>
           <w:sz w:val="24"/>
           <w:szCs w:val="24"/>
-          <w:lang w:eastAsia="aa-ET"/>
-        </w:rPr>
-      </w:pPr>
-      <w:r>
-        <w:rPr>
-          <w:rFonts w:ascii="Times New Roman" w:eastAsia="Times New Roman" w:hAnsi="Times New Roman" w:cs="Times New Roman"/>
-          <w:sz w:val="24"/>
-          <w:szCs w:val="24"/>
-          <w:lang w:eastAsia="aa-ET"/>
+          <w:lang/>
+        </w:rPr>
+      </w:pPr>
+      <w:r>
+        <w:rPr>
+          <w:rFonts w:ascii="Times New Roman" w:eastAsia="Times New Roman" w:hAnsi="Times New Roman" w:cs="Times New Roman"/>
+          <w:sz w:val="24"/>
+          <w:szCs w:val="24"/>
+          <w:lang/>
         </w:rPr>
         <w:t>4.5. Члены Комиссии имеют право:</w:t>
       </w:r>
@@ -3810,15 +3892,15 @@
           <w:rFonts w:ascii="Times New Roman" w:eastAsia="Times New Roman" w:hAnsi="Times New Roman" w:cs="Times New Roman"/>
           <w:sz w:val="24"/>
           <w:szCs w:val="24"/>
-          <w:lang w:eastAsia="aa-ET"/>
-        </w:rPr>
-      </w:pPr>
-      <w:r>
-        <w:rPr>
-          <w:rFonts w:ascii="Times New Roman" w:eastAsia="Times New Roman" w:hAnsi="Times New Roman" w:cs="Times New Roman"/>
-          <w:sz w:val="24"/>
-          <w:szCs w:val="24"/>
-          <w:lang w:eastAsia="aa-ET"/>
+          <w:lang/>
+        </w:rPr>
+      </w:pPr>
+      <w:r>
+        <w:rPr>
+          <w:rFonts w:ascii="Times New Roman" w:eastAsia="Times New Roman" w:hAnsi="Times New Roman" w:cs="Times New Roman"/>
+          <w:sz w:val="24"/>
+          <w:szCs w:val="24"/>
+          <w:lang/>
         </w:rPr>
         <w:t>4.5.1. участвовать в работе Комиссии;</w:t>
       </w:r>
@@ -3832,15 +3914,15 @@
           <w:rFonts w:ascii="Times New Roman" w:eastAsia="Times New Roman" w:hAnsi="Times New Roman" w:cs="Times New Roman"/>
           <w:sz w:val="24"/>
           <w:szCs w:val="24"/>
-          <w:lang w:eastAsia="aa-ET"/>
-        </w:rPr>
-      </w:pPr>
-      <w:r>
-        <w:rPr>
-          <w:rFonts w:ascii="Times New Roman" w:eastAsia="Times New Roman" w:hAnsi="Times New Roman" w:cs="Times New Roman"/>
-          <w:sz w:val="24"/>
-          <w:szCs w:val="24"/>
-          <w:lang w:eastAsia="aa-ET"/>
+          <w:lang/>
+        </w:rPr>
+      </w:pPr>
+      <w:r>
+        <w:rPr>
+          <w:rFonts w:ascii="Times New Roman" w:eastAsia="Times New Roman" w:hAnsi="Times New Roman" w:cs="Times New Roman"/>
+          <w:sz w:val="24"/>
+          <w:szCs w:val="24"/>
+          <w:lang/>
         </w:rPr>
         <w:t>4.5.2. участвовать в обсуждении вопросов, включенных в повестку заседания Комиссии, вносить по ним предложения;</w:t>
       </w:r>
@@ -3854,15 +3936,15 @@
           <w:rFonts w:ascii="Times New Roman" w:eastAsia="Times New Roman" w:hAnsi="Times New Roman" w:cs="Times New Roman"/>
           <w:sz w:val="24"/>
           <w:szCs w:val="24"/>
-          <w:lang w:eastAsia="aa-ET"/>
-        </w:rPr>
-      </w:pPr>
-      <w:r>
-        <w:rPr>
-          <w:rFonts w:ascii="Times New Roman" w:eastAsia="Times New Roman" w:hAnsi="Times New Roman" w:cs="Times New Roman"/>
-          <w:sz w:val="24"/>
-          <w:szCs w:val="24"/>
-          <w:lang w:eastAsia="aa-ET"/>
+          <w:lang/>
+        </w:rPr>
+      </w:pPr>
+      <w:r>
+        <w:rPr>
+          <w:rFonts w:ascii="Times New Roman" w:eastAsia="Times New Roman" w:hAnsi="Times New Roman" w:cs="Times New Roman"/>
+          <w:sz w:val="24"/>
+          <w:szCs w:val="24"/>
+          <w:lang/>
         </w:rPr>
         <w:t>4.5.3. знакомиться с информацией, документами и материалами по вопросам, вынесенным на обсуждение Комиссии, на стадии их подготовки, вносить свои предложения;</w:t>
       </w:r>
@@ -3876,39 +3958,39 @@
           <w:rFonts w:ascii="Times New Roman" w:eastAsia="Times New Roman" w:hAnsi="Times New Roman" w:cs="Times New Roman"/>
           <w:sz w:val="24"/>
           <w:szCs w:val="24"/>
-          <w:lang w:eastAsia="aa-ET"/>
-        </w:rPr>
-      </w:pPr>
-      <w:r>
-        <w:rPr>
-          <w:rFonts w:ascii="Times New Roman" w:eastAsia="Times New Roman" w:hAnsi="Times New Roman" w:cs="Times New Roman"/>
-          <w:sz w:val="24"/>
-          <w:szCs w:val="24"/>
-          <w:lang w:eastAsia="aa-ET"/>
+          <w:lang/>
+        </w:rPr>
+      </w:pPr>
+      <w:r>
+        <w:rPr>
+          <w:rFonts w:ascii="Times New Roman" w:eastAsia="Times New Roman" w:hAnsi="Times New Roman" w:cs="Times New Roman"/>
+          <w:sz w:val="24"/>
+          <w:szCs w:val="24"/>
+          <w:lang/>
+        </w:rPr>
+        <w:t>4.5.4. в случае несогласия с принятым решением изложить свое особое мнение в письменном виде, которое прилагается к соответствующему заключению Комиссии.</w:t>
+      </w:r>
+    </w:p>
+    <w:p>
+      <w:pPr>
+        <w:spacing w:after="0" w:line="180" w:lineRule="atLeast"/>
+        <w:ind w:firstLine="540"/>
+        <w:jc w:val="both"/>
+        <w:rPr>
+          <w:rFonts w:ascii="Times New Roman" w:eastAsia="Times New Roman" w:hAnsi="Times New Roman" w:cs="Times New Roman"/>
+          <w:sz w:val="24"/>
+          <w:szCs w:val="24"/>
+          <w:lang/>
+        </w:rPr>
+      </w:pPr>
+      <w:r>
+        <w:rPr>
+          <w:rFonts w:ascii="Times New Roman" w:eastAsia="Times New Roman" w:hAnsi="Times New Roman" w:cs="Times New Roman"/>
+          <w:sz w:val="24"/>
+          <w:szCs w:val="24"/>
+          <w:lang/>
         </w:rPr>
         <w:lastRenderedPageBreak/>
-        <w:t>4.5.4. в случае несогласия с принятым решением изложить свое особое мнение в письменном виде, которое прилагается к соответствующему заключению Комиссии.</w:t>
-      </w:r>
-    </w:p>
-    <w:p>
-      <w:pPr>
-        <w:spacing w:after="0" w:line="180" w:lineRule="atLeast"/>
-        <w:ind w:firstLine="540"/>
-        <w:jc w:val="both"/>
-        <w:rPr>
-          <w:rFonts w:ascii="Times New Roman" w:eastAsia="Times New Roman" w:hAnsi="Times New Roman" w:cs="Times New Roman"/>
-          <w:sz w:val="24"/>
-          <w:szCs w:val="24"/>
-          <w:lang w:eastAsia="aa-ET"/>
-        </w:rPr>
-      </w:pPr>
-      <w:r>
-        <w:rPr>
-          <w:rFonts w:ascii="Times New Roman" w:eastAsia="Times New Roman" w:hAnsi="Times New Roman" w:cs="Times New Roman"/>
-          <w:sz w:val="24"/>
-          <w:szCs w:val="24"/>
-          <w:lang w:eastAsia="aa-ET"/>
-        </w:rPr>
         <w:t>4.6. Решения Комиссии принимаются простым большинством голосов членов Комиссии как присутствующих на заседании, так и отсутствующих, выразивших свое мнение в письменном виде и представивших его на заседание Комиссии.</w:t>
       </w:r>
     </w:p>
@@ -3921,15 +4003,15 @@
           <w:rFonts w:ascii="Times New Roman" w:eastAsia="Times New Roman" w:hAnsi="Times New Roman" w:cs="Times New Roman"/>
           <w:sz w:val="24"/>
           <w:szCs w:val="24"/>
-          <w:lang w:eastAsia="aa-ET"/>
-        </w:rPr>
-      </w:pPr>
-      <w:r>
-        <w:rPr>
-          <w:rFonts w:ascii="Times New Roman" w:eastAsia="Times New Roman" w:hAnsi="Times New Roman" w:cs="Times New Roman"/>
-          <w:sz w:val="24"/>
-          <w:szCs w:val="24"/>
-          <w:lang w:eastAsia="aa-ET"/>
+          <w:lang/>
+        </w:rPr>
+      </w:pPr>
+      <w:r>
+        <w:rPr>
+          <w:rFonts w:ascii="Times New Roman" w:eastAsia="Times New Roman" w:hAnsi="Times New Roman" w:cs="Times New Roman"/>
+          <w:sz w:val="24"/>
+          <w:szCs w:val="24"/>
+          <w:lang/>
         </w:rPr>
         <w:t>4.7. Каждый член Комиссии имеет один голос. При равенстве голосов принятым считается решение, за которое проголосовал председательствующий на заседании Комиссии.</w:t>
       </w:r>
@@ -3943,15 +4025,15 @@
           <w:rFonts w:ascii="Times New Roman" w:eastAsia="Times New Roman" w:hAnsi="Times New Roman" w:cs="Times New Roman"/>
           <w:sz w:val="24"/>
           <w:szCs w:val="24"/>
-          <w:lang w:eastAsia="aa-ET"/>
-        </w:rPr>
-      </w:pPr>
-      <w:r>
-        <w:rPr>
-          <w:rFonts w:ascii="Times New Roman" w:eastAsia="Times New Roman" w:hAnsi="Times New Roman" w:cs="Times New Roman"/>
-          <w:sz w:val="24"/>
-          <w:szCs w:val="24"/>
-          <w:lang w:eastAsia="aa-ET"/>
+          <w:lang/>
+        </w:rPr>
+      </w:pPr>
+      <w:r>
+        <w:rPr>
+          <w:rFonts w:ascii="Times New Roman" w:eastAsia="Times New Roman" w:hAnsi="Times New Roman" w:cs="Times New Roman"/>
+          <w:sz w:val="24"/>
+          <w:szCs w:val="24"/>
+          <w:lang/>
         </w:rPr>
         <w:t xml:space="preserve">4.8. Решение комиссии по категорированию оформляется протоколом, который должен содержать сведения об объекте КИИ, результаты анализа угроз безопасности информации объекта КИИ, реализованные меры по обеспечению безопасности объекта КИИ, сведения о присвоенной объекту КИИ категории значимости либо об отсутствии необходимости присвоения ему одной из таких категорий, а также сведения о необходимых мерах по обеспечению безопасности в соответствии с требованиями по обеспечению безопасности значимых объектов КИИ, установленными федеральным органом исполнительной власти, уполномоченным в области обеспечения безопасности критической информационной инфраструктуры. Протокол подписывается председателем, заместителем председателя, секретарем и другими членами и утверждается директором учреждения. </w:t>
       </w:r>
@@ -3965,15 +4047,15 @@
           <w:rFonts w:ascii="Times New Roman" w:eastAsia="Times New Roman" w:hAnsi="Times New Roman" w:cs="Times New Roman"/>
           <w:sz w:val="24"/>
           <w:szCs w:val="24"/>
-          <w:lang w:eastAsia="aa-ET"/>
-        </w:rPr>
-      </w:pPr>
-      <w:r>
-        <w:rPr>
-          <w:rFonts w:ascii="Times New Roman" w:eastAsia="Times New Roman" w:hAnsi="Times New Roman" w:cs="Times New Roman"/>
-          <w:sz w:val="24"/>
-          <w:szCs w:val="24"/>
-          <w:lang w:eastAsia="aa-ET"/>
+          <w:lang/>
+        </w:rPr>
+      </w:pPr>
+      <w:r>
+        <w:rPr>
+          <w:rFonts w:ascii="Times New Roman" w:eastAsia="Times New Roman" w:hAnsi="Times New Roman" w:cs="Times New Roman"/>
+          <w:sz w:val="24"/>
+          <w:szCs w:val="24"/>
+          <w:lang/>
         </w:rPr>
         <w:t>4.9. В протоколе указывается количество членов комиссии, согласных с решением комиссии и количество членов комиссии, не согласных с принятым решением.</w:t>
       </w:r>
@@ -3987,7 +4069,7 @@
           <w:rFonts w:ascii="Times New Roman" w:eastAsia="Times New Roman" w:hAnsi="Times New Roman" w:cs="Times New Roman"/>
           <w:sz w:val="24"/>
           <w:szCs w:val="24"/>
-          <w:lang w:eastAsia="aa-ET"/>
+          <w:lang/>
         </w:rPr>
       </w:pPr>
     </w:p>
@@ -4002,7 +4084,7 @@
           <w:bCs/>
           <w:sz w:val="24"/>
           <w:szCs w:val="24"/>
-          <w:lang w:eastAsia="aa-ET"/>
+          <w:lang/>
         </w:rPr>
       </w:pPr>
       <w:r>
@@ -4012,7 +4094,7 @@
           <w:bCs/>
           <w:sz w:val="24"/>
           <w:szCs w:val="24"/>
-          <w:lang w:eastAsia="aa-ET"/>
+          <w:lang/>
         </w:rPr>
         <w:t>5. Прекращение деятельности комиссии</w:t>
       </w:r>
@@ -4026,15 +4108,15 @@
           <w:rFonts w:ascii="Times New Roman" w:eastAsia="Times New Roman" w:hAnsi="Times New Roman" w:cs="Times New Roman"/>
           <w:sz w:val="24"/>
           <w:szCs w:val="24"/>
-          <w:lang w:eastAsia="aa-ET"/>
-        </w:rPr>
-      </w:pPr>
-      <w:r>
-        <w:rPr>
-          <w:rFonts w:ascii="Times New Roman" w:eastAsia="Times New Roman" w:hAnsi="Times New Roman" w:cs="Times New Roman"/>
-          <w:sz w:val="24"/>
-          <w:szCs w:val="24"/>
-          <w:lang w:eastAsia="aa-ET"/>
+          <w:lang/>
+        </w:rPr>
+      </w:pPr>
+      <w:r>
+        <w:rPr>
+          <w:rFonts w:ascii="Times New Roman" w:eastAsia="Times New Roman" w:hAnsi="Times New Roman" w:cs="Times New Roman"/>
+          <w:sz w:val="24"/>
+          <w:szCs w:val="24"/>
+          <w:lang/>
         </w:rPr>
         <w:t>5.1. Комиссия по категорированию подлежит расформированию в следующих случаях:</w:t>
       </w:r>
@@ -4048,15 +4130,15 @@
           <w:rFonts w:ascii="Times New Roman" w:eastAsia="Times New Roman" w:hAnsi="Times New Roman" w:cs="Times New Roman"/>
           <w:sz w:val="24"/>
           <w:szCs w:val="24"/>
-          <w:lang w:eastAsia="aa-ET"/>
-        </w:rPr>
-      </w:pPr>
-      <w:r>
-        <w:rPr>
-          <w:rFonts w:ascii="Times New Roman" w:eastAsia="Times New Roman" w:hAnsi="Times New Roman" w:cs="Times New Roman"/>
-          <w:sz w:val="24"/>
-          <w:szCs w:val="24"/>
-          <w:lang w:val="ru-RU" w:eastAsia="aa-ET"/>
+          <w:lang/>
+        </w:rPr>
+      </w:pPr>
+      <w:r>
+        <w:rPr>
+          <w:rFonts w:ascii="Times New Roman" w:eastAsia="Times New Roman" w:hAnsi="Times New Roman" w:cs="Times New Roman"/>
+          <w:sz w:val="24"/>
+          <w:szCs w:val="24"/>
+          <w:lang w:val="ru-RU"/>
         </w:rPr>
         <w:t xml:space="preserve">5.2. </w:t>
       </w:r>
@@ -4065,7 +4147,7 @@
           <w:rFonts w:ascii="Times New Roman" w:eastAsia="Times New Roman" w:hAnsi="Times New Roman" w:cs="Times New Roman"/>
           <w:sz w:val="24"/>
           <w:szCs w:val="24"/>
-          <w:lang w:eastAsia="aa-ET"/>
+          <w:lang/>
         </w:rPr>
         <w:t>прекращение субъектом критической информационной инфраструктуры выполнения функций (полномочий) или осуществления видов деятельности в областях (сферах), установленных пунктом 8 статьи 2 Федерального закона "О безопасности критической информационной инфраструктуры Российской Федерации";</w:t>
       </w:r>
@@ -4079,15 +4161,15 @@
           <w:rFonts w:ascii="Times New Roman" w:eastAsia="Times New Roman" w:hAnsi="Times New Roman" w:cs="Times New Roman"/>
           <w:sz w:val="24"/>
           <w:szCs w:val="24"/>
-          <w:lang w:eastAsia="aa-ET"/>
-        </w:rPr>
-      </w:pPr>
-      <w:r>
-        <w:rPr>
-          <w:rFonts w:ascii="Times New Roman" w:eastAsia="Times New Roman" w:hAnsi="Times New Roman" w:cs="Times New Roman"/>
-          <w:sz w:val="24"/>
-          <w:szCs w:val="24"/>
-          <w:lang w:val="ru-RU" w:eastAsia="aa-ET"/>
+          <w:lang/>
+        </w:rPr>
+      </w:pPr>
+      <w:r>
+        <w:rPr>
+          <w:rFonts w:ascii="Times New Roman" w:eastAsia="Times New Roman" w:hAnsi="Times New Roman" w:cs="Times New Roman"/>
+          <w:sz w:val="24"/>
+          <w:szCs w:val="24"/>
+          <w:lang w:val="ru-RU"/>
         </w:rPr>
         <w:t xml:space="preserve">5.3. </w:t>
       </w:r>
@@ -4096,7 +4178,7 @@
           <w:rFonts w:ascii="Times New Roman" w:eastAsia="Times New Roman" w:hAnsi="Times New Roman" w:cs="Times New Roman"/>
           <w:sz w:val="24"/>
           <w:szCs w:val="24"/>
-          <w:lang w:eastAsia="aa-ET"/>
+          <w:lang/>
         </w:rPr>
         <w:t>ликвидация, реорганизация субъекта критической информационной инфраструктуры и (или) изменения его организационно-правовой формы, в результате которых были утрачены признаки субъекта критической информационной инфраструктуры.</w:t>
       </w:r>
@@ -4110,64 +4192,91 @@
           <w:rFonts w:ascii="Times New Roman" w:eastAsia="Times New Roman" w:hAnsi="Times New Roman" w:cs="Times New Roman"/>
           <w:sz w:val="24"/>
           <w:szCs w:val="24"/>
-          <w:lang w:eastAsia="aa-ET"/>
-        </w:rPr>
-      </w:pPr>
-    </w:p>
-    <w:p>
-      <w:pPr>
-        <w:spacing w:after="0" w:line="180" w:lineRule="atLeast"/>
-        <w:ind w:firstLine="540"/>
-        <w:jc w:val="both"/>
-        <w:rPr>
-          <w:rFonts w:ascii="Times New Roman" w:eastAsia="Times New Roman" w:hAnsi="Times New Roman" w:cs="Times New Roman"/>
-          <w:sz w:val="24"/>
-          <w:szCs w:val="24"/>
-          <w:lang w:eastAsia="aa-ET"/>
-        </w:rPr>
-      </w:pPr>
-      <w:r>
-        <w:rPr>
-          <w:rFonts w:ascii="Times New Roman" w:eastAsia="Times New Roman" w:hAnsi="Times New Roman" w:cs="Times New Roman"/>
-          <w:sz w:val="24"/>
-          <w:szCs w:val="24"/>
-          <w:lang w:eastAsia="aa-ET"/>
-        </w:rPr>
-        <w:t>Г</w:t>
-      </w:r>
-      <w:r>
-        <w:rPr>
-          <w:rFonts w:ascii="Times New Roman" w:eastAsia="Times New Roman" w:hAnsi="Times New Roman" w:cs="Times New Roman"/>
-          <w:sz w:val="24"/>
-          <w:szCs w:val="24"/>
-          <w:lang w:val="ru-RU" w:eastAsia="aa-ET"/>
-        </w:rPr>
-        <w:t>лавный врач</w:t>
-      </w:r>
-      <w:r>
-        <w:rPr>
-          <w:rFonts w:ascii="Times New Roman" w:eastAsia="Times New Roman" w:hAnsi="Times New Roman" w:cs="Times New Roman"/>
-          <w:sz w:val="24"/>
-          <w:szCs w:val="24"/>
-          <w:lang w:eastAsia="aa-ET"/>
-        </w:rPr>
-        <w:t xml:space="preserve">                                 ____________          ____________    </w:t>
-      </w:r>
-      <w:r>
-        <w:rPr>
-          <w:rFonts w:ascii="Times New Roman" w:eastAsia="Times New Roman" w:hAnsi="Times New Roman" w:cs="Times New Roman"/>
-          <w:sz w:val="24"/>
-          <w:szCs w:val="24"/>
-          <w:lang w:val="ru-RU" w:eastAsia="aa-ET"/>
-        </w:rPr>
-        <w:t>М.М. Медицинский</w:t>
-      </w:r>
-      <w:r>
-        <w:rPr>
-          <w:rFonts w:ascii="Times New Roman" w:eastAsia="Times New Roman" w:hAnsi="Times New Roman" w:cs="Times New Roman"/>
-          <w:sz w:val="24"/>
-          <w:szCs w:val="24"/>
-          <w:lang w:eastAsia="aa-ET"/>
+          <w:lang/>
+        </w:rPr>
+      </w:pPr>
+    </w:p>
+    <w:p>
+      <w:pPr>
+        <w:spacing w:after="0" w:line="180" w:lineRule="atLeast"/>
+        <w:ind w:firstLine="540"/>
+        <w:jc w:val="both"/>
+        <w:rPr>
+          <w:rFonts w:ascii="Times New Roman" w:eastAsia="Times New Roman" w:hAnsi="Times New Roman" w:cs="Times New Roman"/>
+          <w:sz w:val="24"/>
+          <w:szCs w:val="24"/>
+          <w:lang/>
+        </w:rPr>
+      </w:pPr>
+      <w:r>
+        <w:rPr>
+          <w:rFonts w:ascii="Times New Roman" w:eastAsia="Times New Roman" w:hAnsi="Times New Roman" w:cs="Times New Roman"/>
+          <w:sz w:val="24"/>
+          <w:szCs w:val="24"/>
+          <w:lang w:val="ru-RU"/>
+        </w:rPr>
+        <w:t>Зав по Кадрам.</w:t>
+      </w:r>
+      <w:r>
+        <w:rPr>
+          <w:rFonts w:ascii="Times New Roman" w:eastAsia="Times New Roman" w:hAnsi="Times New Roman" w:cs="Times New Roman"/>
+          <w:sz w:val="24"/>
+          <w:szCs w:val="24"/>
+          <w:lang/>
+        </w:rPr>
+        <w:t xml:space="preserve">                                ____________          ____________    </w:t>
+      </w:r>
+      <w:r>
+        <w:rPr>
+          <w:rFonts w:ascii="Times New Roman" w:eastAsia="Times New Roman" w:hAnsi="Times New Roman" w:cs="Times New Roman"/>
+          <w:sz w:val="24"/>
+          <w:szCs w:val="24"/>
+          <w:lang w:val="ru-RU"/>
+        </w:rPr>
+        <w:t>К</w:t>
+      </w:r>
+      <w:r>
+        <w:rPr>
+          <w:rFonts w:ascii="Times New Roman" w:eastAsia="Times New Roman" w:hAnsi="Times New Roman" w:cs="Times New Roman"/>
+          <w:sz w:val="24"/>
+          <w:szCs w:val="24"/>
+          <w:lang w:val="ru-RU"/>
+        </w:rPr>
+        <w:t>.</w:t>
+      </w:r>
+      <w:r>
+        <w:rPr>
+          <w:rFonts w:ascii="Times New Roman" w:eastAsia="Times New Roman" w:hAnsi="Times New Roman" w:cs="Times New Roman"/>
+          <w:sz w:val="24"/>
+          <w:szCs w:val="24"/>
+          <w:lang w:val="ru-RU"/>
+        </w:rPr>
+        <w:t>К</w:t>
+      </w:r>
+      <w:r>
+        <w:rPr>
+          <w:rFonts w:ascii="Times New Roman" w:eastAsia="Times New Roman" w:hAnsi="Times New Roman" w:cs="Times New Roman"/>
+          <w:sz w:val="24"/>
+          <w:szCs w:val="24"/>
+          <w:lang w:val="ru-RU"/>
+        </w:rPr>
+        <w:t xml:space="preserve">. </w:t>
+      </w:r>
+      <w:r>
+        <w:rPr>
+          <w:rFonts w:ascii="Times New Roman" w:eastAsia="Times New Roman" w:hAnsi="Times New Roman" w:cs="Times New Roman"/>
+          <w:sz w:val="24"/>
+          <w:szCs w:val="24"/>
+          <w:lang w:val="ru-RU"/>
+        </w:rPr>
+        <w:t>Кадровый</w:t>
+      </w:r>
+      <w:r>
+        <w:rPr>
+          <w:rFonts w:ascii="Times New Roman" w:eastAsia="Times New Roman" w:hAnsi="Times New Roman" w:cs="Times New Roman"/>
+          <w:sz w:val="24"/>
+          <w:szCs w:val="24"/>
+          <w:lang/>
         </w:rPr>
         <w:t xml:space="preserve"> </w:t>
       </w:r>
@@ -4183,7 +4292,7 @@
 </file>
 
 <file path=word/numbering.xml><?xml version="1.0" encoding="utf-8"?>
-<w:numbering xmlns:wpc="http://schemas.microsoft.com/office/word/2010/wordprocessingCanvas" xmlns:mc="http://schemas.openxmlformats.org/markup-compatibility/2006" xmlns:o="urn:schemas-microsoft-com:office:office" xmlns:r="http://schemas.openxmlformats.org/officeDocument/2006/relationships" xmlns:m="http://schemas.openxmlformats.org/officeDocument/2006/math" xmlns:v="urn:schemas-microsoft-com:vml" xmlns:wp14="http://schemas.microsoft.com/office/word/2010/wordprocessingDrawing" xmlns:wp="http://schemas.openxmlformats.org/drawingml/2006/wordprocessingDrawing" xmlns:w10="urn:schemas-microsoft-com:office:word" xmlns:w="http://schemas.openxmlformats.org/wordprocessingml/2006/main" xmlns:w14="http://schemas.microsoft.com/office/word/2010/wordml" xmlns:w15="http://schemas.microsoft.com/office/word/2012/wordml" xmlns:wpg="http://schemas.microsoft.com/office/word/2010/wordprocessingGroup" xmlns:wpi="http://schemas.microsoft.com/office/word/2010/wordprocessingInk" xmlns:wne="http://schemas.microsoft.com/office/word/2006/wordml" xmlns:wps="http://schemas.microsoft.com/office/word/2010/wordprocessingShape" mc:Ignorable="w14 w15 wp14">
+<w:numbering xmlns:wpc="http://schemas.microsoft.com/office/word/2010/wordprocessingCanvas" xmlns:cx="http://schemas.microsoft.com/office/drawing/2014/chartex" xmlns:cx1="http://schemas.microsoft.com/office/drawing/2015/9/8/chartex" xmlns:cx2="http://schemas.microsoft.com/office/drawing/2015/10/21/chartex" xmlns:cx3="http://schemas.microsoft.com/office/drawing/2016/5/9/chartex" xmlns:cx4="http://schemas.microsoft.com/office/drawing/2016/5/10/chartex" xmlns:cx5="http://schemas.microsoft.com/office/drawing/2016/5/11/chartex" xmlns:cx6="http://schemas.microsoft.com/office/drawing/2016/5/12/chartex" xmlns:cx7="http://schemas.microsoft.com/office/drawing/2016/5/13/chartex" xmlns:cx8="http://schemas.microsoft.com/office/drawing/2016/5/14/chartex" xmlns:mc="http://schemas.openxmlformats.org/markup-compatibility/2006" xmlns:aink="http://schemas.microsoft.com/office/drawing/2016/ink" xmlns:am3d="http://schemas.microsoft.com/office/drawing/2017/model3d" xmlns:o="urn:schemas-microsoft-com:office:office" xmlns:oel="http://schemas.microsoft.com/office/2019/extlst" xmlns:r="http://schemas.openxmlformats.org/officeDocument/2006/relationships" xmlns:m="http://schemas.openxmlformats.org/officeDocument/2006/math" xmlns:v="urn:schemas-microsoft-com:vml" xmlns:wp14="http://schemas.microsoft.com/office/word/2010/wordprocessingDrawing" xmlns:wp="http://schemas.openxmlformats.org/drawingml/2006/wordprocessingDrawing" xmlns:w10="urn:schemas-microsoft-com:office:word" xmlns:w="http://schemas.openxmlformats.org/wordprocessingml/2006/main" xmlns:w14="http://schemas.microsoft.com/office/word/2010/wordml" xmlns:w15="http://schemas.microsoft.com/office/word/2012/wordml" xmlns:w16cex="http://schemas.microsoft.com/office/word/2018/wordml/cex" xmlns:w16cid="http://schemas.microsoft.com/office/word/2016/wordml/cid" xmlns:w16="http://schemas.microsoft.com/office/word/2018/wordml" xmlns:w16du="http://schemas.microsoft.com/office/word/2023/wordml/word16du" xmlns:w16sdtdh="http://schemas.microsoft.com/office/word/2020/wordml/sdtdatahash" xmlns:w16se="http://schemas.microsoft.com/office/word/2015/wordml/symex" xmlns:wpg="http://schemas.microsoft.com/office/word/2010/wordprocessingGroup" xmlns:wpi="http://schemas.microsoft.com/office/word/2010/wordprocessingInk" xmlns:wne="http://schemas.microsoft.com/office/word/2006/wordml" xmlns:wps="http://schemas.microsoft.com/office/word/2010/wordprocessingShape" mc:Ignorable="w14 w15 w16se w16cid w16 w16cex w16sdtdh w16du wp14">
   <w:abstractNum w:abstractNumId="0" w15:restartNumberingAfterBreak="0">
     <w:nsid w:val="534702AC"/>
     <w:multiLevelType w:val="hybridMultilevel"/>
@@ -4273,21 +4382,21 @@
       </w:pPr>
     </w:lvl>
   </w:abstractNum>
-  <w:num w:numId="1">
+  <w:num w:numId="1" w16cid:durableId="2092122906">
     <w:abstractNumId w:val="0"/>
   </w:num>
 </w:numbering>
 </file>
 
 <file path=word/styles.xml><?xml version="1.0" encoding="utf-8"?>
-<w:styles xmlns:mc="http://schemas.openxmlformats.org/markup-compatibility/2006" xmlns:r="http://schemas.openxmlformats.org/officeDocument/2006/relationships" xmlns:w="http://schemas.openxmlformats.org/wordprocessingml/2006/main" xmlns:w14="http://schemas.microsoft.com/office/word/2010/wordml" xmlns:w15="http://schemas.microsoft.com/office/word/2012/wordml" mc:Ignorable="w14 w15">
+<w:styles xmlns:mc="http://schemas.openxmlformats.org/markup-compatibility/2006" xmlns:r="http://schemas.openxmlformats.org/officeDocument/2006/relationships" xmlns:w="http://schemas.openxmlformats.org/wordprocessingml/2006/main" xmlns:w14="http://schemas.microsoft.com/office/word/2010/wordml" xmlns:w15="http://schemas.microsoft.com/office/word/2012/wordml" xmlns:w16cex="http://schemas.microsoft.com/office/word/2018/wordml/cex" xmlns:w16cid="http://schemas.microsoft.com/office/word/2016/wordml/cid" xmlns:w16="http://schemas.microsoft.com/office/word/2018/wordml" xmlns:w16du="http://schemas.microsoft.com/office/word/2023/wordml/word16du" xmlns:w16sdtdh="http://schemas.microsoft.com/office/word/2020/wordml/sdtdatahash" xmlns:w16se="http://schemas.microsoft.com/office/word/2015/wordml/symex" mc:Ignorable="w14 w15 w16se w16cid w16 w16cex w16sdtdh w16du">
   <w:docDefaults>
     <w:rPrDefault>
       <w:rPr>
         <w:rFonts w:asciiTheme="minorHAnsi" w:eastAsiaTheme="minorHAnsi" w:hAnsiTheme="minorHAnsi" w:cstheme="minorBidi"/>
         <w:sz w:val="22"/>
         <w:szCs w:val="22"/>
-        <w:lang w:val="aa-ET" w:eastAsia="en-US" w:bidi="ar-SA"/>
+        <w:lang w:eastAsia="en-US" w:bidi="ar-SA"/>
       </w:rPr>
     </w:rPrDefault>
     <w:pPrDefault>
@@ -4296,7 +4405,7 @@
       </w:pPr>
     </w:pPrDefault>
   </w:docDefaults>
-  <w:latentStyles w:defLockedState="0" w:defUIPriority="99" w:defSemiHidden="0" w:defUnhideWhenUsed="0" w:defQFormat="0" w:count="371">
+  <w:latentStyles w:defLockedState="0" w:defUIPriority="99" w:defSemiHidden="0" w:defUnhideWhenUsed="0" w:defQFormat="0" w:count="376">
     <w:lsdException w:name="Normal" w:uiPriority="0" w:qFormat="1"/>
     <w:lsdException w:name="heading 1" w:uiPriority="9" w:qFormat="1"/>
     <w:lsdException w:name="heading 2" w:semiHidden="1" w:uiPriority="9" w:unhideWhenUsed="1" w:qFormat="1"/>
@@ -4668,6 +4777,11 @@
     <w:lsdException w:name="List Table 5 Dark Accent 6" w:uiPriority="50"/>
     <w:lsdException w:name="List Table 6 Colorful Accent 6" w:uiPriority="51"/>
     <w:lsdException w:name="List Table 7 Colorful Accent 6" w:uiPriority="52"/>
+    <w:lsdException w:name="Mention" w:semiHidden="1" w:unhideWhenUsed="1"/>
+    <w:lsdException w:name="Smart Hyperlink" w:semiHidden="1" w:unhideWhenUsed="1"/>
+    <w:lsdException w:name="Hashtag" w:semiHidden="1" w:unhideWhenUsed="1"/>
+    <w:lsdException w:name="Unresolved Mention" w:semiHidden="1" w:unhideWhenUsed="1"/>
+    <w:lsdException w:name="Smart Link" w:semiHidden="1" w:unhideWhenUsed="1"/>
   </w:latentStyles>
   <w:style w:type="paragraph" w:default="1" w:styleId="a">
     <w:name w:val="Normal"/>
@@ -4738,7 +4852,7 @@
       <w:rFonts w:ascii="Times New Roman" w:eastAsia="Times New Roman" w:hAnsi="Times New Roman" w:cs="Times New Roman"/>
       <w:sz w:val="24"/>
       <w:szCs w:val="24"/>
-      <w:lang w:eastAsia="aa-ET"/>
+      <w:lang/>
     </w:rPr>
   </w:style>
   <w:style w:type="character" w:styleId="a4">
@@ -4786,7 +4900,7 @@
       <w:rFonts w:ascii="Courier New" w:eastAsia="Times New Roman" w:hAnsi="Courier New" w:cs="Courier New"/>
       <w:sz w:val="20"/>
       <w:szCs w:val="20"/>
-      <w:lang w:eastAsia="aa-ET"/>
+      <w:lang/>
     </w:rPr>
   </w:style>
   <w:style w:type="character" w:customStyle="1" w:styleId="HTML0">
@@ -4800,7 +4914,7 @@
       <w:rFonts w:ascii="Courier New" w:eastAsia="Times New Roman" w:hAnsi="Courier New" w:cs="Courier New"/>
       <w:sz w:val="20"/>
       <w:szCs w:val="20"/>
-      <w:lang w:eastAsia="aa-ET"/>
+      <w:lang/>
     </w:rPr>
   </w:style>
   <w:style w:type="paragraph" w:styleId="a5">
